--- a/Dissemination/Adapting the HEAT.docx
+++ b/Dissemination/Adapting the HEAT.docx
@@ -4,54 +4,453 @@
   <w:body>
     <w:p>
       <w:pPr>
-        <w:pStyle w:val="Title"/>
-        <w:rPr>
-          <w:sz w:val="40"/>
-          <w:lang w:val="en-US"/>
-        </w:rPr>
-      </w:pPr>
-      <w:r>
-        <w:rPr>
-          <w:sz w:val="40"/>
+        <w:jc w:val="both"/>
+        <w:rPr>
+          <w:lang w:val="en-US"/>
+        </w:rPr>
+      </w:pPr>
+      <w:bookmarkStart w:id="0" w:name="_Hlk26715556"/>
+      <w:bookmarkEnd w:id="0"/>
+      <w:r>
+        <w:rPr>
+          <w:lang w:val="en-US"/>
+        </w:rPr>
+        <w:t xml:space="preserve">Title: </w:t>
+      </w:r>
+      <w:r>
+        <w:rPr>
           <w:lang w:val="en-US"/>
         </w:rPr>
         <w:t>Adapting the HEAT</w:t>
       </w:r>
       <w:r>
         <w:rPr>
-          <w:sz w:val="40"/>
-          <w:lang w:val="en-US"/>
-        </w:rPr>
-        <w:t xml:space="preserve">-PA module </w:t>
-      </w:r>
-      <w:r>
-        <w:rPr>
-          <w:sz w:val="40"/>
-          <w:lang w:val="en-US"/>
-        </w:rPr>
-        <w:t xml:space="preserve">to incorporate </w:t>
-      </w:r>
-      <w:r>
-        <w:rPr>
-          <w:sz w:val="40"/>
-          <w:lang w:val="en-US"/>
-        </w:rPr>
-        <w:t xml:space="preserve">a </w:t>
-      </w:r>
-      <w:r>
-        <w:rPr>
-          <w:sz w:val="40"/>
-          <w:lang w:val="en-US"/>
-        </w:rPr>
-        <w:t>non-linear physical activity dose response function.</w:t>
-      </w:r>
-    </w:p>
-    <w:p>
-      <w:pPr>
-        <w:rPr>
-          <w:lang w:val="en-US"/>
-        </w:rPr>
-      </w:pPr>
+          <w:lang w:val="en-US"/>
+        </w:rPr>
+        <w:t xml:space="preserve"> Physical Activity</w:t>
+      </w:r>
+      <w:r>
+        <w:rPr>
+          <w:lang w:val="en-US"/>
+        </w:rPr>
+        <w:t xml:space="preserve"> module to incorporate a non-linear physical activity dose response function.</w:t>
+      </w:r>
+    </w:p>
+    <w:p>
+      <w:pPr>
+        <w:jc w:val="both"/>
+        <w:rPr>
+          <w:lang w:val="en-US"/>
+        </w:rPr>
+      </w:pPr>
+      <w:r>
+        <w:rPr>
+          <w:lang w:val="en-US"/>
+        </w:rPr>
+        <w:t xml:space="preserve">Authors: Smith, R. Thomas, C., Goyder, E.    (potentially: </w:t>
+      </w:r>
+      <w:r>
+        <w:rPr>
+          <w:lang w:val="en-US"/>
+        </w:rPr>
+        <w:t xml:space="preserve">Hafner, M., </w:t>
+      </w:r>
+      <w:proofErr w:type="spellStart"/>
+      <w:r>
+        <w:rPr>
+          <w:lang w:val="en-US"/>
+        </w:rPr>
+        <w:t>Kahlmeier</w:t>
+      </w:r>
+      <w:proofErr w:type="spellEnd"/>
+      <w:r>
+        <w:rPr>
+          <w:lang w:val="en-US"/>
+        </w:rPr>
+        <w:t xml:space="preserve">, S., </w:t>
+      </w:r>
+      <w:proofErr w:type="spellStart"/>
+      <w:r>
+        <w:rPr>
+          <w:lang w:val="en-US"/>
+        </w:rPr>
+        <w:t>Gotski</w:t>
+      </w:r>
+      <w:proofErr w:type="spellEnd"/>
+      <w:r>
+        <w:rPr>
+          <w:lang w:val="en-US"/>
+        </w:rPr>
+        <w:t>, T.)</w:t>
+      </w:r>
+    </w:p>
+    <w:p>
+      <w:pPr>
+        <w:jc w:val="both"/>
+        <w:rPr>
+          <w:lang w:val="en-US"/>
+        </w:rPr>
+      </w:pPr>
+      <w:r>
+        <w:rPr>
+          <w:lang w:val="en-US"/>
+        </w:rPr>
+        <w:t>Keywords: Physical Activity, Dose Response Function, HEAT, Economic Analysis</w:t>
+      </w:r>
+    </w:p>
+    <w:p>
+      <w:pPr>
+        <w:jc w:val="both"/>
+        <w:rPr>
+          <w:lang w:val="en-US"/>
+        </w:rPr>
+      </w:pPr>
+      <w:r>
+        <w:rPr>
+          <w:lang w:val="en-US"/>
+        </w:rPr>
+        <w:t>-----------------------------------------------------------------------------------------------------------------------------------</w:t>
+      </w:r>
+    </w:p>
+    <w:p>
+      <w:pPr>
+        <w:jc w:val="both"/>
+        <w:rPr>
+          <w:b/>
+          <w:lang w:val="en-US"/>
+        </w:rPr>
+      </w:pPr>
+      <w:r>
+        <w:rPr>
+          <w:b/>
+          <w:lang w:val="en-US"/>
+        </w:rPr>
+        <w:t>Thumbnail Sketch</w:t>
+      </w:r>
+    </w:p>
+    <w:p>
+      <w:pPr>
+        <w:jc w:val="both"/>
+        <w:rPr>
+          <w:b/>
+          <w:lang w:val="en-US"/>
+        </w:rPr>
+      </w:pPr>
+      <w:r>
+        <w:rPr>
+          <w:b/>
+          <w:lang w:val="en-US"/>
+        </w:rPr>
+        <w:t>What is already known on this subject?</w:t>
+      </w:r>
+    </w:p>
+    <w:p>
+      <w:pPr>
+        <w:jc w:val="both"/>
+        <w:rPr>
+          <w:lang w:val="en-US"/>
+        </w:rPr>
+      </w:pPr>
+      <w:r>
+        <w:rPr>
+          <w:lang w:val="en-US"/>
+        </w:rPr>
+        <w:t>One of the models most widely used to</w:t>
+      </w:r>
+      <w:r>
+        <w:rPr>
+          <w:lang w:val="en-US"/>
+        </w:rPr>
+        <w:t xml:space="preserve"> estimate the health benefits of changing population physical activity levels</w:t>
+      </w:r>
+      <w:r>
+        <w:rPr>
+          <w:lang w:val="en-US"/>
+        </w:rPr>
+        <w:t xml:space="preserve"> is the </w:t>
+      </w:r>
+      <w:r>
+        <w:rPr>
+          <w:lang w:val="en-US"/>
+        </w:rPr>
+        <w:t>Health Economic Assessment Tool for cycling and walking</w:t>
+      </w:r>
+      <w:r>
+        <w:rPr>
+          <w:lang w:val="en-US"/>
+        </w:rPr>
+        <w:t xml:space="preserve">. </w:t>
+      </w:r>
+      <w:r>
+        <w:rPr>
+          <w:lang w:val="en-US"/>
+        </w:rPr>
+        <w:t xml:space="preserve"> </w:t>
+      </w:r>
+      <w:r>
+        <w:rPr>
+          <w:lang w:val="en-US"/>
+        </w:rPr>
+        <w:t xml:space="preserve">The </w:t>
+      </w:r>
+      <w:r>
+        <w:rPr>
+          <w:lang w:val="en-US"/>
+        </w:rPr>
+        <w:t>tool’s</w:t>
+      </w:r>
+      <w:r>
+        <w:rPr>
+          <w:lang w:val="en-US"/>
+        </w:rPr>
+        <w:t xml:space="preserve"> </w:t>
+      </w:r>
+      <w:r>
+        <w:rPr>
+          <w:lang w:val="en-US"/>
+        </w:rPr>
+        <w:t>p</w:t>
+      </w:r>
+      <w:r>
+        <w:rPr>
+          <w:lang w:val="en-US"/>
+        </w:rPr>
+        <w:t xml:space="preserve">hysical </w:t>
+      </w:r>
+      <w:r>
+        <w:rPr>
+          <w:lang w:val="en-US"/>
+        </w:rPr>
+        <w:t>a</w:t>
+      </w:r>
+      <w:r>
+        <w:rPr>
+          <w:lang w:val="en-US"/>
+        </w:rPr>
+        <w:t>ctivity module</w:t>
+      </w:r>
+      <w:r>
+        <w:rPr>
+          <w:lang w:val="en-US"/>
+        </w:rPr>
+        <w:t xml:space="preserve"> assumes a linear dose response relationship between physical activity and mortality. It does this in part because estimating benefits using a non-linear relationship requires </w:t>
+      </w:r>
+      <w:r>
+        <w:rPr>
+          <w:lang w:val="en-US"/>
+        </w:rPr>
+        <w:t>a</w:t>
+      </w:r>
+      <w:r>
+        <w:rPr>
+          <w:lang w:val="en-US"/>
+        </w:rPr>
+        <w:t xml:space="preserve"> baseline distribution, which is not available for many countries.</w:t>
+      </w:r>
+    </w:p>
+    <w:p>
+      <w:pPr>
+        <w:jc w:val="both"/>
+        <w:rPr>
+          <w:b/>
+          <w:lang w:val="en-US"/>
+        </w:rPr>
+      </w:pPr>
+      <w:r>
+        <w:rPr>
+          <w:b/>
+          <w:lang w:val="en-US"/>
+        </w:rPr>
+        <w:t xml:space="preserve">What this study adds? </w:t>
+      </w:r>
+    </w:p>
+    <w:p>
+      <w:pPr>
+        <w:jc w:val="both"/>
+        <w:rPr>
+          <w:lang w:val="en-US"/>
+        </w:rPr>
+      </w:pPr>
+      <w:r>
+        <w:rPr>
+          <w:lang w:val="en-US"/>
+        </w:rPr>
+        <w:t>This study estimate</w:t>
+      </w:r>
+      <w:r>
+        <w:rPr>
+          <w:lang w:val="en-US"/>
+        </w:rPr>
+        <w:t>s the</w:t>
+      </w:r>
+      <w:r>
+        <w:rPr>
+          <w:lang w:val="en-US"/>
+        </w:rPr>
+        <w:t xml:space="preserve"> </w:t>
+      </w:r>
+      <w:r>
+        <w:rPr>
+          <w:lang w:val="en-US"/>
+        </w:rPr>
+        <w:t xml:space="preserve">population </w:t>
+      </w:r>
+      <w:r>
+        <w:rPr>
+          <w:lang w:val="en-US"/>
+        </w:rPr>
+        <w:t xml:space="preserve">physical activity distributions for 49 HEAT </w:t>
+      </w:r>
+      <w:r>
+        <w:rPr>
+          <w:lang w:val="en-US"/>
+        </w:rPr>
+        <w:t xml:space="preserve">countries. It then compares, for three different scenarios, the results generated by </w:t>
+      </w:r>
+      <w:r>
+        <w:rPr>
+          <w:lang w:val="en-US"/>
+        </w:rPr>
+        <w:t xml:space="preserve">the current method, using a linear dose response relationship </w:t>
+      </w:r>
+      <w:r>
+        <w:rPr>
+          <w:lang w:val="en-US"/>
+        </w:rPr>
+        <w:t>with results generated by a</w:t>
+      </w:r>
+      <w:r>
+        <w:rPr>
+          <w:lang w:val="en-US"/>
+        </w:rPr>
+        <w:t xml:space="preserve"> new method using a</w:t>
+      </w:r>
+      <w:r>
+        <w:rPr>
+          <w:lang w:val="en-US"/>
+        </w:rPr>
+        <w:t xml:space="preserve"> non-linear </w:t>
+      </w:r>
+      <w:r>
+        <w:rPr>
+          <w:lang w:val="en-US"/>
+        </w:rPr>
+        <w:t>dose response relationship</w:t>
+      </w:r>
+      <w:r>
+        <w:rPr>
+          <w:lang w:val="en-US"/>
+        </w:rPr>
+        <w:t>. The study finds that</w:t>
+      </w:r>
+      <w:r>
+        <w:rPr>
+          <w:lang w:val="en-US"/>
+        </w:rPr>
+        <w:t xml:space="preserve"> estimated deaths averted </w:t>
+      </w:r>
+      <w:r>
+        <w:rPr>
+          <w:lang w:val="en-US"/>
+        </w:rPr>
+        <w:t>are relatively higher (lower) using the non-linear effect in countries with less (more) active populations. Since more active populations</w:t>
+      </w:r>
+      <w:r>
+        <w:rPr>
+          <w:lang w:val="en-US"/>
+        </w:rPr>
+        <w:t>, e.g. in Eastern Europe,</w:t>
+      </w:r>
+      <w:r>
+        <w:rPr>
+          <w:lang w:val="en-US"/>
+        </w:rPr>
+        <w:t xml:space="preserve"> also tend to </w:t>
+      </w:r>
+      <w:r>
+        <w:rPr>
+          <w:lang w:val="en-US"/>
+        </w:rPr>
+        <w:t>have lower Value of a Statistical Life estimates</w:t>
+      </w:r>
+      <w:r>
+        <w:rPr>
+          <w:lang w:val="en-US"/>
+        </w:rPr>
+        <w:t xml:space="preserve"> the net monetary benefit estimated by the scenarios are much higher in western-Europe than eastern-Europe.  </w:t>
+      </w:r>
+    </w:p>
+    <w:p>
+      <w:pPr>
+        <w:jc w:val="both"/>
+        <w:rPr>
+          <w:b/>
+          <w:lang w:val="en-US"/>
+        </w:rPr>
+      </w:pPr>
+      <w:r>
+        <w:rPr>
+          <w:b/>
+          <w:lang w:val="en-US"/>
+        </w:rPr>
+        <w:t>I</w:t>
+      </w:r>
+      <w:r>
+        <w:rPr>
+          <w:b/>
+          <w:lang w:val="en-US"/>
+        </w:rPr>
+        <w:t xml:space="preserve">mplications </w:t>
+      </w:r>
+    </w:p>
+    <w:p>
+      <w:pPr>
+        <w:rPr>
+          <w:lang w:val="en-US"/>
+        </w:rPr>
+      </w:pPr>
+      <w:r>
+        <w:rPr>
+          <w:lang w:val="en-US"/>
+        </w:rPr>
+        <w:t xml:space="preserve">While the use of a linear effect simplifies the mathematical model used to estimate the benefits of physical activity, it may not be appropriate where populations are particularly inactive, as is the case in many of the western-European countries, or particularly active, such as the eastern-European countries. </w:t>
+      </w:r>
+      <w:r>
+        <w:rPr>
+          <w:lang w:val="en-US"/>
+        </w:rPr>
+        <w:t>Estimating a baseline distribution is possible with limited additional data requirements, although the method has yet to be validated.</w:t>
+      </w:r>
+    </w:p>
+    <w:p>
+      <w:pPr>
+        <w:rPr>
+          <w:lang w:val="en-US"/>
+        </w:rPr>
+      </w:pPr>
+      <w:r>
+        <w:rPr>
+          <w:lang w:val="en-US"/>
+        </w:rPr>
+        <w:t>-----------------------------------------------------------------------------------------------------------------------------------</w:t>
+      </w:r>
+    </w:p>
+    <w:p>
+      <w:pPr>
+        <w:rPr>
+          <w:rFonts w:asciiTheme="majorHAnsi" w:eastAsiaTheme="majorEastAsia" w:hAnsiTheme="majorHAnsi" w:cstheme="majorBidi"/>
+          <w:color w:val="2F5496" w:themeColor="accent1" w:themeShade="BF"/>
+          <w:sz w:val="26"/>
+          <w:szCs w:val="26"/>
+          <w:lang w:val="en-US"/>
+        </w:rPr>
+      </w:pPr>
+      <w:r>
+        <w:rPr>
+          <w:lang w:val="en-US"/>
+        </w:rPr>
+        <w:br w:type="page"/>
+      </w:r>
     </w:p>
     <w:p>
       <w:pPr>
@@ -64,20 +463,28 @@
         <w:rPr>
           <w:lang w:val="en-US"/>
         </w:rPr>
-        <w:t>Introduction:</w:t>
-      </w:r>
-    </w:p>
-    <w:p>
-      <w:pPr>
-        <w:rPr>
-          <w:lang w:val="en-US"/>
-        </w:rPr>
-      </w:pPr>
-      <w:r>
-        <w:rPr>
-          <w:lang w:val="en-US"/>
-        </w:rPr>
-        <w:t xml:space="preserve">We know that there exists a </w:t>
+        <w:lastRenderedPageBreak/>
+        <w:t>Introduction</w:t>
+      </w:r>
+    </w:p>
+    <w:p>
+      <w:pPr>
+        <w:jc w:val="both"/>
+        <w:rPr>
+          <w:lang w:val="en-US"/>
+        </w:rPr>
+      </w:pPr>
+      <w:r>
+        <w:rPr>
+          <w:lang w:val="en-US"/>
+        </w:rPr>
+        <w:t>There is consensus</w:t>
+      </w:r>
+      <w:r>
+        <w:rPr>
+          <w:lang w:val="en-US"/>
+        </w:rPr>
+        <w:t xml:space="preserve"> that there exists a </w:t>
       </w:r>
       <w:r>
         <w:rPr>
@@ -101,26 +508,203 @@
         <w:rPr>
           <w:lang w:val="en-US"/>
         </w:rPr>
-        <w:t xml:space="preserve"> between physical activity and all-cause mortality, such that the greatest benefits from an extra unit of physical activity occur in those who are least active. When attempting to estimate the effects of changing the activity level of the population,</w:t>
-      </w:r>
-      <w:r>
-        <w:rPr>
-          <w:lang w:val="en-US"/>
-        </w:rPr>
-        <w:t xml:space="preserve"> public health economists would ideally like to estimate the change in the distribution of activity, allowing for these non-linear effects to be accounted for. </w:t>
-      </w:r>
-    </w:p>
-    <w:p>
-      <w:pPr>
-        <w:rPr>
-          <w:lang w:val="en-US"/>
-        </w:rPr>
-      </w:pPr>
-      <w:r>
-        <w:rPr>
-          <w:lang w:val="en-US"/>
-        </w:rPr>
-        <w:t>However, often data limitations mean that we do not know the initial distribution of physical activity in a population. In this case it is not possible to utilize a non-linear function and we must instead revert to assuming a linear relationship. The World Health Organization’s Health Economic Assessment Tool for Walking and Cycling</w:t>
+        <w:t xml:space="preserve"> between physical activity and all-cause mortality, such that the greatest </w:t>
+      </w:r>
+      <w:r>
+        <w:rPr>
+          <w:lang w:val="en-US"/>
+        </w:rPr>
+        <w:t xml:space="preserve">health </w:t>
+      </w:r>
+      <w:r>
+        <w:rPr>
+          <w:lang w:val="en-US"/>
+        </w:rPr>
+        <w:t xml:space="preserve">benefits from an extra unit of physical activity </w:t>
+      </w:r>
+      <w:r>
+        <w:rPr>
+          <w:lang w:val="en-US"/>
+        </w:rPr>
+        <w:t>accrue</w:t>
+      </w:r>
+      <w:r>
+        <w:rPr>
+          <w:lang w:val="en-US"/>
+        </w:rPr>
+        <w:t xml:space="preserve"> in those who are least active</w:t>
+      </w:r>
+      <w:r>
+        <w:rPr>
+          <w:lang w:val="en-US"/>
+        </w:rPr>
+        <w:t xml:space="preserve"> (</w:t>
+      </w:r>
+      <w:proofErr w:type="spellStart"/>
+      <w:r>
+        <w:rPr>
+          <w:lang w:val="en-US"/>
+        </w:rPr>
+        <w:t>Arem</w:t>
+      </w:r>
+      <w:proofErr w:type="spellEnd"/>
+      <w:r>
+        <w:rPr>
+          <w:lang w:val="en-US"/>
+        </w:rPr>
+        <w:t xml:space="preserve"> et al.</w:t>
+      </w:r>
+      <w:r>
+        <w:rPr>
+          <w:lang w:val="en-US"/>
+        </w:rPr>
+        <w:t>,</w:t>
+      </w:r>
+      <w:r>
+        <w:rPr>
+          <w:lang w:val="en-US"/>
+        </w:rPr>
+        <w:t xml:space="preserve"> 2015</w:t>
+      </w:r>
+      <w:r>
+        <w:rPr>
+          <w:lang w:val="en-US"/>
+        </w:rPr>
+        <w:t>;</w:t>
+      </w:r>
+      <w:r>
+        <w:rPr>
+          <w:rFonts w:ascii="Arial" w:hAnsi="Arial" w:cs="Arial"/>
+          <w:color w:val="222222"/>
+          <w:sz w:val="20"/>
+          <w:szCs w:val="20"/>
+          <w:shd w:val="clear" w:color="auto" w:fill="FFFFFF"/>
+        </w:rPr>
+        <w:t xml:space="preserve"> </w:t>
+      </w:r>
+      <w:r>
+        <w:rPr>
+          <w:rFonts w:ascii="Arial" w:hAnsi="Arial" w:cs="Arial"/>
+          <w:color w:val="222222"/>
+          <w:sz w:val="20"/>
+          <w:szCs w:val="20"/>
+          <w:shd w:val="clear" w:color="auto" w:fill="FFFFFF"/>
+        </w:rPr>
+        <w:t>Kelly</w:t>
+      </w:r>
+      <w:r>
+        <w:rPr>
+          <w:rFonts w:ascii="Arial" w:hAnsi="Arial" w:cs="Arial"/>
+          <w:color w:val="222222"/>
+          <w:sz w:val="20"/>
+          <w:szCs w:val="20"/>
+          <w:shd w:val="clear" w:color="auto" w:fill="FFFFFF"/>
+        </w:rPr>
+        <w:t xml:space="preserve"> et al., 2014</w:t>
+      </w:r>
+      <w:r>
+        <w:rPr>
+          <w:lang w:val="en-US"/>
+        </w:rPr>
+        <w:t>)</w:t>
+      </w:r>
+      <w:r>
+        <w:rPr>
+          <w:lang w:val="en-US"/>
+        </w:rPr>
+        <w:t xml:space="preserve">. When attempting to estimate the </w:t>
+      </w:r>
+      <w:r>
+        <w:rPr>
+          <w:lang w:val="en-US"/>
+        </w:rPr>
+        <w:t>impact</w:t>
+      </w:r>
+      <w:r>
+        <w:rPr>
+          <w:lang w:val="en-US"/>
+        </w:rPr>
+        <w:t xml:space="preserve"> of changing the </w:t>
+      </w:r>
+      <w:r>
+        <w:rPr>
+          <w:lang w:val="en-US"/>
+        </w:rPr>
+        <w:t xml:space="preserve">physical </w:t>
+      </w:r>
+      <w:r>
+        <w:rPr>
+          <w:lang w:val="en-US"/>
+        </w:rPr>
+        <w:t>activity level</w:t>
+      </w:r>
+      <w:r>
+        <w:rPr>
+          <w:lang w:val="en-US"/>
+        </w:rPr>
+        <w:t>s</w:t>
+      </w:r>
+      <w:r>
+        <w:rPr>
+          <w:lang w:val="en-US"/>
+        </w:rPr>
+        <w:t xml:space="preserve"> of the population,</w:t>
+      </w:r>
+      <w:r>
+        <w:rPr>
+          <w:lang w:val="en-US"/>
+        </w:rPr>
+        <w:t xml:space="preserve"> public health economists would ideally like to </w:t>
+      </w:r>
+      <w:r>
+        <w:rPr>
+          <w:lang w:val="en-US"/>
+        </w:rPr>
+        <w:t>incorporate this non-linear relationship. However, often</w:t>
+      </w:r>
+      <w:r>
+        <w:rPr>
+          <w:lang w:val="en-US"/>
+        </w:rPr>
+        <w:t xml:space="preserve"> data limitations mean that we do not know the initial distribution of physical activity in a population. In this case it is not possible to utilize a non-linear function and we must instead revert to assuming a linear relationship</w:t>
+      </w:r>
+      <w:r>
+        <w:rPr>
+          <w:lang w:val="en-US"/>
+        </w:rPr>
+        <w:t xml:space="preserve"> between physical activity and risk of adverse health events</w:t>
+      </w:r>
+      <w:r>
+        <w:rPr>
+          <w:lang w:val="en-US"/>
+        </w:rPr>
+        <w:t xml:space="preserve">, </w:t>
+      </w:r>
+      <w:r>
+        <w:rPr>
+          <w:lang w:val="en-US"/>
+        </w:rPr>
+        <w:t>for example mortality</w:t>
+      </w:r>
+      <w:r>
+        <w:rPr>
+          <w:lang w:val="en-US"/>
+        </w:rPr>
+        <w:t xml:space="preserve">. </w:t>
+      </w:r>
+    </w:p>
+    <w:p>
+      <w:pPr>
+        <w:jc w:val="both"/>
+        <w:rPr>
+          <w:lang w:val="en-US"/>
+        </w:rPr>
+      </w:pPr>
+      <w:r>
+        <w:rPr>
+          <w:lang w:val="en-US"/>
+        </w:rPr>
+        <w:t>The World Health Organization’s Health Economic Assessment Tool for Walking and Cycling</w:t>
       </w:r>
       <w:r>
         <w:rPr>
@@ -132,38 +716,147 @@
         <w:rPr>
           <w:lang w:val="en-US"/>
         </w:rPr>
-        <w:t xml:space="preserve"> is an example of </w:t>
-      </w:r>
-      <w:r>
-        <w:rPr>
-          <w:lang w:val="en-US"/>
-        </w:rPr>
-        <w:t xml:space="preserve">an economic assessment tool which, due to limitations in data, assumes </w:t>
-      </w:r>
-      <w:r>
-        <w:rPr>
-          <w:lang w:val="en-US"/>
-        </w:rPr>
-        <w:t>a linear relationship between physical activity and mortality.</w:t>
-      </w:r>
-    </w:p>
-    <w:p>
-      <w:pPr>
-        <w:rPr>
-          <w:lang w:val="en-US"/>
-        </w:rPr>
-      </w:pPr>
-      <w:r>
-        <w:rPr>
-          <w:lang w:val="en-US"/>
-        </w:rPr>
-        <w:t xml:space="preserve">This paper describes a method used to estimate country specific physical activity distributions </w:t>
-      </w:r>
-      <w:r>
-        <w:rPr>
-          <w:lang w:val="en-US"/>
-        </w:rPr>
-        <w:t>where detailed physical activity data is not available</w:t>
+        <w:t xml:space="preserve"> is </w:t>
+      </w:r>
+      <w:r>
+        <w:rPr>
+          <w:lang w:val="en-US"/>
+        </w:rPr>
+        <w:t>an example of a “Health in All P</w:t>
+      </w:r>
+      <w:bookmarkStart w:id="1" w:name="_GoBack"/>
+      <w:bookmarkEnd w:id="1"/>
+      <w:r>
+        <w:rPr>
+          <w:lang w:val="en-US"/>
+        </w:rPr>
+        <w:t>olicies” approach which aims to ensure that health effects are considered within other sectors, for HEAT tool this is largely transport planning (</w:t>
+      </w:r>
+      <w:proofErr w:type="spellStart"/>
+      <w:r>
+        <w:rPr>
+          <w:lang w:val="en-US"/>
+        </w:rPr>
+        <w:t>Kahlmeier</w:t>
+      </w:r>
+      <w:proofErr w:type="spellEnd"/>
+      <w:r>
+        <w:rPr>
+          <w:lang w:val="en-US"/>
+        </w:rPr>
+        <w:t xml:space="preserve"> et al., 2010)</w:t>
+      </w:r>
+      <w:r>
+        <w:rPr>
+          <w:lang w:val="en-US"/>
+        </w:rPr>
+        <w:t xml:space="preserve">. The HEAT methods and user guide states that </w:t>
+      </w:r>
+      <w:r>
+        <w:rPr>
+          <w:lang w:val="en-US"/>
+        </w:rPr>
+        <w:t>“</w:t>
+      </w:r>
+      <w:r>
+        <w:rPr>
+          <w:lang w:val="en-US"/>
+        </w:rPr>
+        <w:t>a linear relationship was chosen to avoid additional data requirements on baseline activity levels (which would be needed using a non-linear dose–response function)</w:t>
+      </w:r>
+      <w:r>
+        <w:rPr>
+          <w:lang w:val="en-US"/>
+        </w:rPr>
+        <w:t>” (</w:t>
+      </w:r>
+      <w:proofErr w:type="spellStart"/>
+      <w:r>
+        <w:rPr>
+          <w:lang w:val="en-US"/>
+        </w:rPr>
+        <w:t>Kahlmeier</w:t>
+      </w:r>
+      <w:proofErr w:type="spellEnd"/>
+      <w:r>
+        <w:rPr>
+          <w:lang w:val="en-US"/>
+        </w:rPr>
+        <w:t xml:space="preserve"> et al., 2017; p.30).</w:t>
+      </w:r>
+      <w:r>
+        <w:rPr>
+          <w:lang w:val="en-US"/>
+        </w:rPr>
+        <w:t xml:space="preserve"> </w:t>
+      </w:r>
+    </w:p>
+    <w:p>
+      <w:pPr>
+        <w:jc w:val="both"/>
+        <w:rPr>
+          <w:lang w:val="en-US"/>
+        </w:rPr>
+      </w:pPr>
+      <w:r>
+        <w:rPr>
+          <w:lang w:val="en-US"/>
+        </w:rPr>
+        <w:t xml:space="preserve">This </w:t>
+      </w:r>
+      <w:r>
+        <w:rPr>
+          <w:lang w:val="en-US"/>
+        </w:rPr>
+        <w:t xml:space="preserve">study adapts the HEAT methods to allow for the use of a non-linear dose-response function. It does this by using </w:t>
+      </w:r>
+      <w:r>
+        <w:rPr>
+          <w:lang w:val="en-US"/>
+        </w:rPr>
+        <w:t xml:space="preserve">a method </w:t>
+      </w:r>
+      <w:r>
+        <w:rPr>
+          <w:lang w:val="en-US"/>
+        </w:rPr>
+        <w:t xml:space="preserve">developed by Hafner et al. (2019) to </w:t>
+      </w:r>
+      <w:r>
+        <w:rPr>
+          <w:lang w:val="en-US"/>
+        </w:rPr>
+        <w:t>estimate</w:t>
+      </w:r>
+      <w:r>
+        <w:rPr>
+          <w:lang w:val="en-US"/>
+        </w:rPr>
+        <w:t xml:space="preserve"> the current distribution of</w:t>
+      </w:r>
+      <w:r>
+        <w:rPr>
+          <w:lang w:val="en-US"/>
+        </w:rPr>
+        <w:t xml:space="preserve"> physical activity </w:t>
+      </w:r>
+      <w:r>
+        <w:rPr>
+          <w:lang w:val="en-US"/>
+        </w:rPr>
+        <w:t>in</w:t>
+      </w:r>
+      <w:r>
+        <w:rPr>
+          <w:lang w:val="en-US"/>
+        </w:rPr>
+        <w:t xml:space="preserve"> countries where</w:t>
+      </w:r>
+      <w:r>
+        <w:rPr>
+          <w:lang w:val="en-US"/>
+        </w:rPr>
+        <w:t xml:space="preserve"> detailed physical activity data is not available</w:t>
       </w:r>
       <w:r>
         <w:rPr>
@@ -175,31 +868,85 @@
         <w:rPr>
           <w:lang w:val="en-US"/>
         </w:rPr>
-        <w:t xml:space="preserve"> We go on to compare the estimates generated using a non-linear DRF applied to estimated PA distributions with the current method. We compare three basic scenarios of:</w:t>
-      </w:r>
-    </w:p>
-    <w:p>
-      <w:pPr>
-        <w:pStyle w:val="ListParagraph"/>
-        <w:numPr>
-          <w:ilvl w:val="0"/>
-          <w:numId w:val="1"/>
-        </w:numPr>
-        <w:rPr>
-          <w:lang w:val="en-US"/>
-        </w:rPr>
-      </w:pPr>
-      <w:r>
-        <w:rPr>
-          <w:lang w:val="en-US"/>
-        </w:rPr>
-        <w:t>An extra</w:t>
-      </w:r>
-      <w:r>
-        <w:rPr>
-          <w:lang w:val="en-US"/>
-        </w:rPr>
-        <w:t xml:space="preserve"> 10mins/day of walking for every person</w:t>
+        <w:t xml:space="preserve"> It then compares the estimated monetary benefit associated with increases in population physical activity</w:t>
+      </w:r>
+      <w:r>
+        <w:rPr>
+          <w:lang w:val="en-US"/>
+        </w:rPr>
+        <w:t xml:space="preserve"> using a non-linear dose response function</w:t>
+      </w:r>
+      <w:r>
+        <w:rPr>
+          <w:lang w:val="en-US"/>
+        </w:rPr>
+        <w:t xml:space="preserve"> (</w:t>
+      </w:r>
+      <w:r>
+        <w:rPr>
+          <w:rFonts w:ascii="Arial" w:hAnsi="Arial" w:cs="Arial"/>
+          <w:color w:val="222222"/>
+          <w:sz w:val="20"/>
+          <w:szCs w:val="20"/>
+          <w:shd w:val="clear" w:color="auto" w:fill="FFFFFF"/>
+        </w:rPr>
+        <w:t>Kelly et al.</w:t>
+      </w:r>
+      <w:r>
+        <w:rPr>
+          <w:rFonts w:ascii="Arial" w:hAnsi="Arial" w:cs="Arial"/>
+          <w:color w:val="222222"/>
+          <w:sz w:val="20"/>
+          <w:szCs w:val="20"/>
+          <w:shd w:val="clear" w:color="auto" w:fill="FFFFFF"/>
+        </w:rPr>
+        <w:t>,</w:t>
+      </w:r>
+      <w:r>
+        <w:rPr>
+          <w:rFonts w:ascii="Arial" w:hAnsi="Arial" w:cs="Arial"/>
+          <w:color w:val="222222"/>
+          <w:sz w:val="20"/>
+          <w:szCs w:val="20"/>
+          <w:shd w:val="clear" w:color="auto" w:fill="FFFFFF"/>
+        </w:rPr>
+        <w:t xml:space="preserve"> 2014</w:t>
+      </w:r>
+      <w:r>
+        <w:rPr>
+          <w:rFonts w:ascii="Arial" w:hAnsi="Arial" w:cs="Arial"/>
+          <w:color w:val="222222"/>
+          <w:sz w:val="20"/>
+          <w:szCs w:val="20"/>
+          <w:shd w:val="clear" w:color="auto" w:fill="FFFFFF"/>
+        </w:rPr>
+        <w:t>)</w:t>
+      </w:r>
+      <w:r>
+        <w:rPr>
+          <w:lang w:val="en-US"/>
+        </w:rPr>
+        <w:t xml:space="preserve"> to the existing linear response function used within the HEAT physical activity module</w:t>
+      </w:r>
+      <w:r>
+        <w:rPr>
+          <w:lang w:val="en-US"/>
+        </w:rPr>
+        <w:t xml:space="preserve"> (</w:t>
+      </w:r>
+      <w:proofErr w:type="spellStart"/>
+      <w:r>
+        <w:rPr>
+          <w:lang w:val="en-US"/>
+        </w:rPr>
+        <w:t>Kahlmeier</w:t>
+      </w:r>
+      <w:proofErr w:type="spellEnd"/>
+      <w:r>
+        <w:rPr>
+          <w:lang w:val="en-US"/>
+        </w:rPr>
+        <w:t xml:space="preserve"> et al., 2017)</w:t>
       </w:r>
       <w:r>
         <w:rPr>
@@ -210,101 +957,227 @@
     </w:p>
     <w:p>
       <w:pPr>
-        <w:pStyle w:val="ListParagraph"/>
-        <w:numPr>
-          <w:ilvl w:val="0"/>
-          <w:numId w:val="1"/>
-        </w:numPr>
-        <w:rPr>
-          <w:lang w:val="en-US"/>
-        </w:rPr>
-      </w:pPr>
-      <w:r>
-        <w:rPr>
-          <w:lang w:val="en-US"/>
-        </w:rPr>
-        <w:t>E</w:t>
-      </w:r>
-      <w:r>
-        <w:rPr>
-          <w:lang w:val="en-US"/>
-        </w:rPr>
-        <w:t>very adult in the country meeting WHO guidelines</w:t>
-      </w:r>
-      <w:r>
-        <w:rPr>
-          <w:lang w:val="en-US"/>
+        <w:jc w:val="both"/>
+        <w:rPr>
+          <w:lang w:val="en-US"/>
+        </w:rPr>
+      </w:pPr>
+    </w:p>
+    <w:p>
+      <w:pPr>
+        <w:jc w:val="both"/>
+        <w:rPr>
+          <w:lang w:val="en-US"/>
+        </w:rPr>
+      </w:pPr>
+    </w:p>
+    <w:p>
+      <w:pPr>
+        <w:rPr>
+          <w:rFonts w:asciiTheme="majorHAnsi" w:eastAsiaTheme="majorEastAsia" w:hAnsiTheme="majorHAnsi" w:cstheme="majorBidi"/>
+          <w:color w:val="2F5496" w:themeColor="accent1" w:themeShade="BF"/>
+          <w:sz w:val="32"/>
+          <w:szCs w:val="32"/>
+          <w:lang w:val="en-US"/>
+        </w:rPr>
+      </w:pPr>
+      <w:r>
+        <w:rPr>
+          <w:lang w:val="en-US"/>
+        </w:rPr>
+        <w:br w:type="page"/>
+      </w:r>
+    </w:p>
+    <w:p>
+      <w:pPr>
+        <w:pStyle w:val="Heading1"/>
+        <w:rPr>
+          <w:lang w:val="en-US"/>
+        </w:rPr>
+      </w:pPr>
+      <w:r>
+        <w:rPr>
+          <w:lang w:val="en-US"/>
+        </w:rPr>
+        <w:lastRenderedPageBreak/>
+        <w:t>Method</w:t>
+      </w:r>
+    </w:p>
+    <w:p>
+      <w:pPr>
+        <w:rPr>
+          <w:u w:val="single"/>
+          <w:lang w:val="en-US"/>
+        </w:rPr>
+      </w:pPr>
+      <w:r>
+        <w:rPr>
+          <w:u w:val="single"/>
+          <w:lang w:val="en-US"/>
+        </w:rPr>
+        <w:t>Data and Measures</w:t>
+      </w:r>
+    </w:p>
+    <w:p>
+      <w:pPr>
+        <w:rPr>
+          <w:rFonts w:ascii="Arial" w:hAnsi="Arial" w:cs="Arial"/>
+          <w:color w:val="222222"/>
+          <w:sz w:val="20"/>
+          <w:szCs w:val="20"/>
+          <w:shd w:val="clear" w:color="auto" w:fill="FFFFFF"/>
+        </w:rPr>
+      </w:pPr>
+      <w:r>
+        <w:rPr>
+          <w:lang w:val="en-US"/>
+        </w:rPr>
+        <w:t>This study uses data on the prevalence of insufficient physical activity</w:t>
+      </w:r>
+      <w:r>
+        <w:rPr>
+          <w:lang w:val="en-US"/>
+        </w:rPr>
+        <w:t xml:space="preserve"> in 49 HEAT countries</w:t>
+      </w:r>
+      <w:r>
+        <w:rPr>
+          <w:lang w:val="en-US"/>
+        </w:rPr>
+        <w:t xml:space="preserve"> from a study published by </w:t>
+      </w:r>
+      <w:proofErr w:type="spellStart"/>
+      <w:r>
+        <w:rPr>
+          <w:lang w:val="en-US"/>
+        </w:rPr>
+        <w:t>Guthold</w:t>
+      </w:r>
+      <w:proofErr w:type="spellEnd"/>
+      <w:r>
+        <w:rPr>
+          <w:lang w:val="en-US"/>
+        </w:rPr>
+        <w:t xml:space="preserve"> et al. (2018)</w:t>
+      </w:r>
+      <w:r>
+        <w:rPr>
+          <w:lang w:val="en-US"/>
+        </w:rPr>
+        <w:t xml:space="preserve">, </w:t>
+      </w:r>
+      <w:r>
+        <w:rPr>
+          <w:lang w:val="en-US"/>
+        </w:rPr>
+        <w:t>the self-reported physical activity levels of a representative sample of the English population (</w:t>
+      </w:r>
+      <w:r>
+        <w:rPr>
+          <w:highlight w:val="yellow"/>
+          <w:lang w:val="en-US"/>
+        </w:rPr>
+        <w:t>Health Survey for England 2015</w:t>
+      </w:r>
+      <w:r>
+        <w:rPr>
+          <w:highlight w:val="yellow"/>
+          <w:lang w:val="en-US"/>
+        </w:rPr>
+        <w:t xml:space="preserve"> (REF)</w:t>
+      </w:r>
+      <w:r>
+        <w:rPr>
+          <w:lang w:val="en-US"/>
+        </w:rPr>
+        <w:t>), and country specific mortality and value of a statistical life estimates (</w:t>
+      </w:r>
+      <w:r>
+        <w:rPr>
+          <w:highlight w:val="yellow"/>
+          <w:lang w:val="en-US"/>
+        </w:rPr>
+        <w:t>HEAT team</w:t>
+      </w:r>
+      <w:r>
+        <w:rPr>
+          <w:lang w:val="en-US"/>
+        </w:rPr>
+        <w:t xml:space="preserve">).  It uses the </w:t>
+      </w:r>
+      <w:r>
+        <w:rPr>
+          <w:lang w:val="en-US"/>
+        </w:rPr>
+        <w:t>dose response relationship between physical activity and mortality</w:t>
+      </w:r>
+      <w:r>
+        <w:rPr>
+          <w:lang w:val="en-US"/>
+        </w:rPr>
+        <w:t xml:space="preserve"> for walking and cycling</w:t>
+      </w:r>
+      <w:r>
+        <w:rPr>
+          <w:lang w:val="en-US"/>
+        </w:rPr>
+        <w:t xml:space="preserve"> from</w:t>
+      </w:r>
+      <w:r>
+        <w:rPr>
+          <w:lang w:val="en-US"/>
+        </w:rPr>
+        <w:t xml:space="preserve"> </w:t>
+      </w:r>
+      <w:r>
+        <w:rPr>
+          <w:rFonts w:ascii="Arial" w:hAnsi="Arial" w:cs="Arial"/>
+          <w:color w:val="222222"/>
+          <w:sz w:val="20"/>
+          <w:szCs w:val="20"/>
+          <w:shd w:val="clear" w:color="auto" w:fill="FFFFFF"/>
+        </w:rPr>
+        <w:t xml:space="preserve">Kelly et al. </w:t>
+      </w:r>
+      <w:r>
+        <w:rPr>
+          <w:rFonts w:ascii="Arial" w:hAnsi="Arial" w:cs="Arial"/>
+          <w:color w:val="222222"/>
+          <w:sz w:val="20"/>
+          <w:szCs w:val="20"/>
+          <w:shd w:val="clear" w:color="auto" w:fill="FFFFFF"/>
+        </w:rPr>
+        <w:t>(</w:t>
+      </w:r>
+      <w:r>
+        <w:rPr>
+          <w:rFonts w:ascii="Arial" w:hAnsi="Arial" w:cs="Arial"/>
+          <w:color w:val="222222"/>
+          <w:sz w:val="20"/>
+          <w:szCs w:val="20"/>
+          <w:shd w:val="clear" w:color="auto" w:fill="FFFFFF"/>
+        </w:rPr>
+        <w:t>2014</w:t>
+      </w:r>
+      <w:r>
+        <w:rPr>
+          <w:rFonts w:ascii="Arial" w:hAnsi="Arial" w:cs="Arial"/>
+          <w:color w:val="222222"/>
+          <w:sz w:val="20"/>
+          <w:szCs w:val="20"/>
+          <w:shd w:val="clear" w:color="auto" w:fill="FFFFFF"/>
+        </w:rPr>
+        <w:t>)</w:t>
+      </w:r>
+      <w:r>
+        <w:rPr>
+          <w:rFonts w:ascii="Arial" w:hAnsi="Arial" w:cs="Arial"/>
+          <w:color w:val="222222"/>
+          <w:sz w:val="20"/>
+          <w:szCs w:val="20"/>
+          <w:shd w:val="clear" w:color="auto" w:fill="FFFFFF"/>
         </w:rPr>
         <w:t>.</w:t>
-      </w:r>
-      <w:r>
-        <w:rPr>
-          <w:lang w:val="en-US"/>
-        </w:rPr>
-        <w:t xml:space="preserve"> </w:t>
-      </w:r>
-    </w:p>
-    <w:p>
-      <w:pPr>
-        <w:pStyle w:val="ListParagraph"/>
-        <w:numPr>
-          <w:ilvl w:val="0"/>
-          <w:numId w:val="1"/>
-        </w:numPr>
-        <w:rPr>
-          <w:lang w:val="en-US"/>
-        </w:rPr>
-      </w:pPr>
-      <w:r>
-        <w:rPr>
-          <w:lang w:val="en-US"/>
-        </w:rPr>
-        <w:t>A</w:t>
-      </w:r>
-      <w:r>
-        <w:rPr>
-          <w:lang w:val="en-US"/>
-        </w:rPr>
-        <w:t xml:space="preserve"> 10%</w:t>
-      </w:r>
-      <w:r>
-        <w:rPr>
-          <w:lang w:val="en-US"/>
-        </w:rPr>
-        <w:t xml:space="preserve"> increase </w:t>
-      </w:r>
-      <w:r>
-        <w:rPr>
-          <w:lang w:val="en-US"/>
-        </w:rPr>
-        <w:t>in physical activity levels of the entire population.</w:t>
-      </w:r>
-    </w:p>
-    <w:p>
-      <w:pPr>
-        <w:pStyle w:val="Heading1"/>
-        <w:rPr>
-          <w:lang w:val="en-US"/>
-        </w:rPr>
-      </w:pPr>
-      <w:r>
-        <w:rPr>
-          <w:lang w:val="en-US"/>
-        </w:rPr>
-        <w:t>Method:</w:t>
-      </w:r>
-    </w:p>
-    <w:p>
-      <w:pPr>
-        <w:rPr>
-          <w:lang w:val="en-US"/>
-        </w:rPr>
-      </w:pPr>
-      <w:r>
-        <w:rPr>
-          <w:lang w:val="en-US"/>
-        </w:rPr>
-        <w:t>The analysis described below uses data from the following sources. The data is available open source at the author’s GitHub account.</w:t>
       </w:r>
     </w:p>
     <w:p>
@@ -331,6 +1204,9 @@
         <w:t>1</w:t>
       </w:r>
       <w:r>
+        <w:rPr>
+          <w:noProof/>
+        </w:rPr>
         <w:fldChar w:fldCharType="end"/>
       </w:r>
       <w:r>
@@ -465,7 +1341,31 @@
               <w:rPr>
                 <w:lang w:val="en-US"/>
               </w:rPr>
-              <w:t xml:space="preserve"> et al. 2018, Appendix 5</w:t>
+              <w:t xml:space="preserve"> et al. </w:t>
+            </w:r>
+            <w:r>
+              <w:rPr>
+                <w:lang w:val="en-US"/>
+              </w:rPr>
+              <w:t>(</w:t>
+            </w:r>
+            <w:r>
+              <w:rPr>
+                <w:lang w:val="en-US"/>
+              </w:rPr>
+              <w:t>2018</w:t>
+            </w:r>
+            <w:r>
+              <w:rPr>
+                <w:lang w:val="en-US"/>
+              </w:rPr>
+              <w:t>)</w:t>
+            </w:r>
+            <w:r>
+              <w:rPr>
+                <w:lang w:val="en-US"/>
+              </w:rPr>
+              <w:t>, Appendix 5</w:t>
             </w:r>
           </w:p>
         </w:tc>
@@ -523,7 +1423,7 @@
               <w:rPr>
                 <w:lang w:val="en-US"/>
               </w:rPr>
-              <w:t>HSE_2015, IPAQ Question answers</w:t>
+              <w:t>HSE (2015)</w:t>
             </w:r>
           </w:p>
         </w:tc>
@@ -695,7 +1595,31 @@
               <w:rPr>
                 <w:lang w:val="en-US"/>
               </w:rPr>
-              <w:t>Aram et al. 2015</w:t>
+              <w:t>Kelly</w:t>
+            </w:r>
+            <w:r>
+              <w:rPr>
+                <w:lang w:val="en-US"/>
+              </w:rPr>
+              <w:t xml:space="preserve"> et al. </w:t>
+            </w:r>
+            <w:r>
+              <w:rPr>
+                <w:lang w:val="en-US"/>
+              </w:rPr>
+              <w:t>(</w:t>
+            </w:r>
+            <w:r>
+              <w:rPr>
+                <w:lang w:val="en-US"/>
+              </w:rPr>
+              <w:t>2015</w:t>
+            </w:r>
+            <w:r>
+              <w:rPr>
+                <w:lang w:val="en-US"/>
+              </w:rPr>
+              <w:t>)</w:t>
             </w:r>
           </w:p>
         </w:tc>
@@ -704,34 +1628,121 @@
     <w:p>
       <w:pPr>
         <w:rPr>
-          <w:lang w:val="en-US"/>
-        </w:rPr>
-      </w:pPr>
-    </w:p>
-    <w:p>
-      <w:pPr>
-        <w:rPr>
-          <w:lang w:val="en-US"/>
-        </w:rPr>
-      </w:pPr>
-      <w:r>
-        <w:rPr>
-          <w:lang w:val="en-US"/>
-        </w:rPr>
-        <w:t>We follow the method described in Hafner et al. (2019) to estimate a baseline distribution of physical activity in each of the 49 HEAT countries previously analyzed by the authors in (</w:t>
-      </w:r>
-      <w:r>
-        <w:rPr>
-          <w:highlight w:val="yellow"/>
-          <w:lang w:val="en-US"/>
-        </w:rPr>
-        <w:t>Smith et al. 2019</w:t>
-      </w:r>
-      <w:r>
-        <w:rPr>
-          <w:lang w:val="en-US"/>
-        </w:rPr>
-        <w:t>).</w:t>
+          <w:u w:val="single"/>
+          <w:lang w:val="en-US"/>
+        </w:rPr>
+      </w:pPr>
+    </w:p>
+    <w:p>
+      <w:pPr>
+        <w:rPr>
+          <w:u w:val="single"/>
+          <w:lang w:val="en-US"/>
+        </w:rPr>
+      </w:pPr>
+      <w:r>
+        <w:rPr>
+          <w:u w:val="single"/>
+          <w:lang w:val="en-US"/>
+        </w:rPr>
+        <w:t>Analysis</w:t>
+      </w:r>
+    </w:p>
+    <w:p>
+      <w:pPr>
+        <w:rPr>
+          <w:lang w:val="en-US"/>
+        </w:rPr>
+      </w:pPr>
+      <w:r>
+        <w:rPr>
+          <w:lang w:val="en-US"/>
+        </w:rPr>
+        <w:t xml:space="preserve">In order to compare the </w:t>
+      </w:r>
+      <w:r>
+        <w:rPr>
+          <w:lang w:val="en-US"/>
+        </w:rPr>
+        <w:t>new method (</w:t>
+      </w:r>
+      <w:r>
+        <w:rPr>
+          <w:lang w:val="en-US"/>
+        </w:rPr>
+        <w:t xml:space="preserve">non-linear </w:t>
+      </w:r>
+      <w:r>
+        <w:rPr>
+          <w:lang w:val="en-US"/>
+        </w:rPr>
+        <w:t xml:space="preserve">dose response) </w:t>
+      </w:r>
+      <w:r>
+        <w:rPr>
+          <w:lang w:val="en-US"/>
+        </w:rPr>
+        <w:t xml:space="preserve">with the </w:t>
+      </w:r>
+      <w:r>
+        <w:rPr>
+          <w:lang w:val="en-US"/>
+        </w:rPr>
+        <w:t>current method</w:t>
+      </w:r>
+      <w:r>
+        <w:rPr>
+          <w:lang w:val="en-US"/>
+        </w:rPr>
+        <w:t xml:space="preserve"> currently used by HEAT</w:t>
+      </w:r>
+      <w:r>
+        <w:rPr>
+          <w:lang w:val="en-US"/>
+        </w:rPr>
+        <w:t xml:space="preserve"> (linear dose response)</w:t>
+      </w:r>
+      <w:r>
+        <w:rPr>
+          <w:lang w:val="en-US"/>
+        </w:rPr>
+        <w:t>, we compare</w:t>
+      </w:r>
+      <w:r>
+        <w:rPr>
+          <w:lang w:val="en-US"/>
+        </w:rPr>
+        <w:t>, for 49 HEAT countries,</w:t>
+      </w:r>
+      <w:r>
+        <w:rPr>
+          <w:lang w:val="en-US"/>
+        </w:rPr>
+        <w:t xml:space="preserve"> the </w:t>
+      </w:r>
+      <w:r>
+        <w:rPr>
+          <w:lang w:val="en-US"/>
+        </w:rPr>
+        <w:t>estimated monetary benefit</w:t>
+      </w:r>
+      <w:r>
+        <w:rPr>
+          <w:lang w:val="en-US"/>
+        </w:rPr>
+        <w:t xml:space="preserve"> </w:t>
+      </w:r>
+      <w:r>
+        <w:rPr>
+          <w:lang w:val="en-US"/>
+        </w:rPr>
+        <w:t>in</w:t>
+      </w:r>
+      <w:r>
+        <w:rPr>
+          <w:lang w:val="en-US"/>
+        </w:rPr>
+        <w:t xml:space="preserve"> three scenarios:</w:t>
       </w:r>
     </w:p>
     <w:p>
@@ -739,7 +1750,7 @@
         <w:pStyle w:val="ListParagraph"/>
         <w:numPr>
           <w:ilvl w:val="0"/>
-          <w:numId w:val="2"/>
+          <w:numId w:val="5"/>
         </w:numPr>
         <w:rPr>
           <w:lang w:val="en-US"/>
@@ -749,33 +1760,96 @@
         <w:rPr>
           <w:lang w:val="en-US"/>
         </w:rPr>
-        <w:t>Create a generic distribution of physical activity for a country with good quality data.</w:t>
-      </w:r>
-      <w:r>
-        <w:rPr>
-          <w:lang w:val="en-US"/>
-        </w:rPr>
-        <w:t xml:space="preserve"> Estimate for this distribution what the MET-mins for each percentile are.</w:t>
-      </w:r>
-    </w:p>
-    <w:p>
-      <w:pPr>
-        <w:ind w:left="360"/>
-        <w:rPr>
-          <w:lang w:val="en-US"/>
-        </w:rPr>
-      </w:pPr>
-      <w:r>
-        <w:rPr>
-          <w:lang w:val="en-US"/>
-        </w:rPr>
-        <w:t>In this example I use the Health Survey for England 2015, which includes the IPAQ questionnaire.</w:t>
-      </w:r>
-      <w:r>
-        <w:rPr>
-          <w:lang w:val="en-US"/>
-        </w:rPr>
-        <w:t xml:space="preserve"> This results in a distribution which looks like this… </w:t>
+        <w:t>Scenario 1: An extra 10mins/day of walking for every person.</w:t>
+      </w:r>
+    </w:p>
+    <w:p>
+      <w:pPr>
+        <w:pStyle w:val="ListParagraph"/>
+        <w:numPr>
+          <w:ilvl w:val="0"/>
+          <w:numId w:val="5"/>
+        </w:numPr>
+        <w:rPr>
+          <w:lang w:val="en-US"/>
+        </w:rPr>
+      </w:pPr>
+      <w:r>
+        <w:rPr>
+          <w:lang w:val="en-US"/>
+        </w:rPr>
+        <w:t xml:space="preserve">Scenario 2: Every adult in the country meeting WHO guidelines. </w:t>
+      </w:r>
+    </w:p>
+    <w:p>
+      <w:pPr>
+        <w:pStyle w:val="ListParagraph"/>
+        <w:numPr>
+          <w:ilvl w:val="0"/>
+          <w:numId w:val="5"/>
+        </w:numPr>
+        <w:rPr>
+          <w:lang w:val="en-US"/>
+        </w:rPr>
+      </w:pPr>
+      <w:r>
+        <w:rPr>
+          <w:lang w:val="en-US"/>
+        </w:rPr>
+        <w:t>Scenario 3: A 10% increase in physical activity levels of the entire population.</w:t>
+      </w:r>
+    </w:p>
+    <w:p>
+      <w:pPr>
+        <w:rPr>
+          <w:u w:val="single"/>
+          <w:lang w:val="en-US"/>
+        </w:rPr>
+      </w:pPr>
+      <w:r>
+        <w:rPr>
+          <w:u w:val="single"/>
+          <w:lang w:val="en-US"/>
+        </w:rPr>
+        <w:t>The current method</w:t>
+      </w:r>
+      <w:r>
+        <w:rPr>
+          <w:u w:val="single"/>
+          <w:lang w:val="en-US"/>
+        </w:rPr>
+        <w:t xml:space="preserve"> (Linear response)</w:t>
+      </w:r>
+    </w:p>
+    <w:p>
+      <w:pPr>
+        <w:rPr>
+          <w:lang w:val="en-US"/>
+        </w:rPr>
+      </w:pPr>
+      <w:r>
+        <w:rPr>
+          <w:lang w:val="en-US"/>
+        </w:rPr>
+        <w:t xml:space="preserve">The current method </w:t>
+      </w:r>
+      <w:r>
+        <w:rPr>
+          <w:lang w:val="en-US"/>
+        </w:rPr>
+        <w:t>used by</w:t>
+      </w:r>
+      <w:r>
+        <w:rPr>
+          <w:lang w:val="en-US"/>
+        </w:rPr>
+        <w:t xml:space="preserve"> HEAT estimates the change in relative risk</w:t>
+      </w:r>
+      <w:r>
+        <w:rPr>
+          <w:lang w:val="en-US"/>
+        </w:rPr>
+        <w:t xml:space="preserve"> in the base case and intervention case</w:t>
       </w:r>
       <w:r>
         <w:rPr>
@@ -783,10 +1857,1578 @@
         </w:rPr>
         <w:t xml:space="preserve"> </w:t>
       </w:r>
-    </w:p>
-    <w:p>
-      <w:pPr>
-        <w:ind w:left="360"/>
+      <w:r>
+        <w:rPr>
+          <w:lang w:val="en-US"/>
+        </w:rPr>
+        <w:t>by</w:t>
+      </w:r>
+      <w:r>
+        <w:rPr>
+          <w:lang w:val="en-US"/>
+        </w:rPr>
+        <w:t xml:space="preserve"> estimating the number of additional minutes of physical activity and using the function:</w:t>
+      </w:r>
+    </w:p>
+    <w:p>
+      <w:pPr>
+        <w:rPr>
+          <w:b/>
+          <w:lang w:val="en-US"/>
+        </w:rPr>
+      </w:pPr>
+      <w:r>
+        <w:rPr>
+          <w:lang w:val="en-US"/>
+        </w:rPr>
+        <w:t xml:space="preserve">EQ1:  </w:t>
+      </w:r>
+      <m:oMath>
+        <m:r>
+          <m:rPr>
+            <m:sty m:val="bi"/>
+          </m:rPr>
+          <w:rPr>
+            <w:rFonts w:ascii="Cambria Math" w:hAnsi="Cambria Math"/>
+            <w:lang w:val="en-US"/>
+          </w:rPr>
+          <m:t>RR</m:t>
+        </m:r>
+      </m:oMath>
+      <w:r>
+        <w:rPr>
+          <w:b/>
+          <w:lang w:val="en-US"/>
+        </w:rPr>
+        <w:t xml:space="preserve"> =</w:t>
+      </w:r>
+      <w:r>
+        <w:rPr>
+          <w:b/>
+          <w:lang w:val="en-US"/>
+        </w:rPr>
+        <w:t xml:space="preserve"> </w:t>
+      </w:r>
+      <w:r>
+        <w:rPr>
+          <w:rFonts w:eastAsiaTheme="minorEastAsia"/>
+          <w:b/>
+          <w:lang w:val="en-US"/>
+        </w:rPr>
+        <w:t>{max}</w:t>
+      </w:r>
+      <w:r>
+        <w:rPr>
+          <w:b/>
+          <w:lang w:val="en-US"/>
+        </w:rPr>
+        <w:t xml:space="preserve"> </w:t>
+      </w:r>
+      <w:r>
+        <w:rPr>
+          <w:b/>
+          <w:lang w:val="en-US"/>
+        </w:rPr>
+        <w:t>(</w:t>
+      </w:r>
+      <m:oMath>
+        <m:r>
+          <m:rPr>
+            <m:sty m:val="bi"/>
+          </m:rPr>
+          <w:rPr>
+            <w:rFonts w:ascii="Cambria Math" w:hAnsi="Cambria Math"/>
+            <w:lang w:val="en-US"/>
+          </w:rPr>
+          <m:t>1</m:t>
+        </m:r>
+      </m:oMath>
+      <w:r>
+        <w:rPr>
+          <w:b/>
+          <w:lang w:val="en-US"/>
+        </w:rPr>
+        <w:t xml:space="preserve"> </w:t>
+      </w:r>
+      <w:r>
+        <w:rPr>
+          <w:b/>
+          <w:lang w:val="en-US"/>
+        </w:rPr>
+        <w:t xml:space="preserve">– </w:t>
+      </w:r>
+      <m:oMath>
+        <m:sSub>
+          <m:sSubPr>
+            <m:ctrlPr>
+              <w:rPr>
+                <w:rFonts w:ascii="Cambria Math" w:hAnsi="Cambria Math"/>
+                <w:b/>
+                <w:i/>
+                <w:lang w:val="en-US"/>
+              </w:rPr>
+            </m:ctrlPr>
+          </m:sSubPr>
+          <m:e>
+            <m:r>
+              <m:rPr>
+                <m:sty m:val="bi"/>
+              </m:rPr>
+              <w:rPr>
+                <w:rFonts w:ascii="Cambria Math" w:hAnsi="Cambria Math"/>
+                <w:lang w:val="en-US"/>
+              </w:rPr>
+              <m:t>RR</m:t>
+            </m:r>
+          </m:e>
+          <m:sub>
+            <m:r>
+              <m:rPr>
+                <m:sty m:val="bi"/>
+              </m:rPr>
+              <w:rPr>
+                <w:rFonts w:ascii="Cambria Math" w:hAnsi="Cambria Math"/>
+                <w:lang w:val="en-US"/>
+              </w:rPr>
+              <m:t>lrf</m:t>
+            </m:r>
+          </m:sub>
+        </m:sSub>
+      </m:oMath>
+      <w:r>
+        <w:rPr>
+          <w:b/>
+          <w:lang w:val="en-US"/>
+        </w:rPr>
+        <w:t xml:space="preserve"> × </w:t>
+      </w:r>
+      <w:r>
+        <w:rPr>
+          <w:b/>
+          <w:lang w:val="en-US"/>
+        </w:rPr>
+        <w:t>(</w:t>
+      </w:r>
+      <m:oMath>
+        <m:f>
+          <m:fPr>
+            <m:ctrlPr>
+              <w:rPr>
+                <w:rFonts w:ascii="Cambria Math" w:hAnsi="Cambria Math"/>
+                <w:b/>
+                <w:i/>
+                <w:lang w:val="en-US"/>
+              </w:rPr>
+            </m:ctrlPr>
+          </m:fPr>
+          <m:num>
+            <m:sSub>
+              <m:sSubPr>
+                <m:ctrlPr>
+                  <w:rPr>
+                    <w:rFonts w:ascii="Cambria Math" w:hAnsi="Cambria Math"/>
+                    <w:b/>
+                    <w:i/>
+                    <w:lang w:val="en-US"/>
+                  </w:rPr>
+                </m:ctrlPr>
+              </m:sSubPr>
+              <m:e>
+                <m:r>
+                  <m:rPr>
+                    <m:sty m:val="bi"/>
+                  </m:rPr>
+                  <w:rPr>
+                    <w:rFonts w:ascii="Cambria Math" w:hAnsi="Cambria Math"/>
+                    <w:lang w:val="en-US"/>
+                  </w:rPr>
+                  <m:t>Mins</m:t>
+                </m:r>
+              </m:e>
+              <m:sub>
+                <m:r>
+                  <m:rPr>
+                    <m:sty m:val="bi"/>
+                  </m:rPr>
+                  <w:rPr>
+                    <w:rFonts w:ascii="Cambria Math" w:hAnsi="Cambria Math"/>
+                    <w:lang w:val="en-US"/>
+                  </w:rPr>
+                  <m:t>local</m:t>
+                </m:r>
+              </m:sub>
+            </m:sSub>
+          </m:num>
+          <m:den>
+            <m:sSub>
+              <m:sSubPr>
+                <m:ctrlPr>
+                  <w:rPr>
+                    <w:rFonts w:ascii="Cambria Math" w:hAnsi="Cambria Math"/>
+                    <w:b/>
+                    <w:i/>
+                    <w:lang w:val="en-US"/>
+                  </w:rPr>
+                </m:ctrlPr>
+              </m:sSubPr>
+              <m:e>
+                <m:r>
+                  <m:rPr>
+                    <m:sty m:val="bi"/>
+                  </m:rPr>
+                  <w:rPr>
+                    <w:rFonts w:ascii="Cambria Math" w:hAnsi="Cambria Math"/>
+                    <w:lang w:val="en-US"/>
+                  </w:rPr>
+                  <m:t>Mins</m:t>
+                </m:r>
+              </m:e>
+              <m:sub>
+                <m:r>
+                  <m:rPr>
+                    <m:sty m:val="bi"/>
+                  </m:rPr>
+                  <w:rPr>
+                    <w:rFonts w:ascii="Cambria Math" w:hAnsi="Cambria Math"/>
+                    <w:lang w:val="en-US"/>
+                  </w:rPr>
+                  <m:t>ref</m:t>
+                </m:r>
+              </m:sub>
+            </m:sSub>
+          </m:den>
+        </m:f>
+      </m:oMath>
+      <w:r>
+        <w:rPr>
+          <w:b/>
+          <w:lang w:val="en-US"/>
+        </w:rPr>
+        <w:t>)</w:t>
+      </w:r>
+      <w:r>
+        <w:rPr>
+          <w:b/>
+          <w:lang w:val="en-US"/>
+        </w:rPr>
+        <w:t xml:space="preserve">) &amp; </w:t>
+      </w:r>
+      <m:oMath>
+        <m:sSub>
+          <m:sSubPr>
+            <m:ctrlPr>
+              <w:rPr>
+                <w:rFonts w:ascii="Cambria Math" w:hAnsi="Cambria Math"/>
+                <w:b/>
+                <w:i/>
+                <w:lang w:val="en-US"/>
+              </w:rPr>
+            </m:ctrlPr>
+          </m:sSubPr>
+          <m:e>
+            <m:r>
+              <m:rPr>
+                <m:sty m:val="bi"/>
+              </m:rPr>
+              <w:rPr>
+                <w:rFonts w:ascii="Cambria Math" w:hAnsi="Cambria Math"/>
+                <w:lang w:val="en-US"/>
+              </w:rPr>
+              <m:t>RR</m:t>
+            </m:r>
+          </m:e>
+          <m:sub>
+            <m:r>
+              <m:rPr>
+                <m:sty m:val="bi"/>
+              </m:rPr>
+              <w:rPr>
+                <w:rFonts w:ascii="Cambria Math" w:hAnsi="Cambria Math"/>
+                <w:lang w:val="en-US"/>
+              </w:rPr>
+              <m:t>min</m:t>
+            </m:r>
+          </m:sub>
+        </m:sSub>
+      </m:oMath>
+      <w:r>
+        <w:rPr>
+          <w:b/>
+          <w:lang w:val="en-US"/>
+        </w:rPr>
+        <w:t>)</w:t>
+      </w:r>
+    </w:p>
+    <w:p>
+      <w:pPr>
+        <w:rPr>
+          <w:lang w:val="en-US"/>
+        </w:rPr>
+      </w:pPr>
+      <w:r>
+        <w:rPr>
+          <w:lang w:val="en-US"/>
+        </w:rPr>
+        <w:t xml:space="preserve">Where for walking </w:t>
+      </w:r>
+      <m:oMath>
+        <m:sSub>
+          <m:sSubPr>
+            <m:ctrlPr>
+              <w:rPr>
+                <w:rFonts w:ascii="Cambria Math" w:hAnsi="Cambria Math"/>
+                <w:b/>
+                <w:i/>
+                <w:lang w:val="en-US"/>
+              </w:rPr>
+            </m:ctrlPr>
+          </m:sSubPr>
+          <m:e>
+            <m:r>
+              <m:rPr>
+                <m:sty m:val="bi"/>
+              </m:rPr>
+              <w:rPr>
+                <w:rFonts w:ascii="Cambria Math" w:hAnsi="Cambria Math"/>
+                <w:lang w:val="en-US"/>
+              </w:rPr>
+              <m:t>RR</m:t>
+            </m:r>
+          </m:e>
+          <m:sub>
+            <m:r>
+              <m:rPr>
+                <m:sty m:val="bi"/>
+              </m:rPr>
+              <w:rPr>
+                <w:rFonts w:ascii="Cambria Math" w:hAnsi="Cambria Math"/>
+                <w:lang w:val="en-US"/>
+              </w:rPr>
+              <m:t>l</m:t>
+            </m:r>
+            <m:r>
+              <m:rPr>
+                <m:sty m:val="bi"/>
+              </m:rPr>
+              <w:rPr>
+                <w:rFonts w:ascii="Cambria Math" w:hAnsi="Cambria Math"/>
+                <w:lang w:val="en-US"/>
+              </w:rPr>
+              <m:t>rf</m:t>
+            </m:r>
+          </m:sub>
+        </m:sSub>
+      </m:oMath>
+      <w:r>
+        <w:rPr>
+          <w:lang w:val="en-US"/>
+        </w:rPr>
+        <w:t xml:space="preserve"> is 0.89</w:t>
+      </w:r>
+      <w:r>
+        <w:rPr>
+          <w:lang w:val="en-US"/>
+        </w:rPr>
+        <w:t xml:space="preserve">, </w:t>
+      </w:r>
+      <m:oMath>
+        <m:sSub>
+          <m:sSubPr>
+            <m:ctrlPr>
+              <w:rPr>
+                <w:rFonts w:ascii="Cambria Math" w:hAnsi="Cambria Math"/>
+                <w:b/>
+                <w:i/>
+                <w:lang w:val="en-US"/>
+              </w:rPr>
+            </m:ctrlPr>
+          </m:sSubPr>
+          <m:e>
+            <m:r>
+              <m:rPr>
+                <m:sty m:val="bi"/>
+              </m:rPr>
+              <w:rPr>
+                <w:rFonts w:ascii="Cambria Math" w:hAnsi="Cambria Math"/>
+                <w:lang w:val="en-US"/>
+              </w:rPr>
+              <m:t>Mins</m:t>
+            </m:r>
+          </m:e>
+          <m:sub>
+            <m:r>
+              <m:rPr>
+                <m:sty m:val="bi"/>
+              </m:rPr>
+              <w:rPr>
+                <w:rFonts w:ascii="Cambria Math" w:hAnsi="Cambria Math"/>
+                <w:lang w:val="en-US"/>
+              </w:rPr>
+              <m:t>ref</m:t>
+            </m:r>
+          </m:sub>
+        </m:sSub>
+        <m:r>
+          <m:rPr>
+            <m:sty m:val="bi"/>
+          </m:rPr>
+          <w:rPr>
+            <w:rFonts w:ascii="Cambria Math" w:hAnsi="Cambria Math"/>
+            <w:lang w:val="en-US"/>
+          </w:rPr>
+          <m:t xml:space="preserve"> </m:t>
+        </m:r>
+      </m:oMath>
+      <w:r>
+        <w:rPr>
+          <w:lang w:val="en-US"/>
+        </w:rPr>
+        <w:t xml:space="preserve">is </w:t>
+      </w:r>
+      <w:r>
+        <w:rPr>
+          <w:lang w:val="en-US"/>
+        </w:rPr>
+        <w:t>168</w:t>
+      </w:r>
+      <w:r>
+        <w:rPr>
+          <w:lang w:val="en-US"/>
+        </w:rPr>
+        <w:t>mins/</w:t>
+      </w:r>
+      <w:proofErr w:type="spellStart"/>
+      <w:r>
+        <w:rPr>
+          <w:lang w:val="en-US"/>
+        </w:rPr>
+        <w:t>wk</w:t>
+      </w:r>
+      <w:proofErr w:type="spellEnd"/>
+      <w:r>
+        <w:rPr>
+          <w:lang w:val="en-US"/>
+        </w:rPr>
+        <w:t xml:space="preserve"> and </w:t>
+      </w:r>
+      <m:oMath>
+        <m:sSub>
+          <m:sSubPr>
+            <m:ctrlPr>
+              <w:rPr>
+                <w:rFonts w:ascii="Cambria Math" w:hAnsi="Cambria Math"/>
+                <w:b/>
+                <w:i/>
+                <w:lang w:val="en-US"/>
+              </w:rPr>
+            </m:ctrlPr>
+          </m:sSubPr>
+          <m:e>
+            <m:r>
+              <m:rPr>
+                <m:sty m:val="bi"/>
+              </m:rPr>
+              <w:rPr>
+                <w:rFonts w:ascii="Cambria Math" w:hAnsi="Cambria Math"/>
+                <w:lang w:val="en-US"/>
+              </w:rPr>
+              <m:t>RR</m:t>
+            </m:r>
+          </m:e>
+          <m:sub>
+            <m:r>
+              <m:rPr>
+                <m:sty m:val="bi"/>
+              </m:rPr>
+              <w:rPr>
+                <w:rFonts w:ascii="Cambria Math" w:hAnsi="Cambria Math"/>
+                <w:lang w:val="en-US"/>
+              </w:rPr>
+              <m:t>min</m:t>
+            </m:r>
+          </m:sub>
+        </m:sSub>
+      </m:oMath>
+      <w:r>
+        <w:rPr>
+          <w:lang w:val="en-US"/>
+        </w:rPr>
+        <w:t xml:space="preserve"> is 0.7. </w:t>
+      </w:r>
+      <w:r>
+        <w:rPr>
+          <w:lang w:val="en-US"/>
+        </w:rPr>
+        <w:t>such that every additional 10 minutes of weekly walking</w:t>
+      </w:r>
+      <w:r>
+        <w:rPr>
+          <w:lang w:val="en-US"/>
+        </w:rPr>
+        <w:t xml:space="preserve"> (</w:t>
+      </w:r>
+      <m:oMath>
+        <m:sSub>
+          <m:sSubPr>
+            <m:ctrlPr>
+              <w:rPr>
+                <w:rFonts w:ascii="Cambria Math" w:hAnsi="Cambria Math"/>
+                <w:b/>
+                <w:i/>
+                <w:lang w:val="en-US"/>
+              </w:rPr>
+            </m:ctrlPr>
+          </m:sSubPr>
+          <m:e>
+            <m:r>
+              <m:rPr>
+                <m:sty m:val="bi"/>
+              </m:rPr>
+              <w:rPr>
+                <w:rFonts w:ascii="Cambria Math" w:hAnsi="Cambria Math"/>
+                <w:lang w:val="en-US"/>
+              </w:rPr>
+              <m:t>Mins</m:t>
+            </m:r>
+          </m:e>
+          <m:sub>
+            <m:r>
+              <m:rPr>
+                <m:sty m:val="bi"/>
+              </m:rPr>
+              <w:rPr>
+                <w:rFonts w:ascii="Cambria Math" w:hAnsi="Cambria Math"/>
+                <w:lang w:val="en-US"/>
+              </w:rPr>
+              <m:t>local</m:t>
+            </m:r>
+          </m:sub>
+        </m:sSub>
+        <m:r>
+          <m:rPr>
+            <m:sty m:val="bi"/>
+          </m:rPr>
+          <w:rPr>
+            <w:rFonts w:ascii="Cambria Math" w:hAnsi="Cambria Math"/>
+            <w:lang w:val="en-US"/>
+          </w:rPr>
+          <m:t xml:space="preserve"> = 10)</m:t>
+        </m:r>
+      </m:oMath>
+      <w:r>
+        <w:rPr>
+          <w:lang w:val="en-US"/>
+        </w:rPr>
+        <w:t xml:space="preserve"> reduces relative risk by 0.65 percentage points, to a limit of 30</w:t>
+      </w:r>
+      <w:r>
+        <w:rPr>
+          <w:lang w:val="en-US"/>
+        </w:rPr>
+        <w:t xml:space="preserve"> percentage points</w:t>
+      </w:r>
+      <w:r>
+        <w:rPr>
+          <w:lang w:val="en-US"/>
+        </w:rPr>
+        <w:t xml:space="preserve">. </w:t>
+      </w:r>
+      <w:r>
+        <w:rPr>
+          <w:lang w:val="en-US"/>
+        </w:rPr>
+        <w:t xml:space="preserve"> </w:t>
+      </w:r>
+    </w:p>
+    <w:p>
+      <w:pPr>
+        <w:rPr>
+          <w:lang w:val="en-US"/>
+        </w:rPr>
+      </w:pPr>
+      <w:r>
+        <w:rPr>
+          <w:lang w:val="en-US"/>
+        </w:rPr>
+        <w:t>N</w:t>
+      </w:r>
+      <w:r>
+        <w:rPr>
+          <w:lang w:val="en-US"/>
+        </w:rPr>
+        <w:t xml:space="preserve">et monetary benefit is then calculated by multiplying the difference in relative risk between intervention and baseline </w:t>
+      </w:r>
+      <m:oMath>
+        <m:sSub>
+          <m:sSubPr>
+            <m:ctrlPr>
+              <w:rPr>
+                <w:rFonts w:ascii="Cambria Math" w:hAnsi="Cambria Math"/>
+                <w:b/>
+                <w:i/>
+                <w:lang w:val="en-US"/>
+              </w:rPr>
+            </m:ctrlPr>
+          </m:sSubPr>
+          <m:e>
+            <m:r>
+              <m:rPr>
+                <m:sty m:val="bi"/>
+              </m:rPr>
+              <w:rPr>
+                <w:rFonts w:ascii="Cambria Math" w:hAnsi="Cambria Math"/>
+                <w:lang w:val="en-US"/>
+              </w:rPr>
+              <m:t>(RR</m:t>
+            </m:r>
+          </m:e>
+          <m:sub>
+            <m:r>
+              <m:rPr>
+                <m:sty m:val="bi"/>
+              </m:rPr>
+              <w:rPr>
+                <w:rFonts w:ascii="Cambria Math" w:hAnsi="Cambria Math"/>
+                <w:lang w:val="en-US"/>
+              </w:rPr>
+              <m:t>i</m:t>
+            </m:r>
+          </m:sub>
+        </m:sSub>
+        <m:sSub>
+          <m:sSubPr>
+            <m:ctrlPr>
+              <w:rPr>
+                <w:rFonts w:ascii="Cambria Math" w:hAnsi="Cambria Math"/>
+                <w:b/>
+                <w:i/>
+                <w:lang w:val="en-US"/>
+              </w:rPr>
+            </m:ctrlPr>
+          </m:sSubPr>
+          <m:e>
+            <m:r>
+              <m:rPr>
+                <m:sty m:val="bi"/>
+              </m:rPr>
+              <w:rPr>
+                <w:rFonts w:ascii="Cambria Math" w:hAnsi="Cambria Math"/>
+                <w:lang w:val="en-US"/>
+              </w:rPr>
+              <m:t xml:space="preserve"> - RR</m:t>
+            </m:r>
+          </m:e>
+          <m:sub>
+            <m:r>
+              <m:rPr>
+                <m:sty m:val="bi"/>
+              </m:rPr>
+              <w:rPr>
+                <w:rFonts w:ascii="Cambria Math" w:hAnsi="Cambria Math"/>
+                <w:lang w:val="en-US"/>
+              </w:rPr>
+              <m:t>b</m:t>
+            </m:r>
+          </m:sub>
+        </m:sSub>
+        <m:r>
+          <m:rPr>
+            <m:sty m:val="bi"/>
+          </m:rPr>
+          <w:rPr>
+            <w:rFonts w:ascii="Cambria Math" w:hAnsi="Cambria Math"/>
+            <w:lang w:val="en-US"/>
+          </w:rPr>
+          <m:t xml:space="preserve">) </m:t>
+        </m:r>
+      </m:oMath>
+      <w:r>
+        <w:rPr>
+          <w:lang w:val="en-US"/>
+        </w:rPr>
+        <w:t>by the base mortality rate of the population (</w:t>
+      </w:r>
+      <m:oMath>
+        <m:sSub>
+          <m:sSubPr>
+            <m:ctrlPr>
+              <w:rPr>
+                <w:rFonts w:ascii="Cambria Math" w:hAnsi="Cambria Math"/>
+                <w:b/>
+                <w:i/>
+                <w:lang w:val="en-US"/>
+              </w:rPr>
+            </m:ctrlPr>
+          </m:sSubPr>
+          <m:e>
+            <m:r>
+              <m:rPr>
+                <m:sty m:val="bi"/>
+              </m:rPr>
+              <w:rPr>
+                <w:rFonts w:ascii="Cambria Math" w:hAnsi="Cambria Math"/>
+                <w:lang w:val="en-US"/>
+              </w:rPr>
+              <m:t xml:space="preserve"> MR</m:t>
+            </m:r>
+          </m:e>
+          <m:sub>
+            <m:r>
+              <m:rPr>
+                <m:sty m:val="bi"/>
+              </m:rPr>
+              <w:rPr>
+                <w:rFonts w:ascii="Cambria Math" w:hAnsi="Cambria Math"/>
+                <w:lang w:val="en-US"/>
+              </w:rPr>
+              <m:t>b</m:t>
+            </m:r>
+          </m:sub>
+        </m:sSub>
+        <m:r>
+          <m:rPr>
+            <m:sty m:val="bi"/>
+          </m:rPr>
+          <w:rPr>
+            <w:rFonts w:ascii="Cambria Math" w:hAnsi="Cambria Math"/>
+            <w:lang w:val="en-US"/>
+          </w:rPr>
+          <m:t>)</m:t>
+        </m:r>
+      </m:oMath>
+      <w:r>
+        <w:rPr>
+          <w:lang w:val="en-US"/>
+        </w:rPr>
+        <w:t xml:space="preserve"> and the country specific value of a statistical life (</w:t>
+      </w:r>
+      <m:oMath>
+        <m:sSub>
+          <m:sSubPr>
+            <m:ctrlPr>
+              <w:rPr>
+                <w:rFonts w:ascii="Cambria Math" w:hAnsi="Cambria Math"/>
+                <w:b/>
+                <w:i/>
+                <w:lang w:val="en-US"/>
+              </w:rPr>
+            </m:ctrlPr>
+          </m:sSubPr>
+          <m:e>
+            <m:r>
+              <m:rPr>
+                <m:sty m:val="bi"/>
+              </m:rPr>
+              <w:rPr>
+                <w:rFonts w:ascii="Cambria Math" w:hAnsi="Cambria Math"/>
+                <w:lang w:val="en-US"/>
+              </w:rPr>
+              <m:t>VSL</m:t>
+            </m:r>
+          </m:e>
+          <m:sub>
+            <m:r>
+              <m:rPr>
+                <m:sty m:val="bi"/>
+              </m:rPr>
+              <w:rPr>
+                <w:rFonts w:ascii="Cambria Math" w:hAnsi="Cambria Math"/>
+                <w:lang w:val="en-US"/>
+              </w:rPr>
+              <m:t>c</m:t>
+            </m:r>
+          </m:sub>
+        </m:sSub>
+        <m:r>
+          <m:rPr>
+            <m:sty m:val="bi"/>
+          </m:rPr>
+          <w:rPr>
+            <w:rFonts w:ascii="Cambria Math" w:hAnsi="Cambria Math"/>
+            <w:lang w:val="en-US"/>
+          </w:rPr>
+          <m:t>)</m:t>
+        </m:r>
+      </m:oMath>
+      <w:r>
+        <w:rPr>
+          <w:lang w:val="en-US"/>
+        </w:rPr>
+        <w:t>:</w:t>
+      </w:r>
+    </w:p>
+    <w:p>
+      <w:pPr>
+        <w:rPr>
+          <w:b/>
+          <w:lang w:val="en-US"/>
+        </w:rPr>
+      </w:pPr>
+      <w:r>
+        <w:rPr>
+          <w:lang w:val="en-US"/>
+        </w:rPr>
+        <w:t xml:space="preserve">EQ2: </w:t>
+      </w:r>
+      <m:oMath>
+        <m:r>
+          <w:rPr>
+            <w:rFonts w:ascii="Cambria Math" w:hAnsi="Cambria Math"/>
+            <w:lang w:val="en-US"/>
+          </w:rPr>
+          <m:t xml:space="preserve"> </m:t>
+        </m:r>
+        <m:r>
+          <m:rPr>
+            <m:sty m:val="bi"/>
+          </m:rPr>
+          <w:rPr>
+            <w:rFonts w:ascii="Cambria Math" w:hAnsi="Cambria Math"/>
+            <w:lang w:val="en-US"/>
+          </w:rPr>
+          <m:t>NMB</m:t>
+        </m:r>
+      </m:oMath>
+      <w:r>
+        <w:rPr>
+          <w:b/>
+          <w:lang w:val="en-US"/>
+        </w:rPr>
+        <w:t xml:space="preserve"> = </w:t>
+      </w:r>
+      <w:r>
+        <w:rPr>
+          <w:b/>
+          <w:lang w:val="en-US"/>
+        </w:rPr>
+        <w:t>(</w:t>
+      </w:r>
+      <m:oMath>
+        <m:sSub>
+          <m:sSubPr>
+            <m:ctrlPr>
+              <w:rPr>
+                <w:rFonts w:ascii="Cambria Math" w:hAnsi="Cambria Math"/>
+                <w:b/>
+                <w:i/>
+                <w:lang w:val="en-US"/>
+              </w:rPr>
+            </m:ctrlPr>
+          </m:sSubPr>
+          <m:e>
+            <m:r>
+              <m:rPr>
+                <m:sty m:val="bi"/>
+              </m:rPr>
+              <w:rPr>
+                <w:rFonts w:ascii="Cambria Math" w:hAnsi="Cambria Math"/>
+                <w:lang w:val="en-US"/>
+              </w:rPr>
+              <m:t>RR</m:t>
+            </m:r>
+          </m:e>
+          <m:sub>
+            <m:r>
+              <m:rPr>
+                <m:sty m:val="bi"/>
+              </m:rPr>
+              <w:rPr>
+                <w:rFonts w:ascii="Cambria Math" w:hAnsi="Cambria Math"/>
+                <w:lang w:val="en-US"/>
+              </w:rPr>
+              <m:t>i</m:t>
+            </m:r>
+          </m:sub>
+        </m:sSub>
+        <m:sSub>
+          <m:sSubPr>
+            <m:ctrlPr>
+              <w:rPr>
+                <w:rFonts w:ascii="Cambria Math" w:hAnsi="Cambria Math"/>
+                <w:b/>
+                <w:i/>
+                <w:lang w:val="en-US"/>
+              </w:rPr>
+            </m:ctrlPr>
+          </m:sSubPr>
+          <m:e>
+            <m:r>
+              <m:rPr>
+                <m:sty m:val="bi"/>
+              </m:rPr>
+              <w:rPr>
+                <w:rFonts w:ascii="Cambria Math" w:hAnsi="Cambria Math"/>
+                <w:lang w:val="en-US"/>
+              </w:rPr>
+              <m:t xml:space="preserve"> - RR</m:t>
+            </m:r>
+          </m:e>
+          <m:sub>
+            <m:r>
+              <m:rPr>
+                <m:sty m:val="bi"/>
+              </m:rPr>
+              <w:rPr>
+                <w:rFonts w:ascii="Cambria Math" w:hAnsi="Cambria Math"/>
+                <w:lang w:val="en-US"/>
+              </w:rPr>
+              <m:t>b</m:t>
+            </m:r>
+          </m:sub>
+        </m:sSub>
+      </m:oMath>
+      <w:r>
+        <w:rPr>
+          <w:b/>
+          <w:lang w:val="en-US"/>
+        </w:rPr>
+        <w:t>)</w:t>
+      </w:r>
+      <w:r>
+        <w:rPr>
+          <w:b/>
+          <w:lang w:val="en-US"/>
+        </w:rPr>
+        <w:t xml:space="preserve"> × </w:t>
+      </w:r>
+      <m:oMath>
+        <m:sSub>
+          <m:sSubPr>
+            <m:ctrlPr>
+              <w:rPr>
+                <w:rFonts w:ascii="Cambria Math" w:hAnsi="Cambria Math"/>
+                <w:b/>
+                <w:i/>
+                <w:lang w:val="en-US"/>
+              </w:rPr>
+            </m:ctrlPr>
+          </m:sSubPr>
+          <m:e>
+            <m:r>
+              <m:rPr>
+                <m:sty m:val="bi"/>
+              </m:rPr>
+              <w:rPr>
+                <w:rFonts w:ascii="Cambria Math" w:hAnsi="Cambria Math"/>
+                <w:lang w:val="en-US"/>
+              </w:rPr>
+              <m:t xml:space="preserve"> MR</m:t>
+            </m:r>
+          </m:e>
+          <m:sub>
+            <m:r>
+              <m:rPr>
+                <m:sty m:val="bi"/>
+              </m:rPr>
+              <w:rPr>
+                <w:rFonts w:ascii="Cambria Math" w:hAnsi="Cambria Math"/>
+                <w:lang w:val="en-US"/>
+              </w:rPr>
+              <m:t>b</m:t>
+            </m:r>
+          </m:sub>
+        </m:sSub>
+      </m:oMath>
+      <w:r>
+        <w:rPr>
+          <w:b/>
+          <w:lang w:val="en-US"/>
+        </w:rPr>
+        <w:t xml:space="preserve"> × </w:t>
+      </w:r>
+      <m:oMath>
+        <m:sSub>
+          <m:sSubPr>
+            <m:ctrlPr>
+              <w:rPr>
+                <w:rFonts w:ascii="Cambria Math" w:hAnsi="Cambria Math"/>
+                <w:b/>
+                <w:i/>
+                <w:lang w:val="en-US"/>
+              </w:rPr>
+            </m:ctrlPr>
+          </m:sSubPr>
+          <m:e>
+            <m:r>
+              <m:rPr>
+                <m:sty m:val="bi"/>
+              </m:rPr>
+              <w:rPr>
+                <w:rFonts w:ascii="Cambria Math" w:hAnsi="Cambria Math"/>
+                <w:lang w:val="en-US"/>
+              </w:rPr>
+              <m:t>VSL</m:t>
+            </m:r>
+          </m:e>
+          <m:sub>
+            <m:r>
+              <m:rPr>
+                <m:sty m:val="bi"/>
+              </m:rPr>
+              <w:rPr>
+                <w:rFonts w:ascii="Cambria Math" w:hAnsi="Cambria Math"/>
+                <w:lang w:val="en-US"/>
+              </w:rPr>
+              <m:t>c</m:t>
+            </m:r>
+          </m:sub>
+        </m:sSub>
+      </m:oMath>
+    </w:p>
+    <w:p>
+      <w:pPr>
+        <w:rPr>
+          <w:u w:val="single"/>
+          <w:lang w:val="en-US"/>
+        </w:rPr>
+      </w:pPr>
+    </w:p>
+    <w:p>
+      <w:pPr>
+        <w:rPr>
+          <w:u w:val="single"/>
+          <w:lang w:val="en-US"/>
+        </w:rPr>
+      </w:pPr>
+      <w:r>
+        <w:rPr>
+          <w:u w:val="single"/>
+          <w:lang w:val="en-US"/>
+        </w:rPr>
+        <w:t>The new method</w:t>
+      </w:r>
+      <w:r>
+        <w:rPr>
+          <w:u w:val="single"/>
+          <w:lang w:val="en-US"/>
+        </w:rPr>
+        <w:t xml:space="preserve"> (dose response function)</w:t>
+      </w:r>
+    </w:p>
+    <w:p>
+      <w:pPr>
+        <w:rPr>
+          <w:lang w:val="en-US"/>
+        </w:rPr>
+      </w:pPr>
+      <w:r>
+        <w:rPr>
+          <w:lang w:val="en-US"/>
+        </w:rPr>
+        <w:t xml:space="preserve">The new method </w:t>
+      </w:r>
+      <w:r>
+        <w:rPr>
+          <w:lang w:val="en-US"/>
+        </w:rPr>
+        <w:t xml:space="preserve">uses the </w:t>
+      </w:r>
+      <w:r>
+        <w:rPr>
+          <w:lang w:val="en-US"/>
+        </w:rPr>
+        <w:t>process</w:t>
+      </w:r>
+      <w:r>
+        <w:rPr>
+          <w:lang w:val="en-US"/>
+        </w:rPr>
+        <w:t xml:space="preserve"> described in the appendix</w:t>
+      </w:r>
+      <w:r>
+        <w:rPr>
+          <w:lang w:val="en-US"/>
+        </w:rPr>
+        <w:t xml:space="preserve"> to estimate </w:t>
+      </w:r>
+      <w:r>
+        <w:rPr>
+          <w:lang w:val="en-US"/>
+        </w:rPr>
+        <w:t xml:space="preserve">the baseline distribution of population physical activity, with met-mins calculated for each percentile of the population. </w:t>
+      </w:r>
+    </w:p>
+    <w:p>
+      <w:pPr>
+        <w:rPr>
+          <w:lang w:val="en-US"/>
+        </w:rPr>
+      </w:pPr>
+    </w:p>
+    <w:p>
+      <w:pPr>
+        <w:rPr>
+          <w:rFonts w:eastAsiaTheme="minorEastAsia"/>
+          <w:b/>
+          <w:lang w:val="en-US"/>
+        </w:rPr>
+      </w:pPr>
+      <w:r>
+        <w:rPr>
+          <w:rFonts w:ascii="Cambria Math" w:hAnsi="Cambria Math"/>
+          <w:b/>
+          <w:lang w:val="en-US"/>
+        </w:rPr>
+        <w:t>RR</w:t>
+      </w:r>
+      <w:r>
+        <w:rPr>
+          <w:rFonts w:ascii="Cambria Math" w:hAnsi="Cambria Math"/>
+          <w:b/>
+          <w:lang w:val="en-US"/>
+        </w:rPr>
+        <w:t xml:space="preserve"> </w:t>
+      </w:r>
+      <w:r>
+        <w:rPr>
+          <w:rFonts w:ascii="Cambria Math" w:hAnsi="Cambria Math"/>
+          <w:b/>
+          <w:lang w:val="en-US"/>
+        </w:rPr>
+        <w:t>=</w:t>
+      </w:r>
+      <w:r>
+        <w:rPr>
+          <w:rFonts w:ascii="Cambria Math" w:hAnsi="Cambria Math"/>
+          <w:b/>
+          <w:lang w:val="en-US"/>
+        </w:rPr>
+        <w:t xml:space="preserve">  </w:t>
+      </w:r>
+      <m:oMath>
+        <m:nary>
+          <m:naryPr>
+            <m:chr m:val="∑"/>
+            <m:limLoc m:val="undOvr"/>
+            <m:ctrlPr>
+              <w:rPr>
+                <w:rFonts w:ascii="Cambria Math" w:hAnsi="Cambria Math"/>
+                <w:b/>
+                <w:i/>
+                <w:lang w:val="en-US"/>
+              </w:rPr>
+            </m:ctrlPr>
+          </m:naryPr>
+          <m:sub>
+            <m:r>
+              <m:rPr>
+                <m:sty m:val="bi"/>
+              </m:rPr>
+              <w:rPr>
+                <w:rFonts w:ascii="Cambria Math" w:hAnsi="Cambria Math"/>
+                <w:lang w:val="en-US"/>
+              </w:rPr>
+              <m:t>p=1</m:t>
+            </m:r>
+          </m:sub>
+          <m:sup>
+            <m:r>
+              <m:rPr>
+                <m:sty m:val="bi"/>
+              </m:rPr>
+              <w:rPr>
+                <w:rFonts w:ascii="Cambria Math" w:hAnsi="Cambria Math"/>
+                <w:lang w:val="en-US"/>
+              </w:rPr>
+              <m:t>100</m:t>
+            </m:r>
+          </m:sup>
+          <m:e>
+            <m:sSub>
+              <m:sSubPr>
+                <m:ctrlPr>
+                  <w:rPr>
+                    <w:rFonts w:ascii="Cambria Math" w:hAnsi="Cambria Math"/>
+                    <w:b/>
+                    <w:i/>
+                    <w:lang w:val="en-US"/>
+                  </w:rPr>
+                </m:ctrlPr>
+              </m:sSubPr>
+              <m:e>
+                <m:r>
+                  <m:rPr>
+                    <m:sty m:val="b"/>
+                  </m:rPr>
+                  <w:rPr>
+                    <w:rFonts w:ascii="Cambria Math" w:eastAsiaTheme="minorEastAsia" w:hAnsi="Cambria Math"/>
+                    <w:lang w:val="en-US"/>
+                  </w:rPr>
+                  <m:t>{max} {</m:t>
+                </m:r>
+                <m:r>
+                  <m:rPr>
+                    <m:sty m:val="b"/>
+                  </m:rPr>
+                  <w:rPr>
+                    <w:rFonts w:ascii="Cambria Math" w:hAnsi="Cambria Math"/>
+                    <w:lang w:val="en-US"/>
+                  </w:rPr>
+                  <m:t>DRF</m:t>
+                </m:r>
+                <m:r>
+                  <m:rPr>
+                    <m:sty m:val="b"/>
+                  </m:rPr>
+                  <w:rPr>
+                    <w:rFonts w:ascii="Cambria Math"/>
+                    <w:lang w:val="en-US"/>
+                  </w:rPr>
+                  <m:t>(</m:t>
+                </m:r>
+                <m:r>
+                  <m:rPr>
+                    <m:sty m:val="bi"/>
+                  </m:rPr>
+                  <w:rPr>
+                    <w:rFonts w:ascii="Cambria Math" w:hAnsi="Cambria Math"/>
+                    <w:lang w:val="en-US"/>
+                  </w:rPr>
+                  <m:t>PA</m:t>
+                </m:r>
+              </m:e>
+              <m:sub>
+                <m:r>
+                  <m:rPr>
+                    <m:sty m:val="bi"/>
+                  </m:rPr>
+                  <w:rPr>
+                    <w:rFonts w:ascii="Cambria Math" w:hAnsi="Cambria Math"/>
+                    <w:lang w:val="en-US"/>
+                  </w:rPr>
+                  <m:t>p</m:t>
+                </m:r>
+              </m:sub>
+            </m:sSub>
+            <m:r>
+              <m:rPr>
+                <m:sty m:val="bi"/>
+              </m:rPr>
+              <w:rPr>
+                <w:rFonts w:ascii="Cambria Math" w:hAnsi="Cambria Math"/>
+                <w:lang w:val="en-US"/>
+              </w:rPr>
+              <m:t>)</m:t>
+            </m:r>
+            <m:r>
+              <m:rPr>
+                <m:sty m:val="b"/>
+              </m:rPr>
+              <w:rPr>
+                <w:rFonts w:ascii="Cambria Math" w:hAnsi="Cambria Math"/>
+                <w:lang w:val="en-US"/>
+              </w:rPr>
+              <m:t xml:space="preserve">  &amp; </m:t>
+            </m:r>
+            <m:sSub>
+              <m:sSubPr>
+                <m:ctrlPr>
+                  <w:rPr>
+                    <w:rFonts w:ascii="Cambria Math" w:hAnsi="Cambria Math"/>
+                    <w:b/>
+                    <w:i/>
+                    <w:lang w:val="en-US"/>
+                  </w:rPr>
+                </m:ctrlPr>
+              </m:sSubPr>
+              <m:e>
+                <m:r>
+                  <m:rPr>
+                    <m:sty m:val="bi"/>
+                  </m:rPr>
+                  <w:rPr>
+                    <w:rFonts w:ascii="Cambria Math" w:hAnsi="Cambria Math"/>
+                    <w:lang w:val="en-US"/>
+                  </w:rPr>
+                  <m:t>RR</m:t>
+                </m:r>
+              </m:e>
+              <m:sub>
+                <m:r>
+                  <m:rPr>
+                    <m:sty m:val="bi"/>
+                  </m:rPr>
+                  <w:rPr>
+                    <w:rFonts w:ascii="Cambria Math" w:hAnsi="Cambria Math"/>
+                    <w:lang w:val="en-US"/>
+                  </w:rPr>
+                  <m:t>min</m:t>
+                </m:r>
+              </m:sub>
+            </m:sSub>
+            <m:r>
+              <m:rPr>
+                <m:sty m:val="b"/>
+              </m:rPr>
+              <w:rPr>
+                <w:rFonts w:ascii="Cambria Math"/>
+                <w:lang w:val="en-US"/>
+              </w:rPr>
+              <m:t>}</m:t>
+            </m:r>
+            <m:r>
+              <m:rPr>
+                <m:sty m:val="b"/>
+              </m:rPr>
+              <w:rPr>
+                <w:rFonts w:ascii="Cambria Math" w:eastAsiaTheme="minorEastAsia" w:hAnsi="Cambria Math"/>
+                <w:lang w:val="en-US"/>
+              </w:rPr>
+              <m:t>)</m:t>
+            </m:r>
+          </m:e>
+        </m:nary>
+        <m:r>
+          <m:rPr>
+            <m:sty m:val="bi"/>
+          </m:rPr>
+          <w:rPr>
+            <w:rFonts w:ascii="Cambria Math" w:hAnsi="Cambria Math"/>
+            <w:lang w:val="en-US"/>
+          </w:rPr>
+          <m:t>/100</m:t>
+        </m:r>
+      </m:oMath>
+    </w:p>
+    <w:p>
+      <w:pPr>
+        <w:rPr>
+          <w:lang w:val="en-US"/>
+        </w:rPr>
+      </w:pPr>
+      <w:r>
+        <w:rPr>
+          <w:lang w:val="en-US"/>
+        </w:rPr>
+        <w:t>Relative risk is the sum of the relative risks estimated by the dose response relationship from Kelly et al. (2015), each constrained to a minimum of 0.7, divided by 100 (to provide a mean RR). The same method is applied to give</w:t>
+      </w:r>
+      <w:r>
+        <w:rPr>
+          <w:lang w:val="en-US"/>
+        </w:rPr>
+        <w:t xml:space="preserve"> </w:t>
+      </w:r>
+      <m:oMath>
+        <m:sSub>
+          <m:sSubPr>
+            <m:ctrlPr>
+              <w:rPr>
+                <w:rFonts w:ascii="Cambria Math" w:hAnsi="Cambria Math"/>
+                <w:lang w:val="en-US"/>
+              </w:rPr>
+            </m:ctrlPr>
+          </m:sSubPr>
+          <m:e>
+            <m:r>
+              <m:rPr>
+                <m:sty m:val="p"/>
+              </m:rPr>
+              <w:rPr>
+                <w:rFonts w:ascii="Cambria Math" w:hAnsi="Cambria Math"/>
+                <w:lang w:val="en-US"/>
+              </w:rPr>
+              <m:t>RR</m:t>
+            </m:r>
+          </m:e>
+          <m:sub>
+            <m:r>
+              <m:rPr>
+                <m:sty m:val="bi"/>
+              </m:rPr>
+              <w:rPr>
+                <w:rFonts w:ascii="Cambria Math" w:hAnsi="Cambria Math"/>
+                <w:lang w:val="en-US"/>
+              </w:rPr>
+              <m:t>i</m:t>
+            </m:r>
+          </m:sub>
+        </m:sSub>
+      </m:oMath>
+      <w:r>
+        <w:rPr>
+          <w:lang w:val="en-US"/>
+        </w:rPr>
+        <w:t xml:space="preserve"> and </w:t>
+      </w:r>
+      <m:oMath>
+        <m:sSub>
+          <m:sSubPr>
+            <m:ctrlPr>
+              <w:rPr>
+                <w:rFonts w:ascii="Cambria Math" w:hAnsi="Cambria Math"/>
+                <w:lang w:val="en-US"/>
+              </w:rPr>
+            </m:ctrlPr>
+          </m:sSubPr>
+          <m:e>
+            <m:r>
+              <m:rPr>
+                <m:sty m:val="p"/>
+              </m:rPr>
+              <w:rPr>
+                <w:rFonts w:ascii="Cambria Math" w:hAnsi="Cambria Math"/>
+                <w:lang w:val="en-US"/>
+              </w:rPr>
+              <m:t>RR</m:t>
+            </m:r>
+          </m:e>
+          <m:sub>
+            <m:r>
+              <m:rPr>
+                <m:sty m:val="p"/>
+              </m:rPr>
+              <w:rPr>
+                <w:rFonts w:ascii="Cambria Math" w:hAnsi="Cambria Math"/>
+                <w:lang w:val="en-US"/>
+              </w:rPr>
+              <m:t>b</m:t>
+            </m:r>
+          </m:sub>
+        </m:sSub>
+      </m:oMath>
+      <w:r>
+        <w:rPr>
+          <w:rFonts w:eastAsiaTheme="minorEastAsia"/>
+          <w:lang w:val="en-US"/>
+        </w:rPr>
+        <w:t>. Net monetary benefit is then calculated as in equation 2.</w:t>
+      </w:r>
+    </w:p>
+    <w:p>
+      <w:pPr>
+        <w:rPr>
+          <w:rFonts w:eastAsiaTheme="minorEastAsia"/>
+          <w:lang w:val="en-US"/>
+        </w:rPr>
+      </w:pPr>
+    </w:p>
+    <w:p>
+      <w:pPr>
+        <w:rPr>
+          <w:rFonts w:eastAsiaTheme="minorEastAsia"/>
+          <w:lang w:val="en-US"/>
+        </w:rPr>
+      </w:pPr>
+    </w:p>
+    <w:p>
+      <w:pPr>
+        <w:rPr>
+          <w:rFonts w:eastAsiaTheme="minorEastAsia"/>
+          <w:lang w:val="en-US"/>
+        </w:rPr>
+      </w:pPr>
+    </w:p>
+    <w:p>
+      <w:pPr>
+        <w:rPr>
+          <w:rFonts w:eastAsiaTheme="minorEastAsia"/>
+          <w:lang w:val="en-US"/>
+        </w:rPr>
+      </w:pPr>
+    </w:p>
+    <w:p>
+      <w:pPr>
+        <w:rPr>
+          <w:rFonts w:eastAsiaTheme="minorEastAsia"/>
+          <w:lang w:val="en-US"/>
+        </w:rPr>
+      </w:pPr>
+    </w:p>
+    <w:p>
+      <w:pPr>
+        <w:rPr>
+          <w:rFonts w:asciiTheme="majorHAnsi" w:eastAsiaTheme="majorEastAsia" w:hAnsiTheme="majorHAnsi" w:cstheme="majorBidi"/>
+          <w:color w:val="2F5496" w:themeColor="accent1" w:themeShade="BF"/>
+          <w:sz w:val="32"/>
+          <w:szCs w:val="32"/>
+          <w:lang w:val="en-US"/>
+        </w:rPr>
+      </w:pPr>
+      <w:r>
+        <w:rPr>
+          <w:lang w:val="en-US"/>
+        </w:rPr>
+        <w:br w:type="page"/>
+      </w:r>
+    </w:p>
+    <w:p>
+      <w:pPr>
+        <w:pStyle w:val="Heading1"/>
+        <w:rPr>
+          <w:lang w:val="en-US"/>
+        </w:rPr>
+      </w:pPr>
+      <w:r>
+        <w:rPr>
+          <w:lang w:val="en-US"/>
+        </w:rPr>
+        <w:lastRenderedPageBreak/>
+        <w:t>Results</w:t>
+      </w:r>
+    </w:p>
+    <w:p>
+      <w:pPr>
+        <w:rPr>
+          <w:lang w:val="en-US"/>
+        </w:rPr>
+      </w:pPr>
+      <w:r>
+        <w:rPr>
+          <w:lang w:val="en-US"/>
+        </w:rPr>
+        <w:t>The estimated distributions of physical activity for each of the HEAT countries are provided in the appendix. The results differ for each of the three scenarios</w:t>
+      </w:r>
+      <w:r>
+        <w:rPr>
+          <w:lang w:val="en-US"/>
+        </w:rPr>
+        <w:t>, each are addressed here in turn.</w:t>
+      </w:r>
+    </w:p>
+    <w:p>
+      <w:pPr>
+        <w:rPr>
+          <w:b/>
+          <w:u w:val="single"/>
+          <w:lang w:val="en-US"/>
+        </w:rPr>
+      </w:pPr>
+      <w:r>
+        <w:rPr>
+          <w:b/>
+          <w:u w:val="single"/>
+          <w:lang w:val="en-US"/>
+        </w:rPr>
+        <w:t>Scenario 1: Additional 10 minutes of walking for each person.</w:t>
+      </w:r>
+    </w:p>
+    <w:p>
+      <w:pPr>
+        <w:rPr>
+          <w:lang w:val="en-US"/>
+        </w:rPr>
+      </w:pPr>
+      <w:r>
+        <w:rPr>
+          <w:lang w:val="en-US"/>
+        </w:rPr>
+        <w:t>C</w:t>
+      </w:r>
+      <w:r>
+        <w:rPr>
+          <w:lang w:val="en-US"/>
+        </w:rPr>
+        <w:t xml:space="preserve">ountries where </w:t>
+      </w:r>
+      <w:r>
+        <w:rPr>
+          <w:lang w:val="en-US"/>
+        </w:rPr>
+        <w:t>the physical inactivity prevalence (PIAP) is low (e.g. Belarus and Moldova) have lower benefits to increased physical activity using the new method relative to countries with higher prevalence of physical activity (e.g. Germany, UK, Serbia). This is what we would expect to see.</w:t>
+      </w:r>
+    </w:p>
+    <w:p>
+      <w:pPr>
         <w:rPr>
           <w:lang w:val="en-US"/>
         </w:rPr>
@@ -795,12 +3437,11 @@
         <w:rPr>
           <w:noProof/>
         </w:rPr>
-        <w:lastRenderedPageBreak/>
         <w:drawing>
-          <wp:inline distT="0" distB="0" distL="0" distR="0" wp14:anchorId="27354E66" wp14:editId="600CFE73">
-            <wp:extent cx="2352675" cy="2693873"/>
+          <wp:inline distT="0" distB="0" distL="0" distR="0" wp14:anchorId="1B9A4BA0" wp14:editId="33321F71">
+            <wp:extent cx="5162550" cy="5152565"/>
             <wp:effectExtent l="0" t="0" r="0" b="0"/>
-            <wp:docPr id="1" name="Picture 1"/>
+            <wp:docPr id="8" name="Picture 8"/>
             <wp:cNvGraphicFramePr>
               <a:graphicFrameLocks xmlns:a="http://schemas.openxmlformats.org/drawingml/2006/main" noChangeAspect="1"/>
             </wp:cNvGraphicFramePr>
@@ -811,20 +3452,27 @@
                     <pic:cNvPr id="1" name=""/>
                     <pic:cNvPicPr/>
                   </pic:nvPicPr>
-                  <pic:blipFill>
+                  <pic:blipFill rotWithShape="1">
                     <a:blip r:embed="rId7"/>
-                    <a:stretch>
-                      <a:fillRect/>
-                    </a:stretch>
+                    <a:srcRect r="1147" b="1338"/>
+                    <a:stretch/>
                   </pic:blipFill>
-                  <pic:spPr>
+                  <pic:spPr bwMode="auto">
                     <a:xfrm>
                       <a:off x="0" y="0"/>
-                      <a:ext cx="2358585" cy="2700641"/>
+                      <a:ext cx="5178327" cy="5168312"/>
                     </a:xfrm>
                     <a:prstGeom prst="rect">
                       <a:avLst/>
                     </a:prstGeom>
+                    <a:ln>
+                      <a:noFill/>
+                    </a:ln>
+                    <a:extLst>
+                      <a:ext uri="{53640926-AAD7-44D8-BBD7-CCE9431645EC}">
+                        <a14:shadowObscured xmlns:a14="http://schemas.microsoft.com/office/drawing/2010/main"/>
+                      </a:ext>
+                    </a:extLst>
                   </pic:spPr>
                 </pic:pic>
               </a:graphicData>
@@ -832,21 +3480,66 @@
           </wp:inline>
         </w:drawing>
       </w:r>
+    </w:p>
+    <w:p>
+      <w:pPr>
+        <w:rPr>
+          <w:lang w:val="en-US"/>
+        </w:rPr>
+      </w:pPr>
+      <w:r>
+        <w:rPr>
+          <w:lang w:val="en-US"/>
+        </w:rPr>
+        <w:t>This results in substantially different net monetary benefit results by country</w:t>
+      </w:r>
+      <w:r>
+        <w:rPr>
+          <w:lang w:val="en-US"/>
+        </w:rPr>
+        <w:t xml:space="preserve">. The net monetary benefit values are much larger in </w:t>
+      </w:r>
+      <w:r>
+        <w:rPr>
+          <w:lang w:val="en-US"/>
+        </w:rPr>
+        <w:t>western Europe where the VSL is higher and the population is generally less active</w:t>
+      </w:r>
+      <w:r>
+        <w:rPr>
+          <w:lang w:val="en-US"/>
+        </w:rPr>
+        <w:t>, relative to</w:t>
+      </w:r>
+      <w:r>
+        <w:rPr>
+          <w:lang w:val="en-US"/>
+        </w:rPr>
+        <w:t xml:space="preserve"> eastern Europe where the VSL is lower and the population is more active.</w:t>
+      </w:r>
+      <w:r>
+        <w:rPr>
+          <w:lang w:val="en-US"/>
+        </w:rPr>
+        <w:t xml:space="preserve"> </w:t>
+      </w:r>
+    </w:p>
+    <w:p>
+      <w:pPr>
+        <w:rPr>
+          <w:lang w:val="en-US"/>
+        </w:rPr>
+      </w:pPr>
       <w:r>
         <w:rPr>
           <w:noProof/>
         </w:rPr>
-        <w:t xml:space="preserve"> </w:t>
-      </w:r>
-      <w:r>
-        <w:rPr>
-          <w:noProof/>
-        </w:rPr>
+        <w:lastRenderedPageBreak/>
         <w:drawing>
-          <wp:inline distT="0" distB="0" distL="0" distR="0" wp14:anchorId="5F198ECA" wp14:editId="0878AB36">
-            <wp:extent cx="2382443" cy="2727960"/>
+          <wp:inline distT="0" distB="0" distL="0" distR="0" wp14:anchorId="71A98975" wp14:editId="4A5340EB">
+            <wp:extent cx="5568950" cy="3909250"/>
             <wp:effectExtent l="0" t="0" r="0" b="0"/>
-            <wp:docPr id="3" name="Picture 3"/>
+            <wp:docPr id="10" name="Picture 10"/>
             <wp:cNvGraphicFramePr>
               <a:graphicFrameLocks xmlns:a="http://schemas.openxmlformats.org/drawingml/2006/main" noChangeAspect="1"/>
             </wp:cNvGraphicFramePr>
@@ -866,6 +3559,1326 @@
                   <pic:spPr>
                     <a:xfrm>
                       <a:off x="0" y="0"/>
+                      <a:ext cx="5613954" cy="3940842"/>
+                    </a:xfrm>
+                    <a:prstGeom prst="rect">
+                      <a:avLst/>
+                    </a:prstGeom>
+                  </pic:spPr>
+                </pic:pic>
+              </a:graphicData>
+            </a:graphic>
+          </wp:inline>
+        </w:drawing>
+      </w:r>
+      <w:r>
+        <w:rPr>
+          <w:noProof/>
+        </w:rPr>
+        <w:t xml:space="preserve"> </w:t>
+      </w:r>
+      <w:r>
+        <w:rPr>
+          <w:noProof/>
+        </w:rPr>
+        <w:drawing>
+          <wp:inline distT="0" distB="0" distL="0" distR="0" wp14:anchorId="7EA72855" wp14:editId="394E6C1F">
+            <wp:extent cx="5556250" cy="3881250"/>
+            <wp:effectExtent l="0" t="0" r="6350" b="5080"/>
+            <wp:docPr id="11" name="Picture 11"/>
+            <wp:cNvGraphicFramePr>
+              <a:graphicFrameLocks xmlns:a="http://schemas.openxmlformats.org/drawingml/2006/main" noChangeAspect="1"/>
+            </wp:cNvGraphicFramePr>
+            <a:graphic xmlns:a="http://schemas.openxmlformats.org/drawingml/2006/main">
+              <a:graphicData uri="http://schemas.openxmlformats.org/drawingml/2006/picture">
+                <pic:pic xmlns:pic="http://schemas.openxmlformats.org/drawingml/2006/picture">
+                  <pic:nvPicPr>
+                    <pic:cNvPr id="1" name=""/>
+                    <pic:cNvPicPr/>
+                  </pic:nvPicPr>
+                  <pic:blipFill>
+                    <a:blip r:embed="rId9"/>
+                    <a:stretch>
+                      <a:fillRect/>
+                    </a:stretch>
+                  </pic:blipFill>
+                  <pic:spPr>
+                    <a:xfrm>
+                      <a:off x="0" y="0"/>
+                      <a:ext cx="5616219" cy="3923140"/>
+                    </a:xfrm>
+                    <a:prstGeom prst="rect">
+                      <a:avLst/>
+                    </a:prstGeom>
+                  </pic:spPr>
+                </pic:pic>
+              </a:graphicData>
+            </a:graphic>
+          </wp:inline>
+        </w:drawing>
+      </w:r>
+    </w:p>
+    <w:p>
+      <w:pPr>
+        <w:rPr>
+          <w:rFonts w:asciiTheme="majorHAnsi" w:eastAsiaTheme="majorEastAsia" w:hAnsiTheme="majorHAnsi" w:cstheme="majorBidi"/>
+          <w:color w:val="2F5496" w:themeColor="accent1" w:themeShade="BF"/>
+          <w:sz w:val="32"/>
+          <w:szCs w:val="32"/>
+          <w:lang w:val="en-US"/>
+        </w:rPr>
+      </w:pPr>
+      <w:r>
+        <w:rPr>
+          <w:lang w:val="en-US"/>
+        </w:rPr>
+        <w:br w:type="page"/>
+      </w:r>
+    </w:p>
+    <w:p>
+      <w:pPr>
+        <w:pStyle w:val="Heading1"/>
+        <w:rPr>
+          <w:lang w:val="en-US"/>
+        </w:rPr>
+      </w:pPr>
+      <w:r>
+        <w:rPr>
+          <w:lang w:val="en-US"/>
+        </w:rPr>
+        <w:lastRenderedPageBreak/>
+        <w:t>Discussion</w:t>
+      </w:r>
+    </w:p>
+    <w:p>
+      <w:pPr>
+        <w:rPr>
+          <w:lang w:val="en-US"/>
+        </w:rPr>
+      </w:pPr>
+      <w:r>
+        <w:rPr>
+          <w:lang w:val="en-US"/>
+        </w:rPr>
+        <w:t>The differences in the two methods highlight the importance for certain types of interventions in incorporating the non-linear dose-response relationship between physical activity and mortality into the calculation. However, the same principles would apply to morbidity, where the dose response function has also been shown to be non-linear.</w:t>
+      </w:r>
+    </w:p>
+    <w:p>
+      <w:pPr>
+        <w:rPr>
+          <w:lang w:val="en-US"/>
+        </w:rPr>
+      </w:pPr>
+      <w:r>
+        <w:rPr>
+          <w:lang w:val="en-US"/>
+        </w:rPr>
+        <w:t>There are numerous limitations with the method used to estimate the baseline distribution of physical activity for countries without detailed data. Most importantly, the method assumes that the distribution takes a similar form to that of the countries used to create the generic distribution, in this case England. Comparing the distributions estimated by this method with more detailed data-sets from IPAQ surveys for HEAT-Europe countries would provide more clarity as to whether this assumption is reasonable. This seems relatively likely. For developing countries, with very different ways of life, this seems very unlikely.</w:t>
+      </w:r>
+    </w:p>
+    <w:p>
+      <w:pPr>
+        <w:rPr>
+          <w:lang w:val="en-US"/>
+        </w:rPr>
+      </w:pPr>
+      <w:r>
+        <w:rPr>
+          <w:lang w:val="en-US"/>
+        </w:rPr>
+        <w:t xml:space="preserve">For the method to be used the user must know what the effect of the intervention is on the distribution of physical activity. Where those effected by the intervention are representative of the population this is relatively simple, but where the intervention population differs in its physical activity </w:t>
+      </w:r>
+      <w:r>
+        <w:rPr>
+          <w:lang w:val="en-US"/>
+        </w:rPr>
+        <w:t>levels to the national population the transformation necessary is more complicated.</w:t>
+      </w:r>
+      <w:r>
+        <w:rPr>
+          <w:lang w:val="en-US"/>
+        </w:rPr>
+        <w:t xml:space="preserve"> </w:t>
+      </w:r>
+    </w:p>
+    <w:p>
+      <w:pPr>
+        <w:pStyle w:val="Heading1"/>
+        <w:rPr>
+          <w:lang w:val="en-US"/>
+        </w:rPr>
+      </w:pPr>
+      <w:r>
+        <w:rPr>
+          <w:lang w:val="en-US"/>
+        </w:rPr>
+        <w:t>Conclusion</w:t>
+      </w:r>
+    </w:p>
+    <w:p>
+      <w:pPr>
+        <w:rPr>
+          <w:lang w:val="en-US"/>
+        </w:rPr>
+      </w:pPr>
+      <w:r>
+        <w:rPr>
+          <w:lang w:val="en-US"/>
+        </w:rPr>
+        <w:t>The use of a linear dose response relationship has been identified by the HEAT team as necessary limitation given the lack of physical activity distributions for each country. The new method described in this study provides an alternative method which incorporates a non-linear dose response relationship which is likely to more accurately reflect the benefits of physical activity. The change would result in smaller (larger) estimated benefits of interventions which increase physical activity in populations that are already more (less) active.</w:t>
+      </w:r>
+    </w:p>
+    <w:p>
+      <w:pPr>
+        <w:rPr>
+          <w:lang w:val="en-US"/>
+        </w:rPr>
+      </w:pPr>
+    </w:p>
+    <w:p>
+      <w:pPr>
+        <w:rPr>
+          <w:lang w:val="en-US"/>
+        </w:rPr>
+      </w:pPr>
+    </w:p>
+    <w:p>
+      <w:pPr>
+        <w:rPr>
+          <w:lang w:val="en-US"/>
+        </w:rPr>
+      </w:pPr>
+    </w:p>
+    <w:p>
+      <w:pPr>
+        <w:rPr>
+          <w:rFonts w:asciiTheme="majorHAnsi" w:eastAsiaTheme="majorEastAsia" w:hAnsiTheme="majorHAnsi" w:cstheme="majorBidi"/>
+          <w:color w:val="2F5496" w:themeColor="accent1" w:themeShade="BF"/>
+          <w:sz w:val="32"/>
+          <w:szCs w:val="32"/>
+          <w:lang w:val="en-US"/>
+        </w:rPr>
+      </w:pPr>
+      <w:r>
+        <w:rPr>
+          <w:lang w:val="en-US"/>
+        </w:rPr>
+        <w:br w:type="page"/>
+      </w:r>
+    </w:p>
+    <w:p>
+      <w:pPr>
+        <w:pStyle w:val="Heading1"/>
+        <w:rPr>
+          <w:lang w:val="en-US"/>
+        </w:rPr>
+      </w:pPr>
+      <w:r>
+        <w:rPr>
+          <w:lang w:val="en-US"/>
+        </w:rPr>
+        <w:lastRenderedPageBreak/>
+        <w:t>References</w:t>
+      </w:r>
+    </w:p>
+    <w:p>
+      <w:pPr>
+        <w:rPr>
+          <w:lang w:val="en-US"/>
+        </w:rPr>
+      </w:pPr>
+      <w:proofErr w:type="spellStart"/>
+      <w:r>
+        <w:rPr>
+          <w:rFonts w:ascii="Arial" w:hAnsi="Arial" w:cs="Arial"/>
+          <w:color w:val="222222"/>
+          <w:sz w:val="20"/>
+          <w:szCs w:val="20"/>
+          <w:shd w:val="clear" w:color="auto" w:fill="FFFFFF"/>
+        </w:rPr>
+        <w:t>Arem</w:t>
+      </w:r>
+      <w:proofErr w:type="spellEnd"/>
+      <w:r>
+        <w:rPr>
+          <w:rFonts w:ascii="Arial" w:hAnsi="Arial" w:cs="Arial"/>
+          <w:color w:val="222222"/>
+          <w:sz w:val="20"/>
+          <w:szCs w:val="20"/>
+          <w:shd w:val="clear" w:color="auto" w:fill="FFFFFF"/>
+        </w:rPr>
+        <w:t xml:space="preserve">, H., Moore, S.C., Patel, A., </w:t>
+      </w:r>
+      <w:proofErr w:type="spellStart"/>
+      <w:r>
+        <w:rPr>
+          <w:rFonts w:ascii="Arial" w:hAnsi="Arial" w:cs="Arial"/>
+          <w:color w:val="222222"/>
+          <w:sz w:val="20"/>
+          <w:szCs w:val="20"/>
+          <w:shd w:val="clear" w:color="auto" w:fill="FFFFFF"/>
+        </w:rPr>
+        <w:t>Hartge</w:t>
+      </w:r>
+      <w:proofErr w:type="spellEnd"/>
+      <w:r>
+        <w:rPr>
+          <w:rFonts w:ascii="Arial" w:hAnsi="Arial" w:cs="Arial"/>
+          <w:color w:val="222222"/>
+          <w:sz w:val="20"/>
+          <w:szCs w:val="20"/>
+          <w:shd w:val="clear" w:color="auto" w:fill="FFFFFF"/>
+        </w:rPr>
+        <w:t xml:space="preserve">, P., De Gonzalez, A.B., Visvanathan, K., Campbell, P.T., Freedman, M., </w:t>
+      </w:r>
+      <w:proofErr w:type="spellStart"/>
+      <w:r>
+        <w:rPr>
+          <w:rFonts w:ascii="Arial" w:hAnsi="Arial" w:cs="Arial"/>
+          <w:color w:val="222222"/>
+          <w:sz w:val="20"/>
+          <w:szCs w:val="20"/>
+          <w:shd w:val="clear" w:color="auto" w:fill="FFFFFF"/>
+        </w:rPr>
+        <w:t>Weiderpass</w:t>
+      </w:r>
+      <w:proofErr w:type="spellEnd"/>
+      <w:r>
+        <w:rPr>
+          <w:rFonts w:ascii="Arial" w:hAnsi="Arial" w:cs="Arial"/>
+          <w:color w:val="222222"/>
+          <w:sz w:val="20"/>
+          <w:szCs w:val="20"/>
+          <w:shd w:val="clear" w:color="auto" w:fill="FFFFFF"/>
+        </w:rPr>
+        <w:t xml:space="preserve">, E., </w:t>
+      </w:r>
+      <w:proofErr w:type="spellStart"/>
+      <w:r>
+        <w:rPr>
+          <w:rFonts w:ascii="Arial" w:hAnsi="Arial" w:cs="Arial"/>
+          <w:color w:val="222222"/>
+          <w:sz w:val="20"/>
+          <w:szCs w:val="20"/>
+          <w:shd w:val="clear" w:color="auto" w:fill="FFFFFF"/>
+        </w:rPr>
+        <w:t>Adami</w:t>
+      </w:r>
+      <w:proofErr w:type="spellEnd"/>
+      <w:r>
+        <w:rPr>
+          <w:rFonts w:ascii="Arial" w:hAnsi="Arial" w:cs="Arial"/>
+          <w:color w:val="222222"/>
+          <w:sz w:val="20"/>
+          <w:szCs w:val="20"/>
+          <w:shd w:val="clear" w:color="auto" w:fill="FFFFFF"/>
+        </w:rPr>
+        <w:t xml:space="preserve">, H.O. and </w:t>
+      </w:r>
+      <w:proofErr w:type="spellStart"/>
+      <w:r>
+        <w:rPr>
+          <w:rFonts w:ascii="Arial" w:hAnsi="Arial" w:cs="Arial"/>
+          <w:color w:val="222222"/>
+          <w:sz w:val="20"/>
+          <w:szCs w:val="20"/>
+          <w:shd w:val="clear" w:color="auto" w:fill="FFFFFF"/>
+        </w:rPr>
+        <w:t>Linet</w:t>
+      </w:r>
+      <w:proofErr w:type="spellEnd"/>
+      <w:r>
+        <w:rPr>
+          <w:rFonts w:ascii="Arial" w:hAnsi="Arial" w:cs="Arial"/>
+          <w:color w:val="222222"/>
+          <w:sz w:val="20"/>
+          <w:szCs w:val="20"/>
+          <w:shd w:val="clear" w:color="auto" w:fill="FFFFFF"/>
+        </w:rPr>
+        <w:t>, M.S., 2015. Leisure time physical activity and mortality: a detailed pooled analysis of the dose-response relationship. </w:t>
+      </w:r>
+      <w:r>
+        <w:rPr>
+          <w:rFonts w:ascii="Arial" w:hAnsi="Arial" w:cs="Arial"/>
+          <w:i/>
+          <w:iCs/>
+          <w:color w:val="222222"/>
+          <w:sz w:val="20"/>
+          <w:szCs w:val="20"/>
+          <w:shd w:val="clear" w:color="auto" w:fill="FFFFFF"/>
+        </w:rPr>
+        <w:t>JAMA internal medicine</w:t>
+      </w:r>
+      <w:r>
+        <w:rPr>
+          <w:rFonts w:ascii="Arial" w:hAnsi="Arial" w:cs="Arial"/>
+          <w:color w:val="222222"/>
+          <w:sz w:val="20"/>
+          <w:szCs w:val="20"/>
+          <w:shd w:val="clear" w:color="auto" w:fill="FFFFFF"/>
+        </w:rPr>
+        <w:t>, </w:t>
+      </w:r>
+      <w:r>
+        <w:rPr>
+          <w:rFonts w:ascii="Arial" w:hAnsi="Arial" w:cs="Arial"/>
+          <w:i/>
+          <w:iCs/>
+          <w:color w:val="222222"/>
+          <w:sz w:val="20"/>
+          <w:szCs w:val="20"/>
+          <w:shd w:val="clear" w:color="auto" w:fill="FFFFFF"/>
+        </w:rPr>
+        <w:t>175</w:t>
+      </w:r>
+      <w:r>
+        <w:rPr>
+          <w:rFonts w:ascii="Arial" w:hAnsi="Arial" w:cs="Arial"/>
+          <w:color w:val="222222"/>
+          <w:sz w:val="20"/>
+          <w:szCs w:val="20"/>
+          <w:shd w:val="clear" w:color="auto" w:fill="FFFFFF"/>
+        </w:rPr>
+        <w:t>(6), pp.959-967.</w:t>
+      </w:r>
+    </w:p>
+    <w:p>
+      <w:pPr>
+        <w:rPr>
+          <w:lang w:val="en-US"/>
+        </w:rPr>
+      </w:pPr>
+      <w:proofErr w:type="spellStart"/>
+      <w:r>
+        <w:rPr>
+          <w:lang w:val="en-US"/>
+        </w:rPr>
+        <w:t>Guthold</w:t>
+      </w:r>
+      <w:proofErr w:type="spellEnd"/>
+      <w:r>
+        <w:rPr>
+          <w:lang w:val="en-US"/>
+        </w:rPr>
+        <w:t xml:space="preserve"> R, Stevens GA, Riley LM, Bull FC. Worldwide trends in insufficient physical activity from 2001 to 2016: a pooled analysis of 358 population-based surveys with 1·9 million participants. Lancet Glob Health 2018</w:t>
+      </w:r>
+    </w:p>
+    <w:p>
+      <w:pPr>
+        <w:rPr>
+          <w:rFonts w:ascii="Arial" w:hAnsi="Arial" w:cs="Arial"/>
+          <w:color w:val="222222"/>
+          <w:sz w:val="20"/>
+          <w:szCs w:val="20"/>
+          <w:shd w:val="clear" w:color="auto" w:fill="FFFFFF"/>
+        </w:rPr>
+      </w:pPr>
+      <w:r>
+        <w:rPr>
+          <w:rFonts w:ascii="Arial" w:hAnsi="Arial" w:cs="Arial"/>
+          <w:color w:val="222222"/>
+          <w:sz w:val="20"/>
+          <w:szCs w:val="20"/>
+          <w:shd w:val="clear" w:color="auto" w:fill="FFFFFF"/>
+        </w:rPr>
+        <w:t xml:space="preserve">Hafner, M., </w:t>
+      </w:r>
+      <w:proofErr w:type="spellStart"/>
+      <w:r>
+        <w:rPr>
+          <w:rFonts w:ascii="Arial" w:hAnsi="Arial" w:cs="Arial"/>
+          <w:color w:val="222222"/>
+          <w:sz w:val="20"/>
+          <w:szCs w:val="20"/>
+          <w:shd w:val="clear" w:color="auto" w:fill="FFFFFF"/>
+        </w:rPr>
+        <w:t>Yerushalmi</w:t>
+      </w:r>
+      <w:proofErr w:type="spellEnd"/>
+      <w:r>
+        <w:rPr>
+          <w:rFonts w:ascii="Arial" w:hAnsi="Arial" w:cs="Arial"/>
+          <w:color w:val="222222"/>
+          <w:sz w:val="20"/>
+          <w:szCs w:val="20"/>
+          <w:shd w:val="clear" w:color="auto" w:fill="FFFFFF"/>
+        </w:rPr>
+        <w:t xml:space="preserve">, E., Phillips, W.D., Pollard, J., Deshpande, A., Whitmore, M., Millard, F., </w:t>
+      </w:r>
+      <w:proofErr w:type="spellStart"/>
+      <w:r>
+        <w:rPr>
+          <w:rFonts w:ascii="Arial" w:hAnsi="Arial" w:cs="Arial"/>
+          <w:color w:val="222222"/>
+          <w:sz w:val="20"/>
+          <w:szCs w:val="20"/>
+          <w:shd w:val="clear" w:color="auto" w:fill="FFFFFF"/>
+        </w:rPr>
+        <w:t>Subel</w:t>
+      </w:r>
+      <w:proofErr w:type="spellEnd"/>
+      <w:r>
+        <w:rPr>
+          <w:rFonts w:ascii="Arial" w:hAnsi="Arial" w:cs="Arial"/>
+          <w:color w:val="222222"/>
+          <w:sz w:val="20"/>
+          <w:szCs w:val="20"/>
+          <w:shd w:val="clear" w:color="auto" w:fill="FFFFFF"/>
+        </w:rPr>
+        <w:t xml:space="preserve">, S. and Van </w:t>
+      </w:r>
+      <w:proofErr w:type="spellStart"/>
+      <w:r>
+        <w:rPr>
+          <w:rFonts w:ascii="Arial" w:hAnsi="Arial" w:cs="Arial"/>
+          <w:color w:val="222222"/>
+          <w:sz w:val="20"/>
+          <w:szCs w:val="20"/>
+          <w:shd w:val="clear" w:color="auto" w:fill="FFFFFF"/>
+        </w:rPr>
+        <w:t>Stolk</w:t>
+      </w:r>
+      <w:proofErr w:type="spellEnd"/>
+      <w:r>
+        <w:rPr>
+          <w:rFonts w:ascii="Arial" w:hAnsi="Arial" w:cs="Arial"/>
+          <w:color w:val="222222"/>
+          <w:sz w:val="20"/>
+          <w:szCs w:val="20"/>
+          <w:shd w:val="clear" w:color="auto" w:fill="FFFFFF"/>
+        </w:rPr>
+        <w:t>, C., 2019. The economic benefits of a more physically active population: An international analysis.</w:t>
+      </w:r>
+    </w:p>
+    <w:p>
+      <w:pPr>
+        <w:rPr>
+          <w:rFonts w:ascii="Arial" w:hAnsi="Arial" w:cs="Arial"/>
+          <w:color w:val="222222"/>
+          <w:sz w:val="20"/>
+          <w:szCs w:val="20"/>
+          <w:shd w:val="clear" w:color="auto" w:fill="FFFFFF"/>
+        </w:rPr>
+      </w:pPr>
+      <w:proofErr w:type="spellStart"/>
+      <w:r>
+        <w:rPr>
+          <w:rFonts w:ascii="Arial" w:hAnsi="Arial" w:cs="Arial"/>
+          <w:color w:val="222222"/>
+          <w:sz w:val="20"/>
+          <w:szCs w:val="20"/>
+          <w:shd w:val="clear" w:color="auto" w:fill="FFFFFF"/>
+        </w:rPr>
+        <w:t>Kahlmeier</w:t>
+      </w:r>
+      <w:proofErr w:type="spellEnd"/>
+      <w:r>
+        <w:rPr>
+          <w:rFonts w:ascii="Arial" w:hAnsi="Arial" w:cs="Arial"/>
+          <w:color w:val="222222"/>
+          <w:sz w:val="20"/>
+          <w:szCs w:val="20"/>
+          <w:shd w:val="clear" w:color="auto" w:fill="FFFFFF"/>
+        </w:rPr>
+        <w:t xml:space="preserve">, S., </w:t>
+      </w:r>
+      <w:proofErr w:type="spellStart"/>
+      <w:r>
+        <w:rPr>
+          <w:rFonts w:ascii="Arial" w:hAnsi="Arial" w:cs="Arial"/>
+          <w:color w:val="222222"/>
+          <w:sz w:val="20"/>
+          <w:szCs w:val="20"/>
+          <w:shd w:val="clear" w:color="auto" w:fill="FFFFFF"/>
+        </w:rPr>
+        <w:t>Racioppi</w:t>
+      </w:r>
+      <w:proofErr w:type="spellEnd"/>
+      <w:r>
+        <w:rPr>
+          <w:rFonts w:ascii="Arial" w:hAnsi="Arial" w:cs="Arial"/>
+          <w:color w:val="222222"/>
+          <w:sz w:val="20"/>
+          <w:szCs w:val="20"/>
+          <w:shd w:val="clear" w:color="auto" w:fill="FFFFFF"/>
+        </w:rPr>
+        <w:t xml:space="preserve">, F., </w:t>
+      </w:r>
+      <w:proofErr w:type="spellStart"/>
+      <w:r>
+        <w:rPr>
+          <w:rFonts w:ascii="Arial" w:hAnsi="Arial" w:cs="Arial"/>
+          <w:color w:val="222222"/>
+          <w:sz w:val="20"/>
+          <w:szCs w:val="20"/>
+          <w:shd w:val="clear" w:color="auto" w:fill="FFFFFF"/>
+        </w:rPr>
+        <w:t>Cavill</w:t>
+      </w:r>
+      <w:proofErr w:type="spellEnd"/>
+      <w:r>
+        <w:rPr>
+          <w:rFonts w:ascii="Arial" w:hAnsi="Arial" w:cs="Arial"/>
+          <w:color w:val="222222"/>
+          <w:sz w:val="20"/>
+          <w:szCs w:val="20"/>
+          <w:shd w:val="clear" w:color="auto" w:fill="FFFFFF"/>
+        </w:rPr>
+        <w:t xml:space="preserve">, N., Rutter, H. and </w:t>
+      </w:r>
+      <w:proofErr w:type="spellStart"/>
+      <w:r>
+        <w:rPr>
+          <w:rFonts w:ascii="Arial" w:hAnsi="Arial" w:cs="Arial"/>
+          <w:color w:val="222222"/>
+          <w:sz w:val="20"/>
+          <w:szCs w:val="20"/>
+          <w:shd w:val="clear" w:color="auto" w:fill="FFFFFF"/>
+        </w:rPr>
+        <w:t>Oja</w:t>
+      </w:r>
+      <w:proofErr w:type="spellEnd"/>
+      <w:r>
+        <w:rPr>
+          <w:rFonts w:ascii="Arial" w:hAnsi="Arial" w:cs="Arial"/>
+          <w:color w:val="222222"/>
+          <w:sz w:val="20"/>
+          <w:szCs w:val="20"/>
+          <w:shd w:val="clear" w:color="auto" w:fill="FFFFFF"/>
+        </w:rPr>
+        <w:t>, P., 2010. “Health in all policies” in practice: guidance and tools to quantifying the health effects of cycling and walking. </w:t>
+      </w:r>
+      <w:r>
+        <w:rPr>
+          <w:rFonts w:ascii="Arial" w:hAnsi="Arial" w:cs="Arial"/>
+          <w:i/>
+          <w:iCs/>
+          <w:color w:val="222222"/>
+          <w:sz w:val="20"/>
+          <w:szCs w:val="20"/>
+          <w:shd w:val="clear" w:color="auto" w:fill="FFFFFF"/>
+        </w:rPr>
+        <w:t>Journal of Physical Activity and Health</w:t>
+      </w:r>
+      <w:r>
+        <w:rPr>
+          <w:rFonts w:ascii="Arial" w:hAnsi="Arial" w:cs="Arial"/>
+          <w:color w:val="222222"/>
+          <w:sz w:val="20"/>
+          <w:szCs w:val="20"/>
+          <w:shd w:val="clear" w:color="auto" w:fill="FFFFFF"/>
+        </w:rPr>
+        <w:t>, </w:t>
+      </w:r>
+      <w:r>
+        <w:rPr>
+          <w:rFonts w:ascii="Arial" w:hAnsi="Arial" w:cs="Arial"/>
+          <w:i/>
+          <w:iCs/>
+          <w:color w:val="222222"/>
+          <w:sz w:val="20"/>
+          <w:szCs w:val="20"/>
+          <w:shd w:val="clear" w:color="auto" w:fill="FFFFFF"/>
+        </w:rPr>
+        <w:t>7</w:t>
+      </w:r>
+      <w:r>
+        <w:rPr>
+          <w:rFonts w:ascii="Arial" w:hAnsi="Arial" w:cs="Arial"/>
+          <w:color w:val="222222"/>
+          <w:sz w:val="20"/>
+          <w:szCs w:val="20"/>
+          <w:shd w:val="clear" w:color="auto" w:fill="FFFFFF"/>
+        </w:rPr>
+        <w:t xml:space="preserve">(s1), </w:t>
+      </w:r>
+      <w:proofErr w:type="gramStart"/>
+      <w:r>
+        <w:rPr>
+          <w:rFonts w:ascii="Arial" w:hAnsi="Arial" w:cs="Arial"/>
+          <w:color w:val="222222"/>
+          <w:sz w:val="20"/>
+          <w:szCs w:val="20"/>
+          <w:shd w:val="clear" w:color="auto" w:fill="FFFFFF"/>
+        </w:rPr>
+        <w:t>pp.S</w:t>
+      </w:r>
+      <w:proofErr w:type="gramEnd"/>
+      <w:r>
+        <w:rPr>
+          <w:rFonts w:ascii="Arial" w:hAnsi="Arial" w:cs="Arial"/>
+          <w:color w:val="222222"/>
+          <w:sz w:val="20"/>
+          <w:szCs w:val="20"/>
+          <w:shd w:val="clear" w:color="auto" w:fill="FFFFFF"/>
+        </w:rPr>
+        <w:t>120-S125.</w:t>
+      </w:r>
+    </w:p>
+    <w:p>
+      <w:pPr>
+        <w:rPr>
+          <w:rFonts w:ascii="Arial" w:hAnsi="Arial" w:cs="Arial"/>
+          <w:color w:val="222222"/>
+          <w:sz w:val="20"/>
+          <w:szCs w:val="20"/>
+          <w:shd w:val="clear" w:color="auto" w:fill="FFFFFF"/>
+        </w:rPr>
+      </w:pPr>
+      <w:proofErr w:type="spellStart"/>
+      <w:r>
+        <w:rPr>
+          <w:rFonts w:ascii="Arial" w:hAnsi="Arial" w:cs="Arial"/>
+          <w:color w:val="222222"/>
+          <w:sz w:val="20"/>
+          <w:szCs w:val="20"/>
+          <w:shd w:val="clear" w:color="auto" w:fill="FFFFFF"/>
+        </w:rPr>
+        <w:t>Kahlmeier</w:t>
+      </w:r>
+      <w:proofErr w:type="spellEnd"/>
+      <w:r>
+        <w:rPr>
+          <w:rFonts w:ascii="Arial" w:hAnsi="Arial" w:cs="Arial"/>
+          <w:color w:val="222222"/>
+          <w:sz w:val="20"/>
+          <w:szCs w:val="20"/>
+          <w:shd w:val="clear" w:color="auto" w:fill="FFFFFF"/>
+        </w:rPr>
+        <w:t xml:space="preserve">, S., </w:t>
+      </w:r>
+      <w:proofErr w:type="spellStart"/>
+      <w:r>
+        <w:rPr>
+          <w:rFonts w:ascii="Arial" w:hAnsi="Arial" w:cs="Arial"/>
+          <w:color w:val="222222"/>
+          <w:sz w:val="20"/>
+          <w:szCs w:val="20"/>
+          <w:shd w:val="clear" w:color="auto" w:fill="FFFFFF"/>
+        </w:rPr>
+        <w:t>Cavill</w:t>
+      </w:r>
+      <w:proofErr w:type="spellEnd"/>
+      <w:r>
+        <w:rPr>
+          <w:rFonts w:ascii="Arial" w:hAnsi="Arial" w:cs="Arial"/>
+          <w:color w:val="222222"/>
+          <w:sz w:val="20"/>
+          <w:szCs w:val="20"/>
+          <w:shd w:val="clear" w:color="auto" w:fill="FFFFFF"/>
+        </w:rPr>
+        <w:t xml:space="preserve">, N., Dinsdale, H., Rutter, H., </w:t>
+      </w:r>
+      <w:proofErr w:type="spellStart"/>
+      <w:r>
+        <w:rPr>
+          <w:rFonts w:ascii="Arial" w:hAnsi="Arial" w:cs="Arial"/>
+          <w:color w:val="222222"/>
+          <w:sz w:val="20"/>
+          <w:szCs w:val="20"/>
+          <w:shd w:val="clear" w:color="auto" w:fill="FFFFFF"/>
+        </w:rPr>
+        <w:t>Gotschi</w:t>
+      </w:r>
+      <w:proofErr w:type="spellEnd"/>
+      <w:r>
+        <w:rPr>
+          <w:rFonts w:ascii="Arial" w:hAnsi="Arial" w:cs="Arial"/>
+          <w:color w:val="222222"/>
+          <w:sz w:val="20"/>
+          <w:szCs w:val="20"/>
+          <w:shd w:val="clear" w:color="auto" w:fill="FFFFFF"/>
+        </w:rPr>
+        <w:t xml:space="preserve">, T., Foster, C. and </w:t>
+      </w:r>
+      <w:proofErr w:type="spellStart"/>
+      <w:r>
+        <w:rPr>
+          <w:rFonts w:ascii="Arial" w:hAnsi="Arial" w:cs="Arial"/>
+          <w:color w:val="222222"/>
+          <w:sz w:val="20"/>
+          <w:szCs w:val="20"/>
+          <w:shd w:val="clear" w:color="auto" w:fill="FFFFFF"/>
+        </w:rPr>
+        <w:t>Racioppi</w:t>
+      </w:r>
+      <w:proofErr w:type="spellEnd"/>
+      <w:r>
+        <w:rPr>
+          <w:rFonts w:ascii="Arial" w:hAnsi="Arial" w:cs="Arial"/>
+          <w:color w:val="222222"/>
+          <w:sz w:val="20"/>
+          <w:szCs w:val="20"/>
+          <w:shd w:val="clear" w:color="auto" w:fill="FFFFFF"/>
+        </w:rPr>
+        <w:t>, F., 2011. Health economic assessment tools (HEAT) for walking and for cycling.</w:t>
+      </w:r>
+    </w:p>
+    <w:p>
+      <w:pPr>
+        <w:rPr>
+          <w:rFonts w:ascii="Arial" w:hAnsi="Arial" w:cs="Arial"/>
+          <w:color w:val="222222"/>
+          <w:sz w:val="20"/>
+          <w:szCs w:val="20"/>
+          <w:shd w:val="clear" w:color="auto" w:fill="FFFFFF"/>
+        </w:rPr>
+      </w:pPr>
+      <w:proofErr w:type="spellStart"/>
+      <w:r>
+        <w:rPr>
+          <w:rFonts w:ascii="Arial" w:hAnsi="Arial" w:cs="Arial"/>
+          <w:color w:val="222222"/>
+          <w:sz w:val="20"/>
+          <w:szCs w:val="20"/>
+          <w:shd w:val="clear" w:color="auto" w:fill="FFFFFF"/>
+        </w:rPr>
+        <w:t>Kahlmeier</w:t>
+      </w:r>
+      <w:proofErr w:type="spellEnd"/>
+      <w:r>
+        <w:rPr>
+          <w:rFonts w:ascii="Arial" w:hAnsi="Arial" w:cs="Arial"/>
+          <w:color w:val="222222"/>
+          <w:sz w:val="20"/>
+          <w:szCs w:val="20"/>
+          <w:shd w:val="clear" w:color="auto" w:fill="FFFFFF"/>
+        </w:rPr>
+        <w:t xml:space="preserve">, S., </w:t>
+      </w:r>
+      <w:proofErr w:type="spellStart"/>
+      <w:r>
+        <w:rPr>
+          <w:rFonts w:ascii="Arial" w:hAnsi="Arial" w:cs="Arial"/>
+          <w:color w:val="222222"/>
+          <w:sz w:val="20"/>
+          <w:szCs w:val="20"/>
+          <w:shd w:val="clear" w:color="auto" w:fill="FFFFFF"/>
+        </w:rPr>
+        <w:t>Götschi</w:t>
+      </w:r>
+      <w:proofErr w:type="spellEnd"/>
+      <w:r>
+        <w:rPr>
+          <w:rFonts w:ascii="Arial" w:hAnsi="Arial" w:cs="Arial"/>
+          <w:color w:val="222222"/>
+          <w:sz w:val="20"/>
+          <w:szCs w:val="20"/>
+          <w:shd w:val="clear" w:color="auto" w:fill="FFFFFF"/>
+        </w:rPr>
+        <w:t xml:space="preserve">, T., </w:t>
+      </w:r>
+      <w:proofErr w:type="spellStart"/>
+      <w:r>
+        <w:rPr>
+          <w:rFonts w:ascii="Arial" w:hAnsi="Arial" w:cs="Arial"/>
+          <w:color w:val="222222"/>
+          <w:sz w:val="20"/>
+          <w:szCs w:val="20"/>
+          <w:shd w:val="clear" w:color="auto" w:fill="FFFFFF"/>
+        </w:rPr>
+        <w:t>Cavill</w:t>
+      </w:r>
+      <w:proofErr w:type="spellEnd"/>
+      <w:r>
+        <w:rPr>
+          <w:rFonts w:ascii="Arial" w:hAnsi="Arial" w:cs="Arial"/>
+          <w:color w:val="222222"/>
+          <w:sz w:val="20"/>
+          <w:szCs w:val="20"/>
+          <w:shd w:val="clear" w:color="auto" w:fill="FFFFFF"/>
+        </w:rPr>
+        <w:t xml:space="preserve">, N., Castro Fernandez, A., Brand, C., Rojas Rueda, D., Woodcock, J., Kelly, P., </w:t>
+      </w:r>
+      <w:proofErr w:type="spellStart"/>
+      <w:r>
+        <w:rPr>
+          <w:rFonts w:ascii="Arial" w:hAnsi="Arial" w:cs="Arial"/>
+          <w:color w:val="222222"/>
+          <w:sz w:val="20"/>
+          <w:szCs w:val="20"/>
+          <w:shd w:val="clear" w:color="auto" w:fill="FFFFFF"/>
+        </w:rPr>
+        <w:t>Lieb</w:t>
+      </w:r>
+      <w:proofErr w:type="spellEnd"/>
+      <w:r>
+        <w:rPr>
+          <w:rFonts w:ascii="Arial" w:hAnsi="Arial" w:cs="Arial"/>
+          <w:color w:val="222222"/>
+          <w:sz w:val="20"/>
+          <w:szCs w:val="20"/>
+          <w:shd w:val="clear" w:color="auto" w:fill="FFFFFF"/>
+        </w:rPr>
+        <w:t xml:space="preserve">, C., </w:t>
+      </w:r>
+      <w:proofErr w:type="spellStart"/>
+      <w:r>
+        <w:rPr>
+          <w:rFonts w:ascii="Arial" w:hAnsi="Arial" w:cs="Arial"/>
+          <w:color w:val="222222"/>
+          <w:sz w:val="20"/>
+          <w:szCs w:val="20"/>
+          <w:shd w:val="clear" w:color="auto" w:fill="FFFFFF"/>
+        </w:rPr>
+        <w:t>Oja</w:t>
+      </w:r>
+      <w:proofErr w:type="spellEnd"/>
+      <w:r>
+        <w:rPr>
+          <w:rFonts w:ascii="Arial" w:hAnsi="Arial" w:cs="Arial"/>
+          <w:color w:val="222222"/>
+          <w:sz w:val="20"/>
+          <w:szCs w:val="20"/>
+          <w:shd w:val="clear" w:color="auto" w:fill="FFFFFF"/>
+        </w:rPr>
+        <w:t>, P. and Foster, C., 2017. Health economic assessment tool (HEAT) for walking and for cycling. Methods and user guide on physical activity, air pollution, injuries and carbon impact assessments.</w:t>
+      </w:r>
+    </w:p>
+    <w:p>
+      <w:pPr>
+        <w:rPr>
+          <w:rFonts w:ascii="Arial" w:hAnsi="Arial" w:cs="Arial"/>
+          <w:color w:val="222222"/>
+          <w:sz w:val="20"/>
+          <w:szCs w:val="20"/>
+          <w:shd w:val="clear" w:color="auto" w:fill="FFFFFF"/>
+        </w:rPr>
+      </w:pPr>
+      <w:r>
+        <w:rPr>
+          <w:rFonts w:ascii="Arial" w:hAnsi="Arial" w:cs="Arial"/>
+          <w:color w:val="222222"/>
+          <w:sz w:val="20"/>
+          <w:szCs w:val="20"/>
+          <w:shd w:val="clear" w:color="auto" w:fill="FFFFFF"/>
+        </w:rPr>
+        <w:t xml:space="preserve">Kelly, P., </w:t>
+      </w:r>
+      <w:proofErr w:type="spellStart"/>
+      <w:r>
+        <w:rPr>
+          <w:rFonts w:ascii="Arial" w:hAnsi="Arial" w:cs="Arial"/>
+          <w:color w:val="222222"/>
+          <w:sz w:val="20"/>
+          <w:szCs w:val="20"/>
+          <w:shd w:val="clear" w:color="auto" w:fill="FFFFFF"/>
+        </w:rPr>
+        <w:t>Kahlmeier</w:t>
+      </w:r>
+      <w:proofErr w:type="spellEnd"/>
+      <w:r>
+        <w:rPr>
+          <w:rFonts w:ascii="Arial" w:hAnsi="Arial" w:cs="Arial"/>
+          <w:color w:val="222222"/>
+          <w:sz w:val="20"/>
+          <w:szCs w:val="20"/>
+          <w:shd w:val="clear" w:color="auto" w:fill="FFFFFF"/>
+        </w:rPr>
+        <w:t xml:space="preserve">, S., </w:t>
+      </w:r>
+      <w:proofErr w:type="spellStart"/>
+      <w:r>
+        <w:rPr>
+          <w:rFonts w:ascii="Arial" w:hAnsi="Arial" w:cs="Arial"/>
+          <w:color w:val="222222"/>
+          <w:sz w:val="20"/>
+          <w:szCs w:val="20"/>
+          <w:shd w:val="clear" w:color="auto" w:fill="FFFFFF"/>
+        </w:rPr>
+        <w:t>Götschi</w:t>
+      </w:r>
+      <w:proofErr w:type="spellEnd"/>
+      <w:r>
+        <w:rPr>
+          <w:rFonts w:ascii="Arial" w:hAnsi="Arial" w:cs="Arial"/>
+          <w:color w:val="222222"/>
+          <w:sz w:val="20"/>
+          <w:szCs w:val="20"/>
+          <w:shd w:val="clear" w:color="auto" w:fill="FFFFFF"/>
+        </w:rPr>
+        <w:t>, T., Orsini, N., Richards, J., Roberts, N., Scarborough, P. and Foster, C., 2014. Systematic review and meta-analysis of reduction in all-cause mortality from walking and cycling and shape of dose response relationship. </w:t>
+      </w:r>
+      <w:r>
+        <w:rPr>
+          <w:rFonts w:ascii="Arial" w:hAnsi="Arial" w:cs="Arial"/>
+          <w:i/>
+          <w:iCs/>
+          <w:color w:val="222222"/>
+          <w:sz w:val="20"/>
+          <w:szCs w:val="20"/>
+          <w:shd w:val="clear" w:color="auto" w:fill="FFFFFF"/>
+        </w:rPr>
+        <w:t xml:space="preserve">International journal of </w:t>
+      </w:r>
+      <w:proofErr w:type="spellStart"/>
+      <w:r>
+        <w:rPr>
+          <w:rFonts w:ascii="Arial" w:hAnsi="Arial" w:cs="Arial"/>
+          <w:i/>
+          <w:iCs/>
+          <w:color w:val="222222"/>
+          <w:sz w:val="20"/>
+          <w:szCs w:val="20"/>
+          <w:shd w:val="clear" w:color="auto" w:fill="FFFFFF"/>
+        </w:rPr>
+        <w:t>behavioral</w:t>
+      </w:r>
+      <w:proofErr w:type="spellEnd"/>
+      <w:r>
+        <w:rPr>
+          <w:rFonts w:ascii="Arial" w:hAnsi="Arial" w:cs="Arial"/>
+          <w:i/>
+          <w:iCs/>
+          <w:color w:val="222222"/>
+          <w:sz w:val="20"/>
+          <w:szCs w:val="20"/>
+          <w:shd w:val="clear" w:color="auto" w:fill="FFFFFF"/>
+        </w:rPr>
+        <w:t xml:space="preserve"> nutrition and physical activity</w:t>
+      </w:r>
+      <w:r>
+        <w:rPr>
+          <w:rFonts w:ascii="Arial" w:hAnsi="Arial" w:cs="Arial"/>
+          <w:color w:val="222222"/>
+          <w:sz w:val="20"/>
+          <w:szCs w:val="20"/>
+          <w:shd w:val="clear" w:color="auto" w:fill="FFFFFF"/>
+        </w:rPr>
+        <w:t>, </w:t>
+      </w:r>
+      <w:r>
+        <w:rPr>
+          <w:rFonts w:ascii="Arial" w:hAnsi="Arial" w:cs="Arial"/>
+          <w:i/>
+          <w:iCs/>
+          <w:color w:val="222222"/>
+          <w:sz w:val="20"/>
+          <w:szCs w:val="20"/>
+          <w:shd w:val="clear" w:color="auto" w:fill="FFFFFF"/>
+        </w:rPr>
+        <w:t>11</w:t>
+      </w:r>
+      <w:r>
+        <w:rPr>
+          <w:rFonts w:ascii="Arial" w:hAnsi="Arial" w:cs="Arial"/>
+          <w:color w:val="222222"/>
+          <w:sz w:val="20"/>
+          <w:szCs w:val="20"/>
+          <w:shd w:val="clear" w:color="auto" w:fill="FFFFFF"/>
+        </w:rPr>
+        <w:t>(1), p.132.</w:t>
+      </w:r>
+    </w:p>
+    <w:p>
+      <w:pPr>
+        <w:rPr>
+          <w:lang w:val="en-US"/>
+        </w:rPr>
+      </w:pPr>
+    </w:p>
+    <w:p>
+      <w:pPr>
+        <w:rPr>
+          <w:rFonts w:ascii="Arial" w:hAnsi="Arial" w:cs="Arial"/>
+          <w:color w:val="222222"/>
+          <w:sz w:val="20"/>
+          <w:szCs w:val="20"/>
+          <w:shd w:val="clear" w:color="auto" w:fill="FFFFFF"/>
+        </w:rPr>
+      </w:pPr>
+    </w:p>
+    <w:p>
+      <w:pPr>
+        <w:pStyle w:val="Heading1"/>
+        <w:rPr>
+          <w:lang w:val="en-US"/>
+        </w:rPr>
+      </w:pPr>
+      <w:r>
+        <w:rPr>
+          <w:lang w:val="en-US"/>
+        </w:rPr>
+        <w:t>Appendix</w:t>
+      </w:r>
+    </w:p>
+    <w:p>
+      <w:pPr>
+        <w:rPr>
+          <w:lang w:val="en-US"/>
+        </w:rPr>
+      </w:pPr>
+    </w:p>
+    <w:p>
+      <w:pPr>
+        <w:rPr>
+          <w:lang w:val="en-US"/>
+        </w:rPr>
+      </w:pPr>
+    </w:p>
+    <w:p>
+      <w:pPr>
+        <w:rPr>
+          <w:lang w:val="en-US"/>
+        </w:rPr>
+      </w:pPr>
+      <w:r>
+        <w:rPr>
+          <w:lang w:val="en-US"/>
+        </w:rPr>
+        <w:t xml:space="preserve">Baseline distributions of physical activity were derived for all countries included in the Health Economic Assessment Tool (n=49). For each scenario, we then estimated the number of deaths transformed the baseline distribution of every country, estimating the number of deaths averted </w:t>
+      </w:r>
+    </w:p>
+    <w:p>
+      <w:pPr>
+        <w:rPr>
+          <w:lang w:val="en-US"/>
+        </w:rPr>
+      </w:pPr>
+      <w:r>
+        <w:rPr>
+          <w:lang w:val="en-US"/>
+        </w:rPr>
+        <w:t>In order to make this comparison we take four steps:</w:t>
+      </w:r>
+    </w:p>
+    <w:p>
+      <w:pPr>
+        <w:pStyle w:val="ListParagraph"/>
+        <w:numPr>
+          <w:ilvl w:val="0"/>
+          <w:numId w:val="1"/>
+        </w:numPr>
+        <w:jc w:val="both"/>
+        <w:rPr>
+          <w:lang w:val="en-US"/>
+        </w:rPr>
+      </w:pPr>
+      <w:r>
+        <w:rPr>
+          <w:lang w:val="en-US"/>
+        </w:rPr>
+        <w:t xml:space="preserve">We follow the method described in Hafner et al. (2019) to estimate </w:t>
+      </w:r>
+      <w:r>
+        <w:rPr>
+          <w:lang w:val="en-US"/>
+        </w:rPr>
+        <w:t>the</w:t>
+      </w:r>
+      <w:r>
+        <w:rPr>
+          <w:lang w:val="en-US"/>
+        </w:rPr>
+        <w:t xml:space="preserve"> baseline distribution of physical activity in each of the 49 HEAT countries</w:t>
+      </w:r>
+      <w:r>
+        <w:rPr>
+          <w:lang w:val="en-US"/>
+        </w:rPr>
+        <w:t>.</w:t>
+      </w:r>
+    </w:p>
+    <w:p>
+      <w:pPr>
+        <w:pStyle w:val="ListParagraph"/>
+        <w:numPr>
+          <w:ilvl w:val="0"/>
+          <w:numId w:val="1"/>
+        </w:numPr>
+        <w:jc w:val="both"/>
+        <w:rPr>
+          <w:lang w:val="en-US"/>
+        </w:rPr>
+      </w:pPr>
+      <w:r>
+        <w:rPr>
+          <w:lang w:val="en-US"/>
+        </w:rPr>
+        <w:t>We create a new distribution of population physical activity for each country based on each of three scenarios outlined below in turn.</w:t>
+      </w:r>
+    </w:p>
+    <w:p>
+      <w:pPr>
+        <w:pStyle w:val="ListParagraph"/>
+        <w:numPr>
+          <w:ilvl w:val="0"/>
+          <w:numId w:val="1"/>
+        </w:numPr>
+        <w:jc w:val="both"/>
+        <w:rPr>
+          <w:lang w:val="en-US"/>
+        </w:rPr>
+      </w:pPr>
+      <w:r>
+        <w:rPr>
+          <w:lang w:val="en-US"/>
+        </w:rPr>
+        <w:t>We estimate the change in mortality rates, and therefore deaths averted, given the new distribution of physical activity in each country using both the dose response relationship and the linear relationship methods.</w:t>
+      </w:r>
+    </w:p>
+    <w:p>
+      <w:pPr>
+        <w:pStyle w:val="ListParagraph"/>
+        <w:numPr>
+          <w:ilvl w:val="0"/>
+          <w:numId w:val="1"/>
+        </w:numPr>
+        <w:jc w:val="both"/>
+        <w:rPr>
+          <w:lang w:val="en-US"/>
+        </w:rPr>
+      </w:pPr>
+      <w:r>
+        <w:rPr>
+          <w:lang w:val="en-US"/>
+        </w:rPr>
+        <w:t>We compare the number of deaths averted per 100,000 people using each method.</w:t>
+      </w:r>
+    </w:p>
+    <w:p>
+      <w:pPr>
+        <w:jc w:val="both"/>
+        <w:rPr>
+          <w:lang w:val="en-US"/>
+        </w:rPr>
+      </w:pPr>
+      <w:r>
+        <w:rPr>
+          <w:highlight w:val="yellow"/>
+          <w:lang w:val="en-US"/>
+        </w:rPr>
+        <w:lastRenderedPageBreak/>
+        <w:t>Since there is variation in the baseline distribution of physical activity, and mortality rates, in each country, we display the results for all countries together to observe the effects of these variables. It is also possible to estimate the relative effect of changing the method used to estimate the benefits of increased physical activity for different types of ‘what-if’ scenarios. We compare the effects of the following three scenarios:</w:t>
+      </w:r>
+    </w:p>
+    <w:p>
+      <w:pPr>
+        <w:rPr>
+          <w:lang w:val="en-US"/>
+        </w:rPr>
+      </w:pPr>
+      <w:r>
+        <w:rPr>
+          <w:lang w:val="en-US"/>
+        </w:rPr>
+        <w:t>The analysis described below uses data from the following sources. The data is available open source at the author’s GitHub account.</w:t>
+      </w:r>
+    </w:p>
+    <w:p>
+      <w:pPr>
+        <w:rPr>
+          <w:lang w:val="en-US"/>
+        </w:rPr>
+      </w:pPr>
+    </w:p>
+    <w:p>
+      <w:pPr>
+        <w:rPr>
+          <w:lang w:val="en-US"/>
+        </w:rPr>
+      </w:pPr>
+      <w:r>
+        <w:rPr>
+          <w:rStyle w:val="Heading2Char"/>
+        </w:rPr>
+        <w:t>Step 1</w:t>
+      </w:r>
+    </w:p>
+    <w:p>
+      <w:pPr>
+        <w:rPr>
+          <w:lang w:val="en-US"/>
+        </w:rPr>
+      </w:pPr>
+      <w:r>
+        <w:rPr>
+          <w:lang w:val="en-US"/>
+        </w:rPr>
+        <w:t>We follow the method described in Hafner et al. (2019) to estimate a baseline distribution of physical activity in each of the 49 HEAT countries. This method first creates a generic distribution of physical activity for a country with good data. In this instance I use the distribution estimated for England using Health Survey for England 2015 data generated by the IPAQ survey. This looks something like this:</w:t>
+      </w:r>
+    </w:p>
+    <w:p>
+      <w:pPr>
+        <w:ind w:left="360"/>
+        <w:rPr>
+          <w:lang w:val="en-US"/>
+        </w:rPr>
+      </w:pPr>
+      <w:r>
+        <w:rPr>
+          <w:noProof/>
+        </w:rPr>
+        <w:drawing>
+          <wp:inline distT="0" distB="0" distL="0" distR="0" wp14:anchorId="1B517D7C" wp14:editId="2047BC04">
+            <wp:extent cx="2352675" cy="2693873"/>
+            <wp:effectExtent l="0" t="0" r="0" b="0"/>
+            <wp:docPr id="1" name="Picture 1"/>
+            <wp:cNvGraphicFramePr>
+              <a:graphicFrameLocks xmlns:a="http://schemas.openxmlformats.org/drawingml/2006/main" noChangeAspect="1"/>
+            </wp:cNvGraphicFramePr>
+            <a:graphic xmlns:a="http://schemas.openxmlformats.org/drawingml/2006/main">
+              <a:graphicData uri="http://schemas.openxmlformats.org/drawingml/2006/picture">
+                <pic:pic xmlns:pic="http://schemas.openxmlformats.org/drawingml/2006/picture">
+                  <pic:nvPicPr>
+                    <pic:cNvPr id="1" name=""/>
+                    <pic:cNvPicPr/>
+                  </pic:nvPicPr>
+                  <pic:blipFill>
+                    <a:blip r:embed="rId10"/>
+                    <a:stretch>
+                      <a:fillRect/>
+                    </a:stretch>
+                  </pic:blipFill>
+                  <pic:spPr>
+                    <a:xfrm>
+                      <a:off x="0" y="0"/>
+                      <a:ext cx="2358585" cy="2700641"/>
+                    </a:xfrm>
+                    <a:prstGeom prst="rect">
+                      <a:avLst/>
+                    </a:prstGeom>
+                  </pic:spPr>
+                </pic:pic>
+              </a:graphicData>
+            </a:graphic>
+          </wp:inline>
+        </w:drawing>
+      </w:r>
+      <w:r>
+        <w:rPr>
+          <w:noProof/>
+        </w:rPr>
+        <w:t xml:space="preserve"> </w:t>
+      </w:r>
+      <w:r>
+        <w:rPr>
+          <w:noProof/>
+        </w:rPr>
+        <w:drawing>
+          <wp:inline distT="0" distB="0" distL="0" distR="0" wp14:anchorId="7B04A13E" wp14:editId="7BAAC5C6">
+            <wp:extent cx="2382443" cy="2727960"/>
+            <wp:effectExtent l="0" t="0" r="0" b="0"/>
+            <wp:docPr id="3" name="Picture 3"/>
+            <wp:cNvGraphicFramePr>
+              <a:graphicFrameLocks xmlns:a="http://schemas.openxmlformats.org/drawingml/2006/main" noChangeAspect="1"/>
+            </wp:cNvGraphicFramePr>
+            <a:graphic xmlns:a="http://schemas.openxmlformats.org/drawingml/2006/main">
+              <a:graphicData uri="http://schemas.openxmlformats.org/drawingml/2006/picture">
+                <pic:pic xmlns:pic="http://schemas.openxmlformats.org/drawingml/2006/picture">
+                  <pic:nvPicPr>
+                    <pic:cNvPr id="1" name=""/>
+                    <pic:cNvPicPr/>
+                  </pic:nvPicPr>
+                  <pic:blipFill>
+                    <a:blip r:embed="rId11"/>
+                    <a:stretch>
+                      <a:fillRect/>
+                    </a:stretch>
+                  </pic:blipFill>
+                  <pic:spPr>
+                    <a:xfrm>
+                      <a:off x="0" y="0"/>
                       <a:ext cx="2404384" cy="2753083"/>
                     </a:xfrm>
                     <a:prstGeom prst="rect">
@@ -881,20 +4894,15 @@
     </w:p>
     <w:p>
       <w:pPr>
-        <w:pStyle w:val="ListParagraph"/>
-        <w:numPr>
-          <w:ilvl w:val="0"/>
-          <w:numId w:val="2"/>
-        </w:numPr>
-        <w:rPr>
-          <w:lang w:val="en-US"/>
-        </w:rPr>
-      </w:pPr>
-      <w:r>
-        <w:rPr>
-          <w:lang w:val="en-US"/>
-        </w:rPr>
-        <w:t xml:space="preserve">Download the prevalence of inactivity estimated by </w:t>
+        <w:rPr>
+          <w:lang w:val="en-US"/>
+        </w:rPr>
+      </w:pPr>
+      <w:r>
+        <w:rPr>
+          <w:lang w:val="en-US"/>
+        </w:rPr>
+        <w:t xml:space="preserve">Then, using data provided by </w:t>
       </w:r>
       <w:proofErr w:type="spellStart"/>
       <w:r>
@@ -908,156 +4916,163 @@
         <w:rPr>
           <w:lang w:val="en-US"/>
         </w:rPr>
-        <w:t xml:space="preserve"> for each country …</w:t>
-      </w:r>
-    </w:p>
-    <w:p>
-      <w:pPr>
-        <w:rPr>
-          <w:lang w:val="en-US"/>
-        </w:rPr>
-      </w:pPr>
-      <w:r>
-        <w:rPr>
-          <w:noProof/>
-        </w:rPr>
-        <w:drawing>
-          <wp:inline distT="0" distB="0" distL="0" distR="0" wp14:anchorId="65E58B14">
-            <wp:extent cx="3400425" cy="2733675"/>
-            <wp:effectExtent l="0" t="0" r="9525" b="9525"/>
-            <wp:docPr id="2" name="Picture 2"/>
-            <wp:cNvGraphicFramePr>
-              <a:graphicFrameLocks xmlns:a="http://schemas.openxmlformats.org/drawingml/2006/main" noChangeAspect="1"/>
-            </wp:cNvGraphicFramePr>
-            <a:graphic xmlns:a="http://schemas.openxmlformats.org/drawingml/2006/main">
-              <a:graphicData uri="http://schemas.openxmlformats.org/drawingml/2006/picture">
-                <pic:pic xmlns:pic="http://schemas.openxmlformats.org/drawingml/2006/picture">
-                  <pic:nvPicPr>
-                    <pic:cNvPr id="1" name=""/>
-                    <pic:cNvPicPr/>
-                  </pic:nvPicPr>
-                  <pic:blipFill>
-                    <a:blip r:embed="rId9">
-                      <a:extLst>
-                        <a:ext uri="{28A0092B-C50C-407E-A947-70E740481C1C}">
-                          <a14:useLocalDpi xmlns:a14="http://schemas.microsoft.com/office/drawing/2010/main" val="0"/>
-                        </a:ext>
-                      </a:extLst>
-                    </a:blip>
-                    <a:stretch>
-                      <a:fillRect/>
-                    </a:stretch>
-                  </pic:blipFill>
-                  <pic:spPr>
-                    <a:xfrm>
-                      <a:off x="0" y="0"/>
-                      <a:ext cx="3400425" cy="2733675"/>
-                    </a:xfrm>
-                    <a:prstGeom prst="rect">
-                      <a:avLst/>
-                    </a:prstGeom>
-                  </pic:spPr>
-                </pic:pic>
-              </a:graphicData>
-            </a:graphic>
-          </wp:inline>
-        </w:drawing>
-      </w:r>
-      <w:r>
-        <w:rPr>
-          <w:lang w:val="en-US"/>
-        </w:rPr>
-        <w:br w:type="textWrapping" w:clear="all"/>
-      </w:r>
-    </w:p>
-    <w:p>
-      <w:pPr>
-        <w:pStyle w:val="ListParagraph"/>
-        <w:numPr>
-          <w:ilvl w:val="0"/>
-          <w:numId w:val="2"/>
-        </w:numPr>
-        <w:rPr>
-          <w:lang w:val="en-US"/>
-        </w:rPr>
-      </w:pPr>
-      <w:r>
-        <w:rPr>
-          <w:lang w:val="en-US"/>
-        </w:rPr>
-        <w:t>Use the method developed in Hafner et al. (2019) to</w:t>
-      </w:r>
-      <w:r>
-        <w:rPr>
-          <w:lang w:val="en-US"/>
-        </w:rPr>
-        <w:t xml:space="preserve"> estimate a distribution of physical activity for each HEAT country.</w:t>
-      </w:r>
-    </w:p>
-    <w:p>
-      <w:pPr>
-        <w:rPr>
-          <w:lang w:val="en-US"/>
-        </w:rPr>
-      </w:pPr>
+        <w:t xml:space="preserve"> et al. (2018) on the </w:t>
+      </w:r>
+      <w:r>
+        <w:rPr>
+          <w:lang w:val="en-US"/>
+        </w:rPr>
+        <w:t xml:space="preserve">prevalence of inactivity </w:t>
+      </w:r>
+      <w:r>
+        <w:rPr>
+          <w:lang w:val="en-US"/>
+        </w:rPr>
+        <w:t xml:space="preserve">for XXX countries (below), we utilize an equation developed by Hafner et al. (2019) </w:t>
+      </w:r>
       <w:r>
         <w:rPr>
           <w:highlight w:val="yellow"/>
           <w:lang w:val="en-US"/>
         </w:rPr>
-        <w:t>The method developed by Hafner and colleagues uses the equation below to estimate the weekly MET-</w:t>
-      </w:r>
-      <w:proofErr w:type="spellStart"/>
-      <w:proofErr w:type="gramStart"/>
+        <w:t>to estimate the weekly MET-mins,</w:t>
+      </w:r>
       <w:r>
         <w:rPr>
           <w:highlight w:val="yellow"/>
           <w:lang w:val="en-US"/>
         </w:rPr>
-        <w:t>mins</w:t>
+        <w:t xml:space="preserve"> </w:t>
       </w:r>
       <w:r>
         <w:rPr>
           <w:highlight w:val="yellow"/>
           <w:lang w:val="en-US"/>
         </w:rPr>
-        <w:t>,p</w:t>
-      </w:r>
-      <w:proofErr w:type="spellEnd"/>
-      <w:proofErr w:type="gramEnd"/>
+        <w:t>p, for each country c, at each percentile, n, from 1 to 100</w:t>
+      </w:r>
       <w:r>
         <w:rPr>
           <w:highlight w:val="yellow"/>
           <w:lang w:val="en-US"/>
         </w:rPr>
-        <w:t xml:space="preserve">, for each country c, at each percentile, </w:t>
+        <w:t xml:space="preserve"> based on the </w:t>
       </w:r>
       <w:r>
         <w:rPr>
           <w:highlight w:val="yellow"/>
           <w:lang w:val="en-US"/>
         </w:rPr>
-        <w:t>n</w:t>
-      </w:r>
+        <w:t xml:space="preserve">prevalence of inactivity, </w:t>
+      </w:r>
+      <m:oMath>
+        <m:sSubSup>
+          <m:sSubSupPr>
+            <m:ctrlPr>
+              <w:rPr>
+                <w:rFonts w:ascii="Cambria Math" w:eastAsia="Cambria Math" w:hAnsi="Cambria Math" w:cs="Cambria Math"/>
+                <w:highlight w:val="yellow"/>
+                <w:lang w:val="en-US"/>
+              </w:rPr>
+            </m:ctrlPr>
+          </m:sSubSupPr>
+          <m:e>
+            <m:r>
+              <w:rPr>
+                <w:rFonts w:ascii="Cambria Math" w:eastAsia="Cambria Math" w:hAnsi="Cambria Math" w:cs="Cambria Math"/>
+                <w:highlight w:val="yellow"/>
+                <w:lang w:val="en-US"/>
+              </w:rPr>
+              <m:t>x</m:t>
+            </m:r>
+          </m:e>
+          <m:sub>
+            <m:r>
+              <w:rPr>
+                <w:rFonts w:ascii="Cambria Math" w:eastAsia="Cambria Math" w:hAnsi="Cambria Math" w:cs="Cambria Math"/>
+                <w:highlight w:val="yellow"/>
+                <w:lang w:val="en-US"/>
+              </w:rPr>
+              <m:t>c</m:t>
+            </m:r>
+          </m:sub>
+          <m:sup/>
+        </m:sSubSup>
+      </m:oMath>
       <w:r>
         <w:rPr>
           <w:highlight w:val="yellow"/>
           <w:lang w:val="en-US"/>
         </w:rPr>
-        <w:t xml:space="preserve">, from </w:t>
+        <w:t xml:space="preserve">, in the country, c, </w:t>
       </w:r>
       <w:r>
         <w:rPr>
           <w:highlight w:val="yellow"/>
           <w:lang w:val="en-US"/>
         </w:rPr>
-        <w:t>1 to 100. The prevalence of inactivity, x, in the country, c, is divided by the prevalence of inactivity in the generic distribution to give a multiplier. At each estimated percentile the multiplier is used to estimate the difference between that percentile and the percentile before.</w:t>
-      </w:r>
-      <w:r>
-        <w:rPr>
-          <w:lang w:val="en-US"/>
-        </w:rPr>
-        <w:t xml:space="preserve"> </w:t>
+        <w:t>compared to the prevalence of inactivity in the</w:t>
+      </w:r>
+      <w:r>
+        <w:rPr>
+          <w:highlight w:val="yellow"/>
+          <w:lang w:val="en-US"/>
+        </w:rPr>
+        <w:t xml:space="preserve"> generic distribution</w:t>
+      </w:r>
+      <w:r>
+        <w:rPr>
+          <w:highlight w:val="yellow"/>
+          <w:lang w:val="en-US"/>
+        </w:rPr>
+        <w:t xml:space="preserve"> (</w:t>
+      </w:r>
+      <m:oMath>
+        <m:sSubSup>
+          <m:sSubSupPr>
+            <m:ctrlPr>
+              <w:rPr>
+                <w:rFonts w:ascii="Cambria Math" w:eastAsia="Cambria Math" w:hAnsi="Cambria Math" w:cs="Cambria Math"/>
+                <w:highlight w:val="yellow"/>
+                <w:lang w:val="en-US"/>
+              </w:rPr>
+            </m:ctrlPr>
+          </m:sSubSupPr>
+          <m:e>
+            <m:r>
+              <w:rPr>
+                <w:rFonts w:ascii="Cambria Math" w:eastAsia="Cambria Math" w:hAnsi="Cambria Math" w:cs="Cambria Math"/>
+                <w:highlight w:val="yellow"/>
+                <w:lang w:val="en-US"/>
+              </w:rPr>
+              <m:t>x</m:t>
+            </m:r>
+          </m:e>
+          <m:sub>
+            <m:r>
+              <w:rPr>
+                <w:rFonts w:ascii="Cambria Math" w:eastAsia="Cambria Math" w:hAnsi="Cambria Math" w:cs="Cambria Math"/>
+                <w:highlight w:val="yellow"/>
+                <w:lang w:val="en-US"/>
+              </w:rPr>
+              <m:t>g</m:t>
+            </m:r>
+          </m:sub>
+          <m:sup/>
+        </m:sSubSup>
+      </m:oMath>
+      <w:r>
+        <w:rPr>
+          <w:highlight w:val="yellow"/>
+          <w:lang w:val="en-US"/>
+        </w:rPr>
+        <w:t>)</w:t>
+      </w:r>
+      <w:r>
+        <w:rPr>
+          <w:lang w:val="en-US"/>
+        </w:rPr>
+        <w:t>. The values for each percentile then form the estimated physical activity distribution for each country.</w:t>
       </w:r>
     </w:p>
     <w:p>
@@ -1117,7 +5132,57 @@
               <w:sz w:val="40"/>
               <w:lang w:val="en-US"/>
             </w:rPr>
-            <m:t>=(</m:t>
+            <m:t>=</m:t>
+          </m:r>
+          <m:sSubSup>
+            <m:sSubSupPr>
+              <m:ctrlPr>
+                <w:rPr>
+                  <w:rFonts w:ascii="Cambria Math" w:eastAsia="Cambria Math" w:hAnsi="Cambria Math" w:cs="Cambria Math"/>
+                  <w:i/>
+                  <w:sz w:val="40"/>
+                  <w:lang w:val="en-US"/>
+                </w:rPr>
+              </m:ctrlPr>
+            </m:sSubSupPr>
+            <m:e>
+              <m:r>
+                <w:rPr>
+                  <w:rFonts w:ascii="Cambria Math" w:eastAsia="Cambria Math" w:hAnsi="Cambria Math" w:cs="Cambria Math"/>
+                  <w:sz w:val="40"/>
+                  <w:lang w:val="en-US"/>
+                </w:rPr>
+                <m:t>p</m:t>
+              </m:r>
+            </m:e>
+            <m:sub>
+              <m:r>
+                <w:rPr>
+                  <w:rFonts w:ascii="Cambria Math" w:eastAsia="Cambria Math" w:hAnsi="Cambria Math" w:cs="Cambria Math"/>
+                  <w:sz w:val="40"/>
+                  <w:lang w:val="en-US"/>
+                </w:rPr>
+                <m:t>c</m:t>
+              </m:r>
+            </m:sub>
+            <m:sup>
+              <m:r>
+                <w:rPr>
+                  <w:rFonts w:ascii="Cambria Math" w:eastAsia="Cambria Math" w:hAnsi="Cambria Math" w:cs="Cambria Math"/>
+                  <w:sz w:val="40"/>
+                  <w:lang w:val="en-US"/>
+                </w:rPr>
+                <m:t>n-1</m:t>
+              </m:r>
+            </m:sup>
+          </m:sSubSup>
+          <m:r>
+            <w:rPr>
+              <w:rFonts w:ascii="Cambria Math" w:eastAsia="Cambria Math" w:hAnsi="Cambria Math" w:cs="Cambria Math"/>
+              <w:sz w:val="40"/>
+              <w:lang w:val="en-US"/>
+            </w:rPr>
+            <m:t xml:space="preserve"> + (</m:t>
           </m:r>
           <m:sSubSup>
             <m:sSubSupPr>
@@ -1207,15 +5272,7 @@
                   <w:sz w:val="40"/>
                   <w:lang w:val="en-US"/>
                 </w:rPr>
-                <m:t>n</m:t>
-              </m:r>
-              <m:r>
-                <w:rPr>
-                  <w:rFonts w:ascii="Cambria Math" w:eastAsia="Cambria Math" w:hAnsi="Cambria Math" w:cs="Cambria Math"/>
-                  <w:sz w:val="40"/>
-                  <w:lang w:val="en-US"/>
-                </w:rPr>
-                <m:t>-1</m:t>
+                <m:t>n-1</m:t>
               </m:r>
             </m:sup>
           </m:sSubSup>
@@ -1225,7 +5282,7 @@
               <w:sz w:val="40"/>
               <w:lang w:val="en-US"/>
             </w:rPr>
-            <m:t xml:space="preserve">) x </m:t>
+            <m:t xml:space="preserve">)  </m:t>
           </m:r>
           <m:f>
             <m:fPr>
@@ -1315,50 +5372,8 @@
               <w:sz w:val="40"/>
               <w:lang w:val="en-US"/>
             </w:rPr>
-            <m:t xml:space="preserve"> + </m:t>
+            <m:t xml:space="preserve"> </m:t>
           </m:r>
-          <m:sSubSup>
-            <m:sSubSupPr>
-              <m:ctrlPr>
-                <w:rPr>
-                  <w:rFonts w:ascii="Cambria Math" w:eastAsia="Cambria Math" w:hAnsi="Cambria Math" w:cs="Cambria Math"/>
-                  <w:i/>
-                  <w:sz w:val="40"/>
-                  <w:lang w:val="en-US"/>
-                </w:rPr>
-              </m:ctrlPr>
-            </m:sSubSupPr>
-            <m:e>
-              <m:r>
-                <w:rPr>
-                  <w:rFonts w:ascii="Cambria Math" w:eastAsia="Cambria Math" w:hAnsi="Cambria Math" w:cs="Cambria Math"/>
-                  <w:sz w:val="40"/>
-                  <w:lang w:val="en-US"/>
-                </w:rPr>
-                <m:t>p</m:t>
-              </m:r>
-            </m:e>
-            <m:sub>
-              <m:r>
-                <w:rPr>
-                  <w:rFonts w:ascii="Cambria Math" w:eastAsia="Cambria Math" w:hAnsi="Cambria Math" w:cs="Cambria Math"/>
-                  <w:sz w:val="40"/>
-                  <w:lang w:val="en-US"/>
-                </w:rPr>
-                <m:t>g</m:t>
-              </m:r>
-            </m:sub>
-            <m:sup>
-              <m:r>
-                <w:rPr>
-                  <w:rFonts w:ascii="Cambria Math" w:eastAsia="Cambria Math" w:hAnsi="Cambria Math" w:cs="Cambria Math"/>
-                  <w:sz w:val="40"/>
-                  <w:lang w:val="en-US"/>
-                </w:rPr>
-                <m:t>n</m:t>
-              </m:r>
-            </m:sup>
-          </m:sSubSup>
         </m:oMath>
       </m:oMathPara>
     </w:p>
@@ -1372,58 +5387,18 @@
         <w:rPr>
           <w:lang w:val="en-US"/>
         </w:rPr>
-        <w:t xml:space="preserve">  </w:t>
-      </w:r>
-    </w:p>
-    <w:p>
-      <w:pPr>
-        <w:pStyle w:val="Heading1"/>
-        <w:rPr>
-          <w:lang w:val="en-US"/>
-        </w:rPr>
-      </w:pPr>
-      <w:r>
-        <w:rPr>
-          <w:lang w:val="en-US"/>
-        </w:rPr>
         <w:lastRenderedPageBreak/>
-        <w:t>Results</w:t>
-      </w:r>
-    </w:p>
-    <w:p>
-      <w:pPr>
-        <w:rPr>
-          <w:lang w:val="en-US"/>
-        </w:rPr>
-      </w:pPr>
-      <w:r>
-        <w:rPr>
-          <w:lang w:val="en-US"/>
-        </w:rPr>
-        <w:t>The distributions derived using these methods differ as shown below</w:t>
-      </w:r>
-      <w:r>
-        <w:rPr>
-          <w:lang w:val="en-US"/>
-        </w:rPr>
-        <w:t>. American Samoa, a very inactive nation where 53% of individuals are inactive, has the lowest levels of physical activity while Armenia, a country where only 22% of individuals are inactive, has the highest levels of physical activity. For ease of displaying data in all cases physical activity is capped at 10,000METs, a level far exceeding that where the benefits of additional physical activity are negligible.</w:t>
-      </w:r>
-    </w:p>
-    <w:p>
-      <w:pPr>
-        <w:rPr>
-          <w:lang w:val="en-US"/>
-        </w:rPr>
-      </w:pPr>
+        <w:t xml:space="preserve"> </w:t>
+      </w:r>
       <w:r>
         <w:rPr>
           <w:noProof/>
         </w:rPr>
         <w:drawing>
-          <wp:inline distT="0" distB="0" distL="0" distR="0" wp14:anchorId="7E9A10A3" wp14:editId="3368C4E8">
-            <wp:extent cx="3105150" cy="3555476"/>
-            <wp:effectExtent l="0" t="0" r="0" b="6985"/>
-            <wp:docPr id="4" name="Picture 4"/>
+          <wp:inline distT="0" distB="0" distL="0" distR="0" wp14:anchorId="61723FAE" wp14:editId="7701CEB3">
+            <wp:extent cx="5162550" cy="4150285"/>
+            <wp:effectExtent l="0" t="0" r="0" b="3175"/>
+            <wp:docPr id="2" name="Picture 2"/>
             <wp:cNvGraphicFramePr>
               <a:graphicFrameLocks xmlns:a="http://schemas.openxmlformats.org/drawingml/2006/main" noChangeAspect="1"/>
             </wp:cNvGraphicFramePr>
@@ -1435,7 +5410,13 @@
                     <pic:cNvPicPr/>
                   </pic:nvPicPr>
                   <pic:blipFill>
-                    <a:blip r:embed="rId10"/>
+                    <a:blip r:embed="rId12">
+                      <a:extLst>
+                        <a:ext uri="{28A0092B-C50C-407E-A947-70E740481C1C}">
+                          <a14:useLocalDpi xmlns:a14="http://schemas.microsoft.com/office/drawing/2010/main" val="0"/>
+                        </a:ext>
+                      </a:extLst>
+                    </a:blip>
                     <a:stretch>
                       <a:fillRect/>
                     </a:stretch>
@@ -1443,7 +5424,7 @@
                   <pic:spPr>
                     <a:xfrm>
                       <a:off x="0" y="0"/>
-                      <a:ext cx="3115910" cy="3567796"/>
+                      <a:ext cx="5166308" cy="4153306"/>
                     </a:xfrm>
                     <a:prstGeom prst="rect">
                       <a:avLst/>
@@ -1455,214 +5436,75 @@
           </wp:inline>
         </w:drawing>
       </w:r>
+    </w:p>
+    <w:p>
+      <w:pPr>
+        <w:rPr>
+          <w:rStyle w:val="Heading2Char"/>
+        </w:rPr>
+      </w:pPr>
+      <w:r>
+        <w:rPr>
+          <w:rStyle w:val="Heading2Char"/>
+        </w:rPr>
+        <w:t xml:space="preserve">Step </w:t>
+      </w:r>
+      <w:r>
+        <w:rPr>
+          <w:rStyle w:val="Heading2Char"/>
+        </w:rPr>
+        <w:t>2</w:t>
+      </w:r>
+    </w:p>
+    <w:p>
+      <w:r>
+        <w:t xml:space="preserve">For each of the three scenarios, and for each country, we transformed the physical activity distribution, creating a new country specific physical activity distribution. For example, in Scenario 1 the distribution was shifted to the right by 210 MET-mins (Walking at 3 METs for 10minutes on 7 days of the week). </w:t>
+      </w:r>
+    </w:p>
+    <w:p>
+      <w:pPr>
+        <w:pStyle w:val="Heading2"/>
+      </w:pPr>
+      <w:r>
+        <w:t>Step 3</w:t>
+      </w:r>
+    </w:p>
+    <w:p>
+      <w:pPr>
+        <w:rPr>
+          <w:lang w:val="en-US"/>
+        </w:rPr>
+      </w:pPr>
+      <w:r>
+        <w:rPr>
+          <w:lang w:val="en-US"/>
+        </w:rPr>
+        <w:t>We then, for each country in each scenario, use the two different methods to estimate the change in mortality associated with the change in the physical activity distribution. Since the linear method does not rely on the baseline distribution the calculation is simple (210METs reduces risk by x amount). For the non-linear dose-response function this is calculated by estimating the net change in relative risk for the population (the difference between the two lines below) and multiplying this by the population mortality rate.</w:t>
+      </w:r>
+    </w:p>
+    <w:p>
+      <w:pPr>
+        <w:rPr>
+          <w:lang w:val="en-US"/>
+        </w:rPr>
+      </w:pPr>
+      <w:r>
+        <w:rPr>
+          <w:lang w:val="en-US"/>
+        </w:rPr>
+        <w:lastRenderedPageBreak/>
+        <w:br w:type="textWrapping" w:clear="all"/>
+        <w:t xml:space="preserve">  </w:t>
+      </w:r>
       <w:r>
         <w:rPr>
           <w:noProof/>
         </w:rPr>
         <w:drawing>
-          <wp:inline distT="0" distB="0" distL="0" distR="0" wp14:anchorId="49332264" wp14:editId="49BB266D">
-            <wp:extent cx="2645410" cy="2657720"/>
-            <wp:effectExtent l="0" t="0" r="2540" b="9525"/>
+          <wp:inline distT="0" distB="0" distL="0" distR="0" wp14:anchorId="1B6396BA" wp14:editId="569A0E0C">
+            <wp:extent cx="5105400" cy="5129155"/>
+            <wp:effectExtent l="0" t="0" r="0" b="0"/>
             <wp:docPr id="5" name="Picture 5"/>
-            <wp:cNvGraphicFramePr>
-              <a:graphicFrameLocks xmlns:a="http://schemas.openxmlformats.org/drawingml/2006/main" noChangeAspect="1"/>
-            </wp:cNvGraphicFramePr>
-            <a:graphic xmlns:a="http://schemas.openxmlformats.org/drawingml/2006/main">
-              <a:graphicData uri="http://schemas.openxmlformats.org/drawingml/2006/picture">
-                <pic:pic xmlns:pic="http://schemas.openxmlformats.org/drawingml/2006/picture">
-                  <pic:nvPicPr>
-                    <pic:cNvPr id="1" name=""/>
-                    <pic:cNvPicPr/>
-                  </pic:nvPicPr>
-                  <pic:blipFill>
-                    <a:blip r:embed="rId11"/>
-                    <a:stretch>
-                      <a:fillRect/>
-                    </a:stretch>
-                  </pic:blipFill>
-                  <pic:spPr>
-                    <a:xfrm>
-                      <a:off x="0" y="0"/>
-                      <a:ext cx="2661016" cy="2673398"/>
-                    </a:xfrm>
-                    <a:prstGeom prst="rect">
-                      <a:avLst/>
-                    </a:prstGeom>
-                  </pic:spPr>
-                </pic:pic>
-              </a:graphicData>
-            </a:graphic>
-          </wp:inline>
-        </w:drawing>
-      </w:r>
-    </w:p>
-    <w:p>
-      <w:pPr>
-        <w:rPr>
-          <w:lang w:val="en-US"/>
-        </w:rPr>
-      </w:pPr>
-    </w:p>
-    <w:p>
-      <w:pPr>
-        <w:rPr>
-          <w:lang w:val="en-US"/>
-        </w:rPr>
-      </w:pPr>
-      <w:r>
-        <w:rPr>
-          <w:lang w:val="en-US"/>
-        </w:rPr>
-        <w:t xml:space="preserve">In order to estimate the effect of changing the method from linear to dose response I then run a scenario through the analysis… what if everyone in the country did an additional 10 minutes of walking per day, 70 mins of additional activity per week, at 3 METs is an additional </w:t>
-      </w:r>
-      <w:r>
-        <w:rPr>
-          <w:lang w:val="en-US"/>
-        </w:rPr>
-        <w:t>210</w:t>
-      </w:r>
-      <w:r>
-        <w:rPr>
-          <w:lang w:val="en-US"/>
-        </w:rPr>
-        <w:t xml:space="preserve"> MET-mins/</w:t>
-      </w:r>
-      <w:proofErr w:type="spellStart"/>
-      <w:r>
-        <w:rPr>
-          <w:lang w:val="en-US"/>
-        </w:rPr>
-        <w:t>wk</w:t>
-      </w:r>
-      <w:proofErr w:type="spellEnd"/>
-      <w:r>
-        <w:rPr>
-          <w:lang w:val="en-US"/>
-        </w:rPr>
-        <w:t xml:space="preserve"> extra.</w:t>
-      </w:r>
-    </w:p>
-    <w:p>
-      <w:pPr>
-        <w:rPr>
-          <w:lang w:val="en-US"/>
-        </w:rPr>
-      </w:pPr>
-    </w:p>
-    <w:p>
-      <w:pPr>
-        <w:rPr>
-          <w:lang w:val="en-US"/>
-        </w:rPr>
-      </w:pPr>
-      <w:r>
-        <w:rPr>
-          <w:lang w:val="en-US"/>
-        </w:rPr>
-        <w:t xml:space="preserve">The result is that the countries where </w:t>
-      </w:r>
-      <w:r>
-        <w:rPr>
-          <w:lang w:val="en-US"/>
-        </w:rPr>
-        <w:t>the physical inactivity prevalence (PIAP) is low (e.g. Belarus and Moldova) have lower benefits to increased physical activity using the new method relative to countries with higher prevalence of physical activity (e.g. Germany, UK, Serbia)</w:t>
-      </w:r>
-      <w:proofErr w:type="gramStart"/>
-      <w:r>
-        <w:rPr>
-          <w:lang w:val="en-US"/>
-        </w:rPr>
-        <w:t xml:space="preserve">. </w:t>
-      </w:r>
-      <w:proofErr w:type="gramEnd"/>
-      <w:r>
-        <w:rPr>
-          <w:lang w:val="en-US"/>
-        </w:rPr>
-        <w:t>This is what we would expect to see.</w:t>
-      </w:r>
-    </w:p>
-    <w:p>
-      <w:pPr>
-        <w:rPr>
-          <w:lang w:val="en-US"/>
-        </w:rPr>
-      </w:pPr>
-      <w:r>
-        <w:drawing>
-          <wp:inline distT="0" distB="0" distL="0" distR="0" wp14:anchorId="1B9A4BA0" wp14:editId="33321F71">
-            <wp:extent cx="4924425" cy="4914900"/>
-            <wp:effectExtent l="0" t="0" r="9525" b="0"/>
-            <wp:docPr id="8" name="Picture 8"/>
-            <wp:cNvGraphicFramePr>
-              <a:graphicFrameLocks xmlns:a="http://schemas.openxmlformats.org/drawingml/2006/main" noChangeAspect="1"/>
-            </wp:cNvGraphicFramePr>
-            <a:graphic xmlns:a="http://schemas.openxmlformats.org/drawingml/2006/main">
-              <a:graphicData uri="http://schemas.openxmlformats.org/drawingml/2006/picture">
-                <pic:pic xmlns:pic="http://schemas.openxmlformats.org/drawingml/2006/picture">
-                  <pic:nvPicPr>
-                    <pic:cNvPr id="1" name=""/>
-                    <pic:cNvPicPr/>
-                  </pic:nvPicPr>
-                  <pic:blipFill rotWithShape="1">
-                    <a:blip r:embed="rId12"/>
-                    <a:srcRect r="1147" b="1338"/>
-                    <a:stretch/>
-                  </pic:blipFill>
-                  <pic:spPr bwMode="auto">
-                    <a:xfrm>
-                      <a:off x="0" y="0"/>
-                      <a:ext cx="4924425" cy="4914900"/>
-                    </a:xfrm>
-                    <a:prstGeom prst="rect">
-                      <a:avLst/>
-                    </a:prstGeom>
-                    <a:ln>
-                      <a:noFill/>
-                    </a:ln>
-                    <a:extLst>
-                      <a:ext uri="{53640926-AAD7-44D8-BBD7-CCE9431645EC}">
-                        <a14:shadowObscured xmlns:a14="http://schemas.microsoft.com/office/drawing/2010/main"/>
-                      </a:ext>
-                    </a:extLst>
-                  </pic:spPr>
-                </pic:pic>
-              </a:graphicData>
-            </a:graphic>
-          </wp:inline>
-        </w:drawing>
-      </w:r>
-    </w:p>
-    <w:p>
-      <w:pPr>
-        <w:rPr>
-          <w:lang w:val="en-US"/>
-        </w:rPr>
-      </w:pPr>
-      <w:r>
-        <w:rPr>
-          <w:lang w:val="en-US"/>
-        </w:rPr>
-        <w:t>This results in substantially different net monetary benefit results by country, with much larger benefits in western Europe where the VSL is higher and the population is generally less active.</w:t>
-      </w:r>
-      <w:bookmarkStart w:id="0" w:name="_GoBack"/>
-      <w:bookmarkEnd w:id="0"/>
-    </w:p>
-    <w:p>
-      <w:pPr>
-        <w:rPr>
-          <w:lang w:val="en-US"/>
-        </w:rPr>
-      </w:pPr>
-      <w:r>
-        <w:rPr>
-          <w:noProof/>
-        </w:rPr>
-        <w:drawing>
-          <wp:inline distT="0" distB="0" distL="0" distR="0" wp14:anchorId="71A98975" wp14:editId="4A5340EB">
-            <wp:extent cx="2659507" cy="1866900"/>
-            <wp:effectExtent l="0" t="0" r="7620" b="0"/>
-            <wp:docPr id="10" name="Picture 10"/>
             <wp:cNvGraphicFramePr>
               <a:graphicFrameLocks xmlns:a="http://schemas.openxmlformats.org/drawingml/2006/main" noChangeAspect="1"/>
             </wp:cNvGraphicFramePr>
@@ -1682,7 +5524,7 @@
                   <pic:spPr>
                     <a:xfrm>
                       <a:off x="0" y="0"/>
-                      <a:ext cx="2666496" cy="1871806"/>
+                      <a:ext cx="5139754" cy="5163669"/>
                     </a:xfrm>
                     <a:prstGeom prst="rect">
                       <a:avLst/>
@@ -1694,21 +5536,77 @@
           </wp:inline>
         </w:drawing>
       </w:r>
+    </w:p>
+    <w:p>
+      <w:pPr>
+        <w:rPr>
+          <w:lang w:val="en-US"/>
+        </w:rPr>
+      </w:pPr>
+    </w:p>
+    <w:p>
+      <w:pPr>
+        <w:pStyle w:val="Heading2"/>
+      </w:pPr>
+      <w:r>
+        <w:t>Step 4</w:t>
+      </w:r>
+    </w:p>
+    <w:p>
+      <w:pPr>
+        <w:rPr>
+          <w:lang w:val="en-US"/>
+        </w:rPr>
+      </w:pPr>
+      <w:r>
+        <w:rPr>
+          <w:lang w:val="en-US"/>
+        </w:rPr>
+        <w:t>Next, in both the linear effect method and non-linear dose response method we multiply the change in the population mortality rate by 100,000 to estimate the deaths averted per 100,000. The two figures are then compared to contrast the results, for each of the three scenarios, in each of the 49 HEAT countries. Finally, since the HEAT model values deaths averted using the Value of a Statistical Life (VSL) approach, we apply the country specific VSL estimates to the deaths averted, to estimate for each country, the net monetary benefit of each scenario using a) the linear method, the non-linear method.</w:t>
+      </w:r>
+    </w:p>
+    <w:p>
+      <w:pPr>
+        <w:rPr>
+          <w:lang w:val="en-US"/>
+        </w:rPr>
+      </w:pPr>
+    </w:p>
+    <w:p>
+      <w:pPr>
+        <w:rPr>
+          <w:lang w:val="en-US"/>
+        </w:rPr>
+      </w:pPr>
+      <w:r>
+        <w:rPr>
+          <w:lang w:val="en-US"/>
+        </w:rPr>
+        <w:t>The distributions derived using these methods differ as shown below for the first 10 countries alphabetically in the sample of all countries worldwide. American Samoa, a very inactive nation where 53% of individuals are inactive, has the lowest levels of physical activity while Armenia, a country where only 22% of individuals are inactive, has the highest levels of physical activity. For ease of displaying data in all cases physical activity is capped at 10,000METs, a level far exceeding that where the benefits of additional physical activity are negligible.</w:t>
+      </w:r>
       <w:r>
         <w:rPr>
           <w:noProof/>
         </w:rPr>
         <w:t xml:space="preserve"> </w:t>
       </w:r>
+    </w:p>
+    <w:p>
+      <w:pPr>
+        <w:rPr>
+          <w:lang w:val="en-US"/>
+        </w:rPr>
+      </w:pPr>
       <w:r>
         <w:rPr>
           <w:noProof/>
         </w:rPr>
+        <w:lastRenderedPageBreak/>
         <w:drawing>
-          <wp:inline distT="0" distB="0" distL="0" distR="0" wp14:anchorId="7EA72855" wp14:editId="394E6C1F">
-            <wp:extent cx="2622586" cy="1831975"/>
+          <wp:inline distT="0" distB="0" distL="0" distR="0" wp14:anchorId="30954072" wp14:editId="68D6279C">
+            <wp:extent cx="4965700" cy="5685854"/>
             <wp:effectExtent l="0" t="0" r="6350" b="0"/>
-            <wp:docPr id="11" name="Picture 11"/>
+            <wp:docPr id="4" name="Picture 4"/>
             <wp:cNvGraphicFramePr>
               <a:graphicFrameLocks xmlns:a="http://schemas.openxmlformats.org/drawingml/2006/main" noChangeAspect="1"/>
             </wp:cNvGraphicFramePr>
@@ -1728,7 +5626,7 @@
                   <pic:spPr>
                     <a:xfrm>
                       <a:off x="0" y="0"/>
-                      <a:ext cx="2634376" cy="1840211"/>
+                      <a:ext cx="5000714" cy="5725946"/>
                     </a:xfrm>
                     <a:prstGeom prst="rect">
                       <a:avLst/>
@@ -1757,119 +5655,13 @@
     </w:p>
     <w:p>
       <w:pPr>
-        <w:rPr>
-          <w:lang w:val="en-US"/>
-        </w:rPr>
-      </w:pPr>
-      <w:proofErr w:type="spellStart"/>
-      <w:r>
-        <w:rPr>
-          <w:lang w:val="en-US"/>
-        </w:rPr>
-        <w:t>Guthold</w:t>
-      </w:r>
-      <w:proofErr w:type="spellEnd"/>
-      <w:r>
-        <w:rPr>
-          <w:lang w:val="en-US"/>
-        </w:rPr>
-        <w:t xml:space="preserve"> R, Stevens GA, Riley LM, Bull FC. Worldwide trends in insufficient physical activity from 2001 to 2016: </w:t>
-      </w:r>
-      <w:r>
-        <w:rPr>
-          <w:lang w:val="en-US"/>
-        </w:rPr>
-        <w:t>a pooled</w:t>
-      </w:r>
-      <w:r>
-        <w:rPr>
-          <w:lang w:val="en-US"/>
-        </w:rPr>
-        <w:t xml:space="preserve"> analysis of 358 population-based surveys with 1·9 million participants. Lancet Glob Health 2018</w:t>
-      </w:r>
-    </w:p>
-    <w:p>
-      <w:pPr>
-        <w:rPr>
-          <w:lang w:val="en-US"/>
-        </w:rPr>
-      </w:pPr>
-      <w:r>
-        <w:rPr>
-          <w:rFonts w:ascii="Arial" w:hAnsi="Arial" w:cs="Arial"/>
-          <w:color w:val="222222"/>
-          <w:sz w:val="20"/>
-          <w:szCs w:val="20"/>
-          <w:shd w:val="clear" w:color="auto" w:fill="FFFFFF"/>
-        </w:rPr>
-        <w:t xml:space="preserve">Hafner, M., </w:t>
-      </w:r>
-      <w:proofErr w:type="spellStart"/>
-      <w:r>
-        <w:rPr>
-          <w:rFonts w:ascii="Arial" w:hAnsi="Arial" w:cs="Arial"/>
-          <w:color w:val="222222"/>
-          <w:sz w:val="20"/>
-          <w:szCs w:val="20"/>
-          <w:shd w:val="clear" w:color="auto" w:fill="FFFFFF"/>
-        </w:rPr>
-        <w:t>Yerushalmi</w:t>
-      </w:r>
-      <w:proofErr w:type="spellEnd"/>
-      <w:r>
-        <w:rPr>
-          <w:rFonts w:ascii="Arial" w:hAnsi="Arial" w:cs="Arial"/>
-          <w:color w:val="222222"/>
-          <w:sz w:val="20"/>
-          <w:szCs w:val="20"/>
-          <w:shd w:val="clear" w:color="auto" w:fill="FFFFFF"/>
-        </w:rPr>
-        <w:t xml:space="preserve">, E., Phillips, W.D., Pollard, J., Deshpande, A., Whitmore, M., Millard, F., </w:t>
-      </w:r>
-      <w:proofErr w:type="spellStart"/>
-      <w:r>
-        <w:rPr>
-          <w:rFonts w:ascii="Arial" w:hAnsi="Arial" w:cs="Arial"/>
-          <w:color w:val="222222"/>
-          <w:sz w:val="20"/>
-          <w:szCs w:val="20"/>
-          <w:shd w:val="clear" w:color="auto" w:fill="FFFFFF"/>
-        </w:rPr>
-        <w:t>Subel</w:t>
-      </w:r>
-      <w:proofErr w:type="spellEnd"/>
-      <w:r>
-        <w:rPr>
-          <w:rFonts w:ascii="Arial" w:hAnsi="Arial" w:cs="Arial"/>
-          <w:color w:val="222222"/>
-          <w:sz w:val="20"/>
-          <w:szCs w:val="20"/>
-          <w:shd w:val="clear" w:color="auto" w:fill="FFFFFF"/>
-        </w:rPr>
-        <w:t xml:space="preserve">, S. and Van </w:t>
-      </w:r>
-      <w:proofErr w:type="spellStart"/>
-      <w:r>
-        <w:rPr>
-          <w:rFonts w:ascii="Arial" w:hAnsi="Arial" w:cs="Arial"/>
-          <w:color w:val="222222"/>
-          <w:sz w:val="20"/>
-          <w:szCs w:val="20"/>
-          <w:shd w:val="clear" w:color="auto" w:fill="FFFFFF"/>
-        </w:rPr>
-        <w:t>Stolk</w:t>
-      </w:r>
-      <w:proofErr w:type="spellEnd"/>
-      <w:r>
-        <w:rPr>
-          <w:rFonts w:ascii="Arial" w:hAnsi="Arial" w:cs="Arial"/>
-          <w:color w:val="222222"/>
-          <w:sz w:val="20"/>
-          <w:szCs w:val="20"/>
-          <w:shd w:val="clear" w:color="auto" w:fill="FFFFFF"/>
-        </w:rPr>
-        <w:t>, C., 2019. The economic benefits of a more physically active population: An international analysis.</w:t>
-      </w:r>
+        <w:tabs>
+          <w:tab w:val="left" w:pos="1230"/>
+        </w:tabs>
+        <w:rPr>
+          <w:lang w:val="en-US"/>
+        </w:rPr>
+      </w:pPr>
     </w:p>
     <w:sectPr>
       <w:headerReference w:type="default" r:id="rId15"/>
@@ -2173,9 +5965,9 @@
     </w:lvl>
   </w:abstractNum>
   <w:abstractNum w:abstractNumId="2" w15:restartNumberingAfterBreak="0">
-    <w:nsid w:val="6F294818"/>
+    <w:nsid w:val="6B990FEB"/>
     <w:multiLevelType w:val="hybridMultilevel"/>
-    <w:tmpl w:val="F4701B3C"/>
+    <w:tmpl w:val="7AE4DCE6"/>
     <w:lvl w:ilvl="0" w:tplc="08090011">
       <w:start w:val="1"/>
       <w:numFmt w:val="decimal"/>
@@ -2261,14 +6053,198 @@
       </w:pPr>
     </w:lvl>
   </w:abstractNum>
+  <w:abstractNum w:abstractNumId="3" w15:restartNumberingAfterBreak="0">
+    <w:nsid w:val="6ECA7FBE"/>
+    <w:multiLevelType w:val="hybridMultilevel"/>
+    <w:tmpl w:val="B3400B7E"/>
+    <w:lvl w:ilvl="0" w:tplc="08090011">
+      <w:start w:val="1"/>
+      <w:numFmt w:val="decimal"/>
+      <w:lvlText w:val="%1)"/>
+      <w:lvlJc w:val="left"/>
+      <w:pPr>
+        <w:ind w:left="720" w:hanging="360"/>
+      </w:pPr>
+      <w:rPr>
+        <w:rFonts w:hint="default"/>
+      </w:rPr>
+    </w:lvl>
+    <w:lvl w:ilvl="1" w:tplc="08090019" w:tentative="1">
+      <w:start w:val="1"/>
+      <w:numFmt w:val="lowerLetter"/>
+      <w:lvlText w:val="%2."/>
+      <w:lvlJc w:val="left"/>
+      <w:pPr>
+        <w:ind w:left="1440" w:hanging="360"/>
+      </w:pPr>
+    </w:lvl>
+    <w:lvl w:ilvl="2" w:tplc="0809001B" w:tentative="1">
+      <w:start w:val="1"/>
+      <w:numFmt w:val="lowerRoman"/>
+      <w:lvlText w:val="%3."/>
+      <w:lvlJc w:val="right"/>
+      <w:pPr>
+        <w:ind w:left="2160" w:hanging="180"/>
+      </w:pPr>
+    </w:lvl>
+    <w:lvl w:ilvl="3" w:tplc="0809000F" w:tentative="1">
+      <w:start w:val="1"/>
+      <w:numFmt w:val="decimal"/>
+      <w:lvlText w:val="%4."/>
+      <w:lvlJc w:val="left"/>
+      <w:pPr>
+        <w:ind w:left="2880" w:hanging="360"/>
+      </w:pPr>
+    </w:lvl>
+    <w:lvl w:ilvl="4" w:tplc="08090019" w:tentative="1">
+      <w:start w:val="1"/>
+      <w:numFmt w:val="lowerLetter"/>
+      <w:lvlText w:val="%5."/>
+      <w:lvlJc w:val="left"/>
+      <w:pPr>
+        <w:ind w:left="3600" w:hanging="360"/>
+      </w:pPr>
+    </w:lvl>
+    <w:lvl w:ilvl="5" w:tplc="0809001B" w:tentative="1">
+      <w:start w:val="1"/>
+      <w:numFmt w:val="lowerRoman"/>
+      <w:lvlText w:val="%6."/>
+      <w:lvlJc w:val="right"/>
+      <w:pPr>
+        <w:ind w:left="4320" w:hanging="180"/>
+      </w:pPr>
+    </w:lvl>
+    <w:lvl w:ilvl="6" w:tplc="0809000F" w:tentative="1">
+      <w:start w:val="1"/>
+      <w:numFmt w:val="decimal"/>
+      <w:lvlText w:val="%7."/>
+      <w:lvlJc w:val="left"/>
+      <w:pPr>
+        <w:ind w:left="5040" w:hanging="360"/>
+      </w:pPr>
+    </w:lvl>
+    <w:lvl w:ilvl="7" w:tplc="08090019" w:tentative="1">
+      <w:start w:val="1"/>
+      <w:numFmt w:val="lowerLetter"/>
+      <w:lvlText w:val="%8."/>
+      <w:lvlJc w:val="left"/>
+      <w:pPr>
+        <w:ind w:left="5760" w:hanging="360"/>
+      </w:pPr>
+    </w:lvl>
+    <w:lvl w:ilvl="8" w:tplc="0809001B" w:tentative="1">
+      <w:start w:val="1"/>
+      <w:numFmt w:val="lowerRoman"/>
+      <w:lvlText w:val="%9."/>
+      <w:lvlJc w:val="right"/>
+      <w:pPr>
+        <w:ind w:left="6480" w:hanging="180"/>
+      </w:pPr>
+    </w:lvl>
+  </w:abstractNum>
+  <w:abstractNum w:abstractNumId="4" w15:restartNumberingAfterBreak="0">
+    <w:nsid w:val="6F294818"/>
+    <w:multiLevelType w:val="hybridMultilevel"/>
+    <w:tmpl w:val="F4701B3C"/>
+    <w:lvl w:ilvl="0" w:tplc="08090011">
+      <w:start w:val="1"/>
+      <w:numFmt w:val="decimal"/>
+      <w:lvlText w:val="%1)"/>
+      <w:lvlJc w:val="left"/>
+      <w:pPr>
+        <w:ind w:left="720" w:hanging="360"/>
+      </w:pPr>
+      <w:rPr>
+        <w:rFonts w:hint="default"/>
+      </w:rPr>
+    </w:lvl>
+    <w:lvl w:ilvl="1" w:tplc="08090019" w:tentative="1">
+      <w:start w:val="1"/>
+      <w:numFmt w:val="lowerLetter"/>
+      <w:lvlText w:val="%2."/>
+      <w:lvlJc w:val="left"/>
+      <w:pPr>
+        <w:ind w:left="1440" w:hanging="360"/>
+      </w:pPr>
+    </w:lvl>
+    <w:lvl w:ilvl="2" w:tplc="0809001B" w:tentative="1">
+      <w:start w:val="1"/>
+      <w:numFmt w:val="lowerRoman"/>
+      <w:lvlText w:val="%3."/>
+      <w:lvlJc w:val="right"/>
+      <w:pPr>
+        <w:ind w:left="2160" w:hanging="180"/>
+      </w:pPr>
+    </w:lvl>
+    <w:lvl w:ilvl="3" w:tplc="0809000F" w:tentative="1">
+      <w:start w:val="1"/>
+      <w:numFmt w:val="decimal"/>
+      <w:lvlText w:val="%4."/>
+      <w:lvlJc w:val="left"/>
+      <w:pPr>
+        <w:ind w:left="2880" w:hanging="360"/>
+      </w:pPr>
+    </w:lvl>
+    <w:lvl w:ilvl="4" w:tplc="08090019" w:tentative="1">
+      <w:start w:val="1"/>
+      <w:numFmt w:val="lowerLetter"/>
+      <w:lvlText w:val="%5."/>
+      <w:lvlJc w:val="left"/>
+      <w:pPr>
+        <w:ind w:left="3600" w:hanging="360"/>
+      </w:pPr>
+    </w:lvl>
+    <w:lvl w:ilvl="5" w:tplc="0809001B" w:tentative="1">
+      <w:start w:val="1"/>
+      <w:numFmt w:val="lowerRoman"/>
+      <w:lvlText w:val="%6."/>
+      <w:lvlJc w:val="right"/>
+      <w:pPr>
+        <w:ind w:left="4320" w:hanging="180"/>
+      </w:pPr>
+    </w:lvl>
+    <w:lvl w:ilvl="6" w:tplc="0809000F" w:tentative="1">
+      <w:start w:val="1"/>
+      <w:numFmt w:val="decimal"/>
+      <w:lvlText w:val="%7."/>
+      <w:lvlJc w:val="left"/>
+      <w:pPr>
+        <w:ind w:left="5040" w:hanging="360"/>
+      </w:pPr>
+    </w:lvl>
+    <w:lvl w:ilvl="7" w:tplc="08090019" w:tentative="1">
+      <w:start w:val="1"/>
+      <w:numFmt w:val="lowerLetter"/>
+      <w:lvlText w:val="%8."/>
+      <w:lvlJc w:val="left"/>
+      <w:pPr>
+        <w:ind w:left="5760" w:hanging="360"/>
+      </w:pPr>
+    </w:lvl>
+    <w:lvl w:ilvl="8" w:tplc="0809001B" w:tentative="1">
+      <w:start w:val="1"/>
+      <w:numFmt w:val="lowerRoman"/>
+      <w:lvlText w:val="%9."/>
+      <w:lvlJc w:val="right"/>
+      <w:pPr>
+        <w:ind w:left="6480" w:hanging="180"/>
+      </w:pPr>
+    </w:lvl>
+  </w:abstractNum>
   <w:num w:numId="1">
     <w:abstractNumId w:val="0"/>
   </w:num>
   <w:num w:numId="2">
-    <w:abstractNumId w:val="2"/>
+    <w:abstractNumId w:val="4"/>
   </w:num>
   <w:num w:numId="3">
     <w:abstractNumId w:val="1"/>
+  </w:num>
+  <w:num w:numId="4">
+    <w:abstractNumId w:val="3"/>
+  </w:num>
+  <w:num w:numId="5">
+    <w:abstractNumId w:val="2"/>
   </w:num>
 </w:numbering>
 </file>
@@ -2924,6 +6900,16 @@
       <w:szCs w:val="18"/>
     </w:rPr>
   </w:style>
+  <w:style w:type="character" w:styleId="PlaceholderText">
+    <w:name w:val="Placeholder Text"/>
+    <w:basedOn w:val="DefaultParagraphFont"/>
+    <w:uiPriority w:val="99"/>
+    <w:semiHidden/>
+    <w:rsid w:val="00C6025E"/>
+    <w:rPr>
+      <w:color w:val="808080"/>
+    </w:rPr>
+  </w:style>
 </w:styles>
 </file>
 

--- a/Dissemination/Adapting the HEAT.docx
+++ b/Dissemination/Adapting the HEAT.docx
@@ -590,17 +590,7 @@
           <w:szCs w:val="20"/>
           <w:shd w:val="clear" w:color="auto" w:fill="FFFFFF"/>
         </w:rPr>
-        <w:t>Kelly</w:t>
-      </w:r>
-      <w:r>
-        <w:rPr>
-          <w:rFonts w:ascii="Arial" w:hAnsi="Arial" w:cs="Arial"/>
-          <w:color w:val="222222"/>
-          <w:sz w:val="20"/>
-          <w:szCs w:val="20"/>
-          <w:shd w:val="clear" w:color="auto" w:fill="FFFFFF"/>
-        </w:rPr>
-        <w:t xml:space="preserve"> et al., 2014</w:t>
+        <w:t>Kelly et al., 2014</w:t>
       </w:r>
       <w:r>
         <w:rPr>
@@ -722,15 +712,7 @@
         <w:rPr>
           <w:lang w:val="en-US"/>
         </w:rPr>
-        <w:t>an example of a “Health in All P</w:t>
-      </w:r>
-      <w:bookmarkStart w:id="1" w:name="_GoBack"/>
-      <w:bookmarkEnd w:id="1"/>
-      <w:r>
-        <w:rPr>
-          <w:lang w:val="en-US"/>
-        </w:rPr>
-        <w:t>olicies” approach which aims to ensure that health effects are considered within other sectors, for HEAT tool this is largely transport planning (</w:t>
+        <w:t>an example of a “Health in All Policies” approach which aims to ensure that health effects are considered within other sectors, for HEAT tool this is largely transport planning (</w:t>
       </w:r>
       <w:proofErr w:type="spellStart"/>
       <w:r>
@@ -744,13 +726,7 @@
         <w:rPr>
           <w:lang w:val="en-US"/>
         </w:rPr>
-        <w:t xml:space="preserve"> et al., 2010)</w:t>
-      </w:r>
-      <w:r>
-        <w:rPr>
-          <w:lang w:val="en-US"/>
-        </w:rPr>
-        <w:t xml:space="preserve">. The HEAT methods and user guide states that </w:t>
+        <w:t xml:space="preserve"> et al., 2010). The HEAT methods and user guide states that </w:t>
       </w:r>
       <w:r>
         <w:rPr>
@@ -890,37 +866,7 @@
           <w:szCs w:val="20"/>
           <w:shd w:val="clear" w:color="auto" w:fill="FFFFFF"/>
         </w:rPr>
-        <w:t>Kelly et al.</w:t>
-      </w:r>
-      <w:r>
-        <w:rPr>
-          <w:rFonts w:ascii="Arial" w:hAnsi="Arial" w:cs="Arial"/>
-          <w:color w:val="222222"/>
-          <w:sz w:val="20"/>
-          <w:szCs w:val="20"/>
-          <w:shd w:val="clear" w:color="auto" w:fill="FFFFFF"/>
-        </w:rPr>
-        <w:t>,</w:t>
-      </w:r>
-      <w:r>
-        <w:rPr>
-          <w:rFonts w:ascii="Arial" w:hAnsi="Arial" w:cs="Arial"/>
-          <w:color w:val="222222"/>
-          <w:sz w:val="20"/>
-          <w:szCs w:val="20"/>
-          <w:shd w:val="clear" w:color="auto" w:fill="FFFFFF"/>
-        </w:rPr>
-        <w:t xml:space="preserve"> 2014</w:t>
-      </w:r>
-      <w:r>
-        <w:rPr>
-          <w:rFonts w:ascii="Arial" w:hAnsi="Arial" w:cs="Arial"/>
-          <w:color w:val="222222"/>
-          <w:sz w:val="20"/>
-          <w:szCs w:val="20"/>
-          <w:shd w:val="clear" w:color="auto" w:fill="FFFFFF"/>
-        </w:rPr>
-        <w:t>)</w:t>
+        <w:t>Kelly et al., 2014)</w:t>
       </w:r>
       <w:r>
         <w:rPr>
@@ -1005,14 +951,13 @@
     </w:p>
     <w:p>
       <w:pPr>
-        <w:rPr>
-          <w:u w:val="single"/>
-          <w:lang w:val="en-US"/>
-        </w:rPr>
-      </w:pPr>
-      <w:r>
-        <w:rPr>
-          <w:u w:val="single"/>
+        <w:pStyle w:val="Heading2"/>
+        <w:rPr>
+          <w:lang w:val="en-US"/>
+        </w:rPr>
+      </w:pPr>
+      <w:r>
+        <w:rPr>
           <w:lang w:val="en-US"/>
         </w:rPr>
         <w:t>Data and Measures</w:t>
@@ -1137,37 +1082,7 @@
           <w:szCs w:val="20"/>
           <w:shd w:val="clear" w:color="auto" w:fill="FFFFFF"/>
         </w:rPr>
-        <w:t xml:space="preserve">Kelly et al. </w:t>
-      </w:r>
-      <w:r>
-        <w:rPr>
-          <w:rFonts w:ascii="Arial" w:hAnsi="Arial" w:cs="Arial"/>
-          <w:color w:val="222222"/>
-          <w:sz w:val="20"/>
-          <w:szCs w:val="20"/>
-          <w:shd w:val="clear" w:color="auto" w:fill="FFFFFF"/>
-        </w:rPr>
-        <w:t>(</w:t>
-      </w:r>
-      <w:r>
-        <w:rPr>
-          <w:rFonts w:ascii="Arial" w:hAnsi="Arial" w:cs="Arial"/>
-          <w:color w:val="222222"/>
-          <w:sz w:val="20"/>
-          <w:szCs w:val="20"/>
-          <w:shd w:val="clear" w:color="auto" w:fill="FFFFFF"/>
-        </w:rPr>
-        <w:t>2014</w:t>
-      </w:r>
-      <w:r>
-        <w:rPr>
-          <w:rFonts w:ascii="Arial" w:hAnsi="Arial" w:cs="Arial"/>
-          <w:color w:val="222222"/>
-          <w:sz w:val="20"/>
-          <w:szCs w:val="20"/>
-          <w:shd w:val="clear" w:color="auto" w:fill="FFFFFF"/>
-        </w:rPr>
-        <w:t>)</w:t>
+        <w:t>Kelly et al. (2014)</w:t>
       </w:r>
       <w:r>
         <w:rPr>
@@ -1635,14 +1550,13 @@
     </w:p>
     <w:p>
       <w:pPr>
-        <w:rPr>
-          <w:u w:val="single"/>
-          <w:lang w:val="en-US"/>
-        </w:rPr>
-      </w:pPr>
-      <w:r>
-        <w:rPr>
-          <w:u w:val="single"/>
+        <w:pStyle w:val="Heading2"/>
+        <w:rPr>
+          <w:lang w:val="en-US"/>
+        </w:rPr>
+      </w:pPr>
+      <w:r>
+        <w:rPr>
           <w:lang w:val="en-US"/>
         </w:rPr>
         <w:t>Analysis</w:t>
@@ -1688,19 +1602,7 @@
         <w:rPr>
           <w:lang w:val="en-US"/>
         </w:rPr>
-        <w:t>current method</w:t>
-      </w:r>
-      <w:r>
-        <w:rPr>
-          <w:lang w:val="en-US"/>
-        </w:rPr>
-        <w:t xml:space="preserve"> currently used by HEAT</w:t>
-      </w:r>
-      <w:r>
-        <w:rPr>
-          <w:lang w:val="en-US"/>
-        </w:rPr>
-        <w:t xml:space="preserve"> (linear dose response)</w:t>
+        <w:t>current method currently used by HEAT (linear dose response)</w:t>
       </w:r>
       <w:r>
         <w:rPr>
@@ -2204,17 +2106,7 @@
                 <w:rFonts w:ascii="Cambria Math" w:hAnsi="Cambria Math"/>
                 <w:lang w:val="en-US"/>
               </w:rPr>
-              <m:t>l</m:t>
-            </m:r>
-            <m:r>
-              <m:rPr>
-                <m:sty m:val="bi"/>
-              </m:rPr>
-              <w:rPr>
-                <w:rFonts w:ascii="Cambria Math" w:hAnsi="Cambria Math"/>
-                <w:lang w:val="en-US"/>
-              </w:rPr>
-              <m:t>rf</m:t>
+              <m:t>lrf</m:t>
             </m:r>
           </m:sub>
         </m:sSub>
@@ -2450,13 +2342,7 @@
         <w:rPr>
           <w:lang w:val="en-US"/>
         </w:rPr>
-        <w:t>N</w:t>
-      </w:r>
-      <w:r>
-        <w:rPr>
-          <w:lang w:val="en-US"/>
-        </w:rPr>
-        <w:t xml:space="preserve">et monetary benefit is then calculated by multiplying the difference in relative risk between intervention and baseline </w:t>
+        <w:t xml:space="preserve">Net monetary benefit is then calculated by multiplying the difference in relative risk between intervention and baseline </w:t>
       </w:r>
       <m:oMath>
         <m:sSub>
@@ -2933,13 +2819,7 @@
         <w:rPr>
           <w:lang w:val="en-US"/>
         </w:rPr>
-        <w:t xml:space="preserve"> described in the appendix</w:t>
-      </w:r>
-      <w:r>
-        <w:rPr>
-          <w:lang w:val="en-US"/>
-        </w:rPr>
-        <w:t xml:space="preserve"> to estimate </w:t>
+        <w:t xml:space="preserve"> described in the appendix to estimate </w:t>
       </w:r>
       <w:r>
         <w:rPr>
@@ -2969,6 +2849,7 @@
           <w:b/>
           <w:lang w:val="en-US"/>
         </w:rPr>
+        <w:lastRenderedPageBreak/>
         <w:t>RR</w:t>
       </w:r>
       <w:r>
@@ -2985,15 +2866,7 @@
           <w:b/>
           <w:lang w:val="en-US"/>
         </w:rPr>
-        <w:t>=</w:t>
-      </w:r>
-      <w:r>
-        <w:rPr>
-          <w:rFonts w:ascii="Cambria Math" w:hAnsi="Cambria Math"/>
-          <w:b/>
-          <w:lang w:val="en-US"/>
-        </w:rPr>
-        <w:t xml:space="preserve">  </w:t>
+        <w:t xml:space="preserve">=  </w:t>
       </w:r>
       <m:oMath>
         <m:nary>
@@ -3301,6 +3174,13 @@
           <w:lang w:val="en-US"/>
         </w:rPr>
       </w:pPr>
+      <w:r>
+        <w:rPr>
+          <w:rFonts w:eastAsiaTheme="minorEastAsia"/>
+          <w:lang w:val="en-US"/>
+        </w:rPr>
+        <w:t>In each of the three scenarios, the number of deaths averted per 100,000 population and net monetary benefit was estimated for 49 HEAT countries using the linear (HEAT) and non-linear (new) methods.</w:t>
+      </w:r>
     </w:p>
     <w:p>
       <w:pPr>
@@ -3376,13 +3256,13 @@
         <w:rPr>
           <w:lang w:val="en-US"/>
         </w:rPr>
-        <w:t>The estimated distributions of physical activity for each of the HEAT countries are provided in the appendix. The results differ for each of the three scenarios</w:t>
-      </w:r>
-      <w:r>
-        <w:rPr>
-          <w:lang w:val="en-US"/>
-        </w:rPr>
-        <w:t>, each are addressed here in turn.</w:t>
+        <w:t>The estimated distributions of physical activity for each of the HEAT countries are provided in the appendix</w:t>
+      </w:r>
+      <w:r>
+        <w:rPr>
+          <w:lang w:val="en-US"/>
+        </w:rPr>
+        <w:t>, along with the deaths averted per 100,000 population and Net Monetary Benefit using each method for the three scenarios in 49 HEAT countries. The results for scenario 1, an additional 10 minutes of walking for every person, are shown below.</w:t>
       </w:r>
     </w:p>
     <w:p>
@@ -3412,7 +3292,7 @@
         <w:rPr>
           <w:lang w:val="en-US"/>
         </w:rPr>
-        <w:t>C</w:t>
+        <w:t>Figure 1 below shows, for each of the 49 countries, a comparison in the estimated number of deaths averted per 100,000 people using the current method (x-axis) and the non-linear dose response relationship (y-axis). A 45-degree line of equality is plotted to aid comparison. The figure shows that c</w:t>
       </w:r>
       <w:r>
         <w:rPr>
@@ -3424,7 +3304,154 @@
         <w:rPr>
           <w:lang w:val="en-US"/>
         </w:rPr>
-        <w:t>the physical inactivity prevalence (PIAP) is low (e.g. Belarus and Moldova) have lower benefits to increased physical activity using the new method relative to countries with higher prevalence of physical activity (e.g. Germany, UK, Serbia). This is what we would expect to see.</w:t>
+        <w:t xml:space="preserve">the </w:t>
+      </w:r>
+      <w:r>
+        <w:rPr>
+          <w:lang w:val="en-US"/>
+        </w:rPr>
+        <w:t>insufficient physical activity</w:t>
+      </w:r>
+      <w:r>
+        <w:rPr>
+          <w:lang w:val="en-US"/>
+        </w:rPr>
+        <w:t xml:space="preserve"> prevalence (</w:t>
+      </w:r>
+      <w:r>
+        <w:rPr>
+          <w:lang w:val="en-US"/>
+        </w:rPr>
+        <w:t>IPAP</w:t>
+      </w:r>
+      <w:r>
+        <w:rPr>
+          <w:lang w:val="en-US"/>
+        </w:rPr>
+        <w:t xml:space="preserve">) is </w:t>
+      </w:r>
+      <w:r>
+        <w:rPr>
+          <w:lang w:val="en-US"/>
+        </w:rPr>
+        <w:t>high</w:t>
+      </w:r>
+      <w:r>
+        <w:rPr>
+          <w:lang w:val="en-US"/>
+        </w:rPr>
+        <w:t xml:space="preserve">, such as </w:t>
+      </w:r>
+      <w:r>
+        <w:rPr>
+          <w:lang w:val="en-US"/>
+        </w:rPr>
+        <w:t>Germany,</w:t>
+      </w:r>
+      <w:r>
+        <w:rPr>
+          <w:lang w:val="en-US"/>
+        </w:rPr>
+        <w:t xml:space="preserve"> the</w:t>
+      </w:r>
+      <w:r>
+        <w:rPr>
+          <w:lang w:val="en-US"/>
+        </w:rPr>
+        <w:t xml:space="preserve"> UK</w:t>
+      </w:r>
+      <w:r>
+        <w:rPr>
+          <w:lang w:val="en-US"/>
+        </w:rPr>
+        <w:t xml:space="preserve"> and </w:t>
+      </w:r>
+      <w:r>
+        <w:rPr>
+          <w:lang w:val="en-US"/>
+        </w:rPr>
+        <w:t>Serbia</w:t>
+      </w:r>
+      <w:r>
+        <w:rPr>
+          <w:lang w:val="en-US"/>
+        </w:rPr>
+        <w:t xml:space="preserve"> have </w:t>
+      </w:r>
+      <w:r>
+        <w:rPr>
+          <w:lang w:val="en-US"/>
+        </w:rPr>
+        <w:t>higher</w:t>
+      </w:r>
+      <w:r>
+        <w:rPr>
+          <w:lang w:val="en-US"/>
+        </w:rPr>
+        <w:t xml:space="preserve"> </w:t>
+      </w:r>
+      <w:r>
+        <w:rPr>
+          <w:lang w:val="en-US"/>
+        </w:rPr>
+        <w:t xml:space="preserve">estimated deaths averted using the non-linear dose response compared to the linear (current) dose response. The converse is true for countries with </w:t>
+      </w:r>
+      <w:r>
+        <w:rPr>
+          <w:lang w:val="en-US"/>
+        </w:rPr>
+        <w:t>to increased physical activity using the new method relative to countries with higher prevalence of physical activity</w:t>
+      </w:r>
+      <w:r>
+        <w:rPr>
+          <w:lang w:val="en-US"/>
+        </w:rPr>
+        <w:t xml:space="preserve"> (e.g. Belarus and Moldova)</w:t>
+      </w:r>
+      <w:r>
+        <w:rPr>
+          <w:lang w:val="en-US"/>
+        </w:rPr>
+        <w:t>.</w:t>
+      </w:r>
+      <w:r>
+        <w:rPr>
+          <w:lang w:val="en-US"/>
+        </w:rPr>
+        <w:t xml:space="preserve"> </w:t>
+      </w:r>
+    </w:p>
+    <w:p>
+      <w:pPr>
+        <w:pStyle w:val="Caption"/>
+        <w:keepNext/>
+      </w:pPr>
+      <w:r>
+        <w:t xml:space="preserve">Figure </w:t>
+      </w:r>
+      <w:r>
+        <w:fldChar w:fldCharType="begin"/>
+      </w:r>
+      <w:r>
+        <w:instrText xml:space="preserve"> SEQ Figure \* ARABIC </w:instrText>
+      </w:r>
+      <w:r>
+        <w:fldChar w:fldCharType="separate"/>
+      </w:r>
+      <w:r>
+        <w:rPr>
+          <w:noProof/>
+        </w:rPr>
+        <w:t>1</w:t>
+      </w:r>
+      <w:r>
+        <w:rPr>
+          <w:noProof/>
+        </w:rPr>
+        <w:fldChar w:fldCharType="end"/>
+      </w:r>
+      <w:r>
+        <w:t>. Comparison of the annual deaths averted per 100,000 using the non-linear method and the current (linear) method.</w:t>
       </w:r>
     </w:p>
     <w:p>
@@ -3439,8 +3466,8 @@
         </w:rPr>
         <w:drawing>
           <wp:inline distT="0" distB="0" distL="0" distR="0" wp14:anchorId="1B9A4BA0" wp14:editId="33321F71">
-            <wp:extent cx="5162550" cy="5152565"/>
-            <wp:effectExtent l="0" t="0" r="0" b="0"/>
+            <wp:extent cx="5162374" cy="5152390"/>
+            <wp:effectExtent l="0" t="0" r="635" b="0"/>
             <wp:docPr id="8" name="Picture 8"/>
             <wp:cNvGraphicFramePr>
               <a:graphicFrameLocks xmlns:a="http://schemas.openxmlformats.org/drawingml/2006/main" noChangeAspect="1"/>
@@ -3491,6 +3518,7 @@
         <w:rPr>
           <w:lang w:val="en-US"/>
         </w:rPr>
+        <w:lastRenderedPageBreak/>
         <w:t>This results in substantially different net monetary benefit results by country</w:t>
       </w:r>
       <w:r>
@@ -3523,23 +3551,15 @@
         </w:rPr>
         <w:t xml:space="preserve"> </w:t>
       </w:r>
-    </w:p>
-    <w:p>
-      <w:pPr>
-        <w:rPr>
-          <w:lang w:val="en-US"/>
-        </w:rPr>
-      </w:pPr>
       <w:r>
         <w:rPr>
           <w:noProof/>
         </w:rPr>
-        <w:lastRenderedPageBreak/>
         <w:drawing>
-          <wp:inline distT="0" distB="0" distL="0" distR="0" wp14:anchorId="71A98975" wp14:editId="4A5340EB">
-            <wp:extent cx="5568950" cy="3909250"/>
-            <wp:effectExtent l="0" t="0" r="0" b="0"/>
-            <wp:docPr id="10" name="Picture 10"/>
+          <wp:inline distT="0" distB="0" distL="0" distR="0" wp14:anchorId="284303B1" wp14:editId="01AE6B41">
+            <wp:extent cx="5731510" cy="4973955"/>
+            <wp:effectExtent l="0" t="0" r="2540" b="0"/>
+            <wp:docPr id="9" name="Picture 9"/>
             <wp:cNvGraphicFramePr>
               <a:graphicFrameLocks xmlns:a="http://schemas.openxmlformats.org/drawingml/2006/main" noChangeAspect="1"/>
             </wp:cNvGraphicFramePr>
@@ -3559,7 +3579,7 @@
                   <pic:spPr>
                     <a:xfrm>
                       <a:off x="0" y="0"/>
-                      <a:ext cx="5613954" cy="3940842"/>
+                      <a:ext cx="5731510" cy="4973955"/>
                     </a:xfrm>
                     <a:prstGeom prst="rect">
                       <a:avLst/>
@@ -3571,10 +3591,18 @@
           </wp:inline>
         </w:drawing>
       </w:r>
+    </w:p>
+    <w:p>
+      <w:pPr>
+        <w:rPr>
+          <w:lang w:val="en-US"/>
+        </w:rPr>
+      </w:pPr>
       <w:r>
         <w:rPr>
           <w:noProof/>
         </w:rPr>
+        <w:lastRenderedPageBreak/>
         <w:t xml:space="preserve"> </w:t>
       </w:r>
       <w:r>
@@ -3582,10 +3610,10 @@
           <w:noProof/>
         </w:rPr>
         <w:drawing>
-          <wp:inline distT="0" distB="0" distL="0" distR="0" wp14:anchorId="7EA72855" wp14:editId="394E6C1F">
-            <wp:extent cx="5556250" cy="3881250"/>
-            <wp:effectExtent l="0" t="0" r="6350" b="5080"/>
-            <wp:docPr id="11" name="Picture 11"/>
+          <wp:inline distT="0" distB="0" distL="0" distR="0" wp14:anchorId="66A0476C" wp14:editId="6C768D13">
+            <wp:extent cx="5076825" cy="3773170"/>
+            <wp:effectExtent l="0" t="0" r="9525" b="0"/>
+            <wp:docPr id="7" name="Picture 7"/>
             <wp:cNvGraphicFramePr>
               <a:graphicFrameLocks xmlns:a="http://schemas.openxmlformats.org/drawingml/2006/main" noChangeAspect="1"/>
             </wp:cNvGraphicFramePr>
@@ -3605,7 +3633,7 @@
                   <pic:spPr>
                     <a:xfrm>
                       <a:off x="0" y="0"/>
-                      <a:ext cx="5616219" cy="3923140"/>
+                      <a:ext cx="5076825" cy="3773170"/>
                     </a:xfrm>
                     <a:prstGeom prst="rect">
                       <a:avLst/>
@@ -5663,8 +5691,262 @@
         </w:rPr>
       </w:pPr>
     </w:p>
+    <w:p>
+      <w:pPr>
+        <w:tabs>
+          <w:tab w:val="left" w:pos="1230"/>
+        </w:tabs>
+        <w:rPr>
+          <w:lang w:val="en-US"/>
+        </w:rPr>
+      </w:pPr>
+    </w:p>
+    <w:p>
+      <w:pPr>
+        <w:tabs>
+          <w:tab w:val="left" w:pos="1230"/>
+        </w:tabs>
+        <w:rPr>
+          <w:lang w:val="en-US"/>
+        </w:rPr>
+      </w:pPr>
+    </w:p>
+    <w:p>
+      <w:pPr>
+        <w:tabs>
+          <w:tab w:val="left" w:pos="1230"/>
+        </w:tabs>
+        <w:rPr>
+          <w:lang w:val="en-US"/>
+        </w:rPr>
+      </w:pPr>
+    </w:p>
+    <w:p>
+      <w:pPr>
+        <w:tabs>
+          <w:tab w:val="left" w:pos="1230"/>
+        </w:tabs>
+        <w:rPr>
+          <w:lang w:val="en-US"/>
+        </w:rPr>
+      </w:pPr>
+    </w:p>
+    <w:p>
+      <w:pPr>
+        <w:tabs>
+          <w:tab w:val="left" w:pos="1230"/>
+        </w:tabs>
+        <w:rPr>
+          <w:lang w:val="en-US"/>
+        </w:rPr>
+      </w:pPr>
+    </w:p>
+    <w:p>
+      <w:pPr>
+        <w:tabs>
+          <w:tab w:val="left" w:pos="1230"/>
+        </w:tabs>
+        <w:rPr>
+          <w:lang w:val="en-US"/>
+        </w:rPr>
+      </w:pPr>
+    </w:p>
+    <w:p>
+      <w:pPr>
+        <w:tabs>
+          <w:tab w:val="left" w:pos="1230"/>
+        </w:tabs>
+        <w:rPr>
+          <w:lang w:val="en-US"/>
+        </w:rPr>
+      </w:pPr>
+    </w:p>
+    <w:p>
+      <w:pPr>
+        <w:tabs>
+          <w:tab w:val="left" w:pos="1230"/>
+        </w:tabs>
+        <w:rPr>
+          <w:lang w:val="en-US"/>
+        </w:rPr>
+      </w:pPr>
+    </w:p>
+    <w:p>
+      <w:pPr>
+        <w:tabs>
+          <w:tab w:val="left" w:pos="1230"/>
+        </w:tabs>
+        <w:rPr>
+          <w:lang w:val="en-US"/>
+        </w:rPr>
+      </w:pPr>
+    </w:p>
+    <w:p>
+      <w:pPr>
+        <w:tabs>
+          <w:tab w:val="left" w:pos="1230"/>
+        </w:tabs>
+        <w:rPr>
+          <w:lang w:val="en-US"/>
+        </w:rPr>
+      </w:pPr>
+    </w:p>
+    <w:p>
+      <w:pPr>
+        <w:tabs>
+          <w:tab w:val="left" w:pos="1230"/>
+        </w:tabs>
+        <w:rPr>
+          <w:lang w:val="en-US"/>
+        </w:rPr>
+      </w:pPr>
+      <w:r>
+        <w:rPr>
+          <w:noProof/>
+        </w:rPr>
+        <w:drawing>
+          <wp:inline distT="0" distB="0" distL="0" distR="0" wp14:anchorId="441C5277" wp14:editId="065ADD9F">
+            <wp:extent cx="5731510" cy="5756910"/>
+            <wp:effectExtent l="0" t="0" r="2540" b="0"/>
+            <wp:docPr id="6" name="Picture 6"/>
+            <wp:cNvGraphicFramePr>
+              <a:graphicFrameLocks xmlns:a="http://schemas.openxmlformats.org/drawingml/2006/main" noChangeAspect="1"/>
+            </wp:cNvGraphicFramePr>
+            <a:graphic xmlns:a="http://schemas.openxmlformats.org/drawingml/2006/main">
+              <a:graphicData uri="http://schemas.openxmlformats.org/drawingml/2006/picture">
+                <pic:pic xmlns:pic="http://schemas.openxmlformats.org/drawingml/2006/picture">
+                  <pic:nvPicPr>
+                    <pic:cNvPr id="1" name=""/>
+                    <pic:cNvPicPr/>
+                  </pic:nvPicPr>
+                  <pic:blipFill>
+                    <a:blip r:embed="rId15"/>
+                    <a:stretch>
+                      <a:fillRect/>
+                    </a:stretch>
+                  </pic:blipFill>
+                  <pic:spPr>
+                    <a:xfrm>
+                      <a:off x="0" y="0"/>
+                      <a:ext cx="5731510" cy="5756910"/>
+                    </a:xfrm>
+                    <a:prstGeom prst="rect">
+                      <a:avLst/>
+                    </a:prstGeom>
+                  </pic:spPr>
+                </pic:pic>
+              </a:graphicData>
+            </a:graphic>
+          </wp:inline>
+        </w:drawing>
+      </w:r>
+    </w:p>
+    <w:p>
+      <w:pPr>
+        <w:tabs>
+          <w:tab w:val="left" w:pos="1230"/>
+        </w:tabs>
+        <w:rPr>
+          <w:lang w:val="en-US"/>
+        </w:rPr>
+      </w:pPr>
+      <w:r>
+        <w:rPr>
+          <w:noProof/>
+        </w:rPr>
+        <w:lastRenderedPageBreak/>
+        <w:drawing>
+          <wp:inline distT="0" distB="0" distL="0" distR="0" wp14:anchorId="33886159" wp14:editId="0257A444">
+            <wp:extent cx="5731510" cy="4055110"/>
+            <wp:effectExtent l="0" t="0" r="2540" b="2540"/>
+            <wp:docPr id="10" name="Picture 10"/>
+            <wp:cNvGraphicFramePr>
+              <a:graphicFrameLocks xmlns:a="http://schemas.openxmlformats.org/drawingml/2006/main" noChangeAspect="1"/>
+            </wp:cNvGraphicFramePr>
+            <a:graphic xmlns:a="http://schemas.openxmlformats.org/drawingml/2006/main">
+              <a:graphicData uri="http://schemas.openxmlformats.org/drawingml/2006/picture">
+                <pic:pic xmlns:pic="http://schemas.openxmlformats.org/drawingml/2006/picture">
+                  <pic:nvPicPr>
+                    <pic:cNvPr id="1" name=""/>
+                    <pic:cNvPicPr/>
+                  </pic:nvPicPr>
+                  <pic:blipFill>
+                    <a:blip r:embed="rId16"/>
+                    <a:stretch>
+                      <a:fillRect/>
+                    </a:stretch>
+                  </pic:blipFill>
+                  <pic:spPr>
+                    <a:xfrm>
+                      <a:off x="0" y="0"/>
+                      <a:ext cx="5731510" cy="4055110"/>
+                    </a:xfrm>
+                    <a:prstGeom prst="rect">
+                      <a:avLst/>
+                    </a:prstGeom>
+                  </pic:spPr>
+                </pic:pic>
+              </a:graphicData>
+            </a:graphic>
+          </wp:inline>
+        </w:drawing>
+      </w:r>
+    </w:p>
+    <w:p>
+      <w:pPr>
+        <w:tabs>
+          <w:tab w:val="left" w:pos="1230"/>
+        </w:tabs>
+        <w:rPr>
+          <w:lang w:val="en-US"/>
+        </w:rPr>
+      </w:pPr>
+      <w:r>
+        <w:rPr>
+          <w:noProof/>
+        </w:rPr>
+        <w:lastRenderedPageBreak/>
+        <w:drawing>
+          <wp:inline distT="0" distB="0" distL="0" distR="0" wp14:anchorId="07FF5988" wp14:editId="6603C4B8">
+            <wp:extent cx="5731510" cy="5748655"/>
+            <wp:effectExtent l="0" t="0" r="2540" b="4445"/>
+            <wp:docPr id="11" name="Picture 11"/>
+            <wp:cNvGraphicFramePr>
+              <a:graphicFrameLocks xmlns:a="http://schemas.openxmlformats.org/drawingml/2006/main" noChangeAspect="1"/>
+            </wp:cNvGraphicFramePr>
+            <a:graphic xmlns:a="http://schemas.openxmlformats.org/drawingml/2006/main">
+              <a:graphicData uri="http://schemas.openxmlformats.org/drawingml/2006/picture">
+                <pic:pic xmlns:pic="http://schemas.openxmlformats.org/drawingml/2006/picture">
+                  <pic:nvPicPr>
+                    <pic:cNvPr id="1" name=""/>
+                    <pic:cNvPicPr/>
+                  </pic:nvPicPr>
+                  <pic:blipFill>
+                    <a:blip r:embed="rId17"/>
+                    <a:stretch>
+                      <a:fillRect/>
+                    </a:stretch>
+                  </pic:blipFill>
+                  <pic:spPr>
+                    <a:xfrm>
+                      <a:off x="0" y="0"/>
+                      <a:ext cx="5731510" cy="5748655"/>
+                    </a:xfrm>
+                    <a:prstGeom prst="rect">
+                      <a:avLst/>
+                    </a:prstGeom>
+                  </pic:spPr>
+                </pic:pic>
+              </a:graphicData>
+            </a:graphic>
+          </wp:inline>
+        </w:drawing>
+      </w:r>
+      <w:bookmarkStart w:id="1" w:name="_GoBack"/>
+      <w:bookmarkEnd w:id="1"/>
+    </w:p>
     <w:sectPr>
-      <w:headerReference w:type="default" r:id="rId15"/>
+      <w:headerReference w:type="default" r:id="rId18"/>
       <w:pgSz w:w="11906" w:h="16838"/>
       <w:pgMar w:top="1440" w:right="1440" w:bottom="1440" w:left="1440" w:header="708" w:footer="708" w:gutter="0"/>
       <w:cols w:space="708"/>

--- a/Dissemination/Adapting the HEAT.docx
+++ b/Dissemination/Adapting the HEAT.docx
@@ -6,6 +6,7 @@
       <w:pPr>
         <w:jc w:val="both"/>
         <w:rPr>
+          <w:b/>
           <w:lang w:val="en-US"/>
         </w:rPr>
       </w:pPr>
@@ -13,24 +14,28 @@
       <w:bookmarkEnd w:id="0"/>
       <w:r>
         <w:rPr>
+          <w:b/>
           <w:lang w:val="en-US"/>
         </w:rPr>
         <w:t xml:space="preserve">Title: </w:t>
       </w:r>
       <w:r>
         <w:rPr>
+          <w:b/>
           <w:lang w:val="en-US"/>
         </w:rPr>
         <w:t>Adapting the HEAT</w:t>
       </w:r>
       <w:r>
         <w:rPr>
+          <w:b/>
           <w:lang w:val="en-US"/>
         </w:rPr>
         <w:t xml:space="preserve"> Physical Activity</w:t>
       </w:r>
       <w:r>
         <w:rPr>
+          <w:b/>
           <w:lang w:val="en-US"/>
         </w:rPr>
         <w:t xml:space="preserve"> module to incorporate a non-linear physical activity dose response function.</w:t>
@@ -47,7 +52,19 @@
         <w:rPr>
           <w:lang w:val="en-US"/>
         </w:rPr>
-        <w:t xml:space="preserve">Authors: Smith, R. Thomas, C., Goyder, E.    (potentially: </w:t>
+        <w:t>Authors: Smith, R</w:t>
+      </w:r>
+      <w:r>
+        <w:rPr>
+          <w:lang w:val="en-US"/>
+        </w:rPr>
+        <w:t>A</w:t>
+      </w:r>
+      <w:r>
+        <w:rPr>
+          <w:lang w:val="en-US"/>
+        </w:rPr>
+        <w:t xml:space="preserve">. Thomas, C., Goyder, E.    (potentially: </w:t>
       </w:r>
       <w:r>
         <w:rPr>
@@ -109,6 +126,44 @@
         <w:rPr>
           <w:lang w:val="en-US"/>
         </w:rPr>
+        <w:t xml:space="preserve">Target Journals: Journal of Physical Activity and Health, Journal of Transport and Health, </w:t>
+      </w:r>
+      <w:r>
+        <w:t>Transport Policy</w:t>
+      </w:r>
+      <w:r>
+        <w:t>,</w:t>
+      </w:r>
+      <w:r>
+        <w:t xml:space="preserve"> </w:t>
+      </w:r>
+      <w:r>
+        <w:t>Environmental Health Perspectives,</w:t>
+      </w:r>
+      <w:r>
+        <w:t xml:space="preserve"> </w:t>
+      </w:r>
+      <w:r>
+        <w:t>World Health Organization</w:t>
+      </w:r>
+      <w:r>
+        <w:t xml:space="preserve"> Europe</w:t>
+      </w:r>
+      <w:r>
+        <w:t>, Regional Office for Europe</w:t>
+      </w:r>
+    </w:p>
+    <w:p>
+      <w:pPr>
+        <w:jc w:val="both"/>
+        <w:rPr>
+          <w:lang w:val="en-US"/>
+        </w:rPr>
+      </w:pPr>
+      <w:r>
+        <w:rPr>
+          <w:lang w:val="en-US"/>
+        </w:rPr>
         <w:t>-----------------------------------------------------------------------------------------------------------------------------------</w:t>
       </w:r>
     </w:p>
@@ -434,6 +489,304 @@
         </w:rPr>
         <w:t>-----------------------------------------------------------------------------------------------------------------------------------</w:t>
       </w:r>
+    </w:p>
+    <w:p>
+      <w:pPr>
+        <w:jc w:val="both"/>
+        <w:rPr>
+          <w:b/>
+          <w:lang w:val="en-US"/>
+        </w:rPr>
+      </w:pPr>
+      <w:r>
+        <w:rPr>
+          <w:b/>
+          <w:lang w:val="en-US"/>
+        </w:rPr>
+        <w:t>Abstract</w:t>
+      </w:r>
+    </w:p>
+    <w:p>
+      <w:pPr>
+        <w:jc w:val="both"/>
+        <w:rPr>
+          <w:b/>
+          <w:bCs/>
+          <w:lang w:val="en-US"/>
+        </w:rPr>
+      </w:pPr>
+      <w:r>
+        <w:rPr>
+          <w:b/>
+          <w:bCs/>
+          <w:lang w:val="en-US"/>
+        </w:rPr>
+        <w:t>Background</w:t>
+      </w:r>
+      <w:r>
+        <w:rPr>
+          <w:b/>
+          <w:bCs/>
+          <w:lang w:val="en-US"/>
+        </w:rPr>
+        <w:t xml:space="preserve"> </w:t>
+      </w:r>
+    </w:p>
+    <w:p>
+      <w:pPr>
+        <w:jc w:val="both"/>
+        <w:rPr>
+          <w:lang w:val="en-US"/>
+        </w:rPr>
+      </w:pPr>
+      <w:r>
+        <w:rPr>
+          <w:lang w:val="en-US"/>
+        </w:rPr>
+        <w:t>The</w:t>
+      </w:r>
+      <w:r>
+        <w:rPr>
+          <w:lang w:val="en-US"/>
+        </w:rPr>
+        <w:t xml:space="preserve"> </w:t>
+      </w:r>
+      <w:r>
+        <w:rPr>
+          <w:lang w:val="en-US"/>
+        </w:rPr>
+        <w:t xml:space="preserve">WHO-Europe’s </w:t>
+      </w:r>
+      <w:r>
+        <w:rPr>
+          <w:lang w:val="en-US"/>
+        </w:rPr>
+        <w:t xml:space="preserve">Health Economic Assessment Tool </w:t>
+      </w:r>
+      <w:r>
+        <w:rPr>
+          <w:lang w:val="en-US"/>
+        </w:rPr>
+        <w:t xml:space="preserve">is a tool used to estimate the costs and benefits of changes in walking and cycling. Due to data limitations the tool </w:t>
+      </w:r>
+      <w:r>
+        <w:rPr>
+          <w:lang w:val="en-US"/>
+        </w:rPr>
+        <w:t>assumes a linear dose response relationship between physical activity and mortality</w:t>
+      </w:r>
+      <w:r>
+        <w:rPr>
+          <w:lang w:val="en-US"/>
+        </w:rPr>
+        <w:t>.</w:t>
+      </w:r>
+    </w:p>
+    <w:p>
+      <w:pPr>
+        <w:jc w:val="both"/>
+        <w:rPr>
+          <w:b/>
+          <w:lang w:val="en-US"/>
+        </w:rPr>
+      </w:pPr>
+      <w:r>
+        <w:rPr>
+          <w:b/>
+          <w:lang w:val="en-US"/>
+        </w:rPr>
+        <w:t>Methods</w:t>
+      </w:r>
+      <w:r>
+        <w:rPr>
+          <w:b/>
+          <w:lang w:val="en-US"/>
+        </w:rPr>
+        <w:t xml:space="preserve"> </w:t>
+      </w:r>
+    </w:p>
+    <w:p>
+      <w:pPr>
+        <w:jc w:val="both"/>
+        <w:rPr>
+          <w:lang w:val="en-US"/>
+        </w:rPr>
+      </w:pPr>
+      <w:r>
+        <w:rPr>
+          <w:lang w:val="en-US"/>
+        </w:rPr>
+        <w:t xml:space="preserve">This study estimates </w:t>
+      </w:r>
+      <w:r>
+        <w:rPr>
+          <w:lang w:val="en-US"/>
+        </w:rPr>
+        <w:t>baseline</w:t>
+      </w:r>
+      <w:r>
+        <w:rPr>
+          <w:lang w:val="en-US"/>
+        </w:rPr>
+        <w:t xml:space="preserve"> population physical activity distributions for 4</w:t>
+      </w:r>
+      <w:r>
+        <w:rPr>
+          <w:lang w:val="en-US"/>
+        </w:rPr>
+        <w:t>4</w:t>
+      </w:r>
+      <w:r>
+        <w:rPr>
+          <w:lang w:val="en-US"/>
+        </w:rPr>
+        <w:t xml:space="preserve"> </w:t>
+      </w:r>
+      <w:r>
+        <w:rPr>
+          <w:lang w:val="en-US"/>
+        </w:rPr>
+        <w:t xml:space="preserve">countries included in the </w:t>
+      </w:r>
+      <w:r>
+        <w:rPr>
+          <w:lang w:val="en-US"/>
+        </w:rPr>
+        <w:t xml:space="preserve">HEAT. It then compares, for three different scenarios, the results generated by the current method, </w:t>
+      </w:r>
+      <w:r>
+        <w:rPr>
+          <w:lang w:val="en-US"/>
+        </w:rPr>
+        <w:lastRenderedPageBreak/>
+        <w:t>using a linear dose response relationship</w:t>
+      </w:r>
+      <w:r>
+        <w:rPr>
+          <w:lang w:val="en-US"/>
+        </w:rPr>
+        <w:t>,</w:t>
+      </w:r>
+      <w:r>
+        <w:rPr>
+          <w:lang w:val="en-US"/>
+        </w:rPr>
+        <w:t xml:space="preserve"> with results generated by a new method</w:t>
+      </w:r>
+      <w:r>
+        <w:rPr>
+          <w:lang w:val="en-US"/>
+        </w:rPr>
+        <w:t>,</w:t>
+      </w:r>
+      <w:r>
+        <w:rPr>
+          <w:lang w:val="en-US"/>
+        </w:rPr>
+        <w:t xml:space="preserve"> using a non-linear dose response relationship. </w:t>
+      </w:r>
+    </w:p>
+    <w:p>
+      <w:pPr>
+        <w:jc w:val="both"/>
+        <w:rPr>
+          <w:b/>
+          <w:lang w:val="en-US"/>
+        </w:rPr>
+      </w:pPr>
+      <w:r>
+        <w:rPr>
+          <w:b/>
+          <w:bCs/>
+          <w:lang w:val="en-US"/>
+        </w:rPr>
+        <w:t>Results</w:t>
+      </w:r>
+    </w:p>
+    <w:p>
+      <w:pPr>
+        <w:jc w:val="both"/>
+        <w:rPr>
+          <w:lang w:val="en-US"/>
+        </w:rPr>
+      </w:pPr>
+      <w:r>
+        <w:rPr>
+          <w:lang w:val="en-US"/>
+        </w:rPr>
+        <w:t>The study finds that estimated deaths averted are relatively higher (lower) using the non-linear effect in countries with less (more) active populations. Since more active populations, e.g. in Eastern Europe, also tend to have lower Value of a Statistical Life estimates the net monetary benefit estimated by the scenarios are much higher in western-Europe than eastern-Europe.</w:t>
+      </w:r>
+    </w:p>
+    <w:p>
+      <w:pPr>
+        <w:jc w:val="both"/>
+        <w:rPr>
+          <w:b/>
+          <w:bCs/>
+          <w:lang w:val="en-US"/>
+        </w:rPr>
+      </w:pPr>
+      <w:r>
+        <w:rPr>
+          <w:b/>
+          <w:lang w:val="en-US"/>
+        </w:rPr>
+        <w:t>Conclusions</w:t>
+      </w:r>
+    </w:p>
+    <w:p>
+      <w:pPr>
+        <w:jc w:val="both"/>
+        <w:rPr>
+          <w:b/>
+          <w:lang w:val="en-US"/>
+        </w:rPr>
+      </w:pPr>
+      <w:r>
+        <w:rPr>
+          <w:lang w:val="en-US"/>
+        </w:rPr>
+        <w:t xml:space="preserve">Using a non-linear dose response function results in much different estimates where populations are </w:t>
+      </w:r>
+      <w:r>
+        <w:rPr>
+          <w:lang w:val="en-US"/>
+        </w:rPr>
+        <w:t>particularly inactive, as is the case in many of the western-European countries, or particularly active, such as the eastern-European countries. Estimating a baseline distribution is possible with limited additional data requirements, although the method has yet to be validated.</w:t>
+      </w:r>
+    </w:p>
+    <w:p>
+      <w:pPr>
+        <w:jc w:val="both"/>
+        <w:rPr>
+          <w:b/>
+          <w:lang w:val="en-US"/>
+        </w:rPr>
+      </w:pPr>
+    </w:p>
+    <w:p>
+      <w:pPr>
+        <w:jc w:val="both"/>
+        <w:rPr>
+          <w:lang w:val="en-US"/>
+        </w:rPr>
+      </w:pPr>
+    </w:p>
+    <w:p>
+      <w:pPr>
+        <w:jc w:val="both"/>
+        <w:rPr>
+          <w:lang w:val="en-US"/>
+        </w:rPr>
+      </w:pPr>
+    </w:p>
+    <w:p>
+      <w:pPr>
+        <w:jc w:val="both"/>
+        <w:rPr>
+          <w:lang w:val="en-US"/>
+        </w:rPr>
+      </w:pPr>
     </w:p>
     <w:p>
       <w:pPr>
@@ -1103,27 +1456,14 @@
       <w:r>
         <w:t xml:space="preserve">Table </w:t>
       </w:r>
-      <w:r>
-        <w:fldChar w:fldCharType="begin"/>
-      </w:r>
-      <w:r>
-        <w:instrText xml:space="preserve"> SEQ Table \* ARABIC </w:instrText>
-      </w:r>
-      <w:r>
-        <w:fldChar w:fldCharType="separate"/>
-      </w:r>
-      <w:r>
-        <w:rPr>
-          <w:noProof/>
-        </w:rPr>
-        <w:t>1</w:t>
-      </w:r>
-      <w:r>
-        <w:rPr>
-          <w:noProof/>
-        </w:rPr>
-        <w:fldChar w:fldCharType="end"/>
-      </w:r>
+      <w:fldSimple w:instr=" SEQ Table \* ARABIC ">
+        <w:r>
+          <w:rPr>
+            <w:noProof/>
+          </w:rPr>
+          <w:t>1</w:t>
+        </w:r>
+      </w:fldSimple>
       <w:r>
         <w:t>. Variable names, description and source of data used in analysis</w:t>
       </w:r>
@@ -3427,48 +3767,46 @@
         <w:keepNext/>
       </w:pPr>
       <w:r>
+        <w:lastRenderedPageBreak/>
         <w:t xml:space="preserve">Figure </w:t>
       </w:r>
-      <w:r>
-        <w:fldChar w:fldCharType="begin"/>
-      </w:r>
-      <w:r>
-        <w:instrText xml:space="preserve"> SEQ Figure \* ARABIC </w:instrText>
-      </w:r>
-      <w:r>
-        <w:fldChar w:fldCharType="separate"/>
-      </w:r>
+      <w:fldSimple w:instr=" SEQ Figure \* ARABIC ">
+        <w:r>
+          <w:rPr>
+            <w:noProof/>
+          </w:rPr>
+          <w:t>1</w:t>
+        </w:r>
+      </w:fldSimple>
+      <w:r>
+        <w:t xml:space="preserve">. </w:t>
+      </w:r>
+      <w:r>
+        <w:t>D</w:t>
+      </w:r>
+      <w:r>
+        <w:t xml:space="preserve">eaths averted per 100,000 </w:t>
+      </w:r>
+      <w:r>
+        <w:t xml:space="preserve">for three scenarios </w:t>
+      </w:r>
+      <w:r>
+        <w:t>using the non-linear method and the current (linear) method.</w:t>
+      </w:r>
+    </w:p>
+    <w:p>
+      <w:pPr>
+        <w:jc w:val="center"/>
+      </w:pPr>
       <w:r>
         <w:rPr>
           <w:noProof/>
         </w:rPr>
-        <w:t>1</w:t>
-      </w:r>
-      <w:r>
-        <w:rPr>
-          <w:noProof/>
-        </w:rPr>
-        <w:fldChar w:fldCharType="end"/>
-      </w:r>
-      <w:r>
-        <w:t>. Comparison of the annual deaths averted per 100,000 using the non-linear method and the current (linear) method.</w:t>
-      </w:r>
-    </w:p>
-    <w:p>
-      <w:pPr>
-        <w:rPr>
-          <w:lang w:val="en-US"/>
-        </w:rPr>
-      </w:pPr>
-      <w:r>
-        <w:rPr>
-          <w:noProof/>
-        </w:rPr>
         <w:drawing>
-          <wp:inline distT="0" distB="0" distL="0" distR="0" wp14:anchorId="1B9A4BA0" wp14:editId="33321F71">
-            <wp:extent cx="5162374" cy="5152390"/>
-            <wp:effectExtent l="0" t="0" r="635" b="0"/>
-            <wp:docPr id="8" name="Picture 8"/>
+          <wp:inline distT="0" distB="0" distL="0" distR="0" wp14:anchorId="151AA7D1" wp14:editId="65F335D5">
+            <wp:extent cx="4943475" cy="6087745"/>
+            <wp:effectExtent l="0" t="0" r="9525" b="8255"/>
+            <wp:docPr id="16" name="Picture 16"/>
             <wp:cNvGraphicFramePr>
               <a:graphicFrameLocks xmlns:a="http://schemas.openxmlformats.org/drawingml/2006/main" noChangeAspect="1"/>
             </wp:cNvGraphicFramePr>
@@ -3479,27 +3817,20 @@
                     <pic:cNvPr id="1" name=""/>
                     <pic:cNvPicPr/>
                   </pic:nvPicPr>
-                  <pic:blipFill rotWithShape="1">
+                  <pic:blipFill>
                     <a:blip r:embed="rId7"/>
-                    <a:srcRect r="1147" b="1338"/>
-                    <a:stretch/>
+                    <a:stretch>
+                      <a:fillRect/>
+                    </a:stretch>
                   </pic:blipFill>
-                  <pic:spPr bwMode="auto">
+                  <pic:spPr>
                     <a:xfrm>
                       <a:off x="0" y="0"/>
-                      <a:ext cx="5178327" cy="5168312"/>
+                      <a:ext cx="4943475" cy="6087745"/>
                     </a:xfrm>
                     <a:prstGeom prst="rect">
                       <a:avLst/>
                     </a:prstGeom>
-                    <a:ln>
-                      <a:noFill/>
-                    </a:ln>
-                    <a:extLst>
-                      <a:ext uri="{53640926-AAD7-44D8-BBD7-CCE9431645EC}">
-                        <a14:shadowObscured xmlns:a14="http://schemas.microsoft.com/office/drawing/2010/main"/>
-                      </a:ext>
-                    </a:extLst>
                   </pic:spPr>
                 </pic:pic>
               </a:graphicData>
@@ -3507,43 +3838,64 @@
           </wp:inline>
         </w:drawing>
       </w:r>
-    </w:p>
-    <w:p>
-      <w:pPr>
-        <w:rPr>
-          <w:lang w:val="en-US"/>
-        </w:rPr>
-      </w:pPr>
+      <w:bookmarkStart w:id="1" w:name="_GoBack"/>
+      <w:bookmarkEnd w:id="1"/>
+    </w:p>
+    <w:p>
+      <w:pPr>
+        <w:rPr>
+          <w:lang w:val="en-US"/>
+        </w:rPr>
+      </w:pPr>
+      <w:r>
+        <w:rPr>
+          <w:noProof/>
+        </w:rPr>
+        <w:t xml:space="preserve">  </w:t>
+      </w:r>
+    </w:p>
+    <w:p>
+      <w:pPr>
+        <w:rPr>
+          <w:lang w:val="en-US"/>
+        </w:rPr>
+      </w:pPr>
+      <w:r>
+        <w:rPr>
+          <w:lang w:val="en-US"/>
+        </w:rPr>
+        <w:t>This results in substantially different net monetary benefit results by country</w:t>
+      </w:r>
+      <w:r>
+        <w:rPr>
+          <w:lang w:val="en-US"/>
+        </w:rPr>
+        <w:t xml:space="preserve">. The net monetary benefit values are much larger in </w:t>
+      </w:r>
+      <w:r>
+        <w:rPr>
+          <w:lang w:val="en-US"/>
+        </w:rPr>
+        <w:t>western Europe where the VSL is higher and the population is generally less active</w:t>
+      </w:r>
+      <w:r>
+        <w:rPr>
+          <w:lang w:val="en-US"/>
+        </w:rPr>
+        <w:t>, relative to</w:t>
+      </w:r>
+      <w:r>
+        <w:rPr>
+          <w:lang w:val="en-US"/>
+        </w:rPr>
+        <w:t xml:space="preserve"> eastern Europe where the VSL is lower and the population is more </w:t>
+      </w:r>
       <w:r>
         <w:rPr>
           <w:lang w:val="en-US"/>
         </w:rPr>
         <w:lastRenderedPageBreak/>
-        <w:t>This results in substantially different net monetary benefit results by country</w:t>
-      </w:r>
-      <w:r>
-        <w:rPr>
-          <w:lang w:val="en-US"/>
-        </w:rPr>
-        <w:t xml:space="preserve">. The net monetary benefit values are much larger in </w:t>
-      </w:r>
-      <w:r>
-        <w:rPr>
-          <w:lang w:val="en-US"/>
-        </w:rPr>
-        <w:t>western Europe where the VSL is higher and the population is generally less active</w:t>
-      </w:r>
-      <w:r>
-        <w:rPr>
-          <w:lang w:val="en-US"/>
-        </w:rPr>
-        <w:t>, relative to</w:t>
-      </w:r>
-      <w:r>
-        <w:rPr>
-          <w:lang w:val="en-US"/>
-        </w:rPr>
-        <w:t xml:space="preserve"> eastern Europe where the VSL is lower and the population is more active.</w:t>
+        <w:t>active.</w:t>
       </w:r>
       <w:r>
         <w:rPr>
@@ -4601,13 +4953,6 @@
     <w:p>
       <w:pPr>
         <w:rPr>
-          <w:lang w:val="en-US"/>
-        </w:rPr>
-      </w:pPr>
-    </w:p>
-    <w:p>
-      <w:pPr>
-        <w:rPr>
           <w:rFonts w:ascii="Arial" w:hAnsi="Arial" w:cs="Arial"/>
           <w:color w:val="222222"/>
           <w:sz w:val="20"/>
@@ -4615,6 +4960,73 @@
           <w:shd w:val="clear" w:color="auto" w:fill="FFFFFF"/>
         </w:rPr>
       </w:pPr>
+      <w:r>
+        <w:rPr>
+          <w:rFonts w:ascii="Arial" w:hAnsi="Arial" w:cs="Arial"/>
+          <w:color w:val="222222"/>
+          <w:sz w:val="20"/>
+          <w:szCs w:val="20"/>
+          <w:shd w:val="clear" w:color="auto" w:fill="FFFFFF"/>
+        </w:rPr>
+        <w:t>OECD. Publishing and Organisation for Economic Co-operation and Development, 2012. </w:t>
+      </w:r>
+      <w:r>
+        <w:rPr>
+          <w:rFonts w:ascii="Arial" w:hAnsi="Arial" w:cs="Arial"/>
+          <w:i/>
+          <w:iCs/>
+          <w:color w:val="222222"/>
+          <w:sz w:val="20"/>
+          <w:szCs w:val="20"/>
+          <w:shd w:val="clear" w:color="auto" w:fill="FFFFFF"/>
+        </w:rPr>
+        <w:t>Mortality risk valuation in environment, health and transport policies</w:t>
+      </w:r>
+      <w:r>
+        <w:rPr>
+          <w:rFonts w:ascii="Arial" w:hAnsi="Arial" w:cs="Arial"/>
+          <w:color w:val="222222"/>
+          <w:sz w:val="20"/>
+          <w:szCs w:val="20"/>
+          <w:shd w:val="clear" w:color="auto" w:fill="FFFFFF"/>
+        </w:rPr>
+        <w:t>. OECD Publishing.</w:t>
+      </w:r>
+    </w:p>
+    <w:p>
+      <w:pPr>
+        <w:rPr>
+          <w:lang w:val="en-US"/>
+        </w:rPr>
+      </w:pPr>
+    </w:p>
+    <w:p>
+      <w:pPr>
+        <w:rPr>
+          <w:rFonts w:ascii="Arial" w:hAnsi="Arial" w:cs="Arial"/>
+          <w:color w:val="222222"/>
+          <w:sz w:val="20"/>
+          <w:szCs w:val="20"/>
+          <w:shd w:val="clear" w:color="auto" w:fill="FFFFFF"/>
+        </w:rPr>
+      </w:pPr>
+    </w:p>
+    <w:p>
+      <w:pPr>
+        <w:rPr>
+          <w:rFonts w:asciiTheme="majorHAnsi" w:eastAsiaTheme="majorEastAsia" w:hAnsiTheme="majorHAnsi" w:cstheme="majorBidi"/>
+          <w:color w:val="2F5496" w:themeColor="accent1" w:themeShade="BF"/>
+          <w:sz w:val="32"/>
+          <w:szCs w:val="32"/>
+          <w:lang w:val="en-US"/>
+        </w:rPr>
+      </w:pPr>
+      <w:r>
+        <w:rPr>
+          <w:lang w:val="en-US"/>
+        </w:rPr>
+        <w:br w:type="page"/>
+      </w:r>
     </w:p>
     <w:p>
       <w:pPr>
@@ -4627,6 +5039,7 @@
         <w:rPr>
           <w:lang w:val="en-US"/>
         </w:rPr>
+        <w:lastRenderedPageBreak/>
         <w:t>Appendix</w:t>
       </w:r>
     </w:p>
@@ -4643,205 +5056,16 @@
           <w:lang w:val="en-US"/>
         </w:rPr>
       </w:pPr>
-    </w:p>
-    <w:p>
-      <w:pPr>
-        <w:rPr>
-          <w:lang w:val="en-US"/>
-        </w:rPr>
-      </w:pPr>
-      <w:r>
-        <w:rPr>
-          <w:lang w:val="en-US"/>
-        </w:rPr>
-        <w:t xml:space="preserve">Baseline distributions of physical activity were derived for all countries included in the Health Economic Assessment Tool (n=49). For each scenario, we then estimated the number of deaths transformed the baseline distribution of every country, estimating the number of deaths averted </w:t>
-      </w:r>
-    </w:p>
-    <w:p>
-      <w:pPr>
-        <w:rPr>
-          <w:lang w:val="en-US"/>
-        </w:rPr>
-      </w:pPr>
-      <w:r>
-        <w:rPr>
-          <w:lang w:val="en-US"/>
-        </w:rPr>
-        <w:t>In order to make this comparison we take four steps:</w:t>
-      </w:r>
-    </w:p>
-    <w:p>
-      <w:pPr>
-        <w:pStyle w:val="ListParagraph"/>
-        <w:numPr>
-          <w:ilvl w:val="0"/>
-          <w:numId w:val="1"/>
-        </w:numPr>
-        <w:jc w:val="both"/>
-        <w:rPr>
-          <w:lang w:val="en-US"/>
-        </w:rPr>
-      </w:pPr>
-      <w:r>
-        <w:rPr>
-          <w:lang w:val="en-US"/>
-        </w:rPr>
-        <w:t xml:space="preserve">We follow the method described in Hafner et al. (2019) to estimate </w:t>
-      </w:r>
-      <w:r>
-        <w:rPr>
-          <w:lang w:val="en-US"/>
-        </w:rPr>
-        <w:t>the</w:t>
-      </w:r>
-      <w:r>
-        <w:rPr>
-          <w:lang w:val="en-US"/>
-        </w:rPr>
-        <w:t xml:space="preserve"> baseline distribution of physical activity in each of the 49 HEAT countries</w:t>
-      </w:r>
-      <w:r>
-        <w:rPr>
-          <w:lang w:val="en-US"/>
-        </w:rPr>
-        <w:t>.</w:t>
-      </w:r>
-    </w:p>
-    <w:p>
-      <w:pPr>
-        <w:pStyle w:val="ListParagraph"/>
-        <w:numPr>
-          <w:ilvl w:val="0"/>
-          <w:numId w:val="1"/>
-        </w:numPr>
-        <w:jc w:val="both"/>
-        <w:rPr>
-          <w:lang w:val="en-US"/>
-        </w:rPr>
-      </w:pPr>
-      <w:r>
-        <w:rPr>
-          <w:lang w:val="en-US"/>
-        </w:rPr>
-        <w:t>We create a new distribution of population physical activity for each country based on each of three scenarios outlined below in turn.</w:t>
-      </w:r>
-    </w:p>
-    <w:p>
-      <w:pPr>
-        <w:pStyle w:val="ListParagraph"/>
-        <w:numPr>
-          <w:ilvl w:val="0"/>
-          <w:numId w:val="1"/>
-        </w:numPr>
-        <w:jc w:val="both"/>
-        <w:rPr>
-          <w:lang w:val="en-US"/>
-        </w:rPr>
-      </w:pPr>
-      <w:r>
-        <w:rPr>
-          <w:lang w:val="en-US"/>
-        </w:rPr>
-        <w:t>We estimate the change in mortality rates, and therefore deaths averted, given the new distribution of physical activity in each country using both the dose response relationship and the linear relationship methods.</w:t>
-      </w:r>
-    </w:p>
-    <w:p>
-      <w:pPr>
-        <w:pStyle w:val="ListParagraph"/>
-        <w:numPr>
-          <w:ilvl w:val="0"/>
-          <w:numId w:val="1"/>
-        </w:numPr>
-        <w:jc w:val="both"/>
-        <w:rPr>
-          <w:lang w:val="en-US"/>
-        </w:rPr>
-      </w:pPr>
-      <w:r>
-        <w:rPr>
-          <w:lang w:val="en-US"/>
-        </w:rPr>
-        <w:t>We compare the number of deaths averted per 100,000 people using each method.</w:t>
-      </w:r>
-    </w:p>
-    <w:p>
-      <w:pPr>
-        <w:jc w:val="both"/>
-        <w:rPr>
-          <w:lang w:val="en-US"/>
-        </w:rPr>
-      </w:pPr>
-      <w:r>
-        <w:rPr>
-          <w:highlight w:val="yellow"/>
-          <w:lang w:val="en-US"/>
+      <w:r>
+        <w:rPr>
+          <w:noProof/>
         </w:rPr>
         <w:lastRenderedPageBreak/>
-        <w:t>Since there is variation in the baseline distribution of physical activity, and mortality rates, in each country, we display the results for all countries together to observe the effects of these variables. It is also possible to estimate the relative effect of changing the method used to estimate the benefits of increased physical activity for different types of ‘what-if’ scenarios. We compare the effects of the following three scenarios:</w:t>
-      </w:r>
-    </w:p>
-    <w:p>
-      <w:pPr>
-        <w:rPr>
-          <w:lang w:val="en-US"/>
-        </w:rPr>
-      </w:pPr>
-      <w:r>
-        <w:rPr>
-          <w:lang w:val="en-US"/>
-        </w:rPr>
-        <w:t>The analysis described below uses data from the following sources. The data is available open source at the author’s GitHub account.</w:t>
-      </w:r>
-    </w:p>
-    <w:p>
-      <w:pPr>
-        <w:rPr>
-          <w:lang w:val="en-US"/>
-        </w:rPr>
-      </w:pPr>
-    </w:p>
-    <w:p>
-      <w:pPr>
-        <w:rPr>
-          <w:lang w:val="en-US"/>
-        </w:rPr>
-      </w:pPr>
-      <w:r>
-        <w:rPr>
-          <w:rStyle w:val="Heading2Char"/>
-        </w:rPr>
-        <w:t>Step 1</w:t>
-      </w:r>
-    </w:p>
-    <w:p>
-      <w:pPr>
-        <w:rPr>
-          <w:lang w:val="en-US"/>
-        </w:rPr>
-      </w:pPr>
-      <w:r>
-        <w:rPr>
-          <w:lang w:val="en-US"/>
-        </w:rPr>
-        <w:t>We follow the method described in Hafner et al. (2019) to estimate a baseline distribution of physical activity in each of the 49 HEAT countries. This method first creates a generic distribution of physical activity for a country with good data. In this instance I use the distribution estimated for England using Health Survey for England 2015 data generated by the IPAQ survey. This looks something like this:</w:t>
-      </w:r>
-    </w:p>
-    <w:p>
-      <w:pPr>
-        <w:ind w:left="360"/>
-        <w:rPr>
-          <w:lang w:val="en-US"/>
-        </w:rPr>
-      </w:pPr>
-      <w:r>
-        <w:rPr>
-          <w:noProof/>
-        </w:rPr>
         <w:drawing>
-          <wp:inline distT="0" distB="0" distL="0" distR="0" wp14:anchorId="1B517D7C" wp14:editId="2047BC04">
-            <wp:extent cx="2352675" cy="2693873"/>
-            <wp:effectExtent l="0" t="0" r="0" b="0"/>
-            <wp:docPr id="1" name="Picture 1"/>
+          <wp:inline distT="0" distB="0" distL="0" distR="0" wp14:anchorId="600AED1D" wp14:editId="71922EDA">
+            <wp:extent cx="9365547" cy="5715291"/>
+            <wp:effectExtent l="0" t="3810" r="3810" b="3810"/>
+            <wp:docPr id="12" name="Picture 12"/>
             <wp:cNvGraphicFramePr>
               <a:graphicFrameLocks xmlns:a="http://schemas.openxmlformats.org/drawingml/2006/main" noChangeAspect="1"/>
             </wp:cNvGraphicFramePr>
@@ -4852,20 +5076,27 @@
                     <pic:cNvPr id="1" name=""/>
                     <pic:cNvPicPr/>
                   </pic:nvPicPr>
-                  <pic:blipFill>
+                  <pic:blipFill rotWithShape="1">
                     <a:blip r:embed="rId10"/>
-                    <a:stretch>
-                      <a:fillRect/>
-                    </a:stretch>
+                    <a:srcRect l="4695" t="11854" r="6828" b="12485"/>
+                    <a:stretch/>
                   </pic:blipFill>
-                  <pic:spPr>
-                    <a:xfrm>
+                  <pic:spPr bwMode="auto">
+                    <a:xfrm rot="5400000">
                       <a:off x="0" y="0"/>
-                      <a:ext cx="2358585" cy="2700641"/>
+                      <a:ext cx="9401095" cy="5736984"/>
                     </a:xfrm>
                     <a:prstGeom prst="rect">
                       <a:avLst/>
                     </a:prstGeom>
+                    <a:ln>
+                      <a:noFill/>
+                    </a:ln>
+                    <a:extLst>
+                      <a:ext uri="{53640926-AAD7-44D8-BBD7-CCE9431645EC}">
+                        <a14:shadowObscured xmlns:a14="http://schemas.microsoft.com/office/drawing/2010/main"/>
+                      </a:ext>
+                    </a:extLst>
                   </pic:spPr>
                 </pic:pic>
               </a:graphicData>
@@ -4873,21 +5104,211 @@
           </wp:inline>
         </w:drawing>
       </w:r>
+    </w:p>
+    <w:p>
+      <w:pPr>
+        <w:rPr>
+          <w:lang w:val="en-US"/>
+        </w:rPr>
+      </w:pPr>
+    </w:p>
+    <w:p>
+      <w:pPr>
+        <w:rPr>
+          <w:lang w:val="en-US"/>
+        </w:rPr>
+      </w:pPr>
+      <w:r>
+        <w:rPr>
+          <w:lang w:val="en-US"/>
+        </w:rPr>
+        <w:t xml:space="preserve">Baseline distributions of physical activity were derived for all countries included in the Health Economic Assessment Tool (n=49). For each scenario, we then estimated the number of deaths transformed the baseline distribution of every country, estimating the number of deaths averted </w:t>
+      </w:r>
+    </w:p>
+    <w:p>
+      <w:pPr>
+        <w:rPr>
+          <w:lang w:val="en-US"/>
+        </w:rPr>
+      </w:pPr>
+      <w:r>
+        <w:rPr>
+          <w:lang w:val="en-US"/>
+        </w:rPr>
+        <w:t>In order to make this comparison we take four steps:</w:t>
+      </w:r>
+    </w:p>
+    <w:p>
+      <w:pPr>
+        <w:pStyle w:val="ListParagraph"/>
+        <w:numPr>
+          <w:ilvl w:val="0"/>
+          <w:numId w:val="1"/>
+        </w:numPr>
+        <w:jc w:val="both"/>
+        <w:rPr>
+          <w:lang w:val="en-US"/>
+        </w:rPr>
+      </w:pPr>
+      <w:r>
+        <w:rPr>
+          <w:lang w:val="en-US"/>
+        </w:rPr>
+        <w:t xml:space="preserve">We follow the method described in Hafner et al. (2019) to estimate </w:t>
+      </w:r>
+      <w:r>
+        <w:rPr>
+          <w:lang w:val="en-US"/>
+        </w:rPr>
+        <w:t>the</w:t>
+      </w:r>
+      <w:r>
+        <w:rPr>
+          <w:lang w:val="en-US"/>
+        </w:rPr>
+        <w:t xml:space="preserve"> baseline distribution of physical activity in each of the 49 HEAT countries</w:t>
+      </w:r>
+      <w:r>
+        <w:rPr>
+          <w:lang w:val="en-US"/>
+        </w:rPr>
+        <w:t>.</w:t>
+      </w:r>
+    </w:p>
+    <w:p>
+      <w:pPr>
+        <w:pStyle w:val="ListParagraph"/>
+        <w:numPr>
+          <w:ilvl w:val="0"/>
+          <w:numId w:val="1"/>
+        </w:numPr>
+        <w:jc w:val="both"/>
+        <w:rPr>
+          <w:lang w:val="en-US"/>
+        </w:rPr>
+      </w:pPr>
+      <w:r>
+        <w:rPr>
+          <w:lang w:val="en-US"/>
+        </w:rPr>
+        <w:t>We create a new distribution of population physical activity for each country based on each of three scenarios outlined below in turn.</w:t>
+      </w:r>
+    </w:p>
+    <w:p>
+      <w:pPr>
+        <w:pStyle w:val="ListParagraph"/>
+        <w:numPr>
+          <w:ilvl w:val="0"/>
+          <w:numId w:val="1"/>
+        </w:numPr>
+        <w:jc w:val="both"/>
+        <w:rPr>
+          <w:lang w:val="en-US"/>
+        </w:rPr>
+      </w:pPr>
+      <w:r>
+        <w:rPr>
+          <w:lang w:val="en-US"/>
+        </w:rPr>
+        <w:t>We estimate the change in mortality rates, and therefore deaths averted, given the new distribution of physical activity in each country using both the dose response relationship and the linear relationship methods.</w:t>
+      </w:r>
+    </w:p>
+    <w:p>
+      <w:pPr>
+        <w:pStyle w:val="ListParagraph"/>
+        <w:numPr>
+          <w:ilvl w:val="0"/>
+          <w:numId w:val="1"/>
+        </w:numPr>
+        <w:jc w:val="both"/>
+        <w:rPr>
+          <w:lang w:val="en-US"/>
+        </w:rPr>
+      </w:pPr>
+      <w:r>
+        <w:rPr>
+          <w:lang w:val="en-US"/>
+        </w:rPr>
+        <w:t>We compare the number of deaths averted per 100,000 people using each method.</w:t>
+      </w:r>
+    </w:p>
+    <w:p>
+      <w:pPr>
+        <w:jc w:val="both"/>
+        <w:rPr>
+          <w:lang w:val="en-US"/>
+        </w:rPr>
+      </w:pPr>
+      <w:r>
+        <w:rPr>
+          <w:highlight w:val="yellow"/>
+          <w:lang w:val="en-US"/>
+        </w:rPr>
+        <w:t>Since there is variation in the baseline distribution of physical activity, and mortality rates, in each country, we display the results for all countries together to observe the effects of these variables. It is also possible to estimate the relative effect of changing the method used to estimate the benefits of increased physical activity for different types of ‘what-if’ scenarios. We compare the effects of the following three scenarios:</w:t>
+      </w:r>
+    </w:p>
+    <w:p>
+      <w:pPr>
+        <w:rPr>
+          <w:lang w:val="en-US"/>
+        </w:rPr>
+      </w:pPr>
+      <w:r>
+        <w:rPr>
+          <w:lang w:val="en-US"/>
+        </w:rPr>
+        <w:t>The analysis described below uses data from the following sources. The data is available open source at the author’s GitHub account.</w:t>
+      </w:r>
+    </w:p>
+    <w:p>
+      <w:pPr>
+        <w:rPr>
+          <w:lang w:val="en-US"/>
+        </w:rPr>
+      </w:pPr>
+    </w:p>
+    <w:p>
+      <w:pPr>
+        <w:rPr>
+          <w:lang w:val="en-US"/>
+        </w:rPr>
+      </w:pPr>
+      <w:r>
+        <w:rPr>
+          <w:rStyle w:val="Heading2Char"/>
+        </w:rPr>
+        <w:t>Step 1</w:t>
+      </w:r>
+    </w:p>
+    <w:p>
+      <w:pPr>
+        <w:rPr>
+          <w:lang w:val="en-US"/>
+        </w:rPr>
+      </w:pPr>
+      <w:r>
+        <w:rPr>
+          <w:lang w:val="en-US"/>
+        </w:rPr>
+        <w:t>We follow the method described in Hafner et al. (2019) to estimate a baseline distribution of physical activity in each of the 49 HEAT countries. This method first creates a generic distribution of physical activity for a country with good data. In this instance I use the distribution estimated for England using Health Survey for England 2015 data generated by the IPAQ survey. This looks something like this:</w:t>
+      </w:r>
+    </w:p>
+    <w:p>
+      <w:pPr>
+        <w:ind w:left="360"/>
+        <w:rPr>
+          <w:lang w:val="en-US"/>
+        </w:rPr>
+      </w:pPr>
       <w:r>
         <w:rPr>
           <w:noProof/>
         </w:rPr>
-        <w:t xml:space="preserve"> </w:t>
-      </w:r>
-      <w:r>
-        <w:rPr>
-          <w:noProof/>
-        </w:rPr>
         <w:drawing>
-          <wp:inline distT="0" distB="0" distL="0" distR="0" wp14:anchorId="7B04A13E" wp14:editId="7BAAC5C6">
-            <wp:extent cx="2382443" cy="2727960"/>
+          <wp:inline distT="0" distB="0" distL="0" distR="0" wp14:anchorId="1B517D7C" wp14:editId="2047BC04">
+            <wp:extent cx="2352675" cy="2693873"/>
             <wp:effectExtent l="0" t="0" r="0" b="0"/>
-            <wp:docPr id="3" name="Picture 3"/>
+            <wp:docPr id="1" name="Picture 1"/>
             <wp:cNvGraphicFramePr>
               <a:graphicFrameLocks xmlns:a="http://schemas.openxmlformats.org/drawingml/2006/main" noChangeAspect="1"/>
             </wp:cNvGraphicFramePr>
@@ -4907,6 +5328,52 @@
                   <pic:spPr>
                     <a:xfrm>
                       <a:off x="0" y="0"/>
+                      <a:ext cx="2358585" cy="2700641"/>
+                    </a:xfrm>
+                    <a:prstGeom prst="rect">
+                      <a:avLst/>
+                    </a:prstGeom>
+                  </pic:spPr>
+                </pic:pic>
+              </a:graphicData>
+            </a:graphic>
+          </wp:inline>
+        </w:drawing>
+      </w:r>
+      <w:r>
+        <w:rPr>
+          <w:noProof/>
+        </w:rPr>
+        <w:t xml:space="preserve"> </w:t>
+      </w:r>
+      <w:r>
+        <w:rPr>
+          <w:noProof/>
+        </w:rPr>
+        <w:drawing>
+          <wp:inline distT="0" distB="0" distL="0" distR="0" wp14:anchorId="7B04A13E" wp14:editId="7BAAC5C6">
+            <wp:extent cx="2382443" cy="2727960"/>
+            <wp:effectExtent l="0" t="0" r="0" b="0"/>
+            <wp:docPr id="3" name="Picture 3"/>
+            <wp:cNvGraphicFramePr>
+              <a:graphicFrameLocks xmlns:a="http://schemas.openxmlformats.org/drawingml/2006/main" noChangeAspect="1"/>
+            </wp:cNvGraphicFramePr>
+            <a:graphic xmlns:a="http://schemas.openxmlformats.org/drawingml/2006/main">
+              <a:graphicData uri="http://schemas.openxmlformats.org/drawingml/2006/picture">
+                <pic:pic xmlns:pic="http://schemas.openxmlformats.org/drawingml/2006/picture">
+                  <pic:nvPicPr>
+                    <pic:cNvPr id="1" name=""/>
+                    <pic:cNvPicPr/>
+                  </pic:nvPicPr>
+                  <pic:blipFill>
+                    <a:blip r:embed="rId12"/>
+                    <a:stretch>
+                      <a:fillRect/>
+                    </a:stretch>
+                  </pic:blipFill>
+                  <pic:spPr>
+                    <a:xfrm>
+                      <a:off x="0" y="0"/>
                       <a:ext cx="2404384" cy="2753083"/>
                     </a:xfrm>
                     <a:prstGeom prst="rect">
@@ -4930,6 +5397,7 @@
         <w:rPr>
           <w:lang w:val="en-US"/>
         </w:rPr>
+        <w:lastRenderedPageBreak/>
         <w:t xml:space="preserve">Then, using data provided by </w:t>
       </w:r>
       <w:proofErr w:type="spellStart"/>
@@ -5415,7 +5883,6 @@
         <w:rPr>
           <w:lang w:val="en-US"/>
         </w:rPr>
-        <w:lastRenderedPageBreak/>
         <w:t xml:space="preserve"> </w:t>
       </w:r>
       <w:r>
@@ -5438,7 +5905,7 @@
                     <pic:cNvPicPr/>
                   </pic:nvPicPr>
                   <pic:blipFill>
-                    <a:blip r:embed="rId12">
+                    <a:blip r:embed="rId13">
                       <a:extLst>
                         <a:ext uri="{28A0092B-C50C-407E-A947-70E740481C1C}">
                           <a14:useLocalDpi xmlns:a14="http://schemas.microsoft.com/office/drawing/2010/main" val="0"/>
@@ -5544,7 +6011,7 @@
                     <pic:cNvPicPr/>
                   </pic:nvPicPr>
                   <pic:blipFill>
-                    <a:blip r:embed="rId13"/>
+                    <a:blip r:embed="rId14"/>
                     <a:stretch>
                       <a:fillRect/>
                     </a:stretch>
@@ -5635,180 +6102,6 @@
             <wp:extent cx="4965700" cy="5685854"/>
             <wp:effectExtent l="0" t="0" r="6350" b="0"/>
             <wp:docPr id="4" name="Picture 4"/>
-            <wp:cNvGraphicFramePr>
-              <a:graphicFrameLocks xmlns:a="http://schemas.openxmlformats.org/drawingml/2006/main" noChangeAspect="1"/>
-            </wp:cNvGraphicFramePr>
-            <a:graphic xmlns:a="http://schemas.openxmlformats.org/drawingml/2006/main">
-              <a:graphicData uri="http://schemas.openxmlformats.org/drawingml/2006/picture">
-                <pic:pic xmlns:pic="http://schemas.openxmlformats.org/drawingml/2006/picture">
-                  <pic:nvPicPr>
-                    <pic:cNvPr id="1" name=""/>
-                    <pic:cNvPicPr/>
-                  </pic:nvPicPr>
-                  <pic:blipFill>
-                    <a:blip r:embed="rId14"/>
-                    <a:stretch>
-                      <a:fillRect/>
-                    </a:stretch>
-                  </pic:blipFill>
-                  <pic:spPr>
-                    <a:xfrm>
-                      <a:off x="0" y="0"/>
-                      <a:ext cx="5000714" cy="5725946"/>
-                    </a:xfrm>
-                    <a:prstGeom prst="rect">
-                      <a:avLst/>
-                    </a:prstGeom>
-                  </pic:spPr>
-                </pic:pic>
-              </a:graphicData>
-            </a:graphic>
-          </wp:inline>
-        </w:drawing>
-      </w:r>
-    </w:p>
-    <w:p>
-      <w:pPr>
-        <w:rPr>
-          <w:lang w:val="en-US"/>
-        </w:rPr>
-      </w:pPr>
-    </w:p>
-    <w:p>
-      <w:pPr>
-        <w:rPr>
-          <w:lang w:val="en-US"/>
-        </w:rPr>
-      </w:pPr>
-    </w:p>
-    <w:p>
-      <w:pPr>
-        <w:tabs>
-          <w:tab w:val="left" w:pos="1230"/>
-        </w:tabs>
-        <w:rPr>
-          <w:lang w:val="en-US"/>
-        </w:rPr>
-      </w:pPr>
-    </w:p>
-    <w:p>
-      <w:pPr>
-        <w:tabs>
-          <w:tab w:val="left" w:pos="1230"/>
-        </w:tabs>
-        <w:rPr>
-          <w:lang w:val="en-US"/>
-        </w:rPr>
-      </w:pPr>
-    </w:p>
-    <w:p>
-      <w:pPr>
-        <w:tabs>
-          <w:tab w:val="left" w:pos="1230"/>
-        </w:tabs>
-        <w:rPr>
-          <w:lang w:val="en-US"/>
-        </w:rPr>
-      </w:pPr>
-    </w:p>
-    <w:p>
-      <w:pPr>
-        <w:tabs>
-          <w:tab w:val="left" w:pos="1230"/>
-        </w:tabs>
-        <w:rPr>
-          <w:lang w:val="en-US"/>
-        </w:rPr>
-      </w:pPr>
-    </w:p>
-    <w:p>
-      <w:pPr>
-        <w:tabs>
-          <w:tab w:val="left" w:pos="1230"/>
-        </w:tabs>
-        <w:rPr>
-          <w:lang w:val="en-US"/>
-        </w:rPr>
-      </w:pPr>
-    </w:p>
-    <w:p>
-      <w:pPr>
-        <w:tabs>
-          <w:tab w:val="left" w:pos="1230"/>
-        </w:tabs>
-        <w:rPr>
-          <w:lang w:val="en-US"/>
-        </w:rPr>
-      </w:pPr>
-    </w:p>
-    <w:p>
-      <w:pPr>
-        <w:tabs>
-          <w:tab w:val="left" w:pos="1230"/>
-        </w:tabs>
-        <w:rPr>
-          <w:lang w:val="en-US"/>
-        </w:rPr>
-      </w:pPr>
-    </w:p>
-    <w:p>
-      <w:pPr>
-        <w:tabs>
-          <w:tab w:val="left" w:pos="1230"/>
-        </w:tabs>
-        <w:rPr>
-          <w:lang w:val="en-US"/>
-        </w:rPr>
-      </w:pPr>
-    </w:p>
-    <w:p>
-      <w:pPr>
-        <w:tabs>
-          <w:tab w:val="left" w:pos="1230"/>
-        </w:tabs>
-        <w:rPr>
-          <w:lang w:val="en-US"/>
-        </w:rPr>
-      </w:pPr>
-    </w:p>
-    <w:p>
-      <w:pPr>
-        <w:tabs>
-          <w:tab w:val="left" w:pos="1230"/>
-        </w:tabs>
-        <w:rPr>
-          <w:lang w:val="en-US"/>
-        </w:rPr>
-      </w:pPr>
-    </w:p>
-    <w:p>
-      <w:pPr>
-        <w:tabs>
-          <w:tab w:val="left" w:pos="1230"/>
-        </w:tabs>
-        <w:rPr>
-          <w:lang w:val="en-US"/>
-        </w:rPr>
-      </w:pPr>
-    </w:p>
-    <w:p>
-      <w:pPr>
-        <w:tabs>
-          <w:tab w:val="left" w:pos="1230"/>
-        </w:tabs>
-        <w:rPr>
-          <w:lang w:val="en-US"/>
-        </w:rPr>
-      </w:pPr>
-      <w:r>
-        <w:rPr>
-          <w:noProof/>
-        </w:rPr>
-        <w:drawing>
-          <wp:inline distT="0" distB="0" distL="0" distR="0" wp14:anchorId="441C5277" wp14:editId="065ADD9F">
-            <wp:extent cx="5731510" cy="5756910"/>
-            <wp:effectExtent l="0" t="0" r="2540" b="0"/>
-            <wp:docPr id="6" name="Picture 6"/>
             <wp:cNvGraphicFramePr>
               <a:graphicFrameLocks xmlns:a="http://schemas.openxmlformats.org/drawingml/2006/main" noChangeAspect="1"/>
             </wp:cNvGraphicFramePr>
@@ -5828,7 +6121,7 @@
                   <pic:spPr>
                     <a:xfrm>
                       <a:off x="0" y="0"/>
-                      <a:ext cx="5731510" cy="5756910"/>
+                      <a:ext cx="5000714" cy="5725946"/>
                     </a:xfrm>
                     <a:prstGeom prst="rect">
                       <a:avLst/>
@@ -5843,6 +6136,20 @@
     </w:p>
     <w:p>
       <w:pPr>
+        <w:rPr>
+          <w:lang w:val="en-US"/>
+        </w:rPr>
+      </w:pPr>
+    </w:p>
+    <w:p>
+      <w:pPr>
+        <w:rPr>
+          <w:lang w:val="en-US"/>
+        </w:rPr>
+      </w:pPr>
+    </w:p>
+    <w:p>
+      <w:pPr>
         <w:tabs>
           <w:tab w:val="left" w:pos="1230"/>
         </w:tabs>
@@ -5850,16 +6157,125 @@
           <w:lang w:val="en-US"/>
         </w:rPr>
       </w:pPr>
+    </w:p>
+    <w:p>
+      <w:pPr>
+        <w:tabs>
+          <w:tab w:val="left" w:pos="1230"/>
+        </w:tabs>
+        <w:rPr>
+          <w:lang w:val="en-US"/>
+        </w:rPr>
+      </w:pPr>
+    </w:p>
+    <w:p>
+      <w:pPr>
+        <w:tabs>
+          <w:tab w:val="left" w:pos="1230"/>
+        </w:tabs>
+        <w:rPr>
+          <w:lang w:val="en-US"/>
+        </w:rPr>
+      </w:pPr>
+    </w:p>
+    <w:p>
+      <w:pPr>
+        <w:tabs>
+          <w:tab w:val="left" w:pos="1230"/>
+        </w:tabs>
+        <w:rPr>
+          <w:lang w:val="en-US"/>
+        </w:rPr>
+      </w:pPr>
+    </w:p>
+    <w:p>
+      <w:pPr>
+        <w:tabs>
+          <w:tab w:val="left" w:pos="1230"/>
+        </w:tabs>
+        <w:rPr>
+          <w:lang w:val="en-US"/>
+        </w:rPr>
+      </w:pPr>
+    </w:p>
+    <w:p>
+      <w:pPr>
+        <w:tabs>
+          <w:tab w:val="left" w:pos="1230"/>
+        </w:tabs>
+        <w:rPr>
+          <w:lang w:val="en-US"/>
+        </w:rPr>
+      </w:pPr>
+    </w:p>
+    <w:p>
+      <w:pPr>
+        <w:tabs>
+          <w:tab w:val="left" w:pos="1230"/>
+        </w:tabs>
+        <w:rPr>
+          <w:lang w:val="en-US"/>
+        </w:rPr>
+      </w:pPr>
+    </w:p>
+    <w:p>
+      <w:pPr>
+        <w:tabs>
+          <w:tab w:val="left" w:pos="1230"/>
+        </w:tabs>
+        <w:rPr>
+          <w:lang w:val="en-US"/>
+        </w:rPr>
+      </w:pPr>
+    </w:p>
+    <w:p>
+      <w:pPr>
+        <w:tabs>
+          <w:tab w:val="left" w:pos="1230"/>
+        </w:tabs>
+        <w:rPr>
+          <w:lang w:val="en-US"/>
+        </w:rPr>
+      </w:pPr>
+    </w:p>
+    <w:p>
+      <w:pPr>
+        <w:tabs>
+          <w:tab w:val="left" w:pos="1230"/>
+        </w:tabs>
+        <w:rPr>
+          <w:lang w:val="en-US"/>
+        </w:rPr>
+      </w:pPr>
+    </w:p>
+    <w:p>
+      <w:pPr>
+        <w:tabs>
+          <w:tab w:val="left" w:pos="1230"/>
+        </w:tabs>
+        <w:rPr>
+          <w:lang w:val="en-US"/>
+        </w:rPr>
+      </w:pPr>
+    </w:p>
+    <w:p>
+      <w:pPr>
+        <w:tabs>
+          <w:tab w:val="left" w:pos="1230"/>
+        </w:tabs>
+        <w:rPr>
+          <w:lang w:val="en-US"/>
+        </w:rPr>
+      </w:pPr>
       <w:r>
         <w:rPr>
           <w:noProof/>
         </w:rPr>
-        <w:lastRenderedPageBreak/>
         <w:drawing>
-          <wp:inline distT="0" distB="0" distL="0" distR="0" wp14:anchorId="33886159" wp14:editId="0257A444">
-            <wp:extent cx="5731510" cy="4055110"/>
-            <wp:effectExtent l="0" t="0" r="2540" b="2540"/>
-            <wp:docPr id="10" name="Picture 10"/>
+          <wp:inline distT="0" distB="0" distL="0" distR="0" wp14:anchorId="441C5277" wp14:editId="065ADD9F">
+            <wp:extent cx="5731510" cy="5756910"/>
+            <wp:effectExtent l="0" t="0" r="2540" b="0"/>
+            <wp:docPr id="6" name="Picture 6"/>
             <wp:cNvGraphicFramePr>
               <a:graphicFrameLocks xmlns:a="http://schemas.openxmlformats.org/drawingml/2006/main" noChangeAspect="1"/>
             </wp:cNvGraphicFramePr>
@@ -5879,7 +6295,7 @@
                   <pic:spPr>
                     <a:xfrm>
                       <a:off x="0" y="0"/>
-                      <a:ext cx="5731510" cy="4055110"/>
+                      <a:ext cx="5731510" cy="5756910"/>
                     </a:xfrm>
                     <a:prstGeom prst="rect">
                       <a:avLst/>
@@ -5907,10 +6323,10 @@
         </w:rPr>
         <w:lastRenderedPageBreak/>
         <w:drawing>
-          <wp:inline distT="0" distB="0" distL="0" distR="0" wp14:anchorId="07FF5988" wp14:editId="6603C4B8">
-            <wp:extent cx="5731510" cy="5748655"/>
-            <wp:effectExtent l="0" t="0" r="2540" b="4445"/>
-            <wp:docPr id="11" name="Picture 11"/>
+          <wp:inline distT="0" distB="0" distL="0" distR="0" wp14:anchorId="33886159" wp14:editId="0257A444">
+            <wp:extent cx="5731510" cy="4055110"/>
+            <wp:effectExtent l="0" t="0" r="2540" b="2540"/>
+            <wp:docPr id="10" name="Picture 10"/>
             <wp:cNvGraphicFramePr>
               <a:graphicFrameLocks xmlns:a="http://schemas.openxmlformats.org/drawingml/2006/main" noChangeAspect="1"/>
             </wp:cNvGraphicFramePr>
@@ -5930,6 +6346,57 @@
                   <pic:spPr>
                     <a:xfrm>
                       <a:off x="0" y="0"/>
+                      <a:ext cx="5731510" cy="4055110"/>
+                    </a:xfrm>
+                    <a:prstGeom prst="rect">
+                      <a:avLst/>
+                    </a:prstGeom>
+                  </pic:spPr>
+                </pic:pic>
+              </a:graphicData>
+            </a:graphic>
+          </wp:inline>
+        </w:drawing>
+      </w:r>
+    </w:p>
+    <w:p>
+      <w:pPr>
+        <w:tabs>
+          <w:tab w:val="left" w:pos="1230"/>
+        </w:tabs>
+        <w:rPr>
+          <w:lang w:val="en-US"/>
+        </w:rPr>
+      </w:pPr>
+      <w:r>
+        <w:rPr>
+          <w:noProof/>
+        </w:rPr>
+        <w:lastRenderedPageBreak/>
+        <w:drawing>
+          <wp:inline distT="0" distB="0" distL="0" distR="0" wp14:anchorId="07FF5988" wp14:editId="6603C4B8">
+            <wp:extent cx="5731510" cy="5748655"/>
+            <wp:effectExtent l="0" t="0" r="2540" b="4445"/>
+            <wp:docPr id="11" name="Picture 11"/>
+            <wp:cNvGraphicFramePr>
+              <a:graphicFrameLocks xmlns:a="http://schemas.openxmlformats.org/drawingml/2006/main" noChangeAspect="1"/>
+            </wp:cNvGraphicFramePr>
+            <a:graphic xmlns:a="http://schemas.openxmlformats.org/drawingml/2006/main">
+              <a:graphicData uri="http://schemas.openxmlformats.org/drawingml/2006/picture">
+                <pic:pic xmlns:pic="http://schemas.openxmlformats.org/drawingml/2006/picture">
+                  <pic:nvPicPr>
+                    <pic:cNvPr id="1" name=""/>
+                    <pic:cNvPicPr/>
+                  </pic:nvPicPr>
+                  <pic:blipFill>
+                    <a:blip r:embed="rId18"/>
+                    <a:stretch>
+                      <a:fillRect/>
+                    </a:stretch>
+                  </pic:blipFill>
+                  <pic:spPr>
+                    <a:xfrm>
+                      <a:off x="0" y="0"/>
                       <a:ext cx="5731510" cy="5748655"/>
                     </a:xfrm>
                     <a:prstGeom prst="rect">
@@ -5942,11 +6409,9 @@
           </wp:inline>
         </w:drawing>
       </w:r>
-      <w:bookmarkStart w:id="1" w:name="_GoBack"/>
-      <w:bookmarkEnd w:id="1"/>
     </w:p>
     <w:sectPr>
-      <w:headerReference w:type="default" r:id="rId18"/>
+      <w:headerReference w:type="default" r:id="rId19"/>
       <w:pgSz w:w="11906" w:h="16838"/>
       <w:pgMar w:top="1440" w:right="1440" w:bottom="1440" w:left="1440" w:header="708" w:footer="708" w:gutter="0"/>
       <w:cols w:space="708"/>
@@ -7192,6 +7657,28 @@
       <w:color w:val="808080"/>
     </w:rPr>
   </w:style>
+  <w:style w:type="character" w:styleId="Strong">
+    <w:name w:val="Strong"/>
+    <w:basedOn w:val="DefaultParagraphFont"/>
+    <w:uiPriority w:val="22"/>
+    <w:qFormat/>
+    <w:rsid w:val="00EF5CF5"/>
+    <w:rPr>
+      <w:b/>
+      <w:bCs/>
+    </w:rPr>
+  </w:style>
+  <w:style w:type="character" w:styleId="Emphasis">
+    <w:name w:val="Emphasis"/>
+    <w:basedOn w:val="DefaultParagraphFont"/>
+    <w:uiPriority w:val="20"/>
+    <w:qFormat/>
+    <w:rsid w:val="00EF5CF5"/>
+    <w:rPr>
+      <w:i/>
+      <w:iCs/>
+    </w:rPr>
+  </w:style>
 </w:styles>
 </file>
 

--- a/Dissemination/Adapting the HEAT.docx
+++ b/Dissemination/Adapting the HEAT.docx
@@ -129,112 +129,199 @@
         <w:t xml:space="preserve">Target Journals: Journal of Physical Activity and Health, Journal of Transport and Health, </w:t>
       </w:r>
       <w:r>
-        <w:t>Transport Policy</w:t>
-      </w:r>
-      <w:r>
-        <w:t>,</w:t>
+        <w:t>Transport Policy,</w:t>
       </w:r>
       <w:r>
         <w:t xml:space="preserve"> </w:t>
       </w:r>
       <w:r>
-        <w:t>Environmental Health Perspectives,</w:t>
-      </w:r>
-      <w:r>
+        <w:t>Environmental Health Perspectives, World Health Organization Europe, Regional Office for Europe</w:t>
+      </w:r>
+    </w:p>
+    <w:p>
+      <w:pPr>
+        <w:jc w:val="both"/>
+        <w:rPr>
+          <w:lang w:val="en-US"/>
+        </w:rPr>
+      </w:pPr>
+      <w:r>
+        <w:rPr>
+          <w:lang w:val="en-US"/>
+        </w:rPr>
+        <w:t>-----------------------------------------------------------------------------------------------------------------------------------</w:t>
+      </w:r>
+    </w:p>
+    <w:p>
+      <w:pPr>
+        <w:jc w:val="both"/>
+        <w:rPr>
+          <w:b/>
+          <w:lang w:val="en-US"/>
+        </w:rPr>
+      </w:pPr>
+      <w:r>
+        <w:rPr>
+          <w:b/>
+          <w:lang w:val="en-US"/>
+        </w:rPr>
+        <w:t>Thumbnail Sketch</w:t>
+      </w:r>
+    </w:p>
+    <w:p>
+      <w:pPr>
+        <w:jc w:val="both"/>
+        <w:rPr>
+          <w:b/>
+          <w:lang w:val="en-US"/>
+        </w:rPr>
+      </w:pPr>
+      <w:r>
+        <w:rPr>
+          <w:b/>
+          <w:lang w:val="en-US"/>
+        </w:rPr>
+        <w:t>What is already known on this subject?</w:t>
+      </w:r>
+    </w:p>
+    <w:p>
+      <w:pPr>
+        <w:jc w:val="both"/>
+        <w:rPr>
+          <w:lang w:val="en-US"/>
+        </w:rPr>
+      </w:pPr>
+      <w:r>
+        <w:rPr>
+          <w:lang w:val="en-US"/>
+        </w:rPr>
+        <w:t>One of the models most widely used to</w:t>
+      </w:r>
+      <w:r>
+        <w:rPr>
+          <w:lang w:val="en-US"/>
+        </w:rPr>
+        <w:t xml:space="preserve"> estimate the health benefits of changing population physical activity levels</w:t>
+      </w:r>
+      <w:r>
+        <w:rPr>
+          <w:lang w:val="en-US"/>
+        </w:rPr>
+        <w:t xml:space="preserve"> is the </w:t>
+      </w:r>
+      <w:r>
+        <w:rPr>
+          <w:lang w:val="en-US"/>
+        </w:rPr>
+        <w:t>Health Economic Assessment Tool for cycling and walking</w:t>
+      </w:r>
+      <w:r>
+        <w:rPr>
+          <w:lang w:val="en-US"/>
+        </w:rPr>
+        <w:t xml:space="preserve">. </w:t>
+      </w:r>
+      <w:r>
+        <w:rPr>
+          <w:lang w:val="en-US"/>
+        </w:rPr>
         <w:t xml:space="preserve"> </w:t>
       </w:r>
       <w:r>
-        <w:t>World Health Organization</w:t>
-      </w:r>
-      <w:r>
-        <w:t xml:space="preserve"> Europe</w:t>
-      </w:r>
-      <w:r>
-        <w:t>, Regional Office for Europe</w:t>
+        <w:rPr>
+          <w:lang w:val="en-US"/>
+        </w:rPr>
+        <w:t xml:space="preserve">The </w:t>
+      </w:r>
+      <w:r>
+        <w:rPr>
+          <w:lang w:val="en-US"/>
+        </w:rPr>
+        <w:t>tool’s</w:t>
+      </w:r>
+      <w:r>
+        <w:rPr>
+          <w:lang w:val="en-US"/>
+        </w:rPr>
+        <w:t xml:space="preserve"> </w:t>
+      </w:r>
+      <w:r>
+        <w:rPr>
+          <w:lang w:val="en-US"/>
+        </w:rPr>
+        <w:t>p</w:t>
+      </w:r>
+      <w:r>
+        <w:rPr>
+          <w:lang w:val="en-US"/>
+        </w:rPr>
+        <w:t xml:space="preserve">hysical </w:t>
+      </w:r>
+      <w:r>
+        <w:rPr>
+          <w:lang w:val="en-US"/>
+        </w:rPr>
+        <w:t>a</w:t>
+      </w:r>
+      <w:r>
+        <w:rPr>
+          <w:lang w:val="en-US"/>
+        </w:rPr>
+        <w:t>ctivity module</w:t>
+      </w:r>
+      <w:r>
+        <w:rPr>
+          <w:lang w:val="en-US"/>
+        </w:rPr>
+        <w:t xml:space="preserve"> assumes a linear dose response relationship between physical activity and mortality. It does this in part because estimating benefits using a non-linear relationship requires </w:t>
+      </w:r>
+      <w:r>
+        <w:rPr>
+          <w:lang w:val="en-US"/>
+        </w:rPr>
+        <w:t>a</w:t>
+      </w:r>
+      <w:r>
+        <w:rPr>
+          <w:lang w:val="en-US"/>
+        </w:rPr>
+        <w:t xml:space="preserve"> baseline distribution, which is not available for many countries.</w:t>
       </w:r>
     </w:p>
     <w:p>
       <w:pPr>
         <w:jc w:val="both"/>
         <w:rPr>
-          <w:lang w:val="en-US"/>
-        </w:rPr>
-      </w:pPr>
-      <w:r>
-        <w:rPr>
-          <w:lang w:val="en-US"/>
-        </w:rPr>
-        <w:t>-----------------------------------------------------------------------------------------------------------------------------------</w:t>
+          <w:b/>
+          <w:lang w:val="en-US"/>
+        </w:rPr>
+      </w:pPr>
+      <w:r>
+        <w:rPr>
+          <w:b/>
+          <w:lang w:val="en-US"/>
+        </w:rPr>
+        <w:t xml:space="preserve">What this study adds? </w:t>
       </w:r>
     </w:p>
     <w:p>
       <w:pPr>
         <w:jc w:val="both"/>
         <w:rPr>
-          <w:b/>
-          <w:lang w:val="en-US"/>
-        </w:rPr>
-      </w:pPr>
-      <w:r>
-        <w:rPr>
-          <w:b/>
-          <w:lang w:val="en-US"/>
-        </w:rPr>
-        <w:t>Thumbnail Sketch</w:t>
-      </w:r>
-    </w:p>
-    <w:p>
-      <w:pPr>
-        <w:jc w:val="both"/>
-        <w:rPr>
-          <w:b/>
-          <w:lang w:val="en-US"/>
-        </w:rPr>
-      </w:pPr>
-      <w:r>
-        <w:rPr>
-          <w:b/>
-          <w:lang w:val="en-US"/>
-        </w:rPr>
-        <w:t>What is already known on this subject?</w:t>
-      </w:r>
-    </w:p>
-    <w:p>
-      <w:pPr>
-        <w:jc w:val="both"/>
-        <w:rPr>
-          <w:lang w:val="en-US"/>
-        </w:rPr>
-      </w:pPr>
-      <w:r>
-        <w:rPr>
-          <w:lang w:val="en-US"/>
-        </w:rPr>
-        <w:t>One of the models most widely used to</w:t>
-      </w:r>
-      <w:r>
-        <w:rPr>
-          <w:lang w:val="en-US"/>
-        </w:rPr>
-        <w:t xml:space="preserve"> estimate the health benefits of changing population physical activity levels</w:t>
-      </w:r>
-      <w:r>
-        <w:rPr>
-          <w:lang w:val="en-US"/>
-        </w:rPr>
-        <w:t xml:space="preserve"> is the </w:t>
-      </w:r>
-      <w:r>
-        <w:rPr>
-          <w:lang w:val="en-US"/>
-        </w:rPr>
-        <w:t>Health Economic Assessment Tool for cycling and walking</w:t>
-      </w:r>
-      <w:r>
-        <w:rPr>
-          <w:lang w:val="en-US"/>
-        </w:rPr>
-        <w:t xml:space="preserve">. </w:t>
+          <w:lang w:val="en-US"/>
+        </w:rPr>
+      </w:pPr>
+      <w:r>
+        <w:rPr>
+          <w:lang w:val="en-US"/>
+        </w:rPr>
+        <w:t>This study estimate</w:t>
+      </w:r>
+      <w:r>
+        <w:rPr>
+          <w:lang w:val="en-US"/>
+        </w:rPr>
+        <w:t>s the</w:t>
       </w:r>
       <w:r>
         <w:rPr>
@@ -246,115 +333,25 @@
         <w:rPr>
           <w:lang w:val="en-US"/>
         </w:rPr>
-        <w:t xml:space="preserve">The </w:t>
-      </w:r>
-      <w:r>
-        <w:rPr>
-          <w:lang w:val="en-US"/>
-        </w:rPr>
-        <w:t>tool’s</w:t>
-      </w:r>
-      <w:r>
-        <w:rPr>
-          <w:lang w:val="en-US"/>
-        </w:rPr>
-        <w:t xml:space="preserve"> </w:t>
-      </w:r>
-      <w:r>
-        <w:rPr>
-          <w:lang w:val="en-US"/>
-        </w:rPr>
-        <w:t>p</w:t>
-      </w:r>
-      <w:r>
-        <w:rPr>
-          <w:lang w:val="en-US"/>
-        </w:rPr>
-        <w:t xml:space="preserve">hysical </w:t>
-      </w:r>
-      <w:r>
-        <w:rPr>
-          <w:lang w:val="en-US"/>
-        </w:rPr>
-        <w:t>a</w:t>
-      </w:r>
-      <w:r>
-        <w:rPr>
-          <w:lang w:val="en-US"/>
-        </w:rPr>
-        <w:t>ctivity module</w:t>
-      </w:r>
-      <w:r>
-        <w:rPr>
-          <w:lang w:val="en-US"/>
-        </w:rPr>
-        <w:t xml:space="preserve"> assumes a linear dose response relationship between physical activity and mortality. It does this in part because estimating benefits using a non-linear relationship requires </w:t>
-      </w:r>
-      <w:r>
-        <w:rPr>
-          <w:lang w:val="en-US"/>
-        </w:rPr>
-        <w:t>a</w:t>
-      </w:r>
-      <w:r>
-        <w:rPr>
-          <w:lang w:val="en-US"/>
-        </w:rPr>
-        <w:t xml:space="preserve"> baseline distribution, which is not available for many countries.</w:t>
-      </w:r>
-    </w:p>
-    <w:p>
-      <w:pPr>
-        <w:jc w:val="both"/>
-        <w:rPr>
-          <w:b/>
-          <w:lang w:val="en-US"/>
-        </w:rPr>
-      </w:pPr>
-      <w:r>
-        <w:rPr>
-          <w:b/>
-          <w:lang w:val="en-US"/>
-        </w:rPr>
-        <w:t xml:space="preserve">What this study adds? </w:t>
-      </w:r>
-    </w:p>
-    <w:p>
-      <w:pPr>
-        <w:jc w:val="both"/>
-        <w:rPr>
-          <w:lang w:val="en-US"/>
-        </w:rPr>
-      </w:pPr>
-      <w:r>
-        <w:rPr>
-          <w:lang w:val="en-US"/>
-        </w:rPr>
-        <w:t>This study estimate</w:t>
-      </w:r>
-      <w:r>
-        <w:rPr>
-          <w:lang w:val="en-US"/>
-        </w:rPr>
-        <w:t>s the</w:t>
-      </w:r>
-      <w:r>
-        <w:rPr>
-          <w:lang w:val="en-US"/>
-        </w:rPr>
-        <w:t xml:space="preserve"> </w:t>
-      </w:r>
-      <w:r>
-        <w:rPr>
-          <w:lang w:val="en-US"/>
-        </w:rPr>
         <w:t xml:space="preserve">population </w:t>
       </w:r>
       <w:r>
         <w:rPr>
           <w:lang w:val="en-US"/>
         </w:rPr>
-        <w:t xml:space="preserve">physical activity distributions for 49 HEAT </w:t>
+        <w:t>physical activity distributions for 4</w:t>
+      </w:r>
+      <w:r>
+        <w:rPr>
+          <w:lang w:val="en-US"/>
+        </w:rPr>
+        <w:t>4</w:t>
+      </w:r>
+      <w:r>
+        <w:rPr>
+          <w:lang w:val="en-US"/>
+        </w:rPr>
+        <w:t xml:space="preserve"> HEAT </w:t>
       </w:r>
       <w:r>
         <w:rPr>
@@ -543,147 +540,51 @@
         <w:rPr>
           <w:lang w:val="en-US"/>
         </w:rPr>
-        <w:t>The</w:t>
-      </w:r>
-      <w:r>
-        <w:rPr>
+        <w:t>The WHO-Europe’s Health Economic Assessment Tool is a tool used to estimate the costs and benefits of changes in walking and cycling. Due to data limitations the tool assumes a linear dose response relationship between physical activity and mortality.</w:t>
+      </w:r>
+    </w:p>
+    <w:p>
+      <w:pPr>
+        <w:jc w:val="both"/>
+        <w:rPr>
+          <w:b/>
+          <w:lang w:val="en-US"/>
+        </w:rPr>
+      </w:pPr>
+      <w:r>
+        <w:rPr>
+          <w:b/>
+          <w:lang w:val="en-US"/>
+        </w:rPr>
+        <w:t>Methods</w:t>
+      </w:r>
+      <w:r>
+        <w:rPr>
+          <w:b/>
           <w:lang w:val="en-US"/>
         </w:rPr>
         <w:t xml:space="preserve"> </w:t>
       </w:r>
-      <w:r>
-        <w:rPr>
-          <w:lang w:val="en-US"/>
-        </w:rPr>
-        <w:t xml:space="preserve">WHO-Europe’s </w:t>
-      </w:r>
-      <w:r>
-        <w:rPr>
-          <w:lang w:val="en-US"/>
-        </w:rPr>
-        <w:t xml:space="preserve">Health Economic Assessment Tool </w:t>
-      </w:r>
-      <w:r>
-        <w:rPr>
-          <w:lang w:val="en-US"/>
-        </w:rPr>
-        <w:t xml:space="preserve">is a tool used to estimate the costs and benefits of changes in walking and cycling. Due to data limitations the tool </w:t>
-      </w:r>
-      <w:r>
-        <w:rPr>
-          <w:lang w:val="en-US"/>
-        </w:rPr>
-        <w:t>assumes a linear dose response relationship between physical activity and mortality</w:t>
-      </w:r>
-      <w:r>
-        <w:rPr>
-          <w:lang w:val="en-US"/>
-        </w:rPr>
-        <w:t>.</w:t>
-      </w:r>
     </w:p>
     <w:p>
       <w:pPr>
         <w:jc w:val="both"/>
         <w:rPr>
-          <w:b/>
-          <w:lang w:val="en-US"/>
-        </w:rPr>
-      </w:pPr>
-      <w:r>
-        <w:rPr>
-          <w:b/>
-          <w:lang w:val="en-US"/>
-        </w:rPr>
-        <w:t>Methods</w:t>
-      </w:r>
-      <w:r>
-        <w:rPr>
-          <w:b/>
-          <w:lang w:val="en-US"/>
-        </w:rPr>
-        <w:t xml:space="preserve"> </w:t>
-      </w:r>
-    </w:p>
-    <w:p>
-      <w:pPr>
-        <w:jc w:val="both"/>
-        <w:rPr>
-          <w:lang w:val="en-US"/>
-        </w:rPr>
-      </w:pPr>
-      <w:r>
-        <w:rPr>
-          <w:lang w:val="en-US"/>
-        </w:rPr>
-        <w:t xml:space="preserve">This study estimates </w:t>
-      </w:r>
-      <w:r>
-        <w:rPr>
-          <w:lang w:val="en-US"/>
-        </w:rPr>
-        <w:t>baseline</w:t>
-      </w:r>
-      <w:r>
-        <w:rPr>
-          <w:lang w:val="en-US"/>
-        </w:rPr>
-        <w:t xml:space="preserve"> population physical activity distributions for 4</w:t>
-      </w:r>
-      <w:r>
-        <w:rPr>
-          <w:lang w:val="en-US"/>
-        </w:rPr>
-        <w:t>4</w:t>
-      </w:r>
-      <w:r>
-        <w:rPr>
-          <w:lang w:val="en-US"/>
-        </w:rPr>
-        <w:t xml:space="preserve"> </w:t>
-      </w:r>
-      <w:r>
-        <w:rPr>
-          <w:lang w:val="en-US"/>
-        </w:rPr>
-        <w:t xml:space="preserve">countries included in the </w:t>
-      </w:r>
-      <w:r>
-        <w:rPr>
-          <w:lang w:val="en-US"/>
-        </w:rPr>
-        <w:t xml:space="preserve">HEAT. It then compares, for three different scenarios, the results generated by the current method, </w:t>
+          <w:lang w:val="en-US"/>
+        </w:rPr>
+      </w:pPr>
+      <w:r>
+        <w:rPr>
+          <w:lang w:val="en-US"/>
+        </w:rPr>
+        <w:t xml:space="preserve">This study estimates baseline population physical activity distributions for 44 countries included in the HEAT. It then compares, for three different scenarios, the results generated by the current method, </w:t>
       </w:r>
       <w:r>
         <w:rPr>
           <w:lang w:val="en-US"/>
         </w:rPr>
         <w:lastRenderedPageBreak/>
-        <w:t>using a linear dose response relationship</w:t>
-      </w:r>
-      <w:r>
-        <w:rPr>
-          <w:lang w:val="en-US"/>
-        </w:rPr>
-        <w:t>,</w:t>
-      </w:r>
-      <w:r>
-        <w:rPr>
-          <w:lang w:val="en-US"/>
-        </w:rPr>
-        <w:t xml:space="preserve"> with results generated by a new method</w:t>
-      </w:r>
-      <w:r>
-        <w:rPr>
-          <w:lang w:val="en-US"/>
-        </w:rPr>
-        <w:t>,</w:t>
-      </w:r>
-      <w:r>
-        <w:rPr>
-          <w:lang w:val="en-US"/>
-        </w:rPr>
-        <w:t xml:space="preserve"> using a non-linear dose response relationship. </w:t>
+        <w:t xml:space="preserve">using a linear dose response relationship, with results generated by a new method, using a non-linear dose response relationship. </w:t>
       </w:r>
     </w:p>
     <w:p>
@@ -766,57 +667,17 @@
     </w:p>
     <w:p>
       <w:pPr>
-        <w:jc w:val="both"/>
-        <w:rPr>
-          <w:lang w:val="en-US"/>
-        </w:rPr>
-      </w:pPr>
-    </w:p>
-    <w:p>
-      <w:pPr>
-        <w:jc w:val="both"/>
-        <w:rPr>
-          <w:lang w:val="en-US"/>
-        </w:rPr>
-      </w:pPr>
-    </w:p>
-    <w:p>
-      <w:pPr>
-        <w:jc w:val="both"/>
-        <w:rPr>
-          <w:lang w:val="en-US"/>
-        </w:rPr>
-      </w:pPr>
-    </w:p>
-    <w:p>
-      <w:pPr>
-        <w:rPr>
-          <w:rFonts w:asciiTheme="majorHAnsi" w:eastAsiaTheme="majorEastAsia" w:hAnsiTheme="majorHAnsi" w:cstheme="majorBidi"/>
-          <w:color w:val="2F5496" w:themeColor="accent1" w:themeShade="BF"/>
-          <w:sz w:val="26"/>
-          <w:szCs w:val="26"/>
-          <w:lang w:val="en-US"/>
-        </w:rPr>
-      </w:pPr>
-      <w:r>
-        <w:rPr>
-          <w:lang w:val="en-US"/>
-        </w:rPr>
-        <w:br w:type="page"/>
-      </w:r>
-    </w:p>
-    <w:p>
-      <w:pPr>
         <w:pStyle w:val="Heading2"/>
         <w:rPr>
           <w:lang w:val="en-US"/>
         </w:rPr>
       </w:pPr>
-      <w:r>
-        <w:rPr>
-          <w:lang w:val="en-US"/>
-        </w:rPr>
-        <w:lastRenderedPageBreak/>
+      <w:bookmarkStart w:id="1" w:name="_GoBack"/>
+      <w:bookmarkEnd w:id="1"/>
+      <w:r>
+        <w:rPr>
+          <w:lang w:val="en-US"/>
+        </w:rPr>
         <w:t>Introduction</w:t>
       </w:r>
     </w:p>
@@ -1336,7 +1197,19 @@
         <w:rPr>
           <w:lang w:val="en-US"/>
         </w:rPr>
-        <w:t xml:space="preserve"> in 49 HEAT countries</w:t>
+        <w:t xml:space="preserve"> in 4</w:t>
+      </w:r>
+      <w:r>
+        <w:rPr>
+          <w:lang w:val="en-US"/>
+        </w:rPr>
+        <w:t>4</w:t>
+      </w:r>
+      <w:r>
+        <w:rPr>
+          <w:lang w:val="en-US"/>
+        </w:rPr>
+        <w:t xml:space="preserve"> HEAT countries</w:t>
       </w:r>
       <w:r>
         <w:rPr>
@@ -1456,14 +1329,27 @@
       <w:r>
         <w:t xml:space="preserve">Table </w:t>
       </w:r>
-      <w:fldSimple w:instr=" SEQ Table \* ARABIC ">
-        <w:r>
-          <w:rPr>
-            <w:noProof/>
-          </w:rPr>
-          <w:t>1</w:t>
-        </w:r>
-      </w:fldSimple>
+      <w:r>
+        <w:fldChar w:fldCharType="begin"/>
+      </w:r>
+      <w:r>
+        <w:instrText xml:space="preserve"> SEQ Table \* ARABIC </w:instrText>
+      </w:r>
+      <w:r>
+        <w:fldChar w:fldCharType="separate"/>
+      </w:r>
+      <w:r>
+        <w:rPr>
+          <w:noProof/>
+        </w:rPr>
+        <w:t>1</w:t>
+      </w:r>
+      <w:r>
+        <w:rPr>
+          <w:noProof/>
+        </w:rPr>
+        <w:fldChar w:fldCharType="end"/>
+      </w:r>
       <w:r>
         <w:t>. Variable names, description and source of data used in analysis</w:t>
       </w:r>
@@ -1954,7 +1840,19 @@
         <w:rPr>
           <w:lang w:val="en-US"/>
         </w:rPr>
-        <w:t>, for 49 HEAT countries,</w:t>
+        <w:t>, for 4</w:t>
+      </w:r>
+      <w:r>
+        <w:rPr>
+          <w:lang w:val="en-US"/>
+        </w:rPr>
+        <w:t>4</w:t>
+      </w:r>
+      <w:r>
+        <w:rPr>
+          <w:lang w:val="en-US"/>
+        </w:rPr>
+        <w:t xml:space="preserve"> HEAT countries,</w:t>
       </w:r>
       <w:r>
         <w:rPr>
@@ -3519,7 +3417,21 @@
           <w:rFonts w:eastAsiaTheme="minorEastAsia"/>
           <w:lang w:val="en-US"/>
         </w:rPr>
-        <w:t>In each of the three scenarios, the number of deaths averted per 100,000 population and net monetary benefit was estimated for 49 HEAT countries using the linear (HEAT) and non-linear (new) methods.</w:t>
+        <w:t>In each of the three scenarios, the number of deaths averted per 100,000 population and net monetary benefit was estimated for 4</w:t>
+      </w:r>
+      <w:r>
+        <w:rPr>
+          <w:rFonts w:eastAsiaTheme="minorEastAsia"/>
+          <w:lang w:val="en-US"/>
+        </w:rPr>
+        <w:t>4</w:t>
+      </w:r>
+      <w:r>
+        <w:rPr>
+          <w:rFonts w:eastAsiaTheme="minorEastAsia"/>
+          <w:lang w:val="en-US"/>
+        </w:rPr>
+        <w:t xml:space="preserve"> HEAT countries using the linear (HEAT) and non-linear (new) methods.</w:t>
       </w:r>
     </w:p>
     <w:p>
@@ -3588,51 +3500,162 @@
     </w:p>
     <w:p>
       <w:pPr>
-        <w:rPr>
-          <w:lang w:val="en-US"/>
-        </w:rPr>
-      </w:pPr>
-      <w:r>
-        <w:rPr>
-          <w:lang w:val="en-US"/>
-        </w:rPr>
-        <w:t>The estimated distributions of physical activity for each of the HEAT countries are provided in the appendix</w:t>
-      </w:r>
-      <w:r>
-        <w:rPr>
-          <w:lang w:val="en-US"/>
-        </w:rPr>
-        <w:t>, along with the deaths averted per 100,000 population and Net Monetary Benefit using each method for the three scenarios in 49 HEAT countries. The results for scenario 1, an additional 10 minutes of walking for every person, are shown below.</w:t>
-      </w:r>
-    </w:p>
-    <w:p>
-      <w:pPr>
-        <w:rPr>
-          <w:b/>
-          <w:u w:val="single"/>
-          <w:lang w:val="en-US"/>
-        </w:rPr>
-      </w:pPr>
-      <w:r>
-        <w:rPr>
-          <w:b/>
-          <w:u w:val="single"/>
-          <w:lang w:val="en-US"/>
-        </w:rPr>
-        <w:t>Scenario 1: Additional 10 minutes of walking for each person.</w:t>
-      </w:r>
-    </w:p>
-    <w:p>
-      <w:pPr>
-        <w:rPr>
-          <w:lang w:val="en-US"/>
-        </w:rPr>
-      </w:pPr>
-      <w:r>
-        <w:rPr>
-          <w:lang w:val="en-US"/>
-        </w:rPr>
-        <w:t>Figure 1 below shows, for each of the 49 countries, a comparison in the estimated number of deaths averted per 100,000 people using the current method (x-axis) and the non-linear dose response relationship (y-axis). A 45-degree line of equality is plotted to aid comparison. The figure shows that c</w:t>
+        <w:jc w:val="both"/>
+        <w:rPr>
+          <w:lang w:val="en-US"/>
+        </w:rPr>
+      </w:pPr>
+      <w:r>
+        <w:rPr>
+          <w:lang w:val="en-US"/>
+        </w:rPr>
+        <w:t xml:space="preserve">The estimated distributions of physical activity for each of the </w:t>
+      </w:r>
+      <w:r>
+        <w:rPr>
+          <w:lang w:val="en-US"/>
+        </w:rPr>
+        <w:t xml:space="preserve">44 </w:t>
+      </w:r>
+      <w:r>
+        <w:rPr>
+          <w:lang w:val="en-US"/>
+        </w:rPr>
+        <w:t>countries</w:t>
+      </w:r>
+      <w:r>
+        <w:rPr>
+          <w:lang w:val="en-US"/>
+        </w:rPr>
+        <w:t xml:space="preserve"> in the analysis</w:t>
+      </w:r>
+      <w:r>
+        <w:rPr>
+          <w:lang w:val="en-US"/>
+        </w:rPr>
+        <w:t xml:space="preserve"> are provided</w:t>
+      </w:r>
+      <w:r>
+        <w:rPr>
+          <w:lang w:val="en-US"/>
+        </w:rPr>
+        <w:t xml:space="preserve"> in the supplementary material on GitHub. </w:t>
+      </w:r>
+      <w:r>
+        <w:rPr>
+          <w:lang w:val="en-US"/>
+        </w:rPr>
+        <w:t>A comparison of the</w:t>
+      </w:r>
+      <w:r>
+        <w:rPr>
+          <w:lang w:val="en-US"/>
+        </w:rPr>
+        <w:t xml:space="preserve"> number of annual deaths averted per 100,000 people </w:t>
+      </w:r>
+      <w:r>
+        <w:rPr>
+          <w:lang w:val="en-US"/>
+        </w:rPr>
+        <w:t xml:space="preserve">using the two different methods </w:t>
+      </w:r>
+      <w:r>
+        <w:rPr>
+          <w:lang w:val="en-US"/>
+        </w:rPr>
+        <w:t xml:space="preserve">in each </w:t>
+      </w:r>
+      <w:r>
+        <w:rPr>
+          <w:lang w:val="en-US"/>
+        </w:rPr>
+        <w:t xml:space="preserve">of the three </w:t>
+      </w:r>
+      <w:r>
+        <w:rPr>
+          <w:lang w:val="en-US"/>
+        </w:rPr>
+        <w:t>scenario</w:t>
+      </w:r>
+      <w:r>
+        <w:rPr>
+          <w:lang w:val="en-US"/>
+        </w:rPr>
+        <w:t>s</w:t>
+      </w:r>
+      <w:r>
+        <w:rPr>
+          <w:lang w:val="en-US"/>
+        </w:rPr>
+        <w:t xml:space="preserve"> for</w:t>
+      </w:r>
+      <w:r>
+        <w:rPr>
+          <w:lang w:val="en-US"/>
+        </w:rPr>
+        <w:t xml:space="preserve"> the</w:t>
+      </w:r>
+      <w:r>
+        <w:rPr>
+          <w:lang w:val="en-US"/>
+        </w:rPr>
+        <w:t xml:space="preserve"> 44 countries</w:t>
+      </w:r>
+      <w:r>
+        <w:rPr>
+          <w:lang w:val="en-US"/>
+        </w:rPr>
+        <w:t xml:space="preserve"> </w:t>
+      </w:r>
+      <w:r>
+        <w:rPr>
+          <w:lang w:val="en-US"/>
+        </w:rPr>
+        <w:t xml:space="preserve">is </w:t>
+      </w:r>
+      <w:r>
+        <w:rPr>
+          <w:lang w:val="en-US"/>
+        </w:rPr>
+        <w:t xml:space="preserve">shown in figure 1 below. The linear dose response (current) method is shown on the x-axis and the non-linear dose response is shown on the y axis. </w:t>
+      </w:r>
+      <w:r>
+        <w:rPr>
+          <w:lang w:val="en-US"/>
+        </w:rPr>
+        <w:t xml:space="preserve">A 45-degree line of equality is plotted to aid comparison. </w:t>
+      </w:r>
+      <w:r>
+        <w:rPr>
+          <w:lang w:val="en-US"/>
+        </w:rPr>
+        <w:t>The country points are labelled with ISO3 codes and shaded from black (low prevalence of insufficient physical activity) to blue (high prevalence of insufficient physical activity).</w:t>
+      </w:r>
+    </w:p>
+    <w:p>
+      <w:pPr>
+        <w:jc w:val="both"/>
+        <w:rPr>
+          <w:lang w:val="en-US"/>
+        </w:rPr>
+      </w:pPr>
+      <w:r>
+        <w:rPr>
+          <w:lang w:val="en-US"/>
+        </w:rPr>
+        <w:t xml:space="preserve">The figure shows that </w:t>
+      </w:r>
+      <w:r>
+        <w:rPr>
+          <w:lang w:val="en-US"/>
+        </w:rPr>
+        <w:t xml:space="preserve">for the first scenario, an additional 10 minutes of daily walking, </w:t>
+      </w:r>
+      <w:r>
+        <w:rPr>
+          <w:lang w:val="en-US"/>
+        </w:rPr>
+        <w:t>c</w:t>
       </w:r>
       <w:r>
         <w:rPr>
@@ -3734,50 +3757,93 @@
         <w:rPr>
           <w:lang w:val="en-US"/>
         </w:rPr>
-        <w:t xml:space="preserve">estimated deaths averted using the non-linear dose response compared to the linear (current) dose response. The converse is true for countries with </w:t>
-      </w:r>
-      <w:r>
-        <w:rPr>
-          <w:lang w:val="en-US"/>
-        </w:rPr>
-        <w:t>to increased physical activity using the new method relative to countries with higher prevalence of physical activity</w:t>
-      </w:r>
-      <w:r>
-        <w:rPr>
-          <w:lang w:val="en-US"/>
-        </w:rPr>
-        <w:t xml:space="preserve"> (e.g. Belarus and Moldova)</w:t>
-      </w:r>
-      <w:r>
-        <w:rPr>
-          <w:lang w:val="en-US"/>
-        </w:rPr>
-        <w:t>.</w:t>
-      </w:r>
-      <w:r>
-        <w:rPr>
-          <w:lang w:val="en-US"/>
-        </w:rPr>
-        <w:t xml:space="preserve"> </w:t>
+        <w:t xml:space="preserve">estimated deaths averted using the non-linear dose response compared to the linear (current) dose response. The converse is true for countries </w:t>
+      </w:r>
+      <w:r>
+        <w:rPr>
+          <w:lang w:val="en-US"/>
+        </w:rPr>
+        <w:t xml:space="preserve">with low insufficient physical activity prevalence </w:t>
+      </w:r>
+      <w:r>
+        <w:rPr>
+          <w:lang w:val="en-US"/>
+        </w:rPr>
+        <w:t xml:space="preserve">(e.g. </w:t>
+      </w:r>
+      <w:r>
+        <w:rPr>
+          <w:lang w:val="en-US"/>
+        </w:rPr>
+        <w:t>Ukraine &amp; Kazakhstan</w:t>
+      </w:r>
+      <w:r>
+        <w:rPr>
+          <w:lang w:val="en-US"/>
+        </w:rPr>
+        <w:t>)</w:t>
+      </w:r>
+      <w:r>
+        <w:rPr>
+          <w:lang w:val="en-US"/>
+        </w:rPr>
+        <w:t xml:space="preserve">, with some countries having particularly large differences using the two approaches. In the second scenario where all individuals with activity levels below WHO physical activity guidelines increase activity to meet guidelines, only those areas with the lowest prevalence of insufficient physical activity had higher estimated deaths averted using the linear dose response relationship (e.g. Belarus and Moldova). In the third scenario, where all individuals increase their physical activity level (weekly </w:t>
+      </w:r>
+      <w:proofErr w:type="spellStart"/>
+      <w:r>
+        <w:rPr>
+          <w:lang w:val="en-US"/>
+        </w:rPr>
+        <w:t>METmins</w:t>
+      </w:r>
+      <w:proofErr w:type="spellEnd"/>
+      <w:r>
+        <w:rPr>
+          <w:lang w:val="en-US"/>
+        </w:rPr>
+        <w:t>) by 10%,</w:t>
+      </w:r>
+      <w:r>
+        <w:rPr>
+          <w:lang w:val="en-US"/>
+        </w:rPr>
+        <w:t xml:space="preserve"> the benefits using a dose-response relationship are lower than using a linear response relationship for all countries, regardless of insufficient physical activity prevalence.</w:t>
       </w:r>
     </w:p>
     <w:p>
       <w:pPr>
         <w:pStyle w:val="Caption"/>
         <w:keepNext/>
+        <w:jc w:val="center"/>
+        <w:rPr>
+          <w:noProof/>
+        </w:rPr>
       </w:pPr>
       <w:r>
         <w:lastRenderedPageBreak/>
         <w:t xml:space="preserve">Figure </w:t>
       </w:r>
-      <w:fldSimple w:instr=" SEQ Figure \* ARABIC ">
-        <w:r>
-          <w:rPr>
-            <w:noProof/>
-          </w:rPr>
-          <w:t>1</w:t>
-        </w:r>
-      </w:fldSimple>
+      <w:r>
+        <w:fldChar w:fldCharType="begin"/>
+      </w:r>
+      <w:r>
+        <w:instrText xml:space="preserve"> SEQ Figure \* ARABIC </w:instrText>
+      </w:r>
+      <w:r>
+        <w:fldChar w:fldCharType="separate"/>
+      </w:r>
+      <w:r>
+        <w:rPr>
+          <w:noProof/>
+        </w:rPr>
+        <w:t>1</w:t>
+      </w:r>
+      <w:r>
+        <w:rPr>
+          <w:noProof/>
+        </w:rPr>
+        <w:fldChar w:fldCharType="end"/>
+      </w:r>
       <w:r>
         <w:t xml:space="preserve">. </w:t>
       </w:r>
@@ -3785,13 +3851,25 @@
         <w:t>D</w:t>
       </w:r>
       <w:r>
-        <w:t xml:space="preserve">eaths averted per 100,000 </w:t>
+        <w:t>eaths averted</w:t>
+      </w:r>
+      <w:r>
+        <w:t xml:space="preserve"> per 100,000</w:t>
+      </w:r>
+      <w:r>
+        <w:t xml:space="preserve"> </w:t>
       </w:r>
       <w:r>
         <w:t xml:space="preserve">for three scenarios </w:t>
       </w:r>
       <w:r>
-        <w:t>using the non-linear method and the current (linear) method.</w:t>
+        <w:t xml:space="preserve">using the non-linear and the current (linear) </w:t>
+      </w:r>
+      <w:r>
+        <w:t>relationship</w:t>
+      </w:r>
+      <w:r>
+        <w:t>.</w:t>
       </w:r>
     </w:p>
     <w:p>
@@ -3803,10 +3881,10 @@
           <w:noProof/>
         </w:rPr>
         <w:drawing>
-          <wp:inline distT="0" distB="0" distL="0" distR="0" wp14:anchorId="151AA7D1" wp14:editId="65F335D5">
-            <wp:extent cx="4943475" cy="6087745"/>
-            <wp:effectExtent l="0" t="0" r="9525" b="8255"/>
-            <wp:docPr id="16" name="Picture 16"/>
+          <wp:inline distT="0" distB="0" distL="0" distR="0" wp14:anchorId="06A6C71B" wp14:editId="3D399D27">
+            <wp:extent cx="5428615" cy="8172450"/>
+            <wp:effectExtent l="0" t="0" r="635" b="0"/>
+            <wp:docPr id="13" name="Picture 13"/>
             <wp:cNvGraphicFramePr>
               <a:graphicFrameLocks xmlns:a="http://schemas.openxmlformats.org/drawingml/2006/main" noChangeAspect="1"/>
             </wp:cNvGraphicFramePr>
@@ -3817,20 +3895,27 @@
                     <pic:cNvPr id="1" name=""/>
                     <pic:cNvPicPr/>
                   </pic:nvPicPr>
-                  <pic:blipFill>
-                    <a:blip r:embed="rId7"/>
-                    <a:stretch>
-                      <a:fillRect/>
-                    </a:stretch>
+                  <pic:blipFill rotWithShape="1">
+                    <a:blip r:embed="rId8"/>
+                    <a:srcRect l="1" t="462" r="1030" b="565"/>
+                    <a:stretch/>
                   </pic:blipFill>
-                  <pic:spPr>
+                  <pic:spPr bwMode="auto">
                     <a:xfrm>
                       <a:off x="0" y="0"/>
-                      <a:ext cx="4943475" cy="6087745"/>
+                      <a:ext cx="5431211" cy="8176358"/>
                     </a:xfrm>
                     <a:prstGeom prst="rect">
                       <a:avLst/>
                     </a:prstGeom>
+                    <a:ln>
+                      <a:noFill/>
+                    </a:ln>
+                    <a:extLst>
+                      <a:ext uri="{53640926-AAD7-44D8-BBD7-CCE9431645EC}">
+                        <a14:shadowObscured xmlns:a14="http://schemas.microsoft.com/office/drawing/2010/main"/>
+                      </a:ext>
+                    </a:extLst>
                   </pic:spPr>
                 </pic:pic>
               </a:graphicData>
@@ -3838,80 +3923,55 @@
           </wp:inline>
         </w:drawing>
       </w:r>
-      <w:bookmarkStart w:id="1" w:name="_GoBack"/>
-      <w:bookmarkEnd w:id="1"/>
-    </w:p>
-    <w:p>
-      <w:pPr>
-        <w:rPr>
-          <w:lang w:val="en-US"/>
-        </w:rPr>
-      </w:pPr>
-      <w:r>
-        <w:rPr>
-          <w:noProof/>
-        </w:rPr>
-        <w:t xml:space="preserve">  </w:t>
-      </w:r>
-    </w:p>
-    <w:p>
-      <w:pPr>
-        <w:rPr>
-          <w:lang w:val="en-US"/>
-        </w:rPr>
-      </w:pPr>
-      <w:r>
-        <w:rPr>
-          <w:lang w:val="en-US"/>
-        </w:rPr>
-        <w:t>This results in substantially different net monetary benefit results by country</w:t>
-      </w:r>
-      <w:r>
-        <w:rPr>
-          <w:lang w:val="en-US"/>
-        </w:rPr>
-        <w:t xml:space="preserve">. The net monetary benefit values are much larger in </w:t>
-      </w:r>
-      <w:r>
-        <w:rPr>
-          <w:lang w:val="en-US"/>
-        </w:rPr>
-        <w:t>western Europe where the VSL is higher and the population is generally less active</w:t>
-      </w:r>
-      <w:r>
-        <w:rPr>
-          <w:lang w:val="en-US"/>
-        </w:rPr>
-        <w:t>, relative to</w:t>
-      </w:r>
-      <w:r>
-        <w:rPr>
-          <w:lang w:val="en-US"/>
-        </w:rPr>
-        <w:t xml:space="preserve"> eastern Europe where the VSL is lower and the population is more </w:t>
-      </w:r>
-      <w:r>
-        <w:rPr>
-          <w:lang w:val="en-US"/>
-        </w:rPr>
+    </w:p>
+    <w:p>
+      <w:r>
         <w:lastRenderedPageBreak/>
-        <w:t>active.</w:t>
-      </w:r>
-      <w:r>
-        <w:rPr>
-          <w:lang w:val="en-US"/>
-        </w:rPr>
-        <w:t xml:space="preserve"> </w:t>
-      </w:r>
-      <w:r>
-        <w:rPr>
-          <w:noProof/>
-        </w:rPr>
+        <w:t xml:space="preserve">The </w:t>
+      </w:r>
+      <w:r>
+        <w:t xml:space="preserve">estimated deaths </w:t>
+      </w:r>
+      <w:r>
+        <w:t xml:space="preserve">averted </w:t>
+      </w:r>
+      <w:r>
+        <w:t>from increased population physical activity is a health outcome. In order to make trade-offs in decision making between health and non-health outcomes the HEAT tool monetises this outcome using the Value of a Statistical Life (VSL).</w:t>
+      </w:r>
+      <w:r>
+        <w:t xml:space="preserve"> The figure below shows the net monetary benefit associated with Scenario 1</w:t>
+      </w:r>
+      <w:r>
+        <w:t>. The monetary benefits are higher in countries with higher insufficient physical activity prevalence and higher VSL (e.g. Ireland, the UK and Luxemburg) and significantly lower in countries with lower VSL and/or lower physical inactivity prevalence, this results in marked differences between the West and East Europe.</w:t>
+      </w:r>
+    </w:p>
+    <w:p>
+      <w:pPr>
+        <w:pStyle w:val="Caption"/>
+        <w:keepNext/>
+        <w:jc w:val="center"/>
+      </w:pPr>
+      <w:r>
+        <w:t xml:space="preserve">Figure </w:t>
+      </w:r>
+      <w:r>
+        <w:t>2</w:t>
+      </w:r>
+      <w:r>
+        <w:t xml:space="preserve">. </w:t>
+      </w:r>
+      <w:r>
+        <w:t>Annual Monetary Benefit of an additional 10 minutes daily walking for 44 European Countries, in 2016 USD</w:t>
+      </w:r>
+      <w:r>
+        <w:t>.</w:t>
+      </w:r>
+      <w:r>
         <w:drawing>
-          <wp:inline distT="0" distB="0" distL="0" distR="0" wp14:anchorId="284303B1" wp14:editId="01AE6B41">
-            <wp:extent cx="5731510" cy="4973955"/>
+          <wp:inline distT="0" distB="0" distL="0" distR="0" wp14:anchorId="698B62B0" wp14:editId="09BCEF9D">
+            <wp:extent cx="5731510" cy="3657600"/>
             <wp:effectExtent l="0" t="0" r="2540" b="0"/>
-            <wp:docPr id="9" name="Picture 9"/>
+            <wp:docPr id="15" name="Picture 15"/>
             <wp:cNvGraphicFramePr>
               <a:graphicFrameLocks xmlns:a="http://schemas.openxmlformats.org/drawingml/2006/main" noChangeAspect="1"/>
             </wp:cNvGraphicFramePr>
@@ -3922,20 +3982,27 @@
                     <pic:cNvPr id="1" name=""/>
                     <pic:cNvPicPr/>
                   </pic:nvPicPr>
-                  <pic:blipFill>
-                    <a:blip r:embed="rId8"/>
-                    <a:stretch>
-                      <a:fillRect/>
-                    </a:stretch>
+                  <pic:blipFill rotWithShape="1">
+                    <a:blip r:embed="rId9"/>
+                    <a:srcRect t="14174" b="14211"/>
+                    <a:stretch/>
                   </pic:blipFill>
-                  <pic:spPr>
+                  <pic:spPr bwMode="auto">
                     <a:xfrm>
                       <a:off x="0" y="0"/>
-                      <a:ext cx="5731510" cy="4973955"/>
+                      <a:ext cx="5731510" cy="3657600"/>
                     </a:xfrm>
                     <a:prstGeom prst="rect">
                       <a:avLst/>
                     </a:prstGeom>
+                    <a:ln>
+                      <a:noFill/>
+                    </a:ln>
+                    <a:extLst>
+                      <a:ext uri="{53640926-AAD7-44D8-BBD7-CCE9431645EC}">
+                        <a14:shadowObscured xmlns:a14="http://schemas.microsoft.com/office/drawing/2010/main"/>
+                      </a:ext>
+                    </a:extLst>
                   </pic:spPr>
                 </pic:pic>
               </a:graphicData>
@@ -3943,77 +4010,150 @@
           </wp:inline>
         </w:drawing>
       </w:r>
-    </w:p>
-    <w:p>
-      <w:pPr>
-        <w:rPr>
-          <w:lang w:val="en-US"/>
-        </w:rPr>
-      </w:pPr>
-      <w:r>
-        <w:rPr>
-          <w:noProof/>
+      <w:r>
+        <w:t xml:space="preserve"> </w:t>
+      </w:r>
+    </w:p>
+    <w:p>
+      <w:pPr>
+        <w:pStyle w:val="Heading1"/>
+        <w:rPr>
+          <w:lang w:val="en-US"/>
+        </w:rPr>
+      </w:pPr>
+      <w:r>
+        <w:rPr>
+          <w:lang w:val="en-US"/>
+        </w:rPr>
+        <w:t>Discussion</w:t>
+      </w:r>
+    </w:p>
+    <w:p>
+      <w:pPr>
+        <w:rPr>
+          <w:lang w:val="en-US"/>
+        </w:rPr>
+      </w:pPr>
+      <w:r>
+        <w:rPr>
+          <w:lang w:val="en-US"/>
+        </w:rPr>
+        <w:t xml:space="preserve">Increasing population physical activity </w:t>
+      </w:r>
+      <w:r>
+        <w:rPr>
+          <w:lang w:val="en-US"/>
+        </w:rPr>
+        <w:t xml:space="preserve">seems likely to yield benefits in health, wellbeing &amp; productivity worldwide (Hafner et al., 2019). However, trade-offs often exist between increasing population physical activity and other outcomes. It is therefore </w:t>
+      </w:r>
+      <w:r>
+        <w:rPr>
+          <w:lang w:val="en-US"/>
+        </w:rPr>
+        <w:t>important</w:t>
+      </w:r>
+      <w:r>
+        <w:rPr>
+          <w:lang w:val="en-US"/>
+        </w:rPr>
+        <w:t xml:space="preserve"> to have a robust method to value the benefits of increased physical activity. The HEAT is an example of such a method,</w:t>
+      </w:r>
+      <w:r>
+        <w:rPr>
+          <w:lang w:val="en-US"/>
+        </w:rPr>
+        <w:t xml:space="preserve"> often used by transport planners to incorporate the benefits of physical activity into transport planning. </w:t>
+      </w:r>
+    </w:p>
+    <w:p>
+      <w:pPr>
+        <w:rPr>
+          <w:lang w:val="en-US"/>
+        </w:rPr>
+      </w:pPr>
+      <w:r>
+        <w:rPr>
+          <w:lang w:val="en-US"/>
+        </w:rPr>
+        <w:t>We describe a</w:t>
+      </w:r>
+      <w:r>
+        <w:rPr>
+          <w:lang w:val="en-US"/>
+        </w:rPr>
+        <w:t>n adaption to the current HEAT physical activity module which applies a non-linear dose response relationship between physical activity and mortality risk to estimated country specific baseline distributions of physical activity. The new method is more sensitive to interventions which increase the activity levels of the least active, and less sensitive to interventions which increase the activity levels of the most active. This means that similar scenarios will yield less health benefit in more active countries. Since countries with higher GDP tend to have higher VSL (OECD, 2012) and higher prevalence of insufficient physical activity (</w:t>
+      </w:r>
+      <w:proofErr w:type="spellStart"/>
+      <w:r>
+        <w:rPr>
+          <w:lang w:val="en-US"/>
+        </w:rPr>
+        <w:t>Guthold</w:t>
+      </w:r>
+      <w:proofErr w:type="spellEnd"/>
+      <w:r>
+        <w:rPr>
+          <w:lang w:val="en-US"/>
+        </w:rPr>
+        <w:t xml:space="preserve"> et al., 2018), the estimated </w:t>
+      </w:r>
+      <w:r>
+        <w:rPr>
+          <w:lang w:val="en-US"/>
+        </w:rPr>
+        <w:t xml:space="preserve">net </w:t>
+      </w:r>
+      <w:r>
+        <w:rPr>
+          <w:lang w:val="en-US"/>
+        </w:rPr>
+        <w:t>monetary benefit tends to be higher in western Europe than eastern Europe.</w:t>
+      </w:r>
+    </w:p>
+    <w:p>
+      <w:pPr>
+        <w:rPr>
+          <w:lang w:val="en-US"/>
+        </w:rPr>
+      </w:pPr>
+      <w:r>
+        <w:rPr>
+          <w:lang w:val="en-US"/>
+        </w:rPr>
+        <w:t xml:space="preserve">There are numerous limitations with the method used to estimate the baseline distribution of physical activity for countries without detailed data. Most importantly, the method assumes that the distribution takes a similar form to that of the countries used to create the generic distribution, in </w:t>
+      </w:r>
+      <w:r>
+        <w:rPr>
+          <w:lang w:val="en-US"/>
         </w:rPr>
         <w:lastRenderedPageBreak/>
+        <w:t>this case England. Comparing the distributions estimated by this method with more detailed data-sets from IPAQ surveys for HEAT-Europe countries would provide more clarity as to whether this assumption is reasonable. This seems relatively likely. For developing countries, with very different ways of life, this seems very unlikely.</w:t>
+      </w:r>
+    </w:p>
+    <w:p>
+      <w:pPr>
+        <w:rPr>
+          <w:lang w:val="en-US"/>
+        </w:rPr>
+      </w:pPr>
+      <w:r>
+        <w:rPr>
+          <w:lang w:val="en-US"/>
+        </w:rPr>
+        <w:t xml:space="preserve">For the method to be used the user must know what the effect of the intervention is on the distribution of physical activity. Where those effected by the intervention are representative of the population this is relatively simple, but where the intervention population differs in its physical activity </w:t>
+      </w:r>
+      <w:r>
+        <w:rPr>
+          <w:lang w:val="en-US"/>
+        </w:rPr>
+        <w:t>levels to the national population the transformation necessary is more complicated.</w:t>
+      </w:r>
+      <w:r>
+        <w:rPr>
+          <w:lang w:val="en-US"/>
+        </w:rPr>
         <w:t xml:space="preserve"> </w:t>
       </w:r>
-      <w:r>
-        <w:rPr>
-          <w:noProof/>
-        </w:rPr>
-        <w:drawing>
-          <wp:inline distT="0" distB="0" distL="0" distR="0" wp14:anchorId="66A0476C" wp14:editId="6C768D13">
-            <wp:extent cx="5076825" cy="3773170"/>
-            <wp:effectExtent l="0" t="0" r="9525" b="0"/>
-            <wp:docPr id="7" name="Picture 7"/>
-            <wp:cNvGraphicFramePr>
-              <a:graphicFrameLocks xmlns:a="http://schemas.openxmlformats.org/drawingml/2006/main" noChangeAspect="1"/>
-            </wp:cNvGraphicFramePr>
-            <a:graphic xmlns:a="http://schemas.openxmlformats.org/drawingml/2006/main">
-              <a:graphicData uri="http://schemas.openxmlformats.org/drawingml/2006/picture">
-                <pic:pic xmlns:pic="http://schemas.openxmlformats.org/drawingml/2006/picture">
-                  <pic:nvPicPr>
-                    <pic:cNvPr id="1" name=""/>
-                    <pic:cNvPicPr/>
-                  </pic:nvPicPr>
-                  <pic:blipFill>
-                    <a:blip r:embed="rId9"/>
-                    <a:stretch>
-                      <a:fillRect/>
-                    </a:stretch>
-                  </pic:blipFill>
-                  <pic:spPr>
-                    <a:xfrm>
-                      <a:off x="0" y="0"/>
-                      <a:ext cx="5076825" cy="3773170"/>
-                    </a:xfrm>
-                    <a:prstGeom prst="rect">
-                      <a:avLst/>
-                    </a:prstGeom>
-                  </pic:spPr>
-                </pic:pic>
-              </a:graphicData>
-            </a:graphic>
-          </wp:inline>
-        </w:drawing>
-      </w:r>
-    </w:p>
-    <w:p>
-      <w:pPr>
-        <w:rPr>
-          <w:rFonts w:asciiTheme="majorHAnsi" w:eastAsiaTheme="majorEastAsia" w:hAnsiTheme="majorHAnsi" w:cstheme="majorBidi"/>
-          <w:color w:val="2F5496" w:themeColor="accent1" w:themeShade="BF"/>
-          <w:sz w:val="32"/>
-          <w:szCs w:val="32"/>
-          <w:lang w:val="en-US"/>
-        </w:rPr>
-      </w:pPr>
-      <w:r>
-        <w:rPr>
-          <w:lang w:val="en-US"/>
-        </w:rPr>
-        <w:br w:type="page"/>
-      </w:r>
     </w:p>
     <w:p>
       <w:pPr>
@@ -4026,72 +4166,6 @@
         <w:rPr>
           <w:lang w:val="en-US"/>
         </w:rPr>
-        <w:lastRenderedPageBreak/>
-        <w:t>Discussion</w:t>
-      </w:r>
-    </w:p>
-    <w:p>
-      <w:pPr>
-        <w:rPr>
-          <w:lang w:val="en-US"/>
-        </w:rPr>
-      </w:pPr>
-      <w:r>
-        <w:rPr>
-          <w:lang w:val="en-US"/>
-        </w:rPr>
-        <w:t>The differences in the two methods highlight the importance for certain types of interventions in incorporating the non-linear dose-response relationship between physical activity and mortality into the calculation. However, the same principles would apply to morbidity, where the dose response function has also been shown to be non-linear.</w:t>
-      </w:r>
-    </w:p>
-    <w:p>
-      <w:pPr>
-        <w:rPr>
-          <w:lang w:val="en-US"/>
-        </w:rPr>
-      </w:pPr>
-      <w:r>
-        <w:rPr>
-          <w:lang w:val="en-US"/>
-        </w:rPr>
-        <w:t>There are numerous limitations with the method used to estimate the baseline distribution of physical activity for countries without detailed data. Most importantly, the method assumes that the distribution takes a similar form to that of the countries used to create the generic distribution, in this case England. Comparing the distributions estimated by this method with more detailed data-sets from IPAQ surveys for HEAT-Europe countries would provide more clarity as to whether this assumption is reasonable. This seems relatively likely. For developing countries, with very different ways of life, this seems very unlikely.</w:t>
-      </w:r>
-    </w:p>
-    <w:p>
-      <w:pPr>
-        <w:rPr>
-          <w:lang w:val="en-US"/>
-        </w:rPr>
-      </w:pPr>
-      <w:r>
-        <w:rPr>
-          <w:lang w:val="en-US"/>
-        </w:rPr>
-        <w:t xml:space="preserve">For the method to be used the user must know what the effect of the intervention is on the distribution of physical activity. Where those effected by the intervention are representative of the population this is relatively simple, but where the intervention population differs in its physical activity </w:t>
-      </w:r>
-      <w:r>
-        <w:rPr>
-          <w:lang w:val="en-US"/>
-        </w:rPr>
-        <w:t>levels to the national population the transformation necessary is more complicated.</w:t>
-      </w:r>
-      <w:r>
-        <w:rPr>
-          <w:lang w:val="en-US"/>
-        </w:rPr>
-        <w:t xml:space="preserve"> </w:t>
-      </w:r>
-    </w:p>
-    <w:p>
-      <w:pPr>
-        <w:pStyle w:val="Heading1"/>
-        <w:rPr>
-          <w:lang w:val="en-US"/>
-        </w:rPr>
-      </w:pPr>
-      <w:r>
-        <w:rPr>
-          <w:lang w:val="en-US"/>
-        </w:rPr>
         <w:t>Conclusion</w:t>
       </w:r>
     </w:p>
@@ -4105,7 +4179,19 @@
         <w:rPr>
           <w:lang w:val="en-US"/>
         </w:rPr>
-        <w:t>The use of a linear dose response relationship has been identified by the HEAT team as necessary limitation given the lack of physical activity distributions for each country. The new method described in this study provides an alternative method which incorporates a non-linear dose response relationship which is likely to more accurately reflect the benefits of physical activity. The change would result in smaller (larger) estimated benefits of interventions which increase physical activity in populations that are already more (less) active.</w:t>
+        <w:t>The use of a linear dose response relationship has been identified by the HEAT team as</w:t>
+      </w:r>
+      <w:r>
+        <w:rPr>
+          <w:lang w:val="en-US"/>
+        </w:rPr>
+        <w:t xml:space="preserve"> a</w:t>
+      </w:r>
+      <w:r>
+        <w:rPr>
+          <w:lang w:val="en-US"/>
+        </w:rPr>
+        <w:t xml:space="preserve"> necessary limitation given the lack of physical activity distributions for each country. The new method described in this study provides an alternative method which incorporates a non-linear dose response relationship which is likely to more accurately reflect the benefits of physical activity. The change would result in smaller (larger) estimated benefits of interventions which increase physical activity in populations that are already more (less) active.</w:t>
       </w:r>
     </w:p>
     <w:p>
@@ -5107,22 +5193,77 @@
     </w:p>
     <w:p>
       <w:pPr>
-        <w:rPr>
-          <w:lang w:val="en-US"/>
-        </w:rPr>
-      </w:pPr>
-    </w:p>
-    <w:p>
-      <w:pPr>
-        <w:rPr>
-          <w:lang w:val="en-US"/>
-        </w:rPr>
-      </w:pPr>
-      <w:r>
-        <w:rPr>
-          <w:lang w:val="en-US"/>
-        </w:rPr>
-        <w:t xml:space="preserve">Baseline distributions of physical activity were derived for all countries included in the Health Economic Assessment Tool (n=49). For each scenario, we then estimated the number of deaths transformed the baseline distribution of every country, estimating the number of deaths averted </w:t>
+        <w:jc w:val="both"/>
+        <w:rPr>
+          <w:lang w:val="en-US"/>
+        </w:rPr>
+      </w:pPr>
+    </w:p>
+    <w:p>
+      <w:pPr>
+        <w:rPr>
+          <w:b/>
+          <w:u w:val="single"/>
+          <w:lang w:val="en-US"/>
+        </w:rPr>
+      </w:pPr>
+      <w:r>
+        <w:rPr>
+          <w:b/>
+          <w:u w:val="single"/>
+          <w:lang w:val="en-US"/>
+        </w:rPr>
+        <w:t>Scenario 1: Additional 10 minutes of walking for each person.</w:t>
+      </w:r>
+    </w:p>
+    <w:p>
+      <w:pPr>
+        <w:rPr>
+          <w:lang w:val="en-US"/>
+        </w:rPr>
+      </w:pPr>
+      <w:r>
+        <w:rPr>
+          <w:lang w:val="en-US"/>
+        </w:rPr>
+        <w:t>Figure 1 below shows the results of, for each of the 4</w:t>
+      </w:r>
+      <w:r>
+        <w:rPr>
+          <w:lang w:val="en-US"/>
+        </w:rPr>
+        <w:t>4</w:t>
+      </w:r>
+      <w:r>
+        <w:rPr>
+          <w:lang w:val="en-US"/>
+        </w:rPr>
+        <w:t xml:space="preserve"> countries, a comparison in the estimated number of deaths averted per 100,000 people using the current method (x-axis) and the non-linear dose response relationship (y-axis).</w:t>
+      </w:r>
+    </w:p>
+    <w:p>
+      <w:pPr>
+        <w:rPr>
+          <w:lang w:val="en-US"/>
+        </w:rPr>
+      </w:pPr>
+      <w:r>
+        <w:rPr>
+          <w:lang w:val="en-US"/>
+        </w:rPr>
+        <w:t>Baseline distributions of physical activity were derived for all countries included in the Health Economic Assessment Tool (n=4</w:t>
+      </w:r>
+      <w:r>
+        <w:rPr>
+          <w:lang w:val="en-US"/>
+        </w:rPr>
+        <w:t>4</w:t>
+      </w:r>
+      <w:r>
+        <w:rPr>
+          <w:lang w:val="en-US"/>
+        </w:rPr>
+        <w:t xml:space="preserve">). For each scenario, we then estimated the number of deaths transformed the baseline distribution of every country, estimating the number of deaths averted </w:t>
       </w:r>
     </w:p>
     <w:p>
@@ -5166,7 +5307,19 @@
         <w:rPr>
           <w:lang w:val="en-US"/>
         </w:rPr>
-        <w:t xml:space="preserve"> baseline distribution of physical activity in each of the 49 HEAT countries</w:t>
+        <w:t xml:space="preserve"> baseline distribution of physical activity in each of the 4</w:t>
+      </w:r>
+      <w:r>
+        <w:rPr>
+          <w:lang w:val="en-US"/>
+        </w:rPr>
+        <w:t>4</w:t>
+      </w:r>
+      <w:r>
+        <w:rPr>
+          <w:lang w:val="en-US"/>
+        </w:rPr>
+        <w:t xml:space="preserve"> HEAT countries</w:t>
       </w:r>
       <w:r>
         <w:rPr>
@@ -5290,7 +5443,19 @@
         <w:rPr>
           <w:lang w:val="en-US"/>
         </w:rPr>
-        <w:t>We follow the method described in Hafner et al. (2019) to estimate a baseline distribution of physical activity in each of the 49 HEAT countries. This method first creates a generic distribution of physical activity for a country with good data. In this instance I use the distribution estimated for England using Health Survey for England 2015 data generated by the IPAQ survey. This looks something like this:</w:t>
+        <w:t>We follow the method described in Hafner et al. (2019) to estimate a baseline distribution of physical activity in each of the 4</w:t>
+      </w:r>
+      <w:r>
+        <w:rPr>
+          <w:lang w:val="en-US"/>
+        </w:rPr>
+        <w:t>4</w:t>
+      </w:r>
+      <w:r>
+        <w:rPr>
+          <w:lang w:val="en-US"/>
+        </w:rPr>
+        <w:t xml:space="preserve"> HEAT countries. This method first creates a generic distribution of physical activity for a country with good data. In this instance I use the distribution estimated for England using Health Survey for England 2015 data generated by the IPAQ survey. This looks something like this:</w:t>
       </w:r>
     </w:p>
     <w:p>
@@ -5304,6 +5469,7 @@
         <w:rPr>
           <w:noProof/>
         </w:rPr>
+        <w:lastRenderedPageBreak/>
         <w:drawing>
           <wp:inline distT="0" distB="0" distL="0" distR="0" wp14:anchorId="1B517D7C" wp14:editId="2047BC04">
             <wp:extent cx="2352675" cy="2693873"/>
@@ -5397,7 +5563,6 @@
         <w:rPr>
           <w:lang w:val="en-US"/>
         </w:rPr>
-        <w:lastRenderedPageBreak/>
         <w:t xml:space="preserve">Then, using data provided by </w:t>
       </w:r>
       <w:proofErr w:type="spellStart"/>
@@ -5883,6 +6048,7 @@
         <w:rPr>
           <w:lang w:val="en-US"/>
         </w:rPr>
+        <w:lastRenderedPageBreak/>
         <w:t xml:space="preserve"> </w:t>
       </w:r>
       <w:r>
@@ -6057,7 +6223,19 @@
         <w:rPr>
           <w:lang w:val="en-US"/>
         </w:rPr>
-        <w:t>Next, in both the linear effect method and non-linear dose response method we multiply the change in the population mortality rate by 100,000 to estimate the deaths averted per 100,000. The two figures are then compared to contrast the results, for each of the three scenarios, in each of the 49 HEAT countries. Finally, since the HEAT model values deaths averted using the Value of a Statistical Life (VSL) approach, we apply the country specific VSL estimates to the deaths averted, to estimate for each country, the net monetary benefit of each scenario using a) the linear method, the non-linear method.</w:t>
+        <w:t>Next, in both the linear effect method and non-linear dose response method we multiply the change in the population mortality rate by 100,000 to estimate the deaths averted per 100,000. The two figures are then compared to contrast the results, for each of the three scenarios, in each of the 4</w:t>
+      </w:r>
+      <w:r>
+        <w:rPr>
+          <w:lang w:val="en-US"/>
+        </w:rPr>
+        <w:t>4</w:t>
+      </w:r>
+      <w:r>
+        <w:rPr>
+          <w:lang w:val="en-US"/>
+        </w:rPr>
+        <w:t xml:space="preserve"> HEAT countries. Finally, since the HEAT model values deaths averted using the Value of a Statistical Life (VSL) approach, we apply the country specific VSL estimates to the deaths averted, to estimate for each country, the net monetary benefit of each scenario using a) the linear method, the non-linear method.</w:t>
       </w:r>
     </w:p>
     <w:p>
@@ -7975,4 +8153,16 @@
     </a:ext>
   </a:extLst>
 </a:theme>
+</file>
+
+<file path=customXml/item1.xml><?xml version="1.0" encoding="utf-8"?>
+<b:Sources xmlns:b="http://schemas.openxmlformats.org/officeDocument/2006/bibliography" xmlns="http://schemas.openxmlformats.org/officeDocument/2006/bibliography" SelectedStyle="\APASixthEditionOfficeOnline.xsl" StyleName="APA" Version="6"/>
+</file>
+
+<file path=customXml/itemProps1.xml><?xml version="1.0" encoding="utf-8"?>
+<ds:datastoreItem xmlns:ds="http://schemas.openxmlformats.org/officeDocument/2006/customXml" ds:itemID="{4334AFD8-FDDC-461A-BB08-245E3852CCBC}">
+  <ds:schemaRefs>
+    <ds:schemaRef ds:uri="http://schemas.openxmlformats.org/officeDocument/2006/bibliography"/>
+  </ds:schemaRefs>
+</ds:datastoreItem>
 </file>
--- a/Dissemination/Adapting the HEAT.docx
+++ b/Dissemination/Adapting the HEAT.docx
@@ -195,19 +195,43 @@
         <w:rPr>
           <w:lang w:val="en-US"/>
         </w:rPr>
-        <w:t>One of the models most widely used to</w:t>
-      </w:r>
-      <w:r>
-        <w:rPr>
-          <w:lang w:val="en-US"/>
-        </w:rPr>
-        <w:t xml:space="preserve"> estimate the health benefits of changing population physical activity levels</w:t>
-      </w:r>
-      <w:r>
-        <w:rPr>
-          <w:lang w:val="en-US"/>
-        </w:rPr>
-        <w:t xml:space="preserve"> is the </w:t>
+        <w:t xml:space="preserve">One of the </w:t>
+      </w:r>
+      <w:r>
+        <w:rPr>
+          <w:lang w:val="en-US"/>
+        </w:rPr>
+        <w:t xml:space="preserve">economic </w:t>
+      </w:r>
+      <w:r>
+        <w:rPr>
+          <w:lang w:val="en-US"/>
+        </w:rPr>
+        <w:t>models most widely used to</w:t>
+      </w:r>
+      <w:r>
+        <w:rPr>
+          <w:lang w:val="en-US"/>
+        </w:rPr>
+        <w:t xml:space="preserve"> estimate the health benefits of changing population physical activity </w:t>
+      </w:r>
+      <w:r>
+        <w:rPr>
+          <w:lang w:val="en-US"/>
+        </w:rPr>
+        <w:t>is the</w:t>
+      </w:r>
+      <w:r>
+        <w:rPr>
+          <w:lang w:val="en-US"/>
+        </w:rPr>
+        <w:t xml:space="preserve"> WHO-Europe’s</w:t>
+      </w:r>
+      <w:r>
+        <w:rPr>
+          <w:lang w:val="en-US"/>
+        </w:rPr>
+        <w:t xml:space="preserve"> </w:t>
       </w:r>
       <w:r>
         <w:rPr>
@@ -273,7 +297,19 @@
         <w:rPr>
           <w:lang w:val="en-US"/>
         </w:rPr>
-        <w:t xml:space="preserve"> assumes a linear dose response relationship between physical activity and mortality. It does this in part because estimating benefits using a non-linear relationship requires </w:t>
+        <w:t xml:space="preserve"> </w:t>
+      </w:r>
+      <w:r>
+        <w:rPr>
+          <w:lang w:val="en-US"/>
+        </w:rPr>
+        <w:t xml:space="preserve">makes a simplifying assumption that the dose response relationship between physical activity and mortality is </w:t>
+      </w:r>
+      <w:r>
+        <w:rPr>
+          <w:lang w:val="en-US"/>
+        </w:rPr>
+        <w:t xml:space="preserve">linear. It does this because estimating benefits using a non-linear relationship requires </w:t>
       </w:r>
       <w:r>
         <w:rPr>
@@ -285,7 +321,19 @@
         <w:rPr>
           <w:lang w:val="en-US"/>
         </w:rPr>
-        <w:t xml:space="preserve"> baseline distribution, which is not available for many countries.</w:t>
+        <w:t xml:space="preserve"> baseline </w:t>
+      </w:r>
+      <w:r>
+        <w:rPr>
+          <w:lang w:val="en-US"/>
+        </w:rPr>
+        <w:t xml:space="preserve">physical activity </w:t>
+      </w:r>
+      <w:r>
+        <w:rPr>
+          <w:lang w:val="en-US"/>
+        </w:rPr>
+        <w:t>distribution which is not available for many countries.</w:t>
       </w:r>
     </w:p>
     <w:p>
@@ -363,7 +411,19 @@
         <w:rPr>
           <w:lang w:val="en-US"/>
         </w:rPr>
-        <w:t xml:space="preserve">the current method, using a linear dose response relationship </w:t>
+        <w:t>the current method, using a linear dose response relationship</w:t>
+      </w:r>
+      <w:r>
+        <w:rPr>
+          <w:lang w:val="en-US"/>
+        </w:rPr>
+        <w:t>,</w:t>
+      </w:r>
+      <w:r>
+        <w:rPr>
+          <w:lang w:val="en-US"/>
+        </w:rPr>
+        <w:t xml:space="preserve"> </w:t>
       </w:r>
       <w:r>
         <w:rPr>
@@ -405,31 +465,7 @@
         <w:rPr>
           <w:lang w:val="en-US"/>
         </w:rPr>
-        <w:t>are relatively higher (lower) using the non-linear effect in countries with less (more) active populations. Since more active populations</w:t>
-      </w:r>
-      <w:r>
-        <w:rPr>
-          <w:lang w:val="en-US"/>
-        </w:rPr>
-        <w:t>, e.g. in Eastern Europe,</w:t>
-      </w:r>
-      <w:r>
-        <w:rPr>
-          <w:lang w:val="en-US"/>
-        </w:rPr>
-        <w:t xml:space="preserve"> also tend to </w:t>
-      </w:r>
-      <w:r>
-        <w:rPr>
-          <w:lang w:val="en-US"/>
-        </w:rPr>
-        <w:t>have lower Value of a Statistical Life estimates</w:t>
-      </w:r>
-      <w:r>
-        <w:rPr>
-          <w:lang w:val="en-US"/>
-        </w:rPr>
-        <w:t xml:space="preserve"> the net monetary benefit estimated by the scenarios are much higher in western-Europe than eastern-Europe.  </w:t>
+        <w:t xml:space="preserve">are relatively higher (lower) using the non-linear effect in countries with less (more) active populations. </w:t>
       </w:r>
     </w:p>
     <w:p>
@@ -465,13 +501,25 @@
         <w:rPr>
           <w:lang w:val="en-US"/>
         </w:rPr>
-        <w:t xml:space="preserve">While the use of a linear effect simplifies the mathematical model used to estimate the benefits of physical activity, it may not be appropriate where populations are particularly inactive, as is the case in many of the western-European countries, or particularly active, such as the eastern-European countries. </w:t>
-      </w:r>
-      <w:r>
-        <w:rPr>
-          <w:lang w:val="en-US"/>
-        </w:rPr>
-        <w:t>Estimating a baseline distribution is possible with limited additional data requirements, although the method has yet to be validated.</w:t>
+        <w:t xml:space="preserve">While the use of a linear </w:t>
+      </w:r>
+      <w:r>
+        <w:rPr>
+          <w:lang w:val="en-US"/>
+        </w:rPr>
+        <w:t>dose response relationship</w:t>
+      </w:r>
+      <w:r>
+        <w:rPr>
+          <w:lang w:val="en-US"/>
+        </w:rPr>
+        <w:t xml:space="preserve"> simplifies the mathematical model used to estimate the benefits of physical activity, it may not be appropriate where populations are particularly inactive, as is the case in many of the western-European countries, or particularly active, such as the eastern-European countries.</w:t>
+      </w:r>
+      <w:r>
+        <w:rPr>
+          <w:lang w:val="en-US"/>
+        </w:rPr>
+        <w:t xml:space="preserve"> The use of a non-linear dose-response relationship is theoretically valid, and likely more accurate, but the method used to estimate country specific physical activity distributions is yet to be validated.</w:t>
       </w:r>
     </w:p>
     <w:p>
@@ -540,7 +588,19 @@
         <w:rPr>
           <w:lang w:val="en-US"/>
         </w:rPr>
-        <w:t>The WHO-Europe’s Health Economic Assessment Tool is a tool used to estimate the costs and benefits of changes in walking and cycling. Due to data limitations the tool assumes a linear dose response relationship between physical activity and mortality.</w:t>
+        <w:t>The WHO-Europe’s Health Economic Assessment Tool is a tool used to estimate the costs and benefits of changes in walking and cycling. Due to data limitations the tool</w:t>
+      </w:r>
+      <w:r>
+        <w:rPr>
+          <w:lang w:val="en-US"/>
+        </w:rPr>
+        <w:t>’s physical activity module</w:t>
+      </w:r>
+      <w:r>
+        <w:rPr>
+          <w:lang w:val="en-US"/>
+        </w:rPr>
+        <w:t xml:space="preserve"> assumes a linear dose response relationship between physical activity and mortality.</w:t>
       </w:r>
     </w:p>
     <w:p>
@@ -577,14 +637,50 @@
         <w:rPr>
           <w:lang w:val="en-US"/>
         </w:rPr>
-        <w:t xml:space="preserve">This study estimates baseline population physical activity distributions for 44 countries included in the HEAT. It then compares, for three different scenarios, the results generated by the current method, </w:t>
+        <w:t xml:space="preserve">This study estimates baseline population physical activity distributions for 44 countries included in the HEAT. It then compares, for three different scenarios, the results generated by the </w:t>
+      </w:r>
+      <w:r>
+        <w:rPr>
+          <w:lang w:val="en-US"/>
+        </w:rPr>
+        <w:t>current</w:t>
+      </w:r>
+      <w:r>
+        <w:rPr>
+          <w:lang w:val="en-US"/>
+        </w:rPr>
+        <w:t xml:space="preserve"> method, </w:t>
       </w:r>
       <w:r>
         <w:rPr>
           <w:lang w:val="en-US"/>
         </w:rPr>
         <w:lastRenderedPageBreak/>
-        <w:t xml:space="preserve">using a linear dose response relationship, with results generated by a new method, using a non-linear dose response relationship. </w:t>
+        <w:t>using a linear dose</w:t>
+      </w:r>
+      <w:r>
+        <w:rPr>
+          <w:lang w:val="en-US"/>
+        </w:rPr>
+        <w:t>-</w:t>
+      </w:r>
+      <w:r>
+        <w:rPr>
+          <w:lang w:val="en-US"/>
+        </w:rPr>
+        <w:t>response relationship, with results generated by a new method, using a non-linear dose</w:t>
+      </w:r>
+      <w:r>
+        <w:rPr>
+          <w:lang w:val="en-US"/>
+        </w:rPr>
+        <w:t>-</w:t>
+      </w:r>
+      <w:r>
+        <w:rPr>
+          <w:lang w:val="en-US"/>
+        </w:rPr>
+        <w:t xml:space="preserve">response relationship. </w:t>
       </w:r>
     </w:p>
     <w:p>
@@ -615,7 +711,67 @@
         <w:rPr>
           <w:lang w:val="en-US"/>
         </w:rPr>
-        <w:t>The study finds that estimated deaths averted are relatively higher (lower) using the non-linear effect in countries with less (more) active populations. Since more active populations, e.g. in Eastern Europe, also tend to have lower Value of a Statistical Life estimates the net monetary benefit estimated by the scenarios are much higher in western-Europe than eastern-Europe.</w:t>
+        <w:t>The study finds that estimated deaths averted are relatively higher (lower) using the non-linear effect in countries with less (more) active populations.</w:t>
+      </w:r>
+      <w:r>
+        <w:rPr>
+          <w:lang w:val="en-US"/>
+        </w:rPr>
+        <w:t xml:space="preserve"> This difference is large</w:t>
+      </w:r>
+      <w:r>
+        <w:rPr>
+          <w:lang w:val="en-US"/>
+        </w:rPr>
+        <w:t>st</w:t>
+      </w:r>
+      <w:r>
+        <w:rPr>
+          <w:lang w:val="en-US"/>
+        </w:rPr>
+        <w:t xml:space="preserve"> </w:t>
+      </w:r>
+      <w:r>
+        <w:rPr>
+          <w:lang w:val="en-US"/>
+        </w:rPr>
+        <w:t>for</w:t>
+      </w:r>
+      <w:r>
+        <w:rPr>
+          <w:lang w:val="en-US"/>
+        </w:rPr>
+        <w:t xml:space="preserve"> intervention</w:t>
+      </w:r>
+      <w:r>
+        <w:rPr>
+          <w:lang w:val="en-US"/>
+        </w:rPr>
+        <w:t>s</w:t>
+      </w:r>
+      <w:r>
+        <w:rPr>
+          <w:lang w:val="en-US"/>
+        </w:rPr>
+        <w:t xml:space="preserve"> </w:t>
+      </w:r>
+      <w:r>
+        <w:rPr>
+          <w:lang w:val="en-US"/>
+        </w:rPr>
+        <w:t>which effect the activity levels of the least active the most</w:t>
+      </w:r>
+      <w:r>
+        <w:rPr>
+          <w:lang w:val="en-US"/>
+        </w:rPr>
+        <w:t>.</w:t>
+      </w:r>
+      <w:r>
+        <w:rPr>
+          <w:lang w:val="en-US"/>
+        </w:rPr>
+        <w:t xml:space="preserve"> Since more active populations, e.g. in Eastern Europe, also tend to have lower Value of a Statistical Life estimates the net monetary benefit estimated by the scenarios are much higher in western-Europe than eastern-Europe.</w:t>
       </w:r>
     </w:p>
     <w:p>
@@ -647,13 +803,25 @@
         <w:rPr>
           <w:lang w:val="en-US"/>
         </w:rPr>
-        <w:t xml:space="preserve">Using a non-linear dose response function results in much different estimates where populations are </w:t>
-      </w:r>
-      <w:r>
-        <w:rPr>
-          <w:lang w:val="en-US"/>
-        </w:rPr>
-        <w:t>particularly inactive, as is the case in many of the western-European countries, or particularly active, such as the eastern-European countries. Estimating a baseline distribution is possible with limited additional data requirements, although the method has yet to be validated.</w:t>
+        <w:t xml:space="preserve">Using a non-linear dose response function results in different estimates where populations are </w:t>
+      </w:r>
+      <w:r>
+        <w:rPr>
+          <w:lang w:val="en-US"/>
+        </w:rPr>
+        <w:t>particularly inactive, as is the case in many of the western-European countries, or particularly active, such as the eastern-European countries. Estimating baseline distribution</w:t>
+      </w:r>
+      <w:r>
+        <w:rPr>
+          <w:lang w:val="en-US"/>
+        </w:rPr>
+        <w:t>s</w:t>
+      </w:r>
+      <w:r>
+        <w:rPr>
+          <w:lang w:val="en-US"/>
+        </w:rPr>
+        <w:t xml:space="preserve"> is possible with limited additional data requirements, although the method has yet to be validated.</w:t>
       </w:r>
     </w:p>
     <w:p>
@@ -672,8 +840,6 @@
           <w:lang w:val="en-US"/>
         </w:rPr>
       </w:pPr>
-      <w:bookmarkStart w:id="1" w:name="_GoBack"/>
-      <w:bookmarkEnd w:id="1"/>
       <w:r>
         <w:rPr>
           <w:lang w:val="en-US"/>
@@ -692,25 +858,37 @@
         <w:rPr>
           <w:lang w:val="en-US"/>
         </w:rPr>
-        <w:t>There is consensus</w:t>
-      </w:r>
-      <w:r>
-        <w:rPr>
-          <w:lang w:val="en-US"/>
-        </w:rPr>
-        <w:t xml:space="preserve"> that there exists a </w:t>
-      </w:r>
-      <w:r>
-        <w:rPr>
-          <w:lang w:val="en-US"/>
-        </w:rPr>
-        <w:t xml:space="preserve">non-linear </w:t>
-      </w:r>
-      <w:r>
-        <w:rPr>
-          <w:lang w:val="en-US"/>
-        </w:rPr>
-        <w:t xml:space="preserve">dose response </w:t>
+        <w:t xml:space="preserve">There is </w:t>
+      </w:r>
+      <w:r>
+        <w:rPr>
+          <w:lang w:val="en-US"/>
+        </w:rPr>
+        <w:t xml:space="preserve">broad </w:t>
+      </w:r>
+      <w:r>
+        <w:rPr>
+          <w:lang w:val="en-US"/>
+        </w:rPr>
+        <w:t>consensus</w:t>
+      </w:r>
+      <w:r>
+        <w:rPr>
+          <w:lang w:val="en-US"/>
+        </w:rPr>
+        <w:t xml:space="preserve"> that </w:t>
+      </w:r>
+      <w:r>
+        <w:rPr>
+          <w:lang w:val="en-US"/>
+        </w:rPr>
+        <w:t>the</w:t>
+      </w:r>
+      <w:r>
+        <w:rPr>
+          <w:lang w:val="en-US"/>
+        </w:rPr>
+        <w:t xml:space="preserve"> </w:t>
       </w:r>
       <w:r>
         <w:rPr>
@@ -722,7 +900,19 @@
         <w:rPr>
           <w:lang w:val="en-US"/>
         </w:rPr>
-        <w:t xml:space="preserve"> between physical activity and all-cause mortality, such that the greatest </w:t>
+        <w:t xml:space="preserve"> between physical activity and all-cause mortality</w:t>
+      </w:r>
+      <w:r>
+        <w:rPr>
+          <w:lang w:val="en-US"/>
+        </w:rPr>
+        <w:t xml:space="preserve"> is non-linear</w:t>
+      </w:r>
+      <w:r>
+        <w:rPr>
+          <w:lang w:val="en-US"/>
+        </w:rPr>
+        <w:t xml:space="preserve">, such that the greatest </w:t>
       </w:r>
       <w:r>
         <w:rPr>
@@ -822,7 +1012,7 @@
         <w:rPr>
           <w:lang w:val="en-US"/>
         </w:rPr>
-        <w:t>impact</w:t>
+        <w:t>effect</w:t>
       </w:r>
       <w:r>
         <w:rPr>
@@ -840,7 +1030,290 @@
         <w:rPr>
           <w:lang w:val="en-US"/>
         </w:rPr>
-        <w:t>activity level</w:t>
+        <w:t>activity level of the population</w:t>
+      </w:r>
+      <w:r>
+        <w:rPr>
+          <w:lang w:val="en-US"/>
+        </w:rPr>
+        <w:t xml:space="preserve"> on health outcomes (including all-cause mortality)</w:t>
+      </w:r>
+      <w:r>
+        <w:rPr>
+          <w:lang w:val="en-US"/>
+        </w:rPr>
+        <w:t>,</w:t>
+      </w:r>
+      <w:r>
+        <w:rPr>
+          <w:lang w:val="en-US"/>
+        </w:rPr>
+        <w:t xml:space="preserve"> public health economists would ideally like to </w:t>
+      </w:r>
+      <w:r>
+        <w:rPr>
+          <w:lang w:val="en-US"/>
+        </w:rPr>
+        <w:t>use a non-linear dose-response function</w:t>
+      </w:r>
+      <w:r>
+        <w:rPr>
+          <w:lang w:val="en-US"/>
+        </w:rPr>
+        <w:t>. However, often</w:t>
+      </w:r>
+      <w:r>
+        <w:rPr>
+          <w:lang w:val="en-US"/>
+        </w:rPr>
+        <w:t xml:space="preserve"> data limitations mean that </w:t>
+      </w:r>
+      <w:r>
+        <w:rPr>
+          <w:lang w:val="en-US"/>
+        </w:rPr>
+        <w:t xml:space="preserve">the </w:t>
+      </w:r>
+      <w:r>
+        <w:rPr>
+          <w:lang w:val="en-US"/>
+        </w:rPr>
+        <w:t>initial distribution of physical activity in a population</w:t>
+      </w:r>
+      <w:r>
+        <w:rPr>
+          <w:lang w:val="en-US"/>
+        </w:rPr>
+        <w:t xml:space="preserve"> is unknown</w:t>
+      </w:r>
+      <w:r>
+        <w:rPr>
+          <w:lang w:val="en-US"/>
+        </w:rPr>
+        <w:t>. In this case it is not possible to utilize a non-linear function</w:t>
+      </w:r>
+      <w:r>
+        <w:rPr>
+          <w:lang w:val="en-US"/>
+        </w:rPr>
+        <w:t>,</w:t>
+      </w:r>
+      <w:r>
+        <w:rPr>
+          <w:lang w:val="en-US"/>
+        </w:rPr>
+        <w:t xml:space="preserve"> and we must instead revert to assuming a linear relationship</w:t>
+      </w:r>
+      <w:r>
+        <w:rPr>
+          <w:lang w:val="en-US"/>
+        </w:rPr>
+        <w:t xml:space="preserve"> between physical activity and </w:t>
+      </w:r>
+      <w:r>
+        <w:rPr>
+          <w:lang w:val="en-US"/>
+        </w:rPr>
+        <w:t>health outcomes (e.g. all-cause</w:t>
+      </w:r>
+      <w:r>
+        <w:rPr>
+          <w:lang w:val="en-US"/>
+        </w:rPr>
+        <w:t xml:space="preserve"> mortality</w:t>
+      </w:r>
+      <w:r>
+        <w:rPr>
+          <w:lang w:val="en-US"/>
+        </w:rPr>
+        <w:t>)</w:t>
+      </w:r>
+      <w:r>
+        <w:rPr>
+          <w:lang w:val="en-US"/>
+        </w:rPr>
+        <w:t xml:space="preserve">. </w:t>
+      </w:r>
+    </w:p>
+    <w:p>
+      <w:pPr>
+        <w:jc w:val="both"/>
+        <w:rPr>
+          <w:lang w:val="en-US"/>
+        </w:rPr>
+      </w:pPr>
+      <w:r>
+        <w:rPr>
+          <w:lang w:val="en-US"/>
+        </w:rPr>
+        <w:t>The World Health Organization’s Health Economic Assessment Tool for Walking and Cycling</w:t>
+      </w:r>
+      <w:r>
+        <w:rPr>
+          <w:lang w:val="en-US"/>
+        </w:rPr>
+        <w:t xml:space="preserve"> (HEAT)</w:t>
+      </w:r>
+      <w:r>
+        <w:rPr>
+          <w:lang w:val="en-US"/>
+        </w:rPr>
+        <w:t xml:space="preserve"> is </w:t>
+      </w:r>
+      <w:r>
+        <w:rPr>
+          <w:lang w:val="en-US"/>
+        </w:rPr>
+        <w:t>an example of a “Health in All Policies” approach which aims to ensure that health effects are considered within other sectors, for</w:t>
+      </w:r>
+      <w:r>
+        <w:rPr>
+          <w:lang w:val="en-US"/>
+        </w:rPr>
+        <w:t xml:space="preserve"> the</w:t>
+      </w:r>
+      <w:r>
+        <w:rPr>
+          <w:lang w:val="en-US"/>
+        </w:rPr>
+        <w:t xml:space="preserve"> HEAT tool this is largely</w:t>
+      </w:r>
+      <w:r>
+        <w:rPr>
+          <w:lang w:val="en-US"/>
+        </w:rPr>
+        <w:t xml:space="preserve"> in</w:t>
+      </w:r>
+      <w:r>
+        <w:rPr>
+          <w:lang w:val="en-US"/>
+        </w:rPr>
+        <w:t xml:space="preserve"> transport planning (</w:t>
+      </w:r>
+      <w:proofErr w:type="spellStart"/>
+      <w:r>
+        <w:rPr>
+          <w:lang w:val="en-US"/>
+        </w:rPr>
+        <w:t>Kahlmeier</w:t>
+      </w:r>
+      <w:proofErr w:type="spellEnd"/>
+      <w:r>
+        <w:rPr>
+          <w:lang w:val="en-US"/>
+        </w:rPr>
+        <w:t xml:space="preserve"> et al., 2010</w:t>
+      </w:r>
+      <w:r>
+        <w:rPr>
+          <w:lang w:val="en-US"/>
+        </w:rPr>
+        <w:t xml:space="preserve">; </w:t>
+      </w:r>
+      <w:proofErr w:type="spellStart"/>
+      <w:r>
+        <w:rPr>
+          <w:lang w:val="en-US"/>
+        </w:rPr>
+        <w:t>Kahlmeier</w:t>
+      </w:r>
+      <w:proofErr w:type="spellEnd"/>
+      <w:r>
+        <w:rPr>
+          <w:lang w:val="en-US"/>
+        </w:rPr>
+        <w:t xml:space="preserve"> et al., 2017</w:t>
+      </w:r>
+      <w:r>
+        <w:rPr>
+          <w:lang w:val="en-US"/>
+        </w:rPr>
+        <w:t xml:space="preserve">). The HEAT methods and user guide states that </w:t>
+      </w:r>
+      <w:r>
+        <w:rPr>
+          <w:lang w:val="en-US"/>
+        </w:rPr>
+        <w:t>“</w:t>
+      </w:r>
+      <w:r>
+        <w:rPr>
+          <w:lang w:val="en-US"/>
+        </w:rPr>
+        <w:t>a linear relationship was chosen to avoid additional data requirements on baseline activity levels (which would be needed using a non-linear dose–response function)</w:t>
+      </w:r>
+      <w:r>
+        <w:rPr>
+          <w:lang w:val="en-US"/>
+        </w:rPr>
+        <w:t>” (</w:t>
+      </w:r>
+      <w:proofErr w:type="spellStart"/>
+      <w:r>
+        <w:rPr>
+          <w:lang w:val="en-US"/>
+        </w:rPr>
+        <w:t>Kahlmeier</w:t>
+      </w:r>
+      <w:proofErr w:type="spellEnd"/>
+      <w:r>
+        <w:rPr>
+          <w:lang w:val="en-US"/>
+        </w:rPr>
+        <w:t xml:space="preserve"> et al., 2017; p.30).</w:t>
+      </w:r>
+      <w:r>
+        <w:rPr>
+          <w:lang w:val="en-US"/>
+        </w:rPr>
+        <w:t xml:space="preserve"> There is however a recognition that improvements in data availability could allow for a non-linear relationship to be used in the future. The same report states that “</w:t>
+      </w:r>
+      <w:r>
+        <w:t>An approach based on a non-linear relationship could be adopted as part of future updates of HEAT, when suitable data on the baseline level of physical activity in different populations are available to provide default values for HEAT” (p.9).</w:t>
+      </w:r>
+    </w:p>
+    <w:p>
+      <w:pPr>
+        <w:jc w:val="both"/>
+        <w:rPr>
+          <w:lang w:val="en-US"/>
+        </w:rPr>
+      </w:pPr>
+      <w:r>
+        <w:rPr>
+          <w:lang w:val="en-US"/>
+        </w:rPr>
+        <w:t xml:space="preserve">This </w:t>
+      </w:r>
+      <w:r>
+        <w:rPr>
+          <w:lang w:val="en-US"/>
+        </w:rPr>
+        <w:t xml:space="preserve">study </w:t>
+      </w:r>
+      <w:r>
+        <w:rPr>
+          <w:lang w:val="en-US"/>
+        </w:rPr>
+        <w:t>compares the results of the current</w:t>
+      </w:r>
+      <w:r>
+        <w:rPr>
+          <w:lang w:val="en-US"/>
+        </w:rPr>
+        <w:t xml:space="preserve"> HEAT method</w:t>
+      </w:r>
+      <w:r>
+        <w:rPr>
+          <w:lang w:val="en-US"/>
+        </w:rPr>
+        <w:t>ology with an adapted method which</w:t>
+      </w:r>
+      <w:r>
+        <w:rPr>
+          <w:lang w:val="en-US"/>
+        </w:rPr>
+        <w:t xml:space="preserve"> allow</w:t>
       </w:r>
       <w:r>
         <w:rPr>
@@ -852,127 +1325,109 @@
         <w:rPr>
           <w:lang w:val="en-US"/>
         </w:rPr>
-        <w:t xml:space="preserve"> of the population,</w:t>
-      </w:r>
-      <w:r>
-        <w:rPr>
-          <w:lang w:val="en-US"/>
-        </w:rPr>
-        <w:t xml:space="preserve"> public health economists would ideally like to </w:t>
-      </w:r>
-      <w:r>
-        <w:rPr>
-          <w:lang w:val="en-US"/>
-        </w:rPr>
-        <w:t>incorporate this non-linear relationship. However, often</w:t>
-      </w:r>
-      <w:r>
-        <w:rPr>
-          <w:lang w:val="en-US"/>
-        </w:rPr>
-        <w:t xml:space="preserve"> data limitations mean that we do not know the initial distribution of physical activity in a population. In this case it is not possible to utilize a non-linear function and we must instead revert to assuming a linear relationship</w:t>
-      </w:r>
-      <w:r>
-        <w:rPr>
-          <w:lang w:val="en-US"/>
-        </w:rPr>
-        <w:t xml:space="preserve"> between physical activity and risk of adverse health events</w:t>
-      </w:r>
-      <w:r>
-        <w:rPr>
-          <w:lang w:val="en-US"/>
-        </w:rPr>
-        <w:t xml:space="preserve">, </w:t>
-      </w:r>
-      <w:r>
-        <w:rPr>
-          <w:lang w:val="en-US"/>
-        </w:rPr>
-        <w:t>for example mortality</w:t>
-      </w:r>
-      <w:r>
-        <w:rPr>
-          <w:lang w:val="en-US"/>
-        </w:rPr>
-        <w:t xml:space="preserve">. </w:t>
-      </w:r>
-    </w:p>
-    <w:p>
-      <w:pPr>
-        <w:jc w:val="both"/>
-        <w:rPr>
-          <w:lang w:val="en-US"/>
-        </w:rPr>
-      </w:pPr>
-      <w:r>
-        <w:rPr>
-          <w:lang w:val="en-US"/>
-        </w:rPr>
-        <w:t>The World Health Organization’s Health Economic Assessment Tool for Walking and Cycling</w:t>
-      </w:r>
-      <w:r>
-        <w:rPr>
-          <w:lang w:val="en-US"/>
-        </w:rPr>
-        <w:t xml:space="preserve"> (HEAT)</w:t>
-      </w:r>
-      <w:r>
-        <w:rPr>
-          <w:lang w:val="en-US"/>
-        </w:rPr>
-        <w:t xml:space="preserve"> is </w:t>
-      </w:r>
-      <w:r>
-        <w:rPr>
-          <w:lang w:val="en-US"/>
-        </w:rPr>
-        <w:t>an example of a “Health in All Policies” approach which aims to ensure that health effects are considered within other sectors, for HEAT tool this is largely transport planning (</w:t>
-      </w:r>
-      <w:proofErr w:type="spellStart"/>
-      <w:r>
-        <w:rPr>
-          <w:lang w:val="en-US"/>
-        </w:rPr>
-        <w:t>Kahlmeier</w:t>
-      </w:r>
-      <w:proofErr w:type="spellEnd"/>
-      <w:r>
-        <w:rPr>
-          <w:lang w:val="en-US"/>
-        </w:rPr>
-        <w:t xml:space="preserve"> et al., 2010). The HEAT methods and user guide states that </w:t>
-      </w:r>
-      <w:r>
-        <w:rPr>
-          <w:lang w:val="en-US"/>
-        </w:rPr>
-        <w:t>“</w:t>
-      </w:r>
-      <w:r>
-        <w:rPr>
-          <w:lang w:val="en-US"/>
-        </w:rPr>
-        <w:t>a linear relationship was chosen to avoid additional data requirements on baseline activity levels (which would be needed using a non-linear dose–response function)</w:t>
-      </w:r>
-      <w:r>
-        <w:rPr>
-          <w:lang w:val="en-US"/>
-        </w:rPr>
-        <w:t>” (</w:t>
-      </w:r>
-      <w:proofErr w:type="spellStart"/>
-      <w:r>
-        <w:rPr>
-          <w:lang w:val="en-US"/>
-        </w:rPr>
-        <w:t>Kahlmeier</w:t>
-      </w:r>
-      <w:proofErr w:type="spellEnd"/>
-      <w:r>
-        <w:rPr>
-          <w:lang w:val="en-US"/>
-        </w:rPr>
-        <w:t xml:space="preserve"> et al., 2017; p.30).</w:t>
+        <w:t xml:space="preserve"> for the use of a non-linear </w:t>
+      </w:r>
+      <w:r>
+        <w:rPr>
+          <w:lang w:val="en-US"/>
+        </w:rPr>
+        <w:t>relationship between physical activity and all-cause mortality</w:t>
+      </w:r>
+      <w:r>
+        <w:rPr>
+          <w:lang w:val="en-US"/>
+        </w:rPr>
+        <w:t xml:space="preserve">. It does this by using </w:t>
+      </w:r>
+      <w:r>
+        <w:rPr>
+          <w:lang w:val="en-US"/>
+        </w:rPr>
+        <w:t xml:space="preserve">a method </w:t>
+      </w:r>
+      <w:r>
+        <w:rPr>
+          <w:lang w:val="en-US"/>
+        </w:rPr>
+        <w:t xml:space="preserve">developed by Hafner et al. (2019) to </w:t>
+      </w:r>
+      <w:r>
+        <w:rPr>
+          <w:lang w:val="en-US"/>
+        </w:rPr>
+        <w:t>estimate</w:t>
+      </w:r>
+      <w:r>
+        <w:rPr>
+          <w:lang w:val="en-US"/>
+        </w:rPr>
+        <w:t xml:space="preserve"> the current distribution</w:t>
+      </w:r>
+      <w:r>
+        <w:rPr>
+          <w:lang w:val="en-US"/>
+        </w:rPr>
+        <w:t>s</w:t>
+      </w:r>
+      <w:r>
+        <w:rPr>
+          <w:lang w:val="en-US"/>
+        </w:rPr>
+        <w:t xml:space="preserve"> of</w:t>
+      </w:r>
+      <w:r>
+        <w:rPr>
+          <w:lang w:val="en-US"/>
+        </w:rPr>
+        <w:t xml:space="preserve"> physical activity </w:t>
+      </w:r>
+      <w:r>
+        <w:rPr>
+          <w:lang w:val="en-US"/>
+        </w:rPr>
+        <w:t>in</w:t>
+      </w:r>
+      <w:r>
+        <w:rPr>
+          <w:lang w:val="en-US"/>
+        </w:rPr>
+        <w:t xml:space="preserve"> countries where</w:t>
+      </w:r>
+      <w:r>
+        <w:rPr>
+          <w:lang w:val="en-US"/>
+        </w:rPr>
+        <w:t xml:space="preserve"> detailed physical activity data is not available</w:t>
+      </w:r>
+      <w:r>
+        <w:rPr>
+          <w:lang w:val="en-US"/>
+        </w:rPr>
+        <w:t>.</w:t>
+      </w:r>
+      <w:r>
+        <w:rPr>
+          <w:lang w:val="en-US"/>
+        </w:rPr>
+        <w:t xml:space="preserve"> It then compares the estimated </w:t>
+      </w:r>
+      <w:r>
+        <w:rPr>
+          <w:lang w:val="en-US"/>
+        </w:rPr>
+        <w:t xml:space="preserve">deaths averted, and </w:t>
+      </w:r>
+      <w:r>
+        <w:rPr>
+          <w:lang w:val="en-US"/>
+        </w:rPr>
+        <w:t>monetary benefit associated with</w:t>
+      </w:r>
+      <w:r>
+        <w:rPr>
+          <w:lang w:val="en-US"/>
+        </w:rPr>
+        <w:t xml:space="preserve"> three hypothetical scenarios, using</w:t>
       </w:r>
       <w:r>
         <w:rPr>
@@ -980,97 +1435,29 @@
         </w:rPr>
         <w:t xml:space="preserve"> </w:t>
       </w:r>
-    </w:p>
-    <w:p>
-      <w:pPr>
-        <w:jc w:val="both"/>
-        <w:rPr>
-          <w:lang w:val="en-US"/>
-        </w:rPr>
-      </w:pPr>
-      <w:r>
-        <w:rPr>
-          <w:lang w:val="en-US"/>
-        </w:rPr>
-        <w:t xml:space="preserve">This </w:t>
-      </w:r>
-      <w:r>
-        <w:rPr>
-          <w:lang w:val="en-US"/>
-        </w:rPr>
-        <w:t xml:space="preserve">study adapts the HEAT methods to allow for the use of a non-linear dose-response function. It does this by using </w:t>
-      </w:r>
-      <w:r>
-        <w:rPr>
-          <w:lang w:val="en-US"/>
-        </w:rPr>
-        <w:t xml:space="preserve">a method </w:t>
-      </w:r>
-      <w:r>
-        <w:rPr>
-          <w:lang w:val="en-US"/>
-        </w:rPr>
-        <w:t xml:space="preserve">developed by Hafner et al. (2019) to </w:t>
-      </w:r>
-      <w:r>
-        <w:rPr>
-          <w:lang w:val="en-US"/>
-        </w:rPr>
-        <w:t>estimate</w:t>
-      </w:r>
-      <w:r>
-        <w:rPr>
-          <w:lang w:val="en-US"/>
-        </w:rPr>
-        <w:t xml:space="preserve"> the current distribution of</w:t>
-      </w:r>
-      <w:r>
-        <w:rPr>
-          <w:lang w:val="en-US"/>
-        </w:rPr>
-        <w:t xml:space="preserve"> physical activity </w:t>
-      </w:r>
-      <w:r>
-        <w:rPr>
-          <w:lang w:val="en-US"/>
-        </w:rPr>
-        <w:t>in</w:t>
-      </w:r>
-      <w:r>
-        <w:rPr>
-          <w:lang w:val="en-US"/>
-        </w:rPr>
-        <w:t xml:space="preserve"> countries where</w:t>
-      </w:r>
-      <w:r>
-        <w:rPr>
-          <w:lang w:val="en-US"/>
-        </w:rPr>
-        <w:t xml:space="preserve"> detailed physical activity data is not available</w:t>
-      </w:r>
-      <w:r>
-        <w:rPr>
-          <w:lang w:val="en-US"/>
-        </w:rPr>
-        <w:t>.</w:t>
-      </w:r>
-      <w:r>
-        <w:rPr>
-          <w:lang w:val="en-US"/>
-        </w:rPr>
-        <w:t xml:space="preserve"> It then compares the estimated monetary benefit associated with increases in population physical activity</w:t>
-      </w:r>
-      <w:r>
-        <w:rPr>
-          <w:lang w:val="en-US"/>
-        </w:rPr>
-        <w:t xml:space="preserve"> using a non-linear dose response function</w:t>
-      </w:r>
-      <w:r>
-        <w:rPr>
-          <w:lang w:val="en-US"/>
-        </w:rPr>
-        <w:t xml:space="preserve"> (</w:t>
+      <w:r>
+        <w:rPr>
+          <w:lang w:val="en-US"/>
+        </w:rPr>
+        <w:t xml:space="preserve">1) a </w:t>
+      </w:r>
+      <w:r>
+        <w:rPr>
+          <w:lang w:val="en-US"/>
+        </w:rPr>
+        <w:t>non-linear dose response function</w:t>
+      </w:r>
+      <w:r>
+        <w:rPr>
+          <w:lang w:val="en-US"/>
+        </w:rPr>
+        <w:t xml:space="preserve"> </w:t>
+      </w:r>
+      <w:r>
+        <w:rPr>
+          <w:lang w:val="en-US"/>
+        </w:rPr>
+        <w:t xml:space="preserve">from </w:t>
       </w:r>
       <w:r>
         <w:rPr>
@@ -1080,105 +1467,9 @@
           <w:szCs w:val="20"/>
           <w:shd w:val="clear" w:color="auto" w:fill="FFFFFF"/>
         </w:rPr>
-        <w:t>Kelly et al., 2014)</w:t>
-      </w:r>
-      <w:r>
-        <w:rPr>
-          <w:lang w:val="en-US"/>
-        </w:rPr>
-        <w:t xml:space="preserve"> to the existing linear response function used within the HEAT physical activity module</w:t>
-      </w:r>
-      <w:r>
-        <w:rPr>
-          <w:lang w:val="en-US"/>
-        </w:rPr>
-        <w:t xml:space="preserve"> (</w:t>
-      </w:r>
-      <w:proofErr w:type="spellStart"/>
-      <w:r>
-        <w:rPr>
-          <w:lang w:val="en-US"/>
-        </w:rPr>
-        <w:t>Kahlmeier</w:t>
-      </w:r>
-      <w:proofErr w:type="spellEnd"/>
-      <w:r>
-        <w:rPr>
-          <w:lang w:val="en-US"/>
-        </w:rPr>
-        <w:t xml:space="preserve"> et al., 2017)</w:t>
-      </w:r>
-      <w:r>
-        <w:rPr>
-          <w:lang w:val="en-US"/>
-        </w:rPr>
-        <w:t>.</w:t>
-      </w:r>
-    </w:p>
-    <w:p>
-      <w:pPr>
-        <w:jc w:val="both"/>
-        <w:rPr>
-          <w:lang w:val="en-US"/>
-        </w:rPr>
-      </w:pPr>
-    </w:p>
-    <w:p>
-      <w:pPr>
-        <w:jc w:val="both"/>
-        <w:rPr>
-          <w:lang w:val="en-US"/>
-        </w:rPr>
-      </w:pPr>
-    </w:p>
-    <w:p>
-      <w:pPr>
-        <w:rPr>
-          <w:rFonts w:asciiTheme="majorHAnsi" w:eastAsiaTheme="majorEastAsia" w:hAnsiTheme="majorHAnsi" w:cstheme="majorBidi"/>
-          <w:color w:val="2F5496" w:themeColor="accent1" w:themeShade="BF"/>
-          <w:sz w:val="32"/>
-          <w:szCs w:val="32"/>
-          <w:lang w:val="en-US"/>
-        </w:rPr>
-      </w:pPr>
-      <w:r>
-        <w:rPr>
-          <w:lang w:val="en-US"/>
-        </w:rPr>
-        <w:br w:type="page"/>
-      </w:r>
-    </w:p>
-    <w:p>
-      <w:pPr>
-        <w:pStyle w:val="Heading1"/>
-        <w:rPr>
-          <w:lang w:val="en-US"/>
-        </w:rPr>
-      </w:pPr>
-      <w:r>
-        <w:rPr>
-          <w:lang w:val="en-US"/>
-        </w:rPr>
-        <w:lastRenderedPageBreak/>
-        <w:t>Method</w:t>
-      </w:r>
-    </w:p>
-    <w:p>
-      <w:pPr>
-        <w:pStyle w:val="Heading2"/>
-        <w:rPr>
-          <w:lang w:val="en-US"/>
-        </w:rPr>
-      </w:pPr>
-      <w:r>
-        <w:rPr>
-          <w:lang w:val="en-US"/>
-        </w:rPr>
-        <w:t>Data and Measures</w:t>
-      </w:r>
-    </w:p>
-    <w:p>
-      <w:pPr>
+        <w:t xml:space="preserve">Kelly et al., </w:t>
+      </w:r>
+      <w:r>
         <w:rPr>
           <w:rFonts w:ascii="Arial" w:hAnsi="Arial" w:cs="Arial"/>
           <w:color w:val="222222"/>
@@ -1186,119 +1477,7 @@
           <w:szCs w:val="20"/>
           <w:shd w:val="clear" w:color="auto" w:fill="FFFFFF"/>
         </w:rPr>
-      </w:pPr>
-      <w:r>
-        <w:rPr>
-          <w:lang w:val="en-US"/>
-        </w:rPr>
-        <w:t>This study uses data on the prevalence of insufficient physical activity</w:t>
-      </w:r>
-      <w:r>
-        <w:rPr>
-          <w:lang w:val="en-US"/>
-        </w:rPr>
-        <w:t xml:space="preserve"> in 4</w:t>
-      </w:r>
-      <w:r>
-        <w:rPr>
-          <w:lang w:val="en-US"/>
-        </w:rPr>
-        <w:t>4</w:t>
-      </w:r>
-      <w:r>
-        <w:rPr>
-          <w:lang w:val="en-US"/>
-        </w:rPr>
-        <w:t xml:space="preserve"> HEAT countries</w:t>
-      </w:r>
-      <w:r>
-        <w:rPr>
-          <w:lang w:val="en-US"/>
-        </w:rPr>
-        <w:t xml:space="preserve"> from a study published by </w:t>
-      </w:r>
-      <w:proofErr w:type="spellStart"/>
-      <w:r>
-        <w:rPr>
-          <w:lang w:val="en-US"/>
-        </w:rPr>
-        <w:t>Guthold</w:t>
-      </w:r>
-      <w:proofErr w:type="spellEnd"/>
-      <w:r>
-        <w:rPr>
-          <w:lang w:val="en-US"/>
-        </w:rPr>
-        <w:t xml:space="preserve"> et al. (2018)</w:t>
-      </w:r>
-      <w:r>
-        <w:rPr>
-          <w:lang w:val="en-US"/>
-        </w:rPr>
-        <w:t xml:space="preserve">, </w:t>
-      </w:r>
-      <w:r>
-        <w:rPr>
-          <w:lang w:val="en-US"/>
-        </w:rPr>
-        <w:t>the self-reported physical activity levels of a representative sample of the English population (</w:t>
-      </w:r>
-      <w:r>
-        <w:rPr>
-          <w:highlight w:val="yellow"/>
-          <w:lang w:val="en-US"/>
-        </w:rPr>
-        <w:t>Health Survey for England 2015</w:t>
-      </w:r>
-      <w:r>
-        <w:rPr>
-          <w:highlight w:val="yellow"/>
-          <w:lang w:val="en-US"/>
-        </w:rPr>
-        <w:t xml:space="preserve"> (REF)</w:t>
-      </w:r>
-      <w:r>
-        <w:rPr>
-          <w:lang w:val="en-US"/>
-        </w:rPr>
-        <w:t>), and country specific mortality and value of a statistical life estimates (</w:t>
-      </w:r>
-      <w:r>
-        <w:rPr>
-          <w:highlight w:val="yellow"/>
-          <w:lang w:val="en-US"/>
-        </w:rPr>
-        <w:t>HEAT team</w:t>
-      </w:r>
-      <w:r>
-        <w:rPr>
-          <w:lang w:val="en-US"/>
-        </w:rPr>
-        <w:t xml:space="preserve">).  It uses the </w:t>
-      </w:r>
-      <w:r>
-        <w:rPr>
-          <w:lang w:val="en-US"/>
-        </w:rPr>
-        <w:t>dose response relationship between physical activity and mortality</w:t>
-      </w:r>
-      <w:r>
-        <w:rPr>
-          <w:lang w:val="en-US"/>
-        </w:rPr>
-        <w:t xml:space="preserve"> for walking and cycling</w:t>
-      </w:r>
-      <w:r>
-        <w:rPr>
-          <w:lang w:val="en-US"/>
-        </w:rPr>
-        <w:t xml:space="preserve"> from</w:t>
-      </w:r>
-      <w:r>
-        <w:rPr>
-          <w:lang w:val="en-US"/>
-        </w:rPr>
-        <w:t xml:space="preserve"> </w:t>
+        <w:t>(</w:t>
       </w:r>
       <w:r>
         <w:rPr>
@@ -1308,17 +1487,331 @@
           <w:szCs w:val="20"/>
           <w:shd w:val="clear" w:color="auto" w:fill="FFFFFF"/>
         </w:rPr>
+        <w:t>2014)</w:t>
+      </w:r>
+      <w:r>
+        <w:rPr>
+          <w:lang w:val="en-US"/>
+        </w:rPr>
+        <w:t>, and 2) t</w:t>
+      </w:r>
+      <w:r>
+        <w:rPr>
+          <w:lang w:val="en-US"/>
+        </w:rPr>
+        <w:t>he existing linear response function used within the HEAT physical activity module</w:t>
+      </w:r>
+      <w:r>
+        <w:rPr>
+          <w:lang w:val="en-US"/>
+        </w:rPr>
+        <w:t xml:space="preserve"> (</w:t>
+      </w:r>
+      <w:proofErr w:type="spellStart"/>
+      <w:r>
+        <w:rPr>
+          <w:lang w:val="en-US"/>
+        </w:rPr>
+        <w:t>Kahlmeier</w:t>
+      </w:r>
+      <w:proofErr w:type="spellEnd"/>
+      <w:r>
+        <w:rPr>
+          <w:lang w:val="en-US"/>
+        </w:rPr>
+        <w:t xml:space="preserve"> et al., 2017)</w:t>
+      </w:r>
+      <w:r>
+        <w:rPr>
+          <w:lang w:val="en-US"/>
+        </w:rPr>
+        <w:t>.</w:t>
+      </w:r>
+    </w:p>
+    <w:p>
+      <w:pPr>
+        <w:rPr>
+          <w:rFonts w:asciiTheme="majorHAnsi" w:eastAsiaTheme="majorEastAsia" w:hAnsiTheme="majorHAnsi" w:cstheme="majorBidi"/>
+          <w:color w:val="2F5496" w:themeColor="accent1" w:themeShade="BF"/>
+          <w:sz w:val="32"/>
+          <w:szCs w:val="32"/>
+          <w:lang w:val="en-US"/>
+        </w:rPr>
+      </w:pPr>
+      <w:r>
+        <w:rPr>
+          <w:lang w:val="en-US"/>
+        </w:rPr>
+        <w:br w:type="page"/>
+      </w:r>
+    </w:p>
+    <w:p>
+      <w:pPr>
+        <w:pStyle w:val="Heading1"/>
+        <w:rPr>
+          <w:lang w:val="en-US"/>
+        </w:rPr>
+      </w:pPr>
+      <w:r>
+        <w:rPr>
+          <w:lang w:val="en-US"/>
+        </w:rPr>
+        <w:lastRenderedPageBreak/>
+        <w:t>Method</w:t>
+      </w:r>
+    </w:p>
+    <w:p>
+      <w:pPr>
+        <w:pStyle w:val="Heading2"/>
+        <w:rPr>
+          <w:lang w:val="en-US"/>
+        </w:rPr>
+      </w:pPr>
+      <w:r>
+        <w:rPr>
+          <w:lang w:val="en-US"/>
+        </w:rPr>
+        <w:t>Data and Measures</w:t>
+      </w:r>
+    </w:p>
+    <w:p>
+      <w:pPr>
+        <w:jc w:val="both"/>
+        <w:rPr>
+          <w:lang w:val="en-US"/>
+        </w:rPr>
+      </w:pPr>
+      <w:r>
+        <w:rPr>
+          <w:lang w:val="en-US"/>
+        </w:rPr>
+        <w:t>This study uses data on the prevalence of insufficient physical activity</w:t>
+      </w:r>
+      <w:r>
+        <w:rPr>
+          <w:lang w:val="en-US"/>
+        </w:rPr>
+        <w:t xml:space="preserve"> in 4</w:t>
+      </w:r>
+      <w:r>
+        <w:rPr>
+          <w:lang w:val="en-US"/>
+        </w:rPr>
+        <w:t>4</w:t>
+      </w:r>
+      <w:r>
+        <w:rPr>
+          <w:lang w:val="en-US"/>
+        </w:rPr>
+        <w:t xml:space="preserve"> HEAT countries</w:t>
+      </w:r>
+      <w:r>
+        <w:rPr>
+          <w:lang w:val="en-US"/>
+        </w:rPr>
+        <w:t xml:space="preserve"> from a study published by </w:t>
+      </w:r>
+      <w:proofErr w:type="spellStart"/>
+      <w:r>
+        <w:rPr>
+          <w:lang w:val="en-US"/>
+        </w:rPr>
+        <w:t>Guthold</w:t>
+      </w:r>
+      <w:proofErr w:type="spellEnd"/>
+      <w:r>
+        <w:rPr>
+          <w:lang w:val="en-US"/>
+        </w:rPr>
+        <w:t xml:space="preserve"> et al. (2018)</w:t>
+      </w:r>
+      <w:r>
+        <w:rPr>
+          <w:lang w:val="en-US"/>
+        </w:rPr>
+        <w:t xml:space="preserve">, </w:t>
+      </w:r>
+      <w:r>
+        <w:rPr>
+          <w:lang w:val="en-US"/>
+        </w:rPr>
+        <w:t xml:space="preserve">the self-reported physical activity levels of a representative sample of the English population </w:t>
+      </w:r>
+      <w:r>
+        <w:rPr>
+          <w:lang w:val="en-US"/>
+        </w:rPr>
+        <w:t xml:space="preserve">from the </w:t>
+      </w:r>
+      <w:r>
+        <w:rPr>
+          <w:lang w:val="en-US"/>
+        </w:rPr>
+        <w:t>Health Survey for England 2015</w:t>
+      </w:r>
+      <w:r>
+        <w:rPr>
+          <w:lang w:val="en-US"/>
+        </w:rPr>
+        <w:t xml:space="preserve"> (</w:t>
+      </w:r>
+      <w:r>
+        <w:rPr>
+          <w:lang w:val="en-US"/>
+        </w:rPr>
+        <w:t>NHS Digital, 2016</w:t>
+      </w:r>
+      <w:r>
+        <w:rPr>
+          <w:lang w:val="en-US"/>
+        </w:rPr>
+        <w:t>), country specific mortality</w:t>
+      </w:r>
+      <w:r>
+        <w:rPr>
+          <w:lang w:val="en-US"/>
+        </w:rPr>
+        <w:t xml:space="preserve"> rates for those aged 20-74 from the European Mortality Database</w:t>
+      </w:r>
+      <w:r>
+        <w:rPr>
+          <w:lang w:val="en-US"/>
+        </w:rPr>
+        <w:t xml:space="preserve"> (</w:t>
+      </w:r>
+      <w:r>
+        <w:rPr>
+          <w:lang w:val="en-US"/>
+        </w:rPr>
+        <w:t>MDB,</w:t>
+      </w:r>
+      <w:r>
+        <w:rPr>
+          <w:lang w:val="en-US"/>
+        </w:rPr>
+        <w:t xml:space="preserve"> </w:t>
+      </w:r>
+      <w:r>
+        <w:rPr>
+          <w:lang w:val="en-US"/>
+        </w:rPr>
+        <w:t>2017)</w:t>
+      </w:r>
+      <w:r>
+        <w:rPr>
+          <w:lang w:val="en-US"/>
+        </w:rPr>
+        <w:t xml:space="preserve"> </w:t>
+      </w:r>
+      <w:r>
+        <w:rPr>
+          <w:lang w:val="en-US"/>
+        </w:rPr>
+        <w:t>and value of a statistical life estimates</w:t>
+      </w:r>
+      <w:r>
+        <w:rPr>
+          <w:lang w:val="en-US"/>
+        </w:rPr>
+        <w:t xml:space="preserve"> from a published paper</w:t>
+      </w:r>
+      <w:r>
+        <w:rPr>
+          <w:lang w:val="en-US"/>
+        </w:rPr>
+        <w:t xml:space="preserve"> (</w:t>
+      </w:r>
+      <w:r>
+        <w:rPr>
+          <w:lang w:val="en-US"/>
+        </w:rPr>
+        <w:t>OECD, 2012</w:t>
+      </w:r>
+      <w:r>
+        <w:rPr>
+          <w:lang w:val="en-US"/>
+        </w:rPr>
+        <w:t>). It uses the</w:t>
+      </w:r>
+      <w:r>
+        <w:rPr>
+          <w:lang w:val="en-US"/>
+        </w:rPr>
+        <w:t xml:space="preserve"> non-linear</w:t>
+      </w:r>
+      <w:r>
+        <w:rPr>
+          <w:lang w:val="en-US"/>
+        </w:rPr>
+        <w:t xml:space="preserve"> </w:t>
+      </w:r>
+      <w:r>
+        <w:rPr>
+          <w:lang w:val="en-US"/>
+        </w:rPr>
+        <w:t>dose</w:t>
+      </w:r>
+      <w:r>
+        <w:rPr>
+          <w:lang w:val="en-US"/>
+        </w:rPr>
+        <w:t>-</w:t>
+      </w:r>
+      <w:r>
+        <w:rPr>
+          <w:lang w:val="en-US"/>
+        </w:rPr>
+        <w:t>response relationship between physical activity and mortality</w:t>
+      </w:r>
+      <w:r>
+        <w:rPr>
+          <w:lang w:val="en-US"/>
+        </w:rPr>
+        <w:t xml:space="preserve"> for walking and cycling</w:t>
+      </w:r>
+      <w:r>
+        <w:rPr>
+          <w:lang w:val="en-US"/>
+        </w:rPr>
+        <w:t xml:space="preserve"> from</w:t>
+      </w:r>
+      <w:r>
+        <w:rPr>
+          <w:lang w:val="en-US"/>
+        </w:rPr>
+        <w:t xml:space="preserve"> </w:t>
+      </w:r>
+      <w:r>
+        <w:rPr>
+          <w:lang w:val="en-US"/>
+        </w:rPr>
         <w:t>Kelly et al. (2014)</w:t>
       </w:r>
       <w:r>
         <w:rPr>
-          <w:rFonts w:ascii="Arial" w:hAnsi="Arial" w:cs="Arial"/>
-          <w:color w:val="222222"/>
-          <w:sz w:val="20"/>
-          <w:szCs w:val="20"/>
-          <w:shd w:val="clear" w:color="auto" w:fill="FFFFFF"/>
-        </w:rPr>
-        <w:t>.</w:t>
+          <w:lang w:val="en-US"/>
+        </w:rPr>
+        <w:t xml:space="preserve"> and from Aram et al. (2015) as sensitivity analysis</w:t>
+      </w:r>
+      <w:r>
+        <w:rPr>
+          <w:lang w:val="en-US"/>
+        </w:rPr>
+        <w:t>, and the non-linear dose-response relationship between physical activity and mortality from the HEAT methodology paper (</w:t>
+      </w:r>
+      <w:proofErr w:type="spellStart"/>
+      <w:r>
+        <w:rPr>
+          <w:lang w:val="en-US"/>
+        </w:rPr>
+        <w:t>Kahlmeier</w:t>
+      </w:r>
+      <w:proofErr w:type="spellEnd"/>
+      <w:r>
+        <w:rPr>
+          <w:lang w:val="en-US"/>
+        </w:rPr>
+        <w:t xml:space="preserve"> et al., 2017).</w:t>
       </w:r>
     </w:p>
     <w:p>
@@ -1329,27 +1822,14 @@
       <w:r>
         <w:t xml:space="preserve">Table </w:t>
       </w:r>
-      <w:r>
-        <w:fldChar w:fldCharType="begin"/>
-      </w:r>
-      <w:r>
-        <w:instrText xml:space="preserve"> SEQ Table \* ARABIC </w:instrText>
-      </w:r>
-      <w:r>
-        <w:fldChar w:fldCharType="separate"/>
-      </w:r>
-      <w:r>
-        <w:rPr>
-          <w:noProof/>
-        </w:rPr>
-        <w:t>1</w:t>
-      </w:r>
-      <w:r>
-        <w:rPr>
-          <w:noProof/>
-        </w:rPr>
-        <w:fldChar w:fldCharType="end"/>
-      </w:r>
+      <w:fldSimple w:instr=" SEQ Table \* ARABIC ">
+        <w:r>
+          <w:rPr>
+            <w:noProof/>
+          </w:rPr>
+          <w:t>1</w:t>
+        </w:r>
+      </w:fldSimple>
       <w:r>
         <w:t>. Variable names, description and source of data used in analysis</w:t>
       </w:r>
@@ -1361,23 +1841,25 @@
         <w:tblLook w:val="04A0" w:firstRow="1" w:lastRow="0" w:firstColumn="1" w:lastColumn="0" w:noHBand="0" w:noVBand="1"/>
       </w:tblPr>
       <w:tblGrid>
-        <w:gridCol w:w="1696"/>
-        <w:gridCol w:w="3686"/>
-        <w:gridCol w:w="3634"/>
+        <w:gridCol w:w="1129"/>
+        <w:gridCol w:w="3402"/>
+        <w:gridCol w:w="4485"/>
       </w:tblGrid>
       <w:tr>
         <w:tc>
           <w:tcPr>
-            <w:tcW w:w="1696" w:type="dxa"/>
+            <w:tcW w:w="1129" w:type="dxa"/>
           </w:tcPr>
           <w:p>
             <w:pPr>
               <w:rPr>
+                <w:sz w:val="20"/>
                 <w:lang w:val="en-US"/>
               </w:rPr>
             </w:pPr>
             <w:r>
               <w:rPr>
+                <w:sz w:val="20"/>
                 <w:lang w:val="en-US"/>
               </w:rPr>
               <w:t>Variable</w:t>
@@ -1386,16 +1868,18 @@
         </w:tc>
         <w:tc>
           <w:tcPr>
-            <w:tcW w:w="3686" w:type="dxa"/>
+            <w:tcW w:w="3402" w:type="dxa"/>
           </w:tcPr>
           <w:p>
             <w:pPr>
               <w:rPr>
+                <w:sz w:val="20"/>
                 <w:lang w:val="en-US"/>
               </w:rPr>
             </w:pPr>
             <w:r>
               <w:rPr>
+                <w:sz w:val="20"/>
                 <w:lang w:val="en-US"/>
               </w:rPr>
               <w:t>Description</w:t>
@@ -1404,16 +1888,18 @@
         </w:tc>
         <w:tc>
           <w:tcPr>
-            <w:tcW w:w="3634" w:type="dxa"/>
+            <w:tcW w:w="4485" w:type="dxa"/>
           </w:tcPr>
           <w:p>
             <w:pPr>
               <w:rPr>
+                <w:sz w:val="20"/>
                 <w:lang w:val="en-US"/>
               </w:rPr>
             </w:pPr>
             <w:r>
               <w:rPr>
+                <w:sz w:val="20"/>
                 <w:lang w:val="en-US"/>
               </w:rPr>
               <w:t>Source</w:t>
@@ -1424,36 +1910,38 @@
       <w:tr>
         <w:tc>
           <w:tcPr>
-            <w:tcW w:w="1696" w:type="dxa"/>
+            <w:tcW w:w="1129" w:type="dxa"/>
           </w:tcPr>
           <w:p>
             <w:pPr>
               <w:rPr>
+                <w:sz w:val="20"/>
                 <w:lang w:val="en-US"/>
               </w:rPr>
             </w:pPr>
-            <w:proofErr w:type="spellStart"/>
             <w:r>
               <w:rPr>
-                <w:lang w:val="en-US"/>
-              </w:rPr>
-              <w:t>Country.PIA</w:t>
+                <w:sz w:val="20"/>
+                <w:lang w:val="en-US"/>
+              </w:rPr>
+              <w:t>PIAP</w:t>
             </w:r>
-            <w:proofErr w:type="spellEnd"/>
           </w:p>
         </w:tc>
         <w:tc>
           <w:tcPr>
-            <w:tcW w:w="3686" w:type="dxa"/>
+            <w:tcW w:w="3402" w:type="dxa"/>
           </w:tcPr>
           <w:p>
             <w:pPr>
               <w:rPr>
+                <w:sz w:val="20"/>
                 <w:lang w:val="en-US"/>
               </w:rPr>
             </w:pPr>
             <w:r>
               <w:rPr>
+                <w:sz w:val="20"/>
                 <w:lang w:val="en-US"/>
               </w:rPr>
               <w:t>% of population inactive</w:t>
@@ -1462,17 +1950,19 @@
         </w:tc>
         <w:tc>
           <w:tcPr>
-            <w:tcW w:w="3634" w:type="dxa"/>
+            <w:tcW w:w="4485" w:type="dxa"/>
           </w:tcPr>
           <w:p>
             <w:pPr>
               <w:rPr>
+                <w:sz w:val="20"/>
                 <w:lang w:val="en-US"/>
               </w:rPr>
             </w:pPr>
             <w:proofErr w:type="spellStart"/>
             <w:r>
               <w:rPr>
+                <w:sz w:val="20"/>
                 <w:lang w:val="en-US"/>
               </w:rPr>
               <w:t>Guthold</w:t>
@@ -1480,33 +1970,38 @@
             <w:proofErr w:type="spellEnd"/>
             <w:r>
               <w:rPr>
+                <w:sz w:val="20"/>
                 <w:lang w:val="en-US"/>
               </w:rPr>
               <w:t xml:space="preserve"> et al. </w:t>
             </w:r>
             <w:r>
               <w:rPr>
+                <w:sz w:val="20"/>
                 <w:lang w:val="en-US"/>
               </w:rPr>
               <w:t>(</w:t>
             </w:r>
             <w:r>
               <w:rPr>
+                <w:sz w:val="20"/>
                 <w:lang w:val="en-US"/>
               </w:rPr>
               <w:t>2018</w:t>
             </w:r>
             <w:r>
               <w:rPr>
+                <w:sz w:val="20"/>
                 <w:lang w:val="en-US"/>
               </w:rPr>
               <w:t>)</w:t>
             </w:r>
             <w:r>
               <w:rPr>
-                <w:lang w:val="en-US"/>
-              </w:rPr>
-              <w:t>, Appendix 5</w:t>
+                <w:sz w:val="20"/>
+                <w:lang w:val="en-US"/>
+              </w:rPr>
+              <w:t xml:space="preserve"> Appendix 5</w:t>
             </w:r>
           </w:p>
         </w:tc>
@@ -1514,36 +2009,40 @@
       <w:tr>
         <w:tc>
           <w:tcPr>
-            <w:tcW w:w="1696" w:type="dxa"/>
+            <w:tcW w:w="1129" w:type="dxa"/>
           </w:tcPr>
           <w:p>
             <w:pPr>
               <w:rPr>
+                <w:sz w:val="20"/>
                 <w:lang w:val="en-US"/>
               </w:rPr>
             </w:pPr>
             <w:proofErr w:type="spellStart"/>
             <w:r>
               <w:rPr>
-                <w:lang w:val="en-US"/>
-              </w:rPr>
-              <w:t>Generic.PAdist</w:t>
+                <w:sz w:val="20"/>
+                <w:lang w:val="en-US"/>
+              </w:rPr>
+              <w:t>metmins</w:t>
             </w:r>
             <w:proofErr w:type="spellEnd"/>
           </w:p>
         </w:tc>
         <w:tc>
           <w:tcPr>
-            <w:tcW w:w="3686" w:type="dxa"/>
+            <w:tcW w:w="3402" w:type="dxa"/>
           </w:tcPr>
           <w:p>
             <w:pPr>
               <w:rPr>
+                <w:sz w:val="20"/>
                 <w:lang w:val="en-US"/>
               </w:rPr>
             </w:pPr>
             <w:r>
               <w:rPr>
+                <w:sz w:val="20"/>
                 <w:lang w:val="en-US"/>
               </w:rPr>
               <w:t>Distribution of MET-mins</w:t>
@@ -1552,19 +2051,49 @@
         </w:tc>
         <w:tc>
           <w:tcPr>
-            <w:tcW w:w="3634" w:type="dxa"/>
+            <w:tcW w:w="4485" w:type="dxa"/>
           </w:tcPr>
           <w:p>
             <w:pPr>
               <w:rPr>
+                <w:sz w:val="20"/>
                 <w:lang w:val="en-US"/>
               </w:rPr>
             </w:pPr>
             <w:r>
               <w:rPr>
-                <w:lang w:val="en-US"/>
-              </w:rPr>
-              <w:t>HSE (2015)</w:t>
+                <w:sz w:val="20"/>
+                <w:lang w:val="en-US"/>
+              </w:rPr>
+              <w:t>Health Survey for England 2015 (N</w:t>
+            </w:r>
+            <w:r>
+              <w:rPr>
+                <w:sz w:val="20"/>
+                <w:lang w:val="en-US"/>
+              </w:rPr>
+              <w:t>HS Digital</w:t>
+            </w:r>
+            <w:r>
+              <w:rPr>
+                <w:sz w:val="20"/>
+                <w:lang w:val="en-US"/>
+              </w:rPr>
+              <w:t>,</w:t>
+            </w:r>
+            <w:r>
+              <w:rPr>
+                <w:sz w:val="20"/>
+                <w:lang w:val="en-US"/>
+              </w:rPr>
+              <w:t xml:space="preserve"> 2016</w:t>
+            </w:r>
+            <w:r>
+              <w:rPr>
+                <w:sz w:val="20"/>
+                <w:lang w:val="en-US"/>
+              </w:rPr>
+              <w:t>)</w:t>
             </w:r>
           </w:p>
         </w:tc>
@@ -1572,34 +2101,40 @@
       <w:tr>
         <w:tc>
           <w:tcPr>
-            <w:tcW w:w="1696" w:type="dxa"/>
+            <w:tcW w:w="1129" w:type="dxa"/>
           </w:tcPr>
           <w:p>
             <w:pPr>
               <w:rPr>
+                <w:sz w:val="20"/>
                 <w:lang w:val="en-US"/>
               </w:rPr>
             </w:pPr>
+            <w:proofErr w:type="spellStart"/>
             <w:r>
               <w:rPr>
-                <w:lang w:val="en-US"/>
-              </w:rPr>
-              <w:t>Country.MR</w:t>
+                <w:sz w:val="20"/>
+                <w:lang w:val="en-US"/>
+              </w:rPr>
+              <w:t>mort_rate</w:t>
             </w:r>
+            <w:proofErr w:type="spellEnd"/>
           </w:p>
         </w:tc>
         <w:tc>
           <w:tcPr>
-            <w:tcW w:w="3686" w:type="dxa"/>
+            <w:tcW w:w="3402" w:type="dxa"/>
           </w:tcPr>
           <w:p>
             <w:pPr>
               <w:rPr>
+                <w:sz w:val="20"/>
                 <w:lang w:val="en-US"/>
               </w:rPr>
             </w:pPr>
             <w:r>
               <w:rPr>
+                <w:sz w:val="20"/>
                 <w:lang w:val="en-US"/>
               </w:rPr>
               <w:t>HEAT 20-74 mortality rate</w:t>
@@ -1608,19 +2143,26 @@
         </w:tc>
         <w:tc>
           <w:tcPr>
-            <w:tcW w:w="3634" w:type="dxa"/>
+            <w:tcW w:w="4485" w:type="dxa"/>
           </w:tcPr>
           <w:p>
             <w:pPr>
               <w:rPr>
+                <w:sz w:val="20"/>
                 <w:lang w:val="en-US"/>
               </w:rPr>
             </w:pPr>
             <w:r>
               <w:rPr>
-                <w:lang w:val="en-US"/>
-              </w:rPr>
-              <w:t>HEAT team</w:t>
+                <w:sz w:val="20"/>
+              </w:rPr>
+              <w:t xml:space="preserve">MDB </w:t>
+            </w:r>
+            <w:r>
+              <w:rPr>
+                <w:sz w:val="20"/>
+              </w:rPr>
+              <w:t xml:space="preserve">(2017) </w:t>
             </w:r>
           </w:p>
         </w:tc>
@@ -1628,36 +2170,40 @@
       <w:tr>
         <w:tc>
           <w:tcPr>
-            <w:tcW w:w="1696" w:type="dxa"/>
+            <w:tcW w:w="1129" w:type="dxa"/>
           </w:tcPr>
           <w:p>
             <w:pPr>
               <w:rPr>
+                <w:sz w:val="20"/>
                 <w:lang w:val="en-US"/>
               </w:rPr>
             </w:pPr>
             <w:proofErr w:type="spellStart"/>
             <w:r>
               <w:rPr>
-                <w:lang w:val="en-US"/>
-              </w:rPr>
-              <w:t>Country.VSL</w:t>
+                <w:sz w:val="20"/>
+                <w:lang w:val="en-US"/>
+              </w:rPr>
+              <w:t>vsl</w:t>
             </w:r>
             <w:proofErr w:type="spellEnd"/>
           </w:p>
         </w:tc>
         <w:tc>
           <w:tcPr>
-            <w:tcW w:w="3686" w:type="dxa"/>
+            <w:tcW w:w="3402" w:type="dxa"/>
           </w:tcPr>
           <w:p>
             <w:pPr>
               <w:rPr>
+                <w:sz w:val="20"/>
                 <w:lang w:val="en-US"/>
               </w:rPr>
             </w:pPr>
             <w:r>
               <w:rPr>
+                <w:sz w:val="20"/>
                 <w:lang w:val="en-US"/>
               </w:rPr>
               <w:t>Value of a Statistical Life</w:t>
@@ -1666,19 +2212,21 @@
         </w:tc>
         <w:tc>
           <w:tcPr>
-            <w:tcW w:w="3634" w:type="dxa"/>
+            <w:tcW w:w="4485" w:type="dxa"/>
           </w:tcPr>
           <w:p>
             <w:pPr>
               <w:rPr>
+                <w:sz w:val="20"/>
                 <w:lang w:val="en-US"/>
               </w:rPr>
             </w:pPr>
             <w:r>
               <w:rPr>
-                <w:lang w:val="en-US"/>
-              </w:rPr>
-              <w:t>HEAT team</w:t>
+                <w:sz w:val="20"/>
+                <w:lang w:val="en-US"/>
+              </w:rPr>
+              <w:t>OECD (2012)</w:t>
             </w:r>
           </w:p>
         </w:tc>
@@ -1686,36 +2234,40 @@
       <w:tr>
         <w:tc>
           <w:tcPr>
-            <w:tcW w:w="1696" w:type="dxa"/>
+            <w:tcW w:w="1129" w:type="dxa"/>
           </w:tcPr>
           <w:p>
             <w:pPr>
               <w:rPr>
+                <w:sz w:val="20"/>
                 <w:lang w:val="en-US"/>
               </w:rPr>
             </w:pPr>
             <w:proofErr w:type="spellStart"/>
             <w:r>
               <w:rPr>
-                <w:lang w:val="en-US"/>
-              </w:rPr>
-              <w:t>Mort.DRF</w:t>
+                <w:sz w:val="20"/>
+                <w:lang w:val="en-US"/>
+              </w:rPr>
+              <w:t>nldr</w:t>
             </w:r>
             <w:proofErr w:type="spellEnd"/>
           </w:p>
         </w:tc>
         <w:tc>
           <w:tcPr>
-            <w:tcW w:w="3686" w:type="dxa"/>
+            <w:tcW w:w="3402" w:type="dxa"/>
           </w:tcPr>
           <w:p>
             <w:pPr>
               <w:rPr>
+                <w:sz w:val="20"/>
                 <w:lang w:val="en-US"/>
               </w:rPr>
             </w:pPr>
             <w:r>
               <w:rPr>
+                <w:sz w:val="20"/>
                 <w:lang w:val="en-US"/>
               </w:rPr>
               <w:t>Dose Response Function PA-Mortality</w:t>
@@ -1724,43 +2276,134 @@
         </w:tc>
         <w:tc>
           <w:tcPr>
-            <w:tcW w:w="3634" w:type="dxa"/>
+            <w:tcW w:w="4485" w:type="dxa"/>
           </w:tcPr>
           <w:p>
             <w:pPr>
               <w:rPr>
+                <w:sz w:val="20"/>
                 <w:lang w:val="en-US"/>
               </w:rPr>
             </w:pPr>
             <w:r>
               <w:rPr>
+                <w:sz w:val="20"/>
                 <w:lang w:val="en-US"/>
               </w:rPr>
               <w:t>Kelly</w:t>
             </w:r>
             <w:r>
               <w:rPr>
+                <w:sz w:val="20"/>
                 <w:lang w:val="en-US"/>
               </w:rPr>
               <w:t xml:space="preserve"> et al. </w:t>
             </w:r>
             <w:r>
               <w:rPr>
+                <w:sz w:val="20"/>
                 <w:lang w:val="en-US"/>
               </w:rPr>
               <w:t>(</w:t>
             </w:r>
             <w:r>
               <w:rPr>
-                <w:lang w:val="en-US"/>
-              </w:rPr>
-              <w:t>2015</w:t>
+                <w:sz w:val="20"/>
+                <w:lang w:val="en-US"/>
+              </w:rPr>
+              <w:t>201</w:t>
             </w:r>
             <w:r>
               <w:rPr>
+                <w:sz w:val="20"/>
+                <w:lang w:val="en-US"/>
+              </w:rPr>
+              <w:t>4</w:t>
+            </w:r>
+            <w:r>
+              <w:rPr>
+                <w:sz w:val="20"/>
                 <w:lang w:val="en-US"/>
               </w:rPr>
               <w:t>)</w:t>
+            </w:r>
+            <w:r>
+              <w:rPr>
+                <w:sz w:val="20"/>
+                <w:lang w:val="en-US"/>
+              </w:rPr>
+              <w:t>; Aram et al. (2015)</w:t>
+            </w:r>
+          </w:p>
+        </w:tc>
+      </w:tr>
+      <w:tr>
+        <w:tc>
+          <w:tcPr>
+            <w:tcW w:w="1129" w:type="dxa"/>
+          </w:tcPr>
+          <w:p>
+            <w:pPr>
+              <w:rPr>
+                <w:sz w:val="20"/>
+                <w:lang w:val="en-US"/>
+              </w:rPr>
+            </w:pPr>
+            <w:proofErr w:type="spellStart"/>
+            <w:r>
+              <w:rPr>
+                <w:sz w:val="20"/>
+                <w:lang w:val="en-US"/>
+              </w:rPr>
+              <w:t>ldr</w:t>
+            </w:r>
+            <w:proofErr w:type="spellEnd"/>
+          </w:p>
+        </w:tc>
+        <w:tc>
+          <w:tcPr>
+            <w:tcW w:w="3402" w:type="dxa"/>
+          </w:tcPr>
+          <w:p>
+            <w:pPr>
+              <w:rPr>
+                <w:sz w:val="20"/>
+                <w:lang w:val="en-US"/>
+              </w:rPr>
+            </w:pPr>
+            <w:r>
+              <w:rPr>
+                <w:sz w:val="20"/>
+                <w:lang w:val="en-US"/>
+              </w:rPr>
+              <w:t>Linear dose response relationship</w:t>
+            </w:r>
+          </w:p>
+        </w:tc>
+        <w:tc>
+          <w:tcPr>
+            <w:tcW w:w="4485" w:type="dxa"/>
+          </w:tcPr>
+          <w:p>
+            <w:pPr>
+              <w:rPr>
+                <w:sz w:val="20"/>
+                <w:lang w:val="en-US"/>
+              </w:rPr>
+            </w:pPr>
+            <w:proofErr w:type="spellStart"/>
+            <w:r>
+              <w:rPr>
+                <w:sz w:val="20"/>
+              </w:rPr>
+              <w:t>Kahlmeier</w:t>
+            </w:r>
+            <w:proofErr w:type="spellEnd"/>
+            <w:r>
+              <w:rPr>
+                <w:sz w:val="20"/>
+              </w:rPr>
+              <w:t xml:space="preserve"> et al. (2017)</w:t>
             </w:r>
           </w:p>
         </w:tc>
@@ -1798,49 +2441,57 @@
         <w:rPr>
           <w:lang w:val="en-US"/>
         </w:rPr>
-        <w:t xml:space="preserve">In order to compare the </w:t>
-      </w:r>
-      <w:r>
-        <w:rPr>
-          <w:lang w:val="en-US"/>
-        </w:rPr>
-        <w:t>new method (</w:t>
-      </w:r>
-      <w:r>
-        <w:rPr>
-          <w:lang w:val="en-US"/>
-        </w:rPr>
-        <w:t xml:space="preserve">non-linear </w:t>
-      </w:r>
-      <w:r>
-        <w:rPr>
-          <w:lang w:val="en-US"/>
-        </w:rPr>
-        <w:t xml:space="preserve">dose response) </w:t>
-      </w:r>
-      <w:r>
-        <w:rPr>
-          <w:lang w:val="en-US"/>
-        </w:rPr>
-        <w:t xml:space="preserve">with the </w:t>
-      </w:r>
-      <w:r>
-        <w:rPr>
-          <w:lang w:val="en-US"/>
-        </w:rPr>
-        <w:t>current method currently used by HEAT (linear dose response)</w:t>
-      </w:r>
-      <w:r>
-        <w:rPr>
-          <w:lang w:val="en-US"/>
-        </w:rPr>
-        <w:t>, we compare</w:t>
-      </w:r>
-      <w:r>
-        <w:rPr>
-          <w:lang w:val="en-US"/>
-        </w:rPr>
-        <w:t>, for 4</w:t>
+        <w:t>W</w:t>
+      </w:r>
+      <w:r>
+        <w:rPr>
+          <w:lang w:val="en-US"/>
+        </w:rPr>
+        <w:t xml:space="preserve">e </w:t>
+      </w:r>
+      <w:r>
+        <w:rPr>
+          <w:lang w:val="en-US"/>
+        </w:rPr>
+        <w:t xml:space="preserve">estimate the number of deaths averted per 100,000 and the net monetary benefit using both the </w:t>
+      </w:r>
+      <w:r>
+        <w:rPr>
+          <w:i/>
+          <w:lang w:val="en-US"/>
+        </w:rPr>
+        <w:t>non-linear dose-response method</w:t>
+      </w:r>
+      <w:r>
+        <w:rPr>
+          <w:lang w:val="en-US"/>
+        </w:rPr>
+        <w:t xml:space="preserve"> and the </w:t>
+      </w:r>
+      <w:r>
+        <w:rPr>
+          <w:i/>
+          <w:lang w:val="en-US"/>
+        </w:rPr>
+        <w:t>linear dose-response currently used by HEAT</w:t>
+      </w:r>
+      <w:r>
+        <w:rPr>
+          <w:lang w:val="en-US"/>
+        </w:rPr>
+        <w:t xml:space="preserve"> </w:t>
+      </w:r>
+      <w:r>
+        <w:rPr>
+          <w:lang w:val="en-US"/>
+        </w:rPr>
+        <w:t>for</w:t>
+      </w:r>
+      <w:r>
+        <w:rPr>
+          <w:lang w:val="en-US"/>
+        </w:rPr>
+        <w:t xml:space="preserve"> </w:t>
       </w:r>
       <w:r>
         <w:rPr>
@@ -1852,37 +2503,13 @@
         <w:rPr>
           <w:lang w:val="en-US"/>
         </w:rPr>
-        <w:t xml:space="preserve"> HEAT countries,</w:t>
-      </w:r>
-      <w:r>
-        <w:rPr>
-          <w:lang w:val="en-US"/>
-        </w:rPr>
-        <w:t xml:space="preserve"> the </w:t>
-      </w:r>
-      <w:r>
-        <w:rPr>
-          <w:lang w:val="en-US"/>
-        </w:rPr>
-        <w:t>estimated monetary benefit</w:t>
-      </w:r>
-      <w:r>
-        <w:rPr>
-          <w:lang w:val="en-US"/>
-        </w:rPr>
-        <w:t xml:space="preserve"> </w:t>
-      </w:r>
-      <w:r>
-        <w:rPr>
-          <w:lang w:val="en-US"/>
-        </w:rPr>
-        <w:t>in</w:t>
-      </w:r>
-      <w:r>
-        <w:rPr>
-          <w:lang w:val="en-US"/>
-        </w:rPr>
-        <w:t xml:space="preserve"> three scenarios:</w:t>
+        <w:t>4</w:t>
+      </w:r>
+      <w:r>
+        <w:rPr>
+          <w:lang w:val="en-US"/>
+        </w:rPr>
+        <w:t xml:space="preserve"> European countries in three scenarios</w:t>
       </w:r>
     </w:p>
     <w:p>
@@ -1898,9 +2525,43 @@
       </w:pPr>
       <w:r>
         <w:rPr>
-          <w:lang w:val="en-US"/>
-        </w:rPr>
-        <w:t>Scenario 1: An extra 10mins/day of walking for every person.</w:t>
+          <w:b/>
+          <w:lang w:val="en-US"/>
+        </w:rPr>
+        <w:t>Scenario 1: An extra 10</w:t>
+      </w:r>
+      <w:r>
+        <w:rPr>
+          <w:b/>
+          <w:lang w:val="en-US"/>
+        </w:rPr>
+        <w:t xml:space="preserve"> </w:t>
+      </w:r>
+      <w:r>
+        <w:rPr>
+          <w:b/>
+          <w:lang w:val="en-US"/>
+        </w:rPr>
+        <w:t>min</w:t>
+      </w:r>
+      <w:r>
+        <w:rPr>
+          <w:b/>
+          <w:lang w:val="en-US"/>
+        </w:rPr>
+        <w:t>utes of daily walking</w:t>
+      </w:r>
+      <w:r>
+        <w:rPr>
+          <w:lang w:val="en-US"/>
+        </w:rPr>
+        <w:t>, or equivalent, for every person in the population</w:t>
+      </w:r>
+      <w:r>
+        <w:rPr>
+          <w:lang w:val="en-US"/>
+        </w:rPr>
+        <w:t>.</w:t>
       </w:r>
     </w:p>
     <w:p>
@@ -1916,9 +2577,65 @@
       </w:pPr>
       <w:r>
         <w:rPr>
-          <w:lang w:val="en-US"/>
-        </w:rPr>
-        <w:t xml:space="preserve">Scenario 2: Every adult in the country meeting WHO guidelines. </w:t>
+          <w:b/>
+          <w:lang w:val="en-US"/>
+        </w:rPr>
+        <w:t xml:space="preserve">Scenario 2: </w:t>
+      </w:r>
+      <w:r>
+        <w:rPr>
+          <w:b/>
+          <w:lang w:val="en-US"/>
+        </w:rPr>
+        <w:t>Every adult meets WHO Guidelines</w:t>
+      </w:r>
+      <w:r>
+        <w:rPr>
+          <w:lang w:val="en-US"/>
+        </w:rPr>
+        <w:t xml:space="preserve">. </w:t>
+      </w:r>
+      <w:r>
+        <w:rPr>
+          <w:lang w:val="en-US"/>
+        </w:rPr>
+        <w:t>Every adult in the country</w:t>
+      </w:r>
+      <w:r>
+        <w:rPr>
+          <w:lang w:val="en-US"/>
+        </w:rPr>
+        <w:t xml:space="preserve"> who doesn’t already</w:t>
+      </w:r>
+      <w:r>
+        <w:rPr>
+          <w:lang w:val="en-US"/>
+        </w:rPr>
+        <w:t xml:space="preserve"> meet WHO guidelines</w:t>
+      </w:r>
+      <w:r>
+        <w:rPr>
+          <w:lang w:val="en-US"/>
+        </w:rPr>
+        <w:t xml:space="preserve"> of 600 MET-mins per week (equivalent to around 150 minutes of walking per week) increase their activity to that level</w:t>
+      </w:r>
+      <w:r>
+        <w:rPr>
+          <w:lang w:val="en-US"/>
+        </w:rPr>
+        <w:t>.</w:t>
+      </w:r>
+      <w:r>
+        <w:rPr>
+          <w:lang w:val="en-US"/>
+        </w:rPr>
+        <w:t xml:space="preserve"> Those meeting guidelines are unchanged.</w:t>
+      </w:r>
+      <w:r>
+        <w:rPr>
+          <w:lang w:val="en-US"/>
+        </w:rPr>
+        <w:t xml:space="preserve"> </w:t>
       </w:r>
     </w:p>
     <w:p>
@@ -1934,9 +2651,41 @@
       </w:pPr>
       <w:r>
         <w:rPr>
-          <w:lang w:val="en-US"/>
-        </w:rPr>
-        <w:t>Scenario 3: A 10% increase in physical activity levels of the entire population.</w:t>
+          <w:b/>
+          <w:lang w:val="en-US"/>
+        </w:rPr>
+        <w:t>Scenario 3: A 10% increase in physical activity</w:t>
+      </w:r>
+      <w:r>
+        <w:rPr>
+          <w:lang w:val="en-US"/>
+        </w:rPr>
+        <w:t xml:space="preserve"> levels of the entire population</w:t>
+      </w:r>
+      <w:r>
+        <w:rPr>
+          <w:lang w:val="en-US"/>
+        </w:rPr>
+        <w:t>, such that those who are the most active have the largest absolute activity increase</w:t>
+      </w:r>
+      <w:r>
+        <w:rPr>
+          <w:lang w:val="en-US"/>
+        </w:rPr>
+        <w:t>.</w:t>
+      </w:r>
+    </w:p>
+    <w:p>
+      <w:pPr>
+        <w:rPr>
+          <w:lang w:val="en-US"/>
+        </w:rPr>
+      </w:pPr>
+      <w:r>
+        <w:rPr>
+          <w:lang w:val="en-US"/>
+        </w:rPr>
+        <w:t>This analysis is not an attempt to estimate the morality or feasibility of achieving these outcomes, but simply to compare two methods of estimating the benefits if they were to be achieved.</w:t>
       </w:r>
     </w:p>
     <w:p>
@@ -1951,14 +2700,56 @@
           <w:u w:val="single"/>
           <w:lang w:val="en-US"/>
         </w:rPr>
-        <w:t>The current method</w:t>
+        <w:t xml:space="preserve">The current </w:t>
       </w:r>
       <w:r>
         <w:rPr>
           <w:u w:val="single"/>
           <w:lang w:val="en-US"/>
         </w:rPr>
-        <w:t xml:space="preserve"> (Linear response)</w:t>
+        <w:t xml:space="preserve">HEAT </w:t>
+      </w:r>
+      <w:r>
+        <w:rPr>
+          <w:u w:val="single"/>
+          <w:lang w:val="en-US"/>
+        </w:rPr>
+        <w:t>method</w:t>
+      </w:r>
+      <w:r>
+        <w:rPr>
+          <w:u w:val="single"/>
+          <w:lang w:val="en-US"/>
+        </w:rPr>
+        <w:t xml:space="preserve"> </w:t>
+      </w:r>
+      <w:r>
+        <w:rPr>
+          <w:u w:val="single"/>
+          <w:lang w:val="en-US"/>
+        </w:rPr>
+        <w:t>using a l</w:t>
+      </w:r>
+      <w:r>
+        <w:rPr>
+          <w:u w:val="single"/>
+          <w:lang w:val="en-US"/>
+        </w:rPr>
+        <w:t xml:space="preserve">inear </w:t>
+      </w:r>
+      <w:r>
+        <w:rPr>
+          <w:u w:val="single"/>
+          <w:lang w:val="en-US"/>
+        </w:rPr>
+        <w:t>dose response relationship</w:t>
+      </w:r>
+      <w:r>
+        <w:rPr>
+          <w:u w:val="single"/>
+          <w:lang w:val="en-US"/>
+        </w:rPr>
+        <w:t>.</w:t>
       </w:r>
     </w:p>
     <w:p>
@@ -1983,13 +2774,43 @@
         <w:rPr>
           <w:lang w:val="en-US"/>
         </w:rPr>
-        <w:t xml:space="preserve"> HEAT estimates the change in relative risk</w:t>
-      </w:r>
-      <w:r>
-        <w:rPr>
-          <w:lang w:val="en-US"/>
-        </w:rPr>
-        <w:t xml:space="preserve"> in the base case and intervention case</w:t>
+        <w:t xml:space="preserve"> the</w:t>
+      </w:r>
+      <w:r>
+        <w:rPr>
+          <w:lang w:val="en-US"/>
+        </w:rPr>
+        <w:t xml:space="preserve"> HEAT estimates the </w:t>
+      </w:r>
+      <w:r>
+        <w:rPr>
+          <w:lang w:val="en-US"/>
+        </w:rPr>
+        <w:t xml:space="preserve">relative risk associated with the </w:t>
+      </w:r>
+      <w:r>
+        <w:rPr>
+          <w:lang w:val="en-US"/>
+        </w:rPr>
+        <w:t>baseline</w:t>
+      </w:r>
+      <w:r>
+        <w:rPr>
+          <w:lang w:val="en-US"/>
+        </w:rPr>
+        <w:t xml:space="preserve"> activity level, and the estimated </w:t>
+      </w:r>
+      <w:r>
+        <w:rPr>
+          <w:lang w:val="en-US"/>
+        </w:rPr>
+        <w:t xml:space="preserve">intervention physical </w:t>
+      </w:r>
+      <w:r>
+        <w:rPr>
+          <w:lang w:val="en-US"/>
+        </w:rPr>
+        <w:t>activity level post scenario</w:t>
       </w:r>
       <w:r>
         <w:rPr>
@@ -2001,20 +2822,22 @@
         <w:rPr>
           <w:lang w:val="en-US"/>
         </w:rPr>
-        <w:t>by</w:t>
-      </w:r>
-      <w:r>
-        <w:rPr>
-          <w:lang w:val="en-US"/>
-        </w:rPr>
-        <w:t xml:space="preserve"> estimating the number of additional minutes of physical activity and using the function:</w:t>
-      </w:r>
-    </w:p>
-    <w:p>
-      <w:pPr>
-        <w:rPr>
-          <w:b/>
-          <w:lang w:val="en-US"/>
+        <w:t xml:space="preserve">using </w:t>
+      </w:r>
+      <w:r>
+        <w:rPr>
+          <w:lang w:val="en-US"/>
+        </w:rPr>
+        <w:t>equation 1 below.</w:t>
+      </w:r>
+    </w:p>
+    <w:p>
+      <w:pPr>
+        <w:rPr>
+          <w:rFonts w:asciiTheme="majorHAnsi" w:hAnsiTheme="majorHAnsi" w:cstheme="majorHAnsi"/>
+          <w:i/>
+          <w:color w:val="4472C4"/>
+          <w:lang w:val="fr-CH"/>
         </w:rPr>
       </w:pPr>
       <w:r>
@@ -2034,44 +2857,31 @@
           </w:rPr>
           <m:t>RR</m:t>
         </m:r>
-      </m:oMath>
-      <w:r>
-        <w:rPr>
-          <w:b/>
-          <w:lang w:val="en-US"/>
-        </w:rPr>
-        <w:t xml:space="preserve"> =</w:t>
-      </w:r>
-      <w:r>
-        <w:rPr>
-          <w:b/>
-          <w:lang w:val="en-US"/>
-        </w:rPr>
-        <w:t xml:space="preserve"> </w:t>
-      </w:r>
-      <w:r>
-        <w:rPr>
-          <w:rFonts w:eastAsiaTheme="minorEastAsia"/>
-          <w:b/>
-          <w:lang w:val="en-US"/>
-        </w:rPr>
-        <w:t>{max}</w:t>
-      </w:r>
-      <w:r>
-        <w:rPr>
-          <w:b/>
-          <w:lang w:val="en-US"/>
-        </w:rPr>
-        <w:t xml:space="preserve"> </w:t>
-      </w:r>
-      <w:r>
-        <w:rPr>
-          <w:b/>
-          <w:lang w:val="en-US"/>
-        </w:rPr>
-        <w:t>(</w:t>
-      </w:r>
-      <m:oMath>
+        <m:r>
+          <w:rPr>
+            <w:rFonts w:ascii="Cambria Math" w:hAnsi="Cambria Math" w:cstheme="majorHAnsi"/>
+            <w:color w:val="4472C4"/>
+            <w:lang w:val="fr-CH"/>
+          </w:rPr>
+          <m:t xml:space="preserve">= </m:t>
+        </m:r>
+        <m:r>
+          <m:rPr>
+            <m:sty m:val="b"/>
+          </m:rPr>
+          <w:rPr>
+            <w:rFonts w:ascii="Cambria Math" w:eastAsiaTheme="minorEastAsia" w:hAnsi="Cambria Math"/>
+            <w:lang w:val="en-US"/>
+          </w:rPr>
+          <m:t>max</m:t>
+        </m:r>
+        <m:r>
+          <w:rPr>
+            <w:rFonts w:ascii="Cambria Math" w:hAnsi="Cambria Math" w:cstheme="majorHAnsi"/>
+            <w:lang w:val="fr-CH"/>
+          </w:rPr>
+          <m:t>(</m:t>
+        </m:r>
         <m:r>
           <m:rPr>
             <m:sty m:val="bi"/>
@@ -2082,22 +2892,30 @@
           </w:rPr>
           <m:t>1</m:t>
         </m:r>
-      </m:oMath>
-      <w:r>
-        <w:rPr>
-          <w:b/>
-          <w:lang w:val="en-US"/>
-        </w:rPr>
-        <w:t xml:space="preserve"> </w:t>
-      </w:r>
-      <w:r>
-        <w:rPr>
-          <w:b/>
-          <w:lang w:val="en-US"/>
-        </w:rPr>
-        <w:t xml:space="preserve">– </w:t>
-      </w:r>
-      <m:oMath>
+        <m:r>
+          <w:rPr>
+            <w:rFonts w:ascii="Cambria Math" w:hAnsi="Cambria Math" w:cstheme="majorHAnsi"/>
+            <w:lang w:val="fr-CH"/>
+          </w:rPr>
+          <m:t xml:space="preserve">  -  [  (</m:t>
+        </m:r>
+        <m:r>
+          <m:rPr>
+            <m:sty m:val="bi"/>
+          </m:rPr>
+          <w:rPr>
+            <w:rFonts w:ascii="Cambria Math" w:hAnsi="Cambria Math"/>
+            <w:lang w:val="en-US"/>
+          </w:rPr>
+          <m:t>1</m:t>
+        </m:r>
+        <m:r>
+          <w:rPr>
+            <w:rFonts w:ascii="Cambria Math" w:hAnsi="Cambria Math" w:cstheme="majorHAnsi"/>
+            <w:lang w:val="fr-CH"/>
+          </w:rPr>
+          <m:t xml:space="preserve"> – </m:t>
+        </m:r>
         <m:sSub>
           <m:sSubPr>
             <m:ctrlPr>
@@ -2130,34 +2948,24 @@
                 <w:rFonts w:ascii="Cambria Math" w:hAnsi="Cambria Math"/>
                 <w:lang w:val="en-US"/>
               </w:rPr>
-              <m:t>lrf</m:t>
+              <m:t>lit</m:t>
             </m:r>
           </m:sub>
         </m:sSub>
-      </m:oMath>
-      <w:r>
-        <w:rPr>
-          <w:b/>
-          <w:lang w:val="en-US"/>
-        </w:rPr>
-        <w:t xml:space="preserve"> × </w:t>
-      </w:r>
-      <w:r>
-        <w:rPr>
-          <w:b/>
-          <w:lang w:val="en-US"/>
-        </w:rPr>
-        <w:t>(</w:t>
-      </w:r>
-      <m:oMath>
+        <m:r>
+          <w:rPr>
+            <w:rFonts w:ascii="Cambria Math" w:hAnsi="Cambria Math" w:cstheme="majorHAnsi"/>
+            <w:lang w:val="fr-CH"/>
+          </w:rPr>
+          <m:t xml:space="preserve">) * </m:t>
+        </m:r>
         <m:f>
           <m:fPr>
             <m:ctrlPr>
               <w:rPr>
-                <w:rFonts w:ascii="Cambria Math" w:hAnsi="Cambria Math"/>
-                <w:b/>
+                <w:rFonts w:ascii="Cambria Math" w:hAnsi="Cambria Math" w:cstheme="majorHAnsi"/>
                 <w:i/>
-                <w:lang w:val="en-US"/>
+                <w:lang w:val="fr-CH"/>
               </w:rPr>
             </m:ctrlPr>
           </m:fPr>
@@ -2238,22 +3046,41 @@
             </m:sSub>
           </m:den>
         </m:f>
-      </m:oMath>
-      <w:r>
-        <w:rPr>
-          <w:b/>
-          <w:lang w:val="en-US"/>
-        </w:rPr>
-        <w:t>)</w:t>
-      </w:r>
-      <w:r>
-        <w:rPr>
-          <w:b/>
-          <w:lang w:val="en-US"/>
-        </w:rPr>
-        <w:t xml:space="preserve">) &amp; </w:t>
-      </w:r>
-      <m:oMath>
+        <m:r>
+          <w:rPr>
+            <w:rFonts w:ascii="Cambria Math" w:hAnsi="Cambria Math" w:cstheme="majorHAnsi"/>
+            <w:lang w:val="fr-CH"/>
+          </w:rPr>
+          <m:t xml:space="preserve"> ]</m:t>
+        </m:r>
+        <m:r>
+          <w:rPr>
+            <w:rFonts w:ascii="Cambria Math" w:hAnsi="Cambria Math" w:cstheme="majorHAnsi"/>
+            <w:lang w:val="fr-CH"/>
+          </w:rPr>
+          <m:t xml:space="preserve"> </m:t>
+        </m:r>
+        <m:r>
+          <w:rPr>
+            <w:rFonts w:ascii="Cambria Math" w:hAnsi="Cambria Math" w:cstheme="majorHAnsi"/>
+            <w:lang w:val="fr-CH"/>
+          </w:rPr>
+          <m:t>,</m:t>
+        </m:r>
+        <m:r>
+          <w:rPr>
+            <w:rFonts w:ascii="Cambria Math" w:hAnsi="Cambria Math" w:cstheme="majorHAnsi"/>
+            <w:lang w:val="fr-CH"/>
+          </w:rPr>
+          <m:t xml:space="preserve"> </m:t>
+        </m:r>
+        <m:r>
+          <w:rPr>
+            <w:rFonts w:ascii="Cambria Math" w:hAnsi="Cambria Math" w:cstheme="majorHAnsi"/>
+            <w:lang w:val="fr-CH"/>
+          </w:rPr>
+          <m:t xml:space="preserve"> </m:t>
+        </m:r>
         <m:sSub>
           <m:sSubPr>
             <m:ctrlPr>
@@ -2290,26 +3117,32 @@
             </m:r>
           </m:sub>
         </m:sSub>
+        <m:r>
+          <w:rPr>
+            <w:rFonts w:ascii="Cambria Math" w:hAnsi="Cambria Math" w:cstheme="majorHAnsi"/>
+            <w:lang w:val="fr-CH"/>
+          </w:rPr>
+          <m:t>)</m:t>
+        </m:r>
       </m:oMath>
-      <w:r>
-        <w:rPr>
-          <w:b/>
-          <w:lang w:val="en-US"/>
-        </w:rPr>
-        <w:t>)</w:t>
-      </w:r>
-    </w:p>
-    <w:p>
-      <w:pPr>
-        <w:rPr>
-          <w:lang w:val="en-US"/>
-        </w:rPr>
-      </w:pPr>
-      <w:r>
-        <w:rPr>
-          <w:lang w:val="en-US"/>
-        </w:rPr>
-        <w:t xml:space="preserve">Where for walking </w:t>
+    </w:p>
+    <w:p>
+      <w:pPr>
+        <w:rPr>
+          <w:lang w:val="en-US"/>
+        </w:rPr>
+      </w:pPr>
+      <w:r>
+        <w:rPr>
+          <w:lang w:val="en-US"/>
+        </w:rPr>
+        <w:t xml:space="preserve">For a walking intervention the relative risk from the literature </w:t>
+      </w:r>
+      <w:r>
+        <w:rPr>
+          <w:lang w:val="en-US"/>
+        </w:rPr>
+        <w:t xml:space="preserve"> </w:t>
       </w:r>
       <m:oMath>
         <m:sSub>
@@ -2344,7 +3177,17 @@
                 <w:rFonts w:ascii="Cambria Math" w:hAnsi="Cambria Math"/>
                 <w:lang w:val="en-US"/>
               </w:rPr>
-              <m:t>lrf</m:t>
+              <m:t>l</m:t>
+            </m:r>
+            <m:r>
+              <m:rPr>
+                <m:sty m:val="bi"/>
+              </m:rPr>
+              <w:rPr>
+                <w:rFonts w:ascii="Cambria Math" w:hAnsi="Cambria Math"/>
+                <w:lang w:val="en-US"/>
+              </w:rPr>
+              <m:t>it</m:t>
             </m:r>
           </m:sub>
         </m:sSub>
@@ -2353,13 +3196,31 @@
         <w:rPr>
           <w:lang w:val="en-US"/>
         </w:rPr>
-        <w:t xml:space="preserve"> is 0.89</w:t>
-      </w:r>
-      <w:r>
-        <w:rPr>
-          <w:lang w:val="en-US"/>
-        </w:rPr>
-        <w:t xml:space="preserve">, </w:t>
+        <w:t xml:space="preserve"> </w:t>
+      </w:r>
+      <w:r>
+        <w:rPr>
+          <w:lang w:val="en-US"/>
+        </w:rPr>
+        <w:t>is 0.89</w:t>
+      </w:r>
+      <w:r>
+        <w:rPr>
+          <w:lang w:val="en-US"/>
+        </w:rPr>
+        <w:t>,</w:t>
+      </w:r>
+      <w:r>
+        <w:rPr>
+          <w:lang w:val="en-US"/>
+        </w:rPr>
+        <w:t xml:space="preserve"> the reference minutes of activity from the literature</w:t>
+      </w:r>
+      <w:r>
+        <w:rPr>
+          <w:lang w:val="en-US"/>
+        </w:rPr>
+        <w:t xml:space="preserve"> </w:t>
       </w:r>
       <m:oMath>
         <m:sSub>
@@ -2425,21 +3286,49 @@
         <w:rPr>
           <w:lang w:val="en-US"/>
         </w:rPr>
-        <w:t>mins/</w:t>
-      </w:r>
-      <w:proofErr w:type="spellStart"/>
-      <w:r>
-        <w:rPr>
-          <w:lang w:val="en-US"/>
-        </w:rPr>
-        <w:t>wk</w:t>
-      </w:r>
-      <w:proofErr w:type="spellEnd"/>
-      <w:r>
-        <w:rPr>
-          <w:lang w:val="en-US"/>
-        </w:rPr>
-        <w:t xml:space="preserve"> and </w:t>
+        <w:t>mins</w:t>
+      </w:r>
+      <w:r>
+        <w:rPr>
+          <w:lang w:val="en-US"/>
+        </w:rPr>
+        <w:t xml:space="preserve"> per </w:t>
+      </w:r>
+      <w:r>
+        <w:rPr>
+          <w:lang w:val="en-US"/>
+        </w:rPr>
+        <w:t>w</w:t>
+      </w:r>
+      <w:r>
+        <w:rPr>
+          <w:lang w:val="en-US"/>
+        </w:rPr>
+        <w:t>ee</w:t>
+      </w:r>
+      <w:r>
+        <w:rPr>
+          <w:lang w:val="en-US"/>
+        </w:rPr>
+        <w:t>k</w:t>
+      </w:r>
+      <w:r>
+        <w:rPr>
+          <w:lang w:val="en-US"/>
+        </w:rPr>
+        <w:t xml:space="preserve"> and</w:t>
+      </w:r>
+      <w:r>
+        <w:rPr>
+          <w:lang w:val="en-US"/>
+        </w:rPr>
+        <w:t xml:space="preserve"> the risk reduction cap</w:t>
+      </w:r>
+      <w:r>
+        <w:rPr>
+          <w:lang w:val="en-US"/>
+        </w:rPr>
+        <w:t xml:space="preserve"> </w:t>
       </w:r>
       <m:oMath>
         <m:sSub>
@@ -2483,12 +3372,25 @@
         <w:rPr>
           <w:lang w:val="en-US"/>
         </w:rPr>
-        <w:t xml:space="preserve"> is 0.7. </w:t>
-      </w:r>
-      <w:r>
-        <w:rPr>
-          <w:lang w:val="en-US"/>
-        </w:rPr>
+        <w:t xml:space="preserve"> is 0.7</w:t>
+      </w:r>
+      <w:r>
+        <w:rPr>
+          <w:lang w:val="en-US"/>
+        </w:rPr>
+        <w:t>,</w:t>
+      </w:r>
+      <w:r>
+        <w:rPr>
+          <w:lang w:val="en-US"/>
+        </w:rPr>
+        <w:t xml:space="preserve"> </w:t>
+      </w:r>
+      <w:r>
+        <w:rPr>
+          <w:lang w:val="en-US"/>
+        </w:rPr>
+        <w:lastRenderedPageBreak/>
         <w:t>such that every additional 10 minutes of weekly walking</w:t>
       </w:r>
       <w:r>
@@ -2670,7 +3572,19 @@
         <w:rPr>
           <w:lang w:val="en-US"/>
         </w:rPr>
-        <w:t>by the base mortality rate of the population (</w:t>
+        <w:t>by the base mortality rate of the population</w:t>
+      </w:r>
+      <w:r>
+        <w:rPr>
+          <w:lang w:val="en-US"/>
+        </w:rPr>
+        <w:t xml:space="preserve"> aged 20-74</w:t>
+      </w:r>
+      <w:r>
+        <w:rPr>
+          <w:lang w:val="en-US"/>
+        </w:rPr>
+        <w:t xml:space="preserve"> </w:t>
       </w:r>
       <m:oMath>
         <m:sSub>
@@ -2709,6 +3623,72 @@
             </m:r>
           </m:sub>
         </m:sSub>
+      </m:oMath>
+      <w:r>
+        <w:rPr>
+          <w:lang w:val="en-US"/>
+        </w:rPr>
+        <w:t xml:space="preserve"> and the country specific value of a statistical life </w:t>
+      </w:r>
+      <m:oMath>
+        <m:sSub>
+          <m:sSubPr>
+            <m:ctrlPr>
+              <w:rPr>
+                <w:rFonts w:ascii="Cambria Math" w:hAnsi="Cambria Math"/>
+                <w:b/>
+                <w:i/>
+                <w:lang w:val="en-US"/>
+              </w:rPr>
+            </m:ctrlPr>
+          </m:sSubPr>
+          <m:e>
+            <m:r>
+              <m:rPr>
+                <m:sty m:val="bi"/>
+              </m:rPr>
+              <w:rPr>
+                <w:rFonts w:ascii="Cambria Math" w:hAnsi="Cambria Math"/>
+                <w:lang w:val="en-US"/>
+              </w:rPr>
+              <m:t>VSL</m:t>
+            </m:r>
+          </m:e>
+          <m:sub>
+            <m:r>
+              <m:rPr>
+                <m:sty m:val="bi"/>
+              </m:rPr>
+              <w:rPr>
+                <w:rFonts w:ascii="Cambria Math" w:hAnsi="Cambria Math"/>
+                <w:lang w:val="en-US"/>
+              </w:rPr>
+              <m:t>c</m:t>
+            </m:r>
+          </m:sub>
+        </m:sSub>
+      </m:oMath>
+      <w:r>
+        <w:rPr>
+          <w:lang w:val="en-US"/>
+        </w:rPr>
+        <w:t>:</w:t>
+      </w:r>
+    </w:p>
+    <w:p>
+      <w:pPr>
+        <w:rPr>
+          <w:b/>
+          <w:lang w:val="en-US"/>
+        </w:rPr>
+      </w:pPr>
+      <w:r>
+        <w:rPr>
+          <w:lang w:val="en-US"/>
+        </w:rPr>
+        <w:t xml:space="preserve">EQ2:     </w:t>
+      </w:r>
+      <m:oMath>
         <m:r>
           <m:rPr>
             <m:sty m:val="bi"/>
@@ -2717,14 +3697,155 @@
             <w:rFonts w:ascii="Cambria Math" w:hAnsi="Cambria Math"/>
             <w:lang w:val="en-US"/>
           </w:rPr>
-          <m:t>)</m:t>
+          <m:t>MB</m:t>
         </m:r>
       </m:oMath>
       <w:r>
         <w:rPr>
-          <w:lang w:val="en-US"/>
-        </w:rPr>
-        <w:t xml:space="preserve"> and the country specific value of a statistical life (</w:t>
+          <w:b/>
+          <w:lang w:val="en-US"/>
+        </w:rPr>
+        <w:t xml:space="preserve"> = </w:t>
+      </w:r>
+      <w:r>
+        <w:rPr>
+          <w:b/>
+          <w:lang w:val="en-US"/>
+        </w:rPr>
+        <w:t>(</w:t>
+      </w:r>
+      <m:oMath>
+        <m:sSub>
+          <m:sSubPr>
+            <m:ctrlPr>
+              <w:rPr>
+                <w:rFonts w:ascii="Cambria Math" w:hAnsi="Cambria Math"/>
+                <w:b/>
+                <w:i/>
+                <w:lang w:val="en-US"/>
+              </w:rPr>
+            </m:ctrlPr>
+          </m:sSubPr>
+          <m:e>
+            <m:r>
+              <m:rPr>
+                <m:sty m:val="bi"/>
+              </m:rPr>
+              <w:rPr>
+                <w:rFonts w:ascii="Cambria Math" w:hAnsi="Cambria Math"/>
+                <w:lang w:val="en-US"/>
+              </w:rPr>
+              <m:t>RR</m:t>
+            </m:r>
+          </m:e>
+          <m:sub>
+            <m:r>
+              <m:rPr>
+                <m:sty m:val="bi"/>
+              </m:rPr>
+              <w:rPr>
+                <w:rFonts w:ascii="Cambria Math" w:hAnsi="Cambria Math"/>
+                <w:lang w:val="en-US"/>
+              </w:rPr>
+              <m:t>i</m:t>
+            </m:r>
+          </m:sub>
+        </m:sSub>
+        <m:sSub>
+          <m:sSubPr>
+            <m:ctrlPr>
+              <w:rPr>
+                <w:rFonts w:ascii="Cambria Math" w:hAnsi="Cambria Math"/>
+                <w:b/>
+                <w:i/>
+                <w:lang w:val="en-US"/>
+              </w:rPr>
+            </m:ctrlPr>
+          </m:sSubPr>
+          <m:e>
+            <m:r>
+              <m:rPr>
+                <m:sty m:val="bi"/>
+              </m:rPr>
+              <w:rPr>
+                <w:rFonts w:ascii="Cambria Math" w:hAnsi="Cambria Math"/>
+                <w:lang w:val="en-US"/>
+              </w:rPr>
+              <m:t xml:space="preserve"> - RR</m:t>
+            </m:r>
+          </m:e>
+          <m:sub>
+            <m:r>
+              <m:rPr>
+                <m:sty m:val="bi"/>
+              </m:rPr>
+              <w:rPr>
+                <w:rFonts w:ascii="Cambria Math" w:hAnsi="Cambria Math"/>
+                <w:lang w:val="en-US"/>
+              </w:rPr>
+              <m:t>b</m:t>
+            </m:r>
+          </m:sub>
+        </m:sSub>
+      </m:oMath>
+      <w:r>
+        <w:rPr>
+          <w:b/>
+          <w:lang w:val="en-US"/>
+        </w:rPr>
+        <w:t>)</w:t>
+      </w:r>
+      <w:r>
+        <w:rPr>
+          <w:b/>
+          <w:lang w:val="en-US"/>
+        </w:rPr>
+        <w:t xml:space="preserve"> × </w:t>
+      </w:r>
+      <m:oMath>
+        <m:sSub>
+          <m:sSubPr>
+            <m:ctrlPr>
+              <w:rPr>
+                <w:rFonts w:ascii="Cambria Math" w:hAnsi="Cambria Math"/>
+                <w:b/>
+                <w:i/>
+                <w:lang w:val="en-US"/>
+              </w:rPr>
+            </m:ctrlPr>
+          </m:sSubPr>
+          <m:e>
+            <m:r>
+              <m:rPr>
+                <m:sty m:val="bi"/>
+              </m:rPr>
+              <w:rPr>
+                <w:rFonts w:ascii="Cambria Math" w:hAnsi="Cambria Math"/>
+                <w:lang w:val="en-US"/>
+              </w:rPr>
+              <m:t xml:space="preserve"> MR</m:t>
+            </m:r>
+          </m:e>
+          <m:sub>
+            <m:r>
+              <m:rPr>
+                <m:sty m:val="bi"/>
+              </m:rPr>
+              <w:rPr>
+                <w:rFonts w:ascii="Cambria Math" w:hAnsi="Cambria Math"/>
+                <w:lang w:val="en-US"/>
+              </w:rPr>
+              <m:t>b</m:t>
+            </m:r>
+          </m:sub>
+        </m:sSub>
+      </m:oMath>
+      <w:r>
+        <w:rPr>
+          <w:b/>
+          <w:lang w:val="en-US"/>
+        </w:rPr>
+        <w:t xml:space="preserve"> × </w:t>
       </w:r>
       <m:oMath>
         <m:sSub>
@@ -2763,241 +3884,7 @@
             </m:r>
           </m:sub>
         </m:sSub>
-        <m:r>
-          <m:rPr>
-            <m:sty m:val="bi"/>
-          </m:rPr>
-          <w:rPr>
-            <w:rFonts w:ascii="Cambria Math" w:hAnsi="Cambria Math"/>
-            <w:lang w:val="en-US"/>
-          </w:rPr>
-          <m:t>)</m:t>
-        </m:r>
       </m:oMath>
-      <w:r>
-        <w:rPr>
-          <w:lang w:val="en-US"/>
-        </w:rPr>
-        <w:t>:</w:t>
-      </w:r>
-    </w:p>
-    <w:p>
-      <w:pPr>
-        <w:rPr>
-          <w:b/>
-          <w:lang w:val="en-US"/>
-        </w:rPr>
-      </w:pPr>
-      <w:r>
-        <w:rPr>
-          <w:lang w:val="en-US"/>
-        </w:rPr>
-        <w:t xml:space="preserve">EQ2: </w:t>
-      </w:r>
-      <m:oMath>
-        <m:r>
-          <w:rPr>
-            <w:rFonts w:ascii="Cambria Math" w:hAnsi="Cambria Math"/>
-            <w:lang w:val="en-US"/>
-          </w:rPr>
-          <m:t xml:space="preserve"> </m:t>
-        </m:r>
-        <m:r>
-          <m:rPr>
-            <m:sty m:val="bi"/>
-          </m:rPr>
-          <w:rPr>
-            <w:rFonts w:ascii="Cambria Math" w:hAnsi="Cambria Math"/>
-            <w:lang w:val="en-US"/>
-          </w:rPr>
-          <m:t>NMB</m:t>
-        </m:r>
-      </m:oMath>
-      <w:r>
-        <w:rPr>
-          <w:b/>
-          <w:lang w:val="en-US"/>
-        </w:rPr>
-        <w:t xml:space="preserve"> = </w:t>
-      </w:r>
-      <w:r>
-        <w:rPr>
-          <w:b/>
-          <w:lang w:val="en-US"/>
-        </w:rPr>
-        <w:t>(</w:t>
-      </w:r>
-      <m:oMath>
-        <m:sSub>
-          <m:sSubPr>
-            <m:ctrlPr>
-              <w:rPr>
-                <w:rFonts w:ascii="Cambria Math" w:hAnsi="Cambria Math"/>
-                <w:b/>
-                <w:i/>
-                <w:lang w:val="en-US"/>
-              </w:rPr>
-            </m:ctrlPr>
-          </m:sSubPr>
-          <m:e>
-            <m:r>
-              <m:rPr>
-                <m:sty m:val="bi"/>
-              </m:rPr>
-              <w:rPr>
-                <w:rFonts w:ascii="Cambria Math" w:hAnsi="Cambria Math"/>
-                <w:lang w:val="en-US"/>
-              </w:rPr>
-              <m:t>RR</m:t>
-            </m:r>
-          </m:e>
-          <m:sub>
-            <m:r>
-              <m:rPr>
-                <m:sty m:val="bi"/>
-              </m:rPr>
-              <w:rPr>
-                <w:rFonts w:ascii="Cambria Math" w:hAnsi="Cambria Math"/>
-                <w:lang w:val="en-US"/>
-              </w:rPr>
-              <m:t>i</m:t>
-            </m:r>
-          </m:sub>
-        </m:sSub>
-        <m:sSub>
-          <m:sSubPr>
-            <m:ctrlPr>
-              <w:rPr>
-                <w:rFonts w:ascii="Cambria Math" w:hAnsi="Cambria Math"/>
-                <w:b/>
-                <w:i/>
-                <w:lang w:val="en-US"/>
-              </w:rPr>
-            </m:ctrlPr>
-          </m:sSubPr>
-          <m:e>
-            <m:r>
-              <m:rPr>
-                <m:sty m:val="bi"/>
-              </m:rPr>
-              <w:rPr>
-                <w:rFonts w:ascii="Cambria Math" w:hAnsi="Cambria Math"/>
-                <w:lang w:val="en-US"/>
-              </w:rPr>
-              <m:t xml:space="preserve"> - RR</m:t>
-            </m:r>
-          </m:e>
-          <m:sub>
-            <m:r>
-              <m:rPr>
-                <m:sty m:val="bi"/>
-              </m:rPr>
-              <w:rPr>
-                <w:rFonts w:ascii="Cambria Math" w:hAnsi="Cambria Math"/>
-                <w:lang w:val="en-US"/>
-              </w:rPr>
-              <m:t>b</m:t>
-            </m:r>
-          </m:sub>
-        </m:sSub>
-      </m:oMath>
-      <w:r>
-        <w:rPr>
-          <w:b/>
-          <w:lang w:val="en-US"/>
-        </w:rPr>
-        <w:t>)</w:t>
-      </w:r>
-      <w:r>
-        <w:rPr>
-          <w:b/>
-          <w:lang w:val="en-US"/>
-        </w:rPr>
-        <w:t xml:space="preserve"> × </w:t>
-      </w:r>
-      <m:oMath>
-        <m:sSub>
-          <m:sSubPr>
-            <m:ctrlPr>
-              <w:rPr>
-                <w:rFonts w:ascii="Cambria Math" w:hAnsi="Cambria Math"/>
-                <w:b/>
-                <w:i/>
-                <w:lang w:val="en-US"/>
-              </w:rPr>
-            </m:ctrlPr>
-          </m:sSubPr>
-          <m:e>
-            <m:r>
-              <m:rPr>
-                <m:sty m:val="bi"/>
-              </m:rPr>
-              <w:rPr>
-                <w:rFonts w:ascii="Cambria Math" w:hAnsi="Cambria Math"/>
-                <w:lang w:val="en-US"/>
-              </w:rPr>
-              <m:t xml:space="preserve"> MR</m:t>
-            </m:r>
-          </m:e>
-          <m:sub>
-            <m:r>
-              <m:rPr>
-                <m:sty m:val="bi"/>
-              </m:rPr>
-              <w:rPr>
-                <w:rFonts w:ascii="Cambria Math" w:hAnsi="Cambria Math"/>
-                <w:lang w:val="en-US"/>
-              </w:rPr>
-              <m:t>b</m:t>
-            </m:r>
-          </m:sub>
-        </m:sSub>
-      </m:oMath>
-      <w:r>
-        <w:rPr>
-          <w:b/>
-          <w:lang w:val="en-US"/>
-        </w:rPr>
-        <w:t xml:space="preserve"> × </w:t>
-      </w:r>
-      <m:oMath>
-        <m:sSub>
-          <m:sSubPr>
-            <m:ctrlPr>
-              <w:rPr>
-                <w:rFonts w:ascii="Cambria Math" w:hAnsi="Cambria Math"/>
-                <w:b/>
-                <w:i/>
-                <w:lang w:val="en-US"/>
-              </w:rPr>
-            </m:ctrlPr>
-          </m:sSubPr>
-          <m:e>
-            <m:r>
-              <m:rPr>
-                <m:sty m:val="bi"/>
-              </m:rPr>
-              <w:rPr>
-                <w:rFonts w:ascii="Cambria Math" w:hAnsi="Cambria Math"/>
-                <w:lang w:val="en-US"/>
-              </w:rPr>
-              <m:t>VSL</m:t>
-            </m:r>
-          </m:e>
-          <m:sub>
-            <m:r>
-              <m:rPr>
-                <m:sty m:val="bi"/>
-              </m:rPr>
-              <w:rPr>
-                <w:rFonts w:ascii="Cambria Math" w:hAnsi="Cambria Math"/>
-                <w:lang w:val="en-US"/>
-              </w:rPr>
-              <m:t>c</m:t>
-            </m:r>
-          </m:sub>
-        </m:sSub>
-      </m:oMath>
     </w:p>
     <w:p>
       <w:pPr>
@@ -3006,27 +3893,33 @@
           <w:lang w:val="en-US"/>
         </w:rPr>
       </w:pPr>
-    </w:p>
-    <w:p>
-      <w:pPr>
+      <w:r>
         <w:rPr>
           <w:u w:val="single"/>
           <w:lang w:val="en-US"/>
         </w:rPr>
-      </w:pPr>
+        <w:t xml:space="preserve">The </w:t>
+      </w:r>
       <w:r>
         <w:rPr>
           <w:u w:val="single"/>
           <w:lang w:val="en-US"/>
         </w:rPr>
-        <w:t>The new method</w:t>
+        <w:t>adapted</w:t>
       </w:r>
       <w:r>
         <w:rPr>
           <w:u w:val="single"/>
           <w:lang w:val="en-US"/>
         </w:rPr>
-        <w:t xml:space="preserve"> (dose response function)</w:t>
+        <w:t xml:space="preserve"> method</w:t>
+      </w:r>
+      <w:r>
+        <w:rPr>
+          <w:u w:val="single"/>
+          <w:lang w:val="en-US"/>
+        </w:rPr>
+        <w:t xml:space="preserve"> </w:t>
       </w:r>
     </w:p>
     <w:p>
@@ -3045,49 +3938,69 @@
         <w:rPr>
           <w:lang w:val="en-US"/>
         </w:rPr>
-        <w:t xml:space="preserve">uses the </w:t>
-      </w:r>
-      <w:r>
-        <w:rPr>
-          <w:lang w:val="en-US"/>
-        </w:rPr>
-        <w:t>process</w:t>
-      </w:r>
-      <w:r>
-        <w:rPr>
-          <w:lang w:val="en-US"/>
-        </w:rPr>
-        <w:t xml:space="preserve"> described in the appendix to estimate </w:t>
-      </w:r>
-      <w:r>
-        <w:rPr>
-          <w:lang w:val="en-US"/>
-        </w:rPr>
-        <w:t xml:space="preserve">the baseline distribution of population physical activity, with met-mins calculated for each percentile of the population. </w:t>
-      </w:r>
-    </w:p>
-    <w:p>
-      <w:pPr>
-        <w:rPr>
-          <w:lang w:val="en-US"/>
-        </w:rPr>
-      </w:pPr>
-    </w:p>
-    <w:p>
-      <w:pPr>
-        <w:rPr>
-          <w:rFonts w:eastAsiaTheme="minorEastAsia"/>
-          <w:b/>
-          <w:lang w:val="en-US"/>
-        </w:rPr>
-      </w:pPr>
+        <w:t xml:space="preserve">uses </w:t>
+      </w:r>
+      <w:r>
+        <w:rPr>
+          <w:lang w:val="en-US"/>
+        </w:rPr>
+        <w:t xml:space="preserve">a method developed in Hafner et al. (2019) and outlined in detail in the appendix with R code on the author’s GitHub page, </w:t>
+      </w:r>
+      <w:r>
+        <w:rPr>
+          <w:lang w:val="en-US"/>
+        </w:rPr>
+        <w:t xml:space="preserve">to estimate </w:t>
+      </w:r>
+      <w:r>
+        <w:rPr>
+          <w:lang w:val="en-US"/>
+        </w:rPr>
+        <w:t>the baseline distribution of population physical activity</w:t>
+      </w:r>
+      <w:r>
+        <w:rPr>
+          <w:lang w:val="en-US"/>
+        </w:rPr>
+        <w:t xml:space="preserve"> for 44 HEAT countries. These distributions are then transformed according to the scenario, giving a baseline and intervention distribution. The relative risks for each percentile of these two distributions are then calculated and summed to derive a mean relative risk increase or decrease</w:t>
+      </w:r>
+      <w:r>
+        <w:rPr>
+          <w:lang w:val="en-US"/>
+        </w:rPr>
+        <w:t xml:space="preserve"> for the population</w:t>
+      </w:r>
+      <w:r>
+        <w:rPr>
+          <w:lang w:val="en-US"/>
+        </w:rPr>
+        <w:t>.</w:t>
+      </w:r>
+      <w:r>
+        <w:rPr>
+          <w:lang w:val="en-US"/>
+        </w:rPr>
+        <w:t xml:space="preserve"> Equation 3 below shows this method:</w:t>
+      </w:r>
+    </w:p>
+    <w:p>
+      <w:pPr>
+        <w:rPr>
+          <w:lang w:val="en-US"/>
+        </w:rPr>
+      </w:pPr>
+      <w:r>
+        <w:rPr>
+          <w:lang w:val="en-US"/>
+        </w:rPr>
+        <w:t xml:space="preserve">EQ3:    </w:t>
+      </w:r>
       <w:r>
         <w:rPr>
           <w:rFonts w:ascii="Cambria Math" w:hAnsi="Cambria Math"/>
           <w:b/>
           <w:lang w:val="en-US"/>
         </w:rPr>
-        <w:lastRenderedPageBreak/>
         <w:t>RR</w:t>
       </w:r>
       <w:r>
@@ -3311,7 +4224,163 @@
         <w:rPr>
           <w:lang w:val="en-US"/>
         </w:rPr>
-        <w:t>Relative risk is the sum of the relative risks estimated by the dose response relationship from Kelly et al. (2015), each constrained to a minimum of 0.7, divided by 100 (to provide a mean RR). The same method is applied to give</w:t>
+        <w:t xml:space="preserve">Relative risk is </w:t>
+      </w:r>
+      <w:r>
+        <w:rPr>
+          <w:lang w:val="en-US"/>
+        </w:rPr>
+        <w:t>estimated as the sum</w:t>
+      </w:r>
+      <w:r>
+        <w:rPr>
+          <w:lang w:val="en-US"/>
+        </w:rPr>
+        <w:t xml:space="preserve"> of the relative risks estimated by the </w:t>
+      </w:r>
+      <w:r>
+        <w:rPr>
+          <w:lang w:val="en-US"/>
+        </w:rPr>
+        <w:t xml:space="preserve">non-linear </w:t>
+      </w:r>
+      <w:r>
+        <w:rPr>
+          <w:lang w:val="en-US"/>
+        </w:rPr>
+        <w:t xml:space="preserve">dose response </w:t>
+      </w:r>
+      <w:r>
+        <w:rPr>
+          <w:lang w:val="en-US"/>
+        </w:rPr>
+        <w:t>function (</w:t>
+      </w:r>
+      <m:oMath>
+        <m:r>
+          <m:rPr>
+            <m:sty m:val="b"/>
+          </m:rPr>
+          <w:rPr>
+            <w:rFonts w:ascii="Cambria Math" w:hAnsi="Cambria Math"/>
+            <w:lang w:val="en-US"/>
+          </w:rPr>
+          <m:t>DRF</m:t>
+        </m:r>
+      </m:oMath>
+      <w:r>
+        <w:rPr>
+          <w:lang w:val="en-US"/>
+        </w:rPr>
+        <w:t xml:space="preserve">) </w:t>
+      </w:r>
+      <w:r>
+        <w:rPr>
+          <w:lang w:val="en-US"/>
+        </w:rPr>
+        <w:t>from Kelly et al. (201</w:t>
+      </w:r>
+      <w:r>
+        <w:rPr>
+          <w:lang w:val="en-US"/>
+        </w:rPr>
+        <w:t>4</w:t>
+      </w:r>
+      <w:r>
+        <w:rPr>
+          <w:lang w:val="en-US"/>
+        </w:rPr>
+        <w:t>)</w:t>
+      </w:r>
+      <w:r>
+        <w:rPr>
+          <w:lang w:val="en-US"/>
+        </w:rPr>
+        <w:t xml:space="preserve"> (with </w:t>
+      </w:r>
+      <w:r>
+        <w:rPr>
+          <w:lang w:val="en-US"/>
+        </w:rPr>
+        <w:t>Aram et al. (2015)</w:t>
+      </w:r>
+      <w:r>
+        <w:rPr>
+          <w:lang w:val="en-US"/>
+        </w:rPr>
+        <w:t xml:space="preserve"> as sensitivity analysis</w:t>
+      </w:r>
+      <w:r>
+        <w:rPr>
+          <w:lang w:val="en-US"/>
+        </w:rPr>
+        <w:t>)</w:t>
+      </w:r>
+      <w:r>
+        <w:rPr>
+          <w:lang w:val="en-US"/>
+        </w:rPr>
+        <w:t>. In order to simplify the analysis</w:t>
+      </w:r>
+      <w:r>
+        <w:rPr>
+          <w:lang w:val="en-US"/>
+        </w:rPr>
+        <w:t>, and not make assumptions about the shape of the function, this</w:t>
+      </w:r>
+      <w:r>
+        <w:rPr>
+          <w:lang w:val="en-US"/>
+        </w:rPr>
+        <w:t xml:space="preserve"> non-linear function was a</w:t>
+      </w:r>
+      <w:r>
+        <w:rPr>
+          <w:lang w:val="en-US"/>
+        </w:rPr>
+        <w:t xml:space="preserve"> simply a</w:t>
+      </w:r>
+      <w:r>
+        <w:rPr>
+          <w:lang w:val="en-US"/>
+        </w:rPr>
+        <w:t xml:space="preserve"> linearly interpolated estimation between</w:t>
+      </w:r>
+      <w:r>
+        <w:rPr>
+          <w:lang w:val="en-US"/>
+        </w:rPr>
+        <w:t xml:space="preserve"> the</w:t>
+      </w:r>
+      <w:r>
+        <w:rPr>
+          <w:lang w:val="en-US"/>
+        </w:rPr>
+        <w:t xml:space="preserve"> </w:t>
+      </w:r>
+      <w:r>
+        <w:rPr>
+          <w:lang w:val="en-US"/>
+        </w:rPr>
+        <w:t>points in the two published studies</w:t>
+      </w:r>
+      <w:r>
+        <w:rPr>
+          <w:lang w:val="en-US"/>
+        </w:rPr>
+        <w:t xml:space="preserve">. </w:t>
+      </w:r>
+      <w:r>
+        <w:rPr>
+          <w:lang w:val="en-US"/>
+        </w:rPr>
+        <w:t xml:space="preserve">Relative risk for walking was </w:t>
+      </w:r>
+      <w:r>
+        <w:rPr>
+          <w:lang w:val="en-US"/>
+        </w:rPr>
+        <w:t>constrained to a minimum</w:t>
       </w:r>
       <w:r>
         <w:rPr>
@@ -3325,6 +4394,8 @@
             <m:ctrlPr>
               <w:rPr>
                 <w:rFonts w:ascii="Cambria Math" w:hAnsi="Cambria Math"/>
+                <w:b/>
+                <w:i/>
                 <w:lang w:val="en-US"/>
               </w:rPr>
             </m:ctrlPr>
@@ -3332,7 +4403,7 @@
           <m:e>
             <m:r>
               <m:rPr>
-                <m:sty m:val="p"/>
+                <m:sty m:val="bi"/>
               </m:rPr>
               <w:rPr>
                 <w:rFonts w:ascii="Cambria Math" w:hAnsi="Cambria Math"/>
@@ -3350,7 +4421,7 @@
                 <w:rFonts w:ascii="Cambria Math" w:hAnsi="Cambria Math"/>
                 <w:lang w:val="en-US"/>
               </w:rPr>
-              <m:t>i</m:t>
+              <m:t>min</m:t>
             </m:r>
           </m:sub>
         </m:sSub>
@@ -3359,7 +4430,43 @@
         <w:rPr>
           <w:lang w:val="en-US"/>
         </w:rPr>
-        <w:t xml:space="preserve"> and </w:t>
+        <w:t xml:space="preserve"> of 0.7</w:t>
+      </w:r>
+      <w:r>
+        <w:rPr>
+          <w:lang w:val="en-US"/>
+        </w:rPr>
+        <w:t xml:space="preserve"> for walking and 0.55 for cycling</w:t>
+      </w:r>
+      <w:r>
+        <w:rPr>
+          <w:lang w:val="en-US"/>
+        </w:rPr>
+        <w:t xml:space="preserve">, divided by 100 (to provide a mean </w:t>
+      </w:r>
+      <m:oMath>
+        <m:r>
+          <m:rPr>
+            <m:sty m:val="bi"/>
+          </m:rPr>
+          <w:rPr>
+            <w:rFonts w:ascii="Cambria Math" w:hAnsi="Cambria Math"/>
+            <w:lang w:val="en-US"/>
+          </w:rPr>
+          <m:t>RR</m:t>
+        </m:r>
+      </m:oMath>
+      <w:r>
+        <w:rPr>
+          <w:lang w:val="en-US"/>
+        </w:rPr>
+        <w:t>). The same method is applied to give</w:t>
+      </w:r>
+      <w:r>
+        <w:rPr>
+          <w:lang w:val="en-US"/>
+        </w:rPr>
+        <w:t xml:space="preserve"> </w:t>
       </w:r>
       <m:oMath>
         <m:sSub>
@@ -3367,6 +4474,8 @@
             <m:ctrlPr>
               <w:rPr>
                 <w:rFonts w:ascii="Cambria Math" w:hAnsi="Cambria Math"/>
+                <w:b/>
+                <w:i/>
                 <w:lang w:val="en-US"/>
               </w:rPr>
             </m:ctrlPr>
@@ -3374,7 +4483,7 @@
           <m:e>
             <m:r>
               <m:rPr>
-                <m:sty m:val="p"/>
+                <m:sty m:val="bi"/>
               </m:rPr>
               <w:rPr>
                 <w:rFonts w:ascii="Cambria Math" w:hAnsi="Cambria Math"/>
@@ -3386,7 +4495,43 @@
           <m:sub>
             <m:r>
               <m:rPr>
-                <m:sty m:val="p"/>
+                <m:sty m:val="bi"/>
+              </m:rPr>
+              <w:rPr>
+                <w:rFonts w:ascii="Cambria Math" w:hAnsi="Cambria Math"/>
+                <w:lang w:val="en-US"/>
+              </w:rPr>
+              <m:t>i</m:t>
+            </m:r>
+          </m:sub>
+        </m:sSub>
+        <m:sSub>
+          <m:sSubPr>
+            <m:ctrlPr>
+              <w:rPr>
+                <w:rFonts w:ascii="Cambria Math" w:hAnsi="Cambria Math"/>
+                <w:b/>
+                <w:i/>
+                <w:lang w:val="en-US"/>
+              </w:rPr>
+            </m:ctrlPr>
+          </m:sSubPr>
+          <m:e>
+            <m:r>
+              <m:rPr>
+                <m:sty m:val="bi"/>
+              </m:rPr>
+              <w:rPr>
+                <w:rFonts w:ascii="Cambria Math" w:hAnsi="Cambria Math"/>
+                <w:lang w:val="en-US"/>
+              </w:rPr>
+              <m:t xml:space="preserve">  and RR</m:t>
+            </m:r>
+          </m:e>
+          <m:sub>
+            <m:r>
+              <m:rPr>
+                <m:sty m:val="bi"/>
               </m:rPr>
               <w:rPr>
                 <w:rFonts w:ascii="Cambria Math" w:hAnsi="Cambria Math"/>
@@ -3402,21 +4547,35 @@
           <w:rFonts w:eastAsiaTheme="minorEastAsia"/>
           <w:lang w:val="en-US"/>
         </w:rPr>
-        <w:t>. Net monetary benefit is then calculated as in equation 2.</w:t>
-      </w:r>
-    </w:p>
-    <w:p>
-      <w:pPr>
+        <w:t>.</w:t>
+      </w:r>
+      <w:r>
         <w:rPr>
           <w:rFonts w:eastAsiaTheme="minorEastAsia"/>
           <w:lang w:val="en-US"/>
         </w:rPr>
-      </w:pPr>
+        <w:t xml:space="preserve"> </w:t>
+      </w:r>
       <w:r>
         <w:rPr>
           <w:rFonts w:eastAsiaTheme="minorEastAsia"/>
           <w:lang w:val="en-US"/>
         </w:rPr>
+        <w:t xml:space="preserve"> Net monetary benefit is then calculated as in equation 2.</w:t>
+      </w:r>
+    </w:p>
+    <w:p>
+      <w:pPr>
+        <w:rPr>
+          <w:rFonts w:eastAsiaTheme="minorEastAsia"/>
+          <w:lang w:val="en-US"/>
+        </w:rPr>
+      </w:pPr>
+      <w:r>
+        <w:rPr>
+          <w:rFonts w:eastAsiaTheme="minorEastAsia"/>
+          <w:lang w:val="en-US"/>
+        </w:rPr>
         <w:t>In each of the three scenarios, the number of deaths averted per 100,000 population and net monetary benefit was estimated for 4</w:t>
       </w:r>
       <w:r>
@@ -3432,6 +4591,29 @@
           <w:lang w:val="en-US"/>
         </w:rPr>
         <w:t xml:space="preserve"> HEAT countries using the linear (HEAT) and non-linear (new) methods.</w:t>
+      </w:r>
+      <w:r>
+        <w:rPr>
+          <w:rFonts w:eastAsiaTheme="minorEastAsia"/>
+          <w:lang w:val="en-US"/>
+        </w:rPr>
+        <w:t xml:space="preserve"> The results for the number of deaths averted are displayed using simple scatter plots with a </w:t>
+      </w:r>
+      <w:proofErr w:type="gramStart"/>
+      <w:r>
+        <w:rPr>
+          <w:rFonts w:eastAsiaTheme="minorEastAsia"/>
+          <w:lang w:val="en-US"/>
+        </w:rPr>
+        <w:t>45 degree</w:t>
+      </w:r>
+      <w:proofErr w:type="gramEnd"/>
+      <w:r>
+        <w:rPr>
+          <w:rFonts w:eastAsiaTheme="minorEastAsia"/>
+          <w:lang w:val="en-US"/>
+        </w:rPr>
+        <w:t xml:space="preserve"> line of equality and net monetary benefits are shown on choropleth maps of Europe. </w:t>
       </w:r>
     </w:p>
     <w:p>
@@ -3539,7 +4721,31 @@
         <w:rPr>
           <w:lang w:val="en-US"/>
         </w:rPr>
-        <w:t xml:space="preserve"> in the supplementary material on GitHub. </w:t>
+        <w:t xml:space="preserve"> in the supplementary material on</w:t>
+      </w:r>
+      <w:r>
+        <w:rPr>
+          <w:lang w:val="en-US"/>
+        </w:rPr>
+        <w:t xml:space="preserve"> the author’s</w:t>
+      </w:r>
+      <w:r>
+        <w:rPr>
+          <w:lang w:val="en-US"/>
+        </w:rPr>
+        <w:t xml:space="preserve"> GitHub</w:t>
+      </w:r>
+      <w:r>
+        <w:rPr>
+          <w:lang w:val="en-US"/>
+        </w:rPr>
+        <w:t xml:space="preserve"> account</w:t>
+      </w:r>
+      <w:r>
+        <w:rPr>
+          <w:lang w:val="en-US"/>
+        </w:rPr>
+        <w:t xml:space="preserve">. </w:t>
       </w:r>
       <w:r>
         <w:rPr>
@@ -3617,7 +4823,43 @@
         <w:rPr>
           <w:lang w:val="en-US"/>
         </w:rPr>
-        <w:t xml:space="preserve">shown in figure 1 below. The linear dose response (current) method is shown on the x-axis and the non-linear dose response is shown on the y axis. </w:t>
+        <w:t xml:space="preserve">shown in </w:t>
+      </w:r>
+      <w:r>
+        <w:rPr>
+          <w:lang w:val="en-US"/>
+        </w:rPr>
+        <w:t>F</w:t>
+      </w:r>
+      <w:r>
+        <w:rPr>
+          <w:lang w:val="en-US"/>
+        </w:rPr>
+        <w:t xml:space="preserve">igure 1 below. The </w:t>
+      </w:r>
+      <w:r>
+        <w:rPr>
+          <w:lang w:val="en-US"/>
+        </w:rPr>
+        <w:t xml:space="preserve">estimates derived using the </w:t>
+      </w:r>
+      <w:r>
+        <w:rPr>
+          <w:lang w:val="en-US"/>
+        </w:rPr>
+        <w:t xml:space="preserve">linear dose response (current) method </w:t>
+      </w:r>
+      <w:r>
+        <w:rPr>
+          <w:lang w:val="en-US"/>
+        </w:rPr>
+        <w:t>are</w:t>
+      </w:r>
+      <w:r>
+        <w:rPr>
+          <w:lang w:val="en-US"/>
+        </w:rPr>
+        <w:t xml:space="preserve"> shown on the x-axis and the non-linear dose response on the y axis. </w:t>
       </w:r>
       <w:r>
         <w:rPr>
@@ -3629,7 +4871,25 @@
         <w:rPr>
           <w:lang w:val="en-US"/>
         </w:rPr>
-        <w:t>The country points are labelled with ISO3 codes and shaded from black (low prevalence of insufficient physical activity) to blue (high prevalence of insufficient physical activity).</w:t>
+        <w:t xml:space="preserve">The country points are labelled with ISO3 codes and shaded from black </w:t>
+      </w:r>
+      <w:r>
+        <w:rPr>
+          <w:lang w:val="en-US"/>
+        </w:rPr>
+        <w:t xml:space="preserve">for </w:t>
+      </w:r>
+      <w:r>
+        <w:rPr>
+          <w:lang w:val="en-US"/>
+        </w:rPr>
+        <w:t xml:space="preserve">low </w:t>
+      </w:r>
+      <w:r>
+        <w:rPr>
+          <w:lang w:val="en-US"/>
+        </w:rPr>
+        <w:t>insufficient physical activity prevalence (IPAP) to blue (high IPAP).</w:t>
       </w:r>
     </w:p>
     <w:p>
@@ -3667,19 +4927,13 @@
         <w:rPr>
           <w:lang w:val="en-US"/>
         </w:rPr>
-        <w:t xml:space="preserve">the </w:t>
-      </w:r>
-      <w:r>
-        <w:rPr>
-          <w:lang w:val="en-US"/>
-        </w:rPr>
-        <w:t>insufficient physical activity</w:t>
-      </w:r>
-      <w:r>
-        <w:rPr>
-          <w:lang w:val="en-US"/>
-        </w:rPr>
-        <w:t xml:space="preserve"> prevalence (</w:t>
+        <w:t>the</w:t>
+      </w:r>
+      <w:r>
+        <w:rPr>
+          <w:lang w:val="en-US"/>
+        </w:rPr>
+        <w:t xml:space="preserve"> </w:t>
       </w:r>
       <w:r>
         <w:rPr>
@@ -3691,7 +4945,7 @@
         <w:rPr>
           <w:lang w:val="en-US"/>
         </w:rPr>
-        <w:t xml:space="preserve">) is </w:t>
+        <w:t xml:space="preserve"> is </w:t>
       </w:r>
       <w:r>
         <w:rPr>
@@ -3709,31 +4963,13 @@
         <w:rPr>
           <w:lang w:val="en-US"/>
         </w:rPr>
-        <w:t>Germany,</w:t>
-      </w:r>
-      <w:r>
-        <w:rPr>
-          <w:lang w:val="en-US"/>
-        </w:rPr>
-        <w:t xml:space="preserve"> the</w:t>
-      </w:r>
-      <w:r>
-        <w:rPr>
-          <w:lang w:val="en-US"/>
-        </w:rPr>
-        <w:t xml:space="preserve"> UK</w:t>
-      </w:r>
-      <w:r>
-        <w:rPr>
-          <w:lang w:val="en-US"/>
-        </w:rPr>
-        <w:t xml:space="preserve"> and </w:t>
-      </w:r>
-      <w:r>
-        <w:rPr>
-          <w:lang w:val="en-US"/>
-        </w:rPr>
-        <w:t>Serbia</w:t>
+        <w:t>Germany</w:t>
+      </w:r>
+      <w:r>
+        <w:rPr>
+          <w:lang w:val="en-US"/>
+        </w:rPr>
+        <w:t xml:space="preserve"> and the UK</w:t>
       </w:r>
       <w:r>
         <w:rPr>
@@ -3757,57 +4993,103 @@
         <w:rPr>
           <w:lang w:val="en-US"/>
         </w:rPr>
-        <w:t xml:space="preserve">estimated deaths averted using the non-linear dose response compared to the linear (current) dose response. The converse is true for countries </w:t>
-      </w:r>
-      <w:r>
-        <w:rPr>
-          <w:lang w:val="en-US"/>
-        </w:rPr>
-        <w:t xml:space="preserve">with low insufficient physical activity prevalence </w:t>
-      </w:r>
-      <w:r>
-        <w:rPr>
-          <w:lang w:val="en-US"/>
-        </w:rPr>
-        <w:t xml:space="preserve">(e.g. </w:t>
-      </w:r>
-      <w:r>
-        <w:rPr>
-          <w:lang w:val="en-US"/>
-        </w:rPr>
-        <w:t>Ukraine &amp; Kazakhstan</w:t>
-      </w:r>
-      <w:r>
-        <w:rPr>
-          <w:lang w:val="en-US"/>
-        </w:rPr>
-        <w:t>)</w:t>
-      </w:r>
-      <w:r>
-        <w:rPr>
-          <w:lang w:val="en-US"/>
-        </w:rPr>
-        <w:t xml:space="preserve">, with some countries having particularly large differences using the two approaches. In the second scenario where all individuals with activity levels below WHO physical activity guidelines increase activity to meet guidelines, only those areas with the lowest prevalence of insufficient physical activity had higher estimated deaths averted using the linear dose response relationship (e.g. Belarus and Moldova). In the third scenario, where all individuals increase their physical activity level (weekly </w:t>
-      </w:r>
-      <w:proofErr w:type="spellStart"/>
-      <w:r>
-        <w:rPr>
-          <w:lang w:val="en-US"/>
-        </w:rPr>
-        <w:t>METmins</w:t>
-      </w:r>
-      <w:proofErr w:type="spellEnd"/>
-      <w:r>
-        <w:rPr>
-          <w:lang w:val="en-US"/>
-        </w:rPr>
-        <w:t>) by 10%,</w:t>
-      </w:r>
-      <w:r>
-        <w:rPr>
-          <w:lang w:val="en-US"/>
-        </w:rPr>
-        <w:t xml:space="preserve"> the benefits using a dose-response relationship are lower than using a linear response relationship for all countries, regardless of insufficient physical activity prevalence.</w:t>
+        <w:t>estimated deaths averted using the non-linear dose response compared to the linear dose response</w:t>
+      </w:r>
+      <w:r>
+        <w:rPr>
+          <w:lang w:val="en-US"/>
+        </w:rPr>
+        <w:t xml:space="preserve"> (current method)</w:t>
+      </w:r>
+      <w:r>
+        <w:rPr>
+          <w:lang w:val="en-US"/>
+        </w:rPr>
+        <w:t xml:space="preserve">. The converse is true for countries </w:t>
+      </w:r>
+      <w:r>
+        <w:rPr>
+          <w:lang w:val="en-US"/>
+        </w:rPr>
+        <w:t xml:space="preserve">with low </w:t>
+      </w:r>
+      <w:r>
+        <w:rPr>
+          <w:lang w:val="en-US"/>
+        </w:rPr>
+        <w:t>IPAP</w:t>
+      </w:r>
+      <w:r>
+        <w:rPr>
+          <w:lang w:val="en-US"/>
+        </w:rPr>
+        <w:t xml:space="preserve"> </w:t>
+      </w:r>
+      <w:r>
+        <w:rPr>
+          <w:lang w:val="en-US"/>
+        </w:rPr>
+        <w:t xml:space="preserve">like </w:t>
+      </w:r>
+      <w:r>
+        <w:rPr>
+          <w:lang w:val="en-US"/>
+        </w:rPr>
+        <w:t xml:space="preserve">Ukraine &amp; Kazakhstan, with some countries having particularly large differences </w:t>
+      </w:r>
+      <w:r>
+        <w:rPr>
+          <w:lang w:val="en-US"/>
+        </w:rPr>
+        <w:t>between</w:t>
+      </w:r>
+      <w:r>
+        <w:rPr>
+          <w:lang w:val="en-US"/>
+        </w:rPr>
+        <w:t xml:space="preserve"> the two approaches. In the second scenario where all individuals with activity levels below WHO physical activity guidelines</w:t>
+      </w:r>
+      <w:r>
+        <w:rPr>
+          <w:lang w:val="en-US"/>
+        </w:rPr>
+        <w:t xml:space="preserve"> of 600 MET-mins per week</w:t>
+      </w:r>
+      <w:r>
+        <w:rPr>
+          <w:lang w:val="en-US"/>
+        </w:rPr>
+        <w:t xml:space="preserve"> increase activity to meet guidelines, only those areas with the lowest prevalence of insufficient physical activity had higher estimated deaths averted using the linear dose response relationship (e.g. Belarus and Moldova). In the third scenario, where all individuals increase their physical activity level by 10%,</w:t>
+      </w:r>
+      <w:r>
+        <w:rPr>
+          <w:lang w:val="en-US"/>
+        </w:rPr>
+        <w:t xml:space="preserve"> the benefits using a dose-response relationship ar</w:t>
+      </w:r>
+      <w:r>
+        <w:rPr>
+          <w:lang w:val="en-US"/>
+        </w:rPr>
+        <w:t>e</w:t>
+      </w:r>
+      <w:r>
+        <w:rPr>
+          <w:lang w:val="en-US"/>
+        </w:rPr>
+        <w:t xml:space="preserve"> lower than using a linear response relationship for all countries, regardless of </w:t>
+      </w:r>
+      <w:r>
+        <w:rPr>
+          <w:lang w:val="en-US"/>
+        </w:rPr>
+        <w:t>IPAP</w:t>
+      </w:r>
+      <w:r>
+        <w:rPr>
+          <w:lang w:val="en-US"/>
+        </w:rPr>
+        <w:t>.</w:t>
       </w:r>
     </w:p>
     <w:p>
@@ -3823,27 +5105,14 @@
         <w:lastRenderedPageBreak/>
         <w:t xml:space="preserve">Figure </w:t>
       </w:r>
-      <w:r>
-        <w:fldChar w:fldCharType="begin"/>
-      </w:r>
-      <w:r>
-        <w:instrText xml:space="preserve"> SEQ Figure \* ARABIC </w:instrText>
-      </w:r>
-      <w:r>
-        <w:fldChar w:fldCharType="separate"/>
-      </w:r>
-      <w:r>
-        <w:rPr>
-          <w:noProof/>
-        </w:rPr>
-        <w:t>1</w:t>
-      </w:r>
-      <w:r>
-        <w:rPr>
-          <w:noProof/>
-        </w:rPr>
-        <w:fldChar w:fldCharType="end"/>
-      </w:r>
+      <w:fldSimple w:instr=" SEQ Figure \* ARABIC ">
+        <w:r>
+          <w:rPr>
+            <w:noProof/>
+          </w:rPr>
+          <w:t>1</w:t>
+        </w:r>
+      </w:fldSimple>
       <w:r>
         <w:t xml:space="preserve">. </w:t>
       </w:r>
@@ -3936,37 +5205,77 @@
         <w:t xml:space="preserve">averted </w:t>
       </w:r>
       <w:r>
-        <w:t>from increased population physical activity is a health outcome. In order to make trade-offs in decision making between health and non-health outcomes the HEAT tool monetises this outcome using the Value of a Statistical Life (VSL).</w:t>
-      </w:r>
-      <w:r>
-        <w:t xml:space="preserve"> The figure below shows the net monetary benefit associated with Scenario 1</w:t>
-      </w:r>
-      <w:r>
-        <w:t>. The monetary benefits are higher in countries with higher insufficient physical activity prevalence and higher VSL (e.g. Ireland, the UK and Luxemburg) and significantly lower in countries with lower VSL and/or lower physical inactivity prevalence, this results in marked differences between the West and East Europe.</w:t>
+        <w:t>because of</w:t>
+      </w:r>
+      <w:r>
+        <w:t xml:space="preserve"> increased population physical activity is a </w:t>
+      </w:r>
+      <w:r>
+        <w:t>single outcome.</w:t>
+      </w:r>
+      <w:r>
+        <w:t xml:space="preserve"> In order to </w:t>
+      </w:r>
+      <w:r>
+        <w:t>allow for</w:t>
+      </w:r>
+      <w:r>
+        <w:t xml:space="preserve"> trade-offs in decision making between health and non-health outcomes the HEAT tool monetises </w:t>
+      </w:r>
+      <w:r>
+        <w:t>the deaths averted</w:t>
+      </w:r>
+      <w:r>
+        <w:t xml:space="preserve"> using the Value of a Statistical Life (VSL</w:t>
+      </w:r>
+      <w:proofErr w:type="gramStart"/>
+      <w:r>
+        <w:t>)</w:t>
+      </w:r>
+      <w:r>
+        <w:t xml:space="preserve"> </w:t>
+      </w:r>
+      <w:r>
+        <w:t>,</w:t>
+      </w:r>
+      <w:proofErr w:type="gramEnd"/>
+      <w:r>
+        <w:t xml:space="preserve"> giving an estimate in terms of monetary benefit</w:t>
+      </w:r>
+      <w:r>
+        <w:t>.</w:t>
+      </w:r>
+      <w:r>
+        <w:t xml:space="preserve"> </w:t>
+      </w:r>
+      <w:r>
+        <w:t>Figure 2</w:t>
+      </w:r>
+      <w:r>
+        <w:t xml:space="preserve"> below shows the net monetary benefit associated with Scenario 1</w:t>
+      </w:r>
+      <w:r>
+        <w:t>. The monetary benefit</w:t>
+      </w:r>
+      <w:r>
+        <w:t>s tend to be</w:t>
+      </w:r>
+      <w:r>
+        <w:t xml:space="preserve"> higher in countries with higher insufficient physical activity prevalence and higher VSL (e.g. Ireland, the UK and Luxemburg) and significantly lower in countries with lower VSL and/or lower physical inactivity prevalence, this results in marked differences between the West and East Europe.</w:t>
       </w:r>
     </w:p>
     <w:p>
       <w:pPr>
         <w:pStyle w:val="Caption"/>
         <w:keepNext/>
-        <w:jc w:val="center"/>
-      </w:pPr>
-      <w:r>
-        <w:t xml:space="preserve">Figure </w:t>
-      </w:r>
-      <w:r>
-        <w:t>2</w:t>
-      </w:r>
-      <w:r>
-        <w:t xml:space="preserve">. </w:t>
-      </w:r>
-      <w:r>
-        <w:t>Annual Monetary Benefit of an additional 10 minutes daily walking for 44 European Countries, in 2016 USD</w:t>
-      </w:r>
-      <w:r>
-        <w:t>.</w:t>
-      </w:r>
-      <w:r>
+      </w:pPr>
+      <w:r>
+        <w:t>Figure 2. Annual Monetary Benefit of an additional 10 minutes daily walking for 44 European Countries, in 2016 USD.</w:t>
+      </w:r>
+      <w:r>
+        <w:rPr>
+          <w:noProof/>
+        </w:rPr>
         <w:drawing>
           <wp:inline distT="0" distB="0" distL="0" distR="0" wp14:anchorId="698B62B0" wp14:editId="09BCEF9D">
             <wp:extent cx="5731510" cy="3657600"/>
@@ -4062,7 +5371,33 @@
         <w:rPr>
           <w:lang w:val="en-US"/>
         </w:rPr>
-        <w:t xml:space="preserve"> often used by transport planners to incorporate the benefits of physical activity into transport planning. </w:t>
+        <w:t xml:space="preserve"> often used by transport planners to incorporate the benefits of physical activity into transport planning</w:t>
+      </w:r>
+      <w:r>
+        <w:rPr>
+          <w:lang w:val="en-US"/>
+        </w:rPr>
+        <w:t xml:space="preserve"> (</w:t>
+      </w:r>
+      <w:proofErr w:type="spellStart"/>
+      <w:r>
+        <w:rPr>
+          <w:lang w:val="en-US"/>
+        </w:rPr>
+        <w:t>Kahlmeier</w:t>
+      </w:r>
+      <w:proofErr w:type="spellEnd"/>
+      <w:r>
+        <w:rPr>
+          <w:lang w:val="en-US"/>
+        </w:rPr>
+        <w:t xml:space="preserve"> et al., 2017)</w:t>
+      </w:r>
+      <w:r>
+        <w:rPr>
+          <w:lang w:val="en-US"/>
+        </w:rPr>
+        <w:t xml:space="preserve">. </w:t>
       </w:r>
     </w:p>
     <w:p>
@@ -4120,14 +5455,8 @@
         <w:rPr>
           <w:lang w:val="en-US"/>
         </w:rPr>
-        <w:t xml:space="preserve">There are numerous limitations with the method used to estimate the baseline distribution of physical activity for countries without detailed data. Most importantly, the method assumes that the distribution takes a similar form to that of the countries used to create the generic distribution, in </w:t>
-      </w:r>
-      <w:r>
-        <w:rPr>
-          <w:lang w:val="en-US"/>
-        </w:rPr>
         <w:lastRenderedPageBreak/>
-        <w:t>this case England. Comparing the distributions estimated by this method with more detailed data-sets from IPAQ surveys for HEAT-Europe countries would provide more clarity as to whether this assumption is reasonable. This seems relatively likely. For developing countries, with very different ways of life, this seems very unlikely.</w:t>
+        <w:t>There are numerous limitations with the method used to estimate the baseline distribution of physical activity for countries without detailed data. Most importantly, the method assumes that the distribution takes a similar form to that of the countries used to create the generic distribution, in this case England. Comparing the distributions estimated by this method with more detailed data-sets from IPAQ surveys for HEAT-Europe countries would provide more clarity as to whether this assumption is reasonable. This seems relatively likely. For developing countries, with very different ways of life, this seems very unlikely.</w:t>
       </w:r>
     </w:p>
     <w:p>
@@ -4526,6 +5855,129 @@
           <w:shd w:val="clear" w:color="auto" w:fill="FFFFFF"/>
         </w:rPr>
       </w:pPr>
+      <w:r>
+        <w:rPr>
+          <w:rFonts w:ascii="Arial" w:hAnsi="Arial" w:cs="Arial"/>
+          <w:color w:val="222222"/>
+          <w:sz w:val="20"/>
+          <w:szCs w:val="20"/>
+          <w:shd w:val="clear" w:color="auto" w:fill="FFFFFF"/>
+        </w:rPr>
+        <w:t>NHS Digital</w:t>
+      </w:r>
+      <w:r>
+        <w:rPr>
+          <w:rFonts w:ascii="Arial" w:hAnsi="Arial" w:cs="Arial"/>
+          <w:color w:val="222222"/>
+          <w:sz w:val="20"/>
+          <w:szCs w:val="20"/>
+          <w:shd w:val="clear" w:color="auto" w:fill="FFFFFF"/>
+        </w:rPr>
+        <w:t xml:space="preserve">. </w:t>
+      </w:r>
+      <w:r>
+        <w:rPr>
+          <w:rFonts w:ascii="Arial" w:hAnsi="Arial" w:cs="Arial"/>
+          <w:color w:val="222222"/>
+          <w:sz w:val="20"/>
+          <w:szCs w:val="20"/>
+          <w:shd w:val="clear" w:color="auto" w:fill="FFFFFF"/>
+        </w:rPr>
+        <w:t>201</w:t>
+      </w:r>
+      <w:r>
+        <w:rPr>
+          <w:rFonts w:ascii="Arial" w:hAnsi="Arial" w:cs="Arial"/>
+          <w:color w:val="222222"/>
+          <w:sz w:val="20"/>
+          <w:szCs w:val="20"/>
+          <w:shd w:val="clear" w:color="auto" w:fill="FFFFFF"/>
+        </w:rPr>
+        <w:t>6</w:t>
+      </w:r>
+      <w:r>
+        <w:rPr>
+          <w:rFonts w:ascii="Arial" w:hAnsi="Arial" w:cs="Arial"/>
+          <w:color w:val="222222"/>
+          <w:sz w:val="20"/>
+          <w:szCs w:val="20"/>
+          <w:shd w:val="clear" w:color="auto" w:fill="FFFFFF"/>
+        </w:rPr>
+        <w:t>.</w:t>
+      </w:r>
+      <w:r>
+        <w:rPr>
+          <w:rFonts w:ascii="Arial" w:hAnsi="Arial" w:cs="Arial"/>
+          <w:color w:val="222222"/>
+          <w:sz w:val="20"/>
+          <w:szCs w:val="20"/>
+          <w:shd w:val="clear" w:color="auto" w:fill="FFFFFF"/>
+        </w:rPr>
+        <w:t xml:space="preserve"> Health Survey for England</w:t>
+      </w:r>
+      <w:r>
+        <w:rPr>
+          <w:rFonts w:ascii="Arial" w:hAnsi="Arial" w:cs="Arial"/>
+          <w:color w:val="222222"/>
+          <w:sz w:val="20"/>
+          <w:szCs w:val="20"/>
+          <w:shd w:val="clear" w:color="auto" w:fill="FFFFFF"/>
+        </w:rPr>
+        <w:t>.</w:t>
+      </w:r>
+      <w:r>
+        <w:rPr>
+          <w:rFonts w:ascii="Arial" w:hAnsi="Arial" w:cs="Arial"/>
+          <w:color w:val="222222"/>
+          <w:sz w:val="20"/>
+          <w:szCs w:val="20"/>
+          <w:shd w:val="clear" w:color="auto" w:fill="FFFFFF"/>
+        </w:rPr>
+        <w:t xml:space="preserve"> London, UK</w:t>
+      </w:r>
+      <w:r>
+        <w:rPr>
+          <w:rFonts w:ascii="Arial" w:hAnsi="Arial" w:cs="Arial"/>
+          <w:color w:val="222222"/>
+          <w:sz w:val="20"/>
+          <w:szCs w:val="20"/>
+          <w:shd w:val="clear" w:color="auto" w:fill="FFFFFF"/>
+        </w:rPr>
+        <w:t>.</w:t>
+      </w:r>
+      <w:r>
+        <w:rPr>
+          <w:rFonts w:ascii="Arial" w:hAnsi="Arial" w:cs="Arial"/>
+          <w:color w:val="222222"/>
+          <w:sz w:val="20"/>
+          <w:szCs w:val="20"/>
+          <w:shd w:val="clear" w:color="auto" w:fill="FFFFFF"/>
+        </w:rPr>
+        <w:t xml:space="preserve"> </w:t>
+      </w:r>
+      <w:hyperlink r:id="rId10" w:anchor="resources" w:history="1">
+        <w:r>
+          <w:rPr>
+            <w:rFonts w:ascii="Arial" w:hAnsi="Arial" w:cs="Arial"/>
+            <w:color w:val="222222"/>
+            <w:sz w:val="20"/>
+            <w:szCs w:val="20"/>
+            <w:shd w:val="clear" w:color="auto" w:fill="FFFFFF"/>
+          </w:rPr>
+          <w:t>https://digital.nhs.uk/data-and-information/publications/statistical/health-survey-for-england/health-survey-for-england-2015#resources</w:t>
+        </w:r>
+      </w:hyperlink>
+    </w:p>
+    <w:p>
+      <w:pPr>
+        <w:rPr>
+          <w:rFonts w:ascii="Arial" w:hAnsi="Arial" w:cs="Arial"/>
+          <w:color w:val="222222"/>
+          <w:sz w:val="20"/>
+          <w:szCs w:val="20"/>
+          <w:shd w:val="clear" w:color="auto" w:fill="FFFFFF"/>
+        </w:rPr>
+      </w:pPr>
       <w:proofErr w:type="spellStart"/>
       <w:r>
         <w:rPr>
@@ -5082,13 +6534,6 @@
     <w:p>
       <w:pPr>
         <w:rPr>
-          <w:lang w:val="en-US"/>
-        </w:rPr>
-      </w:pPr>
-    </w:p>
-    <w:p>
-      <w:pPr>
-        <w:rPr>
           <w:rFonts w:ascii="Arial" w:hAnsi="Arial" w:cs="Arial"/>
           <w:color w:val="222222"/>
           <w:sz w:val="20"/>
@@ -5096,6 +6541,44 @@
           <w:shd w:val="clear" w:color="auto" w:fill="FFFFFF"/>
         </w:rPr>
       </w:pPr>
+      <w:r>
+        <w:t>MDB (</w:t>
+      </w:r>
+      <w:r>
+        <w:t>European detailed mortality database</w:t>
+      </w:r>
+      <w:r>
+        <w:t>)</w:t>
+      </w:r>
+      <w:r>
+        <w:t xml:space="preserve"> [online database]. Copenhagen: WHO Regional Office for Europe; 2017 (http:// data.euro.who.int/</w:t>
+      </w:r>
+      <w:proofErr w:type="spellStart"/>
+      <w:r>
+        <w:t>dmdb</w:t>
+      </w:r>
+      <w:proofErr w:type="spellEnd"/>
+      <w:r>
+        <w:t>, accessed 18 October 2017).</w:t>
+      </w:r>
+    </w:p>
+    <w:p>
+      <w:pPr>
+        <w:rPr>
+          <w:lang w:val="en-US"/>
+        </w:rPr>
+      </w:pPr>
+    </w:p>
+    <w:p>
+      <w:pPr>
+        <w:rPr>
+          <w:rFonts w:ascii="Arial" w:hAnsi="Arial" w:cs="Arial"/>
+          <w:color w:val="222222"/>
+          <w:sz w:val="20"/>
+          <w:szCs w:val="20"/>
+          <w:shd w:val="clear" w:color="auto" w:fill="FFFFFF"/>
+        </w:rPr>
+      </w:pPr>
     </w:p>
     <w:p>
       <w:pPr>
@@ -5135,6 +6618,44 @@
           <w:lang w:val="en-US"/>
         </w:rPr>
       </w:pPr>
+    </w:p>
+    <w:p>
+      <w:pPr>
+        <w:jc w:val="center"/>
+        <w:rPr>
+          <w:lang w:val="en-US"/>
+        </w:rPr>
+      </w:pPr>
+      <w:r>
+        <w:rPr>
+          <w:lang w:val="en-US"/>
+        </w:rPr>
+        <w:t>&lt;&lt;&lt; To be completed &gt;&gt;&gt;</w:t>
+      </w:r>
+    </w:p>
+    <w:p>
+      <w:pPr>
+        <w:jc w:val="center"/>
+        <w:rPr>
+          <w:lang w:val="en-US"/>
+        </w:rPr>
+      </w:pPr>
+    </w:p>
+    <w:p>
+      <w:pPr>
+        <w:jc w:val="center"/>
+        <w:rPr>
+          <w:lang w:val="en-US"/>
+        </w:rPr>
+      </w:pPr>
+      <w:r>
+        <w:rPr>
+          <w:lang w:val="en-US"/>
+        </w:rPr>
+        <w:t>IGNORE NEXT PAGES, ALL ARCHIVED.</w:t>
+      </w:r>
+      <w:bookmarkStart w:id="1" w:name="_GoBack"/>
+      <w:bookmarkEnd w:id="1"/>
     </w:p>
     <w:p>
       <w:pPr>
@@ -5163,7 +6684,7 @@
                     <pic:cNvPicPr/>
                   </pic:nvPicPr>
                   <pic:blipFill rotWithShape="1">
-                    <a:blip r:embed="rId10"/>
+                    <a:blip r:embed="rId11"/>
                     <a:srcRect l="4695" t="11854" r="6828" b="12485"/>
                     <a:stretch/>
                   </pic:blipFill>
@@ -5486,7 +7007,7 @@
                     <pic:cNvPicPr/>
                   </pic:nvPicPr>
                   <pic:blipFill>
-                    <a:blip r:embed="rId11"/>
+                    <a:blip r:embed="rId12"/>
                     <a:stretch>
                       <a:fillRect/>
                     </a:stretch>
@@ -5532,7 +7053,7 @@
                     <pic:cNvPicPr/>
                   </pic:nvPicPr>
                   <pic:blipFill>
-                    <a:blip r:embed="rId12"/>
+                    <a:blip r:embed="rId13"/>
                     <a:stretch>
                       <a:fillRect/>
                     </a:stretch>
@@ -6071,7 +7592,7 @@
                     <pic:cNvPicPr/>
                   </pic:nvPicPr>
                   <pic:blipFill>
-                    <a:blip r:embed="rId13">
+                    <a:blip r:embed="rId14">
                       <a:extLst>
                         <a:ext uri="{28A0092B-C50C-407E-A947-70E740481C1C}">
                           <a14:useLocalDpi xmlns:a14="http://schemas.microsoft.com/office/drawing/2010/main" val="0"/>
@@ -6177,7 +7698,7 @@
                     <pic:cNvPicPr/>
                   </pic:nvPicPr>
                   <pic:blipFill>
-                    <a:blip r:embed="rId14"/>
+                    <a:blip r:embed="rId15"/>
                     <a:stretch>
                       <a:fillRect/>
                     </a:stretch>
@@ -6280,180 +7801,6 @@
             <wp:extent cx="4965700" cy="5685854"/>
             <wp:effectExtent l="0" t="0" r="6350" b="0"/>
             <wp:docPr id="4" name="Picture 4"/>
-            <wp:cNvGraphicFramePr>
-              <a:graphicFrameLocks xmlns:a="http://schemas.openxmlformats.org/drawingml/2006/main" noChangeAspect="1"/>
-            </wp:cNvGraphicFramePr>
-            <a:graphic xmlns:a="http://schemas.openxmlformats.org/drawingml/2006/main">
-              <a:graphicData uri="http://schemas.openxmlformats.org/drawingml/2006/picture">
-                <pic:pic xmlns:pic="http://schemas.openxmlformats.org/drawingml/2006/picture">
-                  <pic:nvPicPr>
-                    <pic:cNvPr id="1" name=""/>
-                    <pic:cNvPicPr/>
-                  </pic:nvPicPr>
-                  <pic:blipFill>
-                    <a:blip r:embed="rId15"/>
-                    <a:stretch>
-                      <a:fillRect/>
-                    </a:stretch>
-                  </pic:blipFill>
-                  <pic:spPr>
-                    <a:xfrm>
-                      <a:off x="0" y="0"/>
-                      <a:ext cx="5000714" cy="5725946"/>
-                    </a:xfrm>
-                    <a:prstGeom prst="rect">
-                      <a:avLst/>
-                    </a:prstGeom>
-                  </pic:spPr>
-                </pic:pic>
-              </a:graphicData>
-            </a:graphic>
-          </wp:inline>
-        </w:drawing>
-      </w:r>
-    </w:p>
-    <w:p>
-      <w:pPr>
-        <w:rPr>
-          <w:lang w:val="en-US"/>
-        </w:rPr>
-      </w:pPr>
-    </w:p>
-    <w:p>
-      <w:pPr>
-        <w:rPr>
-          <w:lang w:val="en-US"/>
-        </w:rPr>
-      </w:pPr>
-    </w:p>
-    <w:p>
-      <w:pPr>
-        <w:tabs>
-          <w:tab w:val="left" w:pos="1230"/>
-        </w:tabs>
-        <w:rPr>
-          <w:lang w:val="en-US"/>
-        </w:rPr>
-      </w:pPr>
-    </w:p>
-    <w:p>
-      <w:pPr>
-        <w:tabs>
-          <w:tab w:val="left" w:pos="1230"/>
-        </w:tabs>
-        <w:rPr>
-          <w:lang w:val="en-US"/>
-        </w:rPr>
-      </w:pPr>
-    </w:p>
-    <w:p>
-      <w:pPr>
-        <w:tabs>
-          <w:tab w:val="left" w:pos="1230"/>
-        </w:tabs>
-        <w:rPr>
-          <w:lang w:val="en-US"/>
-        </w:rPr>
-      </w:pPr>
-    </w:p>
-    <w:p>
-      <w:pPr>
-        <w:tabs>
-          <w:tab w:val="left" w:pos="1230"/>
-        </w:tabs>
-        <w:rPr>
-          <w:lang w:val="en-US"/>
-        </w:rPr>
-      </w:pPr>
-    </w:p>
-    <w:p>
-      <w:pPr>
-        <w:tabs>
-          <w:tab w:val="left" w:pos="1230"/>
-        </w:tabs>
-        <w:rPr>
-          <w:lang w:val="en-US"/>
-        </w:rPr>
-      </w:pPr>
-    </w:p>
-    <w:p>
-      <w:pPr>
-        <w:tabs>
-          <w:tab w:val="left" w:pos="1230"/>
-        </w:tabs>
-        <w:rPr>
-          <w:lang w:val="en-US"/>
-        </w:rPr>
-      </w:pPr>
-    </w:p>
-    <w:p>
-      <w:pPr>
-        <w:tabs>
-          <w:tab w:val="left" w:pos="1230"/>
-        </w:tabs>
-        <w:rPr>
-          <w:lang w:val="en-US"/>
-        </w:rPr>
-      </w:pPr>
-    </w:p>
-    <w:p>
-      <w:pPr>
-        <w:tabs>
-          <w:tab w:val="left" w:pos="1230"/>
-        </w:tabs>
-        <w:rPr>
-          <w:lang w:val="en-US"/>
-        </w:rPr>
-      </w:pPr>
-    </w:p>
-    <w:p>
-      <w:pPr>
-        <w:tabs>
-          <w:tab w:val="left" w:pos="1230"/>
-        </w:tabs>
-        <w:rPr>
-          <w:lang w:val="en-US"/>
-        </w:rPr>
-      </w:pPr>
-    </w:p>
-    <w:p>
-      <w:pPr>
-        <w:tabs>
-          <w:tab w:val="left" w:pos="1230"/>
-        </w:tabs>
-        <w:rPr>
-          <w:lang w:val="en-US"/>
-        </w:rPr>
-      </w:pPr>
-    </w:p>
-    <w:p>
-      <w:pPr>
-        <w:tabs>
-          <w:tab w:val="left" w:pos="1230"/>
-        </w:tabs>
-        <w:rPr>
-          <w:lang w:val="en-US"/>
-        </w:rPr>
-      </w:pPr>
-    </w:p>
-    <w:p>
-      <w:pPr>
-        <w:tabs>
-          <w:tab w:val="left" w:pos="1230"/>
-        </w:tabs>
-        <w:rPr>
-          <w:lang w:val="en-US"/>
-        </w:rPr>
-      </w:pPr>
-      <w:r>
-        <w:rPr>
-          <w:noProof/>
-        </w:rPr>
-        <w:drawing>
-          <wp:inline distT="0" distB="0" distL="0" distR="0" wp14:anchorId="441C5277" wp14:editId="065ADD9F">
-            <wp:extent cx="5731510" cy="5756910"/>
-            <wp:effectExtent l="0" t="0" r="2540" b="0"/>
-            <wp:docPr id="6" name="Picture 6"/>
             <wp:cNvGraphicFramePr>
               <a:graphicFrameLocks xmlns:a="http://schemas.openxmlformats.org/drawingml/2006/main" noChangeAspect="1"/>
             </wp:cNvGraphicFramePr>
@@ -6473,7 +7820,7 @@
                   <pic:spPr>
                     <a:xfrm>
                       <a:off x="0" y="0"/>
-                      <a:ext cx="5731510" cy="5756910"/>
+                      <a:ext cx="5000714" cy="5725946"/>
                     </a:xfrm>
                     <a:prstGeom prst="rect">
                       <a:avLst/>
@@ -6488,6 +7835,20 @@
     </w:p>
     <w:p>
       <w:pPr>
+        <w:rPr>
+          <w:lang w:val="en-US"/>
+        </w:rPr>
+      </w:pPr>
+    </w:p>
+    <w:p>
+      <w:pPr>
+        <w:rPr>
+          <w:lang w:val="en-US"/>
+        </w:rPr>
+      </w:pPr>
+    </w:p>
+    <w:p>
+      <w:pPr>
         <w:tabs>
           <w:tab w:val="left" w:pos="1230"/>
         </w:tabs>
@@ -6495,16 +7856,125 @@
           <w:lang w:val="en-US"/>
         </w:rPr>
       </w:pPr>
+    </w:p>
+    <w:p>
+      <w:pPr>
+        <w:tabs>
+          <w:tab w:val="left" w:pos="1230"/>
+        </w:tabs>
+        <w:rPr>
+          <w:lang w:val="en-US"/>
+        </w:rPr>
+      </w:pPr>
+    </w:p>
+    <w:p>
+      <w:pPr>
+        <w:tabs>
+          <w:tab w:val="left" w:pos="1230"/>
+        </w:tabs>
+        <w:rPr>
+          <w:lang w:val="en-US"/>
+        </w:rPr>
+      </w:pPr>
+    </w:p>
+    <w:p>
+      <w:pPr>
+        <w:tabs>
+          <w:tab w:val="left" w:pos="1230"/>
+        </w:tabs>
+        <w:rPr>
+          <w:lang w:val="en-US"/>
+        </w:rPr>
+      </w:pPr>
+    </w:p>
+    <w:p>
+      <w:pPr>
+        <w:tabs>
+          <w:tab w:val="left" w:pos="1230"/>
+        </w:tabs>
+        <w:rPr>
+          <w:lang w:val="en-US"/>
+        </w:rPr>
+      </w:pPr>
+    </w:p>
+    <w:p>
+      <w:pPr>
+        <w:tabs>
+          <w:tab w:val="left" w:pos="1230"/>
+        </w:tabs>
+        <w:rPr>
+          <w:lang w:val="en-US"/>
+        </w:rPr>
+      </w:pPr>
+    </w:p>
+    <w:p>
+      <w:pPr>
+        <w:tabs>
+          <w:tab w:val="left" w:pos="1230"/>
+        </w:tabs>
+        <w:rPr>
+          <w:lang w:val="en-US"/>
+        </w:rPr>
+      </w:pPr>
+    </w:p>
+    <w:p>
+      <w:pPr>
+        <w:tabs>
+          <w:tab w:val="left" w:pos="1230"/>
+        </w:tabs>
+        <w:rPr>
+          <w:lang w:val="en-US"/>
+        </w:rPr>
+      </w:pPr>
+    </w:p>
+    <w:p>
+      <w:pPr>
+        <w:tabs>
+          <w:tab w:val="left" w:pos="1230"/>
+        </w:tabs>
+        <w:rPr>
+          <w:lang w:val="en-US"/>
+        </w:rPr>
+      </w:pPr>
+    </w:p>
+    <w:p>
+      <w:pPr>
+        <w:tabs>
+          <w:tab w:val="left" w:pos="1230"/>
+        </w:tabs>
+        <w:rPr>
+          <w:lang w:val="en-US"/>
+        </w:rPr>
+      </w:pPr>
+    </w:p>
+    <w:p>
+      <w:pPr>
+        <w:tabs>
+          <w:tab w:val="left" w:pos="1230"/>
+        </w:tabs>
+        <w:rPr>
+          <w:lang w:val="en-US"/>
+        </w:rPr>
+      </w:pPr>
+    </w:p>
+    <w:p>
+      <w:pPr>
+        <w:tabs>
+          <w:tab w:val="left" w:pos="1230"/>
+        </w:tabs>
+        <w:rPr>
+          <w:lang w:val="en-US"/>
+        </w:rPr>
+      </w:pPr>
       <w:r>
         <w:rPr>
           <w:noProof/>
         </w:rPr>
-        <w:lastRenderedPageBreak/>
         <w:drawing>
-          <wp:inline distT="0" distB="0" distL="0" distR="0" wp14:anchorId="33886159" wp14:editId="0257A444">
-            <wp:extent cx="5731510" cy="4055110"/>
-            <wp:effectExtent l="0" t="0" r="2540" b="2540"/>
-            <wp:docPr id="10" name="Picture 10"/>
+          <wp:inline distT="0" distB="0" distL="0" distR="0" wp14:anchorId="441C5277" wp14:editId="065ADD9F">
+            <wp:extent cx="5731510" cy="5756910"/>
+            <wp:effectExtent l="0" t="0" r="2540" b="0"/>
+            <wp:docPr id="6" name="Picture 6"/>
             <wp:cNvGraphicFramePr>
               <a:graphicFrameLocks xmlns:a="http://schemas.openxmlformats.org/drawingml/2006/main" noChangeAspect="1"/>
             </wp:cNvGraphicFramePr>
@@ -6524,7 +7994,7 @@
                   <pic:spPr>
                     <a:xfrm>
                       <a:off x="0" y="0"/>
-                      <a:ext cx="5731510" cy="4055110"/>
+                      <a:ext cx="5731510" cy="5756910"/>
                     </a:xfrm>
                     <a:prstGeom prst="rect">
                       <a:avLst/>
@@ -6552,10 +8022,10 @@
         </w:rPr>
         <w:lastRenderedPageBreak/>
         <w:drawing>
-          <wp:inline distT="0" distB="0" distL="0" distR="0" wp14:anchorId="07FF5988" wp14:editId="6603C4B8">
-            <wp:extent cx="5731510" cy="5748655"/>
-            <wp:effectExtent l="0" t="0" r="2540" b="4445"/>
-            <wp:docPr id="11" name="Picture 11"/>
+          <wp:inline distT="0" distB="0" distL="0" distR="0" wp14:anchorId="33886159" wp14:editId="0257A444">
+            <wp:extent cx="5731510" cy="4055110"/>
+            <wp:effectExtent l="0" t="0" r="2540" b="2540"/>
+            <wp:docPr id="10" name="Picture 10"/>
             <wp:cNvGraphicFramePr>
               <a:graphicFrameLocks xmlns:a="http://schemas.openxmlformats.org/drawingml/2006/main" noChangeAspect="1"/>
             </wp:cNvGraphicFramePr>
@@ -6575,6 +8045,57 @@
                   <pic:spPr>
                     <a:xfrm>
                       <a:off x="0" y="0"/>
+                      <a:ext cx="5731510" cy="4055110"/>
+                    </a:xfrm>
+                    <a:prstGeom prst="rect">
+                      <a:avLst/>
+                    </a:prstGeom>
+                  </pic:spPr>
+                </pic:pic>
+              </a:graphicData>
+            </a:graphic>
+          </wp:inline>
+        </w:drawing>
+      </w:r>
+    </w:p>
+    <w:p>
+      <w:pPr>
+        <w:tabs>
+          <w:tab w:val="left" w:pos="1230"/>
+        </w:tabs>
+        <w:rPr>
+          <w:lang w:val="en-US"/>
+        </w:rPr>
+      </w:pPr>
+      <w:r>
+        <w:rPr>
+          <w:noProof/>
+        </w:rPr>
+        <w:lastRenderedPageBreak/>
+        <w:drawing>
+          <wp:inline distT="0" distB="0" distL="0" distR="0" wp14:anchorId="07FF5988" wp14:editId="6603C4B8">
+            <wp:extent cx="5731510" cy="5748655"/>
+            <wp:effectExtent l="0" t="0" r="2540" b="4445"/>
+            <wp:docPr id="11" name="Picture 11"/>
+            <wp:cNvGraphicFramePr>
+              <a:graphicFrameLocks xmlns:a="http://schemas.openxmlformats.org/drawingml/2006/main" noChangeAspect="1"/>
+            </wp:cNvGraphicFramePr>
+            <a:graphic xmlns:a="http://schemas.openxmlformats.org/drawingml/2006/main">
+              <a:graphicData uri="http://schemas.openxmlformats.org/drawingml/2006/picture">
+                <pic:pic xmlns:pic="http://schemas.openxmlformats.org/drawingml/2006/picture">
+                  <pic:nvPicPr>
+                    <pic:cNvPr id="1" name=""/>
+                    <pic:cNvPicPr/>
+                  </pic:nvPicPr>
+                  <pic:blipFill>
+                    <a:blip r:embed="rId19"/>
+                    <a:stretch>
+                      <a:fillRect/>
+                    </a:stretch>
+                  </pic:blipFill>
+                  <pic:spPr>
+                    <a:xfrm>
+                      <a:off x="0" y="0"/>
                       <a:ext cx="5731510" cy="5748655"/>
                     </a:xfrm>
                     <a:prstGeom prst="rect">
@@ -6589,7 +8110,7 @@
       </w:r>
     </w:p>
     <w:sectPr>
-      <w:headerReference w:type="default" r:id="rId19"/>
+      <w:headerReference w:type="default" r:id="rId20"/>
       <w:pgSz w:w="11906" w:h="16838"/>
       <w:pgMar w:top="1440" w:right="1440" w:bottom="1440" w:left="1440" w:header="708" w:footer="708" w:gutter="0"/>
       <w:cols w:space="708"/>
@@ -6680,11 +8201,6 @@
         <w:lang w:val="en-US"/>
       </w:rPr>
       <w:tab/>
-    </w:r>
-    <w:r>
-      <w:rPr>
-        <w:lang w:val="en-US"/>
-      </w:rPr>
       <w:t>HEAT Model Dose Response Function Paper</w:t>
     </w:r>
     <w:r>
@@ -6698,7 +8214,7 @@
         <w:lang w:val="en-US"/>
       </w:rPr>
       <w:tab/>
-      <w:t>06/12/2019</w:t>
+      <w:t>13/12/2019</w:t>
     </w:r>
   </w:p>
   <w:p>
@@ -6712,6 +8228,119 @@
 <file path=word/numbering.xml><?xml version="1.0" encoding="utf-8"?>
 <w:numbering xmlns:wpc="http://schemas.microsoft.com/office/word/2010/wordprocessingCanvas" xmlns:cx="http://schemas.microsoft.com/office/drawing/2014/chartex" xmlns:cx1="http://schemas.microsoft.com/office/drawing/2015/9/8/chartex" xmlns:cx2="http://schemas.microsoft.com/office/drawing/2015/10/21/chartex" xmlns:cx3="http://schemas.microsoft.com/office/drawing/2016/5/9/chartex" xmlns:cx4="http://schemas.microsoft.com/office/drawing/2016/5/10/chartex" xmlns:cx5="http://schemas.microsoft.com/office/drawing/2016/5/11/chartex" xmlns:cx6="http://schemas.microsoft.com/office/drawing/2016/5/12/chartex" xmlns:cx7="http://schemas.microsoft.com/office/drawing/2016/5/13/chartex" xmlns:cx8="http://schemas.microsoft.com/office/drawing/2016/5/14/chartex" xmlns:mc="http://schemas.openxmlformats.org/markup-compatibility/2006" xmlns:aink="http://schemas.microsoft.com/office/drawing/2016/ink" xmlns:am3d="http://schemas.microsoft.com/office/drawing/2017/model3d" xmlns:o="urn:schemas-microsoft-com:office:office" xmlns:r="http://schemas.openxmlformats.org/officeDocument/2006/relationships" xmlns:m="http://schemas.openxmlformats.org/officeDocument/2006/math" xmlns:v="urn:schemas-microsoft-com:vml" xmlns:wp14="http://schemas.microsoft.com/office/word/2010/wordprocessingDrawing" xmlns:wp="http://schemas.openxmlformats.org/drawingml/2006/wordprocessingDrawing" xmlns:w10="urn:schemas-microsoft-com:office:word" xmlns:w="http://schemas.openxmlformats.org/wordprocessingml/2006/main" xmlns:w14="http://schemas.microsoft.com/office/word/2010/wordml" xmlns:w15="http://schemas.microsoft.com/office/word/2012/wordml" xmlns:w16cid="http://schemas.microsoft.com/office/word/2016/wordml/cid" xmlns:w16se="http://schemas.microsoft.com/office/word/2015/wordml/symex" xmlns:wpg="http://schemas.microsoft.com/office/word/2010/wordprocessingGroup" xmlns:wpi="http://schemas.microsoft.com/office/word/2010/wordprocessingInk" xmlns:wne="http://schemas.microsoft.com/office/word/2006/wordml" xmlns:wps="http://schemas.microsoft.com/office/word/2010/wordprocessingShape" mc:Ignorable="w14 w15 w16se w16cid wp14">
   <w:abstractNum w:abstractNumId="0" w15:restartNumberingAfterBreak="0">
+    <w:nsid w:val="02A17EBF"/>
+    <w:multiLevelType w:val="multilevel"/>
+    <w:tmpl w:val="92007DA4"/>
+    <w:lvl w:ilvl="0">
+      <w:start w:val="1"/>
+      <w:numFmt w:val="decimal"/>
+      <w:lvlText w:val="%1."/>
+      <w:lvlJc w:val="left"/>
+      <w:pPr>
+        <w:tabs>
+          <w:tab w:val="num" w:pos="720"/>
+        </w:tabs>
+        <w:ind w:left="720" w:hanging="360"/>
+      </w:pPr>
+    </w:lvl>
+    <w:lvl w:ilvl="1" w:tentative="1">
+      <w:start w:val="1"/>
+      <w:numFmt w:val="decimal"/>
+      <w:lvlText w:val="%2."/>
+      <w:lvlJc w:val="left"/>
+      <w:pPr>
+        <w:tabs>
+          <w:tab w:val="num" w:pos="1440"/>
+        </w:tabs>
+        <w:ind w:left="1440" w:hanging="360"/>
+      </w:pPr>
+    </w:lvl>
+    <w:lvl w:ilvl="2" w:tentative="1">
+      <w:start w:val="1"/>
+      <w:numFmt w:val="decimal"/>
+      <w:lvlText w:val="%3."/>
+      <w:lvlJc w:val="left"/>
+      <w:pPr>
+        <w:tabs>
+          <w:tab w:val="num" w:pos="2160"/>
+        </w:tabs>
+        <w:ind w:left="2160" w:hanging="360"/>
+      </w:pPr>
+    </w:lvl>
+    <w:lvl w:ilvl="3" w:tentative="1">
+      <w:start w:val="1"/>
+      <w:numFmt w:val="decimal"/>
+      <w:lvlText w:val="%4."/>
+      <w:lvlJc w:val="left"/>
+      <w:pPr>
+        <w:tabs>
+          <w:tab w:val="num" w:pos="2880"/>
+        </w:tabs>
+        <w:ind w:left="2880" w:hanging="360"/>
+      </w:pPr>
+    </w:lvl>
+    <w:lvl w:ilvl="4" w:tentative="1">
+      <w:start w:val="1"/>
+      <w:numFmt w:val="decimal"/>
+      <w:lvlText w:val="%5."/>
+      <w:lvlJc w:val="left"/>
+      <w:pPr>
+        <w:tabs>
+          <w:tab w:val="num" w:pos="3600"/>
+        </w:tabs>
+        <w:ind w:left="3600" w:hanging="360"/>
+      </w:pPr>
+    </w:lvl>
+    <w:lvl w:ilvl="5" w:tentative="1">
+      <w:start w:val="1"/>
+      <w:numFmt w:val="decimal"/>
+      <w:lvlText w:val="%6."/>
+      <w:lvlJc w:val="left"/>
+      <w:pPr>
+        <w:tabs>
+          <w:tab w:val="num" w:pos="4320"/>
+        </w:tabs>
+        <w:ind w:left="4320" w:hanging="360"/>
+      </w:pPr>
+    </w:lvl>
+    <w:lvl w:ilvl="6" w:tentative="1">
+      <w:start w:val="1"/>
+      <w:numFmt w:val="decimal"/>
+      <w:lvlText w:val="%7."/>
+      <w:lvlJc w:val="left"/>
+      <w:pPr>
+        <w:tabs>
+          <w:tab w:val="num" w:pos="5040"/>
+        </w:tabs>
+        <w:ind w:left="5040" w:hanging="360"/>
+      </w:pPr>
+    </w:lvl>
+    <w:lvl w:ilvl="7" w:tentative="1">
+      <w:start w:val="1"/>
+      <w:numFmt w:val="decimal"/>
+      <w:lvlText w:val="%8."/>
+      <w:lvlJc w:val="left"/>
+      <w:pPr>
+        <w:tabs>
+          <w:tab w:val="num" w:pos="5760"/>
+        </w:tabs>
+        <w:ind w:left="5760" w:hanging="360"/>
+      </w:pPr>
+    </w:lvl>
+    <w:lvl w:ilvl="8" w:tentative="1">
+      <w:start w:val="1"/>
+      <w:numFmt w:val="decimal"/>
+      <w:lvlText w:val="%9."/>
+      <w:lvlJc w:val="left"/>
+      <w:pPr>
+        <w:tabs>
+          <w:tab w:val="num" w:pos="6480"/>
+        </w:tabs>
+        <w:ind w:left="6480" w:hanging="360"/>
+      </w:pPr>
+    </w:lvl>
+  </w:abstractNum>
+  <w:abstractNum w:abstractNumId="1" w15:restartNumberingAfterBreak="0">
     <w:nsid w:val="1E606E7A"/>
     <w:multiLevelType w:val="hybridMultilevel"/>
     <w:tmpl w:val="5EF43E8C"/>
@@ -6800,7 +8429,7 @@
       </w:pPr>
     </w:lvl>
   </w:abstractNum>
-  <w:abstractNum w:abstractNumId="1" w15:restartNumberingAfterBreak="0">
+  <w:abstractNum w:abstractNumId="2" w15:restartNumberingAfterBreak="0">
     <w:nsid w:val="523050DF"/>
     <w:multiLevelType w:val="hybridMultilevel"/>
     <w:tmpl w:val="EA6A917E"/>
@@ -6889,7 +8518,7 @@
       </w:pPr>
     </w:lvl>
   </w:abstractNum>
-  <w:abstractNum w:abstractNumId="2" w15:restartNumberingAfterBreak="0">
+  <w:abstractNum w:abstractNumId="3" w15:restartNumberingAfterBreak="0">
     <w:nsid w:val="6B990FEB"/>
     <w:multiLevelType w:val="hybridMultilevel"/>
     <w:tmpl w:val="7AE4DCE6"/>
@@ -6978,7 +8607,7 @@
       </w:pPr>
     </w:lvl>
   </w:abstractNum>
-  <w:abstractNum w:abstractNumId="3" w15:restartNumberingAfterBreak="0">
+  <w:abstractNum w:abstractNumId="4" w15:restartNumberingAfterBreak="0">
     <w:nsid w:val="6ECA7FBE"/>
     <w:multiLevelType w:val="hybridMultilevel"/>
     <w:tmpl w:val="B3400B7E"/>
@@ -7067,7 +8696,7 @@
       </w:pPr>
     </w:lvl>
   </w:abstractNum>
-  <w:abstractNum w:abstractNumId="4" w15:restartNumberingAfterBreak="0">
+  <w:abstractNum w:abstractNumId="5" w15:restartNumberingAfterBreak="0">
     <w:nsid w:val="6F294818"/>
     <w:multiLevelType w:val="hybridMultilevel"/>
     <w:tmpl w:val="F4701B3C"/>
@@ -7157,19 +8786,22 @@
     </w:lvl>
   </w:abstractNum>
   <w:num w:numId="1">
-    <w:abstractNumId w:val="0"/>
+    <w:abstractNumId w:val="1"/>
   </w:num>
   <w:num w:numId="2">
+    <w:abstractNumId w:val="5"/>
+  </w:num>
+  <w:num w:numId="3">
+    <w:abstractNumId w:val="2"/>
+  </w:num>
+  <w:num w:numId="4">
     <w:abstractNumId w:val="4"/>
   </w:num>
-  <w:num w:numId="3">
-    <w:abstractNumId w:val="1"/>
-  </w:num>
-  <w:num w:numId="4">
+  <w:num w:numId="5">
     <w:abstractNumId w:val="3"/>
   </w:num>
-  <w:num w:numId="5">
-    <w:abstractNumId w:val="2"/>
+  <w:num w:numId="6">
+    <w:abstractNumId w:val="0"/>
   </w:num>
 </w:numbering>
 </file>
@@ -7857,6 +9489,60 @@
       <w:iCs/>
     </w:rPr>
   </w:style>
+  <w:style w:type="character" w:customStyle="1" w:styleId="cit-auth">
+    <w:name w:val="cit-auth"/>
+    <w:basedOn w:val="DefaultParagraphFont"/>
+    <w:rsid w:val="00FD5093"/>
+  </w:style>
+  <w:style w:type="character" w:customStyle="1" w:styleId="cit-name-surname">
+    <w:name w:val="cit-name-surname"/>
+    <w:basedOn w:val="DefaultParagraphFont"/>
+    <w:rsid w:val="00FD5093"/>
+  </w:style>
+  <w:style w:type="character" w:customStyle="1" w:styleId="cit-name-given-names">
+    <w:name w:val="cit-name-given-names"/>
+    <w:basedOn w:val="DefaultParagraphFont"/>
+    <w:rsid w:val="00FD5093"/>
+  </w:style>
+  <w:style w:type="character" w:styleId="HTMLCite">
+    <w:name w:val="HTML Cite"/>
+    <w:basedOn w:val="DefaultParagraphFont"/>
+    <w:uiPriority w:val="99"/>
+    <w:semiHidden/>
+    <w:unhideWhenUsed/>
+    <w:rsid w:val="00FD5093"/>
+    <w:rPr>
+      <w:i/>
+      <w:iCs/>
+    </w:rPr>
+  </w:style>
+  <w:style w:type="character" w:customStyle="1" w:styleId="cit-source">
+    <w:name w:val="cit-source"/>
+    <w:basedOn w:val="DefaultParagraphFont"/>
+    <w:rsid w:val="00FD5093"/>
+  </w:style>
+  <w:style w:type="character" w:customStyle="1" w:styleId="cit-publ-loc">
+    <w:name w:val="cit-publ-loc"/>
+    <w:basedOn w:val="DefaultParagraphFont"/>
+    <w:rsid w:val="00FD5093"/>
+  </w:style>
+  <w:style w:type="character" w:customStyle="1" w:styleId="cit-pub-date">
+    <w:name w:val="cit-pub-date"/>
+    <w:basedOn w:val="DefaultParagraphFont"/>
+    <w:rsid w:val="00FD5093"/>
+  </w:style>
+  <w:style w:type="character" w:styleId="Hyperlink">
+    <w:name w:val="Hyperlink"/>
+    <w:basedOn w:val="DefaultParagraphFont"/>
+    <w:uiPriority w:val="99"/>
+    <w:semiHidden/>
+    <w:unhideWhenUsed/>
+    <w:rsid w:val="00FD5093"/>
+    <w:rPr>
+      <w:color w:val="0000FF"/>
+      <w:u w:val="single"/>
+    </w:rPr>
+  </w:style>
 </w:styles>
 </file>
 
@@ -8160,7 +9846,7 @@
 </file>
 
 <file path=customXml/itemProps1.xml><?xml version="1.0" encoding="utf-8"?>
-<ds:datastoreItem xmlns:ds="http://schemas.openxmlformats.org/officeDocument/2006/customXml" ds:itemID="{4334AFD8-FDDC-461A-BB08-245E3852CCBC}">
+<ds:datastoreItem xmlns:ds="http://schemas.openxmlformats.org/officeDocument/2006/customXml" ds:itemID="{3D4350CE-2723-47EB-B4A5-1A6AB2E2F445}">
   <ds:schemaRefs>
     <ds:schemaRef ds:uri="http://schemas.openxmlformats.org/officeDocument/2006/bibliography"/>
   </ds:schemaRefs>
